--- a/00. 설계/프로그램 설계.docx
+++ b/00. 설계/프로그램 설계.docx
@@ -50,12 +50,14 @@
             <w:tcW w:w="1270" w:type="dxa"/>
           </w:tcPr>
           <w:p>
+            <w:proofErr w:type="spellStart"/>
             <w:r>
               <w:rPr>
                 <w:rFonts w:hint="eastAsia"/>
               </w:rPr>
               <w:t>화면명</w:t>
             </w:r>
+            <w:proofErr w:type="spellEnd"/>
           </w:p>
         </w:tc>
         <w:tc>
@@ -63,12 +65,14 @@
             <w:tcW w:w="3238" w:type="dxa"/>
           </w:tcPr>
           <w:p>
+            <w:proofErr w:type="spellStart"/>
             <w:r>
               <w:rPr>
                 <w:rFonts w:hint="eastAsia"/>
               </w:rPr>
               <w:t>종합코드관리</w:t>
             </w:r>
+            <w:proofErr w:type="spellEnd"/>
           </w:p>
         </w:tc>
       </w:tr>
@@ -104,11 +108,7 @@
             <w:gridSpan w:val="3"/>
           </w:tcPr>
           <w:p>
-            <w:pPr>
-              <w:rPr>
-                <w:rFonts w:hint="eastAsia"/>
-              </w:rPr>
-            </w:pPr>
+            <w:proofErr w:type="spellStart"/>
             <w:r>
               <w:rPr>
                 <w:rFonts w:hint="eastAsia"/>
@@ -127,6 +127,7 @@
             <w:r>
               <w:t>tem</w:t>
             </w:r>
+            <w:proofErr w:type="spellEnd"/>
           </w:p>
         </w:tc>
       </w:tr>
@@ -158,6 +159,9 @@
           </w:tcPr>
           <w:p>
             <w:r>
+              <w:rPr>
+                <w:noProof/>
+              </w:rPr>
               <w:drawing>
                 <wp:inline distT="0" distB="0" distL="0" distR="0" wp14:anchorId="3A8BF5DA" wp14:editId="266372B5">
                   <wp:extent cx="4718649" cy="3037898"/>
@@ -206,9 +210,6 @@
           <w:p>
             <w:pPr>
               <w:jc w:val="center"/>
-              <w:rPr>
-                <w:rFonts w:hint="eastAsia"/>
-              </w:rPr>
             </w:pPr>
             <w:r>
               <w:rPr>
@@ -227,6 +228,7 @@
             <w:gridSpan w:val="3"/>
           </w:tcPr>
           <w:p>
+            <w:proofErr w:type="spellStart"/>
             <w:r>
               <w:rPr>
                 <w:rFonts w:hint="eastAsia"/>
@@ -234,7 +236,19 @@
               <w:t>I</w:t>
             </w:r>
             <w:r>
-              <w:t>nfo_CategoryGroup, Info_Category Item</w:t>
+              <w:t>nfo_CategoryGroup</w:t>
+            </w:r>
+            <w:proofErr w:type="spellEnd"/>
+            <w:r>
+              <w:t xml:space="preserve">, </w:t>
+            </w:r>
+            <w:proofErr w:type="spellStart"/>
+            <w:r>
+              <w:t>Info_Category</w:t>
+            </w:r>
+            <w:proofErr w:type="spellEnd"/>
+            <w:r>
+              <w:t xml:space="preserve"> Item</w:t>
             </w:r>
           </w:p>
         </w:tc>
@@ -287,6 +301,7 @@
               </w:numPr>
               <w:ind w:leftChars="173" w:left="746"/>
             </w:pPr>
+            <w:proofErr w:type="gramStart"/>
             <w:r>
               <w:rPr>
                 <w:rFonts w:hint="eastAsia"/>
@@ -294,7 +309,11 @@
               <w:t xml:space="preserve">등록 </w:t>
             </w:r>
             <w:r>
-              <w:t xml:space="preserve">: </w:t>
+              <w:t>:</w:t>
+            </w:r>
+            <w:proofErr w:type="gramEnd"/>
+            <w:r>
+              <w:t xml:space="preserve"> </w:t>
             </w:r>
             <w:r>
               <w:rPr>
@@ -302,14 +321,30 @@
               </w:rPr>
               <w:t xml:space="preserve">추가이름 </w:t>
             </w:r>
+            <w:proofErr w:type="spellStart"/>
             <w:r>
               <w:t>TextBox</w:t>
             </w:r>
-            <w:r>
-              <w:rPr>
-                <w:rFonts w:hint="eastAsia"/>
-              </w:rPr>
-              <w:t>에 그룹명 입력 후 추가버튼 클릭 시 그룹 추가</w:t>
+            <w:proofErr w:type="spellEnd"/>
+            <w:r>
+              <w:rPr>
+                <w:rFonts w:hint="eastAsia"/>
+              </w:rPr>
+              <w:t xml:space="preserve">에 </w:t>
+            </w:r>
+            <w:proofErr w:type="spellStart"/>
+            <w:r>
+              <w:rPr>
+                <w:rFonts w:hint="eastAsia"/>
+              </w:rPr>
+              <w:t>그룹명</w:t>
+            </w:r>
+            <w:proofErr w:type="spellEnd"/>
+            <w:r>
+              <w:rPr>
+                <w:rFonts w:hint="eastAsia"/>
+              </w:rPr>
+              <w:t xml:space="preserve"> 입력 후 추가버튼 클릭 시 그룹 추가</w:t>
             </w:r>
           </w:p>
           <w:p>
@@ -321,6 +356,7 @@
               </w:numPr>
               <w:ind w:leftChars="173" w:left="746"/>
             </w:pPr>
+            <w:proofErr w:type="gramStart"/>
             <w:r>
               <w:rPr>
                 <w:rFonts w:hint="eastAsia"/>
@@ -328,22 +364,34 @@
               <w:t xml:space="preserve">삭제 </w:t>
             </w:r>
             <w:r>
-              <w:t xml:space="preserve">: </w:t>
-            </w:r>
-            <w:r>
-              <w:rPr>
-                <w:rFonts w:hint="eastAsia"/>
-              </w:rPr>
-              <w:t>하위 항목이 있는 카테고리 그룹 삭제 시 하위항목에 포함되어있는 카테고리아이템 및 카테고리 그룹 삭제</w:t>
-            </w:r>
-          </w:p>
-          <w:p>
-            <w:pPr>
-              <w:rPr>
-                <w:rFonts w:hint="eastAsia"/>
-              </w:rPr>
-            </w:pPr>
-          </w:p>
+              <w:t>:</w:t>
+            </w:r>
+            <w:proofErr w:type="gramEnd"/>
+            <w:r>
+              <w:t xml:space="preserve"> </w:t>
+            </w:r>
+            <w:r>
+              <w:rPr>
+                <w:rFonts w:hint="eastAsia"/>
+              </w:rPr>
+              <w:t xml:space="preserve">하위 항목이 있는 카테고리 그룹 삭제 시 하위항목에 </w:t>
+            </w:r>
+            <w:proofErr w:type="spellStart"/>
+            <w:r>
+              <w:rPr>
+                <w:rFonts w:hint="eastAsia"/>
+              </w:rPr>
+              <w:t>포함되어있는</w:t>
+            </w:r>
+            <w:proofErr w:type="spellEnd"/>
+            <w:r>
+              <w:rPr>
+                <w:rFonts w:hint="eastAsia"/>
+              </w:rPr>
+              <w:t xml:space="preserve"> 카테고리아이템 및 카테고리 그룹 삭제</w:t>
+            </w:r>
+          </w:p>
+          <w:p/>
           <w:p>
             <w:pPr>
               <w:pStyle w:val="a4"/>
@@ -369,6 +417,7 @@
               </w:numPr>
               <w:ind w:leftChars="173" w:left="746"/>
             </w:pPr>
+            <w:proofErr w:type="gramStart"/>
             <w:r>
               <w:rPr>
                 <w:rFonts w:hint="eastAsia"/>
@@ -376,13 +425,39 @@
               <w:t xml:space="preserve">등록 </w:t>
             </w:r>
             <w:r>
-              <w:t xml:space="preserve">: </w:t>
-            </w:r>
-            <w:r>
-              <w:rPr>
-                <w:rFonts w:hint="eastAsia"/>
-              </w:rPr>
-              <w:t xml:space="preserve">최하단 빈 행에서 카데고리 값 입력 후 저장버튼 클릭 시 카테고리 코드가 </w:t>
+              <w:t>:</w:t>
+            </w:r>
+            <w:proofErr w:type="gramEnd"/>
+            <w:r>
+              <w:t xml:space="preserve"> </w:t>
+            </w:r>
+            <w:proofErr w:type="spellStart"/>
+            <w:r>
+              <w:rPr>
+                <w:rFonts w:hint="eastAsia"/>
+              </w:rPr>
+              <w:t>최하단</w:t>
+            </w:r>
+            <w:proofErr w:type="spellEnd"/>
+            <w:r>
+              <w:rPr>
+                <w:rFonts w:hint="eastAsia"/>
+              </w:rPr>
+              <w:t xml:space="preserve"> 빈 행에서 </w:t>
+            </w:r>
+            <w:proofErr w:type="spellStart"/>
+            <w:r>
+              <w:rPr>
+                <w:rFonts w:hint="eastAsia"/>
+              </w:rPr>
+              <w:t>카데고리</w:t>
+            </w:r>
+            <w:proofErr w:type="spellEnd"/>
+            <w:r>
+              <w:rPr>
+                <w:rFonts w:hint="eastAsia"/>
+              </w:rPr>
+              <w:t xml:space="preserve"> 값 입력 후 저장버튼 클릭 시 카테고리 코드가 </w:t>
             </w:r>
             <w:r>
               <w:t>16</w:t>
@@ -412,6 +487,7 @@
               </w:numPr>
               <w:ind w:leftChars="173" w:left="746"/>
             </w:pPr>
+            <w:proofErr w:type="gramStart"/>
             <w:r>
               <w:rPr>
                 <w:rFonts w:hint="eastAsia"/>
@@ -419,7 +495,11 @@
               <w:t xml:space="preserve">수정 </w:t>
             </w:r>
             <w:r>
-              <w:t xml:space="preserve">: </w:t>
+              <w:t>:</w:t>
+            </w:r>
+            <w:proofErr w:type="gramEnd"/>
+            <w:r>
+              <w:t xml:space="preserve"> </w:t>
             </w:r>
             <w:r>
               <w:rPr>
@@ -446,6 +526,7 @@
               </w:numPr>
               <w:ind w:leftChars="173" w:left="746"/>
             </w:pPr>
+            <w:proofErr w:type="gramStart"/>
             <w:r>
               <w:rPr>
                 <w:rFonts w:hint="eastAsia"/>
@@ -453,22 +534,37 @@
               <w:t xml:space="preserve">삭제 </w:t>
             </w:r>
             <w:r>
-              <w:t xml:space="preserve">: </w:t>
-            </w:r>
-            <w:r>
-              <w:rPr>
-                <w:rFonts w:hint="eastAsia"/>
-              </w:rPr>
-              <w:t>삭제를 원하는 카테고리 행 선택 후 삭제버튼 클릭시 삭제</w:t>
+              <w:t>:</w:t>
+            </w:r>
+            <w:proofErr w:type="gramEnd"/>
+            <w:r>
+              <w:t xml:space="preserve"> </w:t>
+            </w:r>
+            <w:r>
+              <w:rPr>
+                <w:rFonts w:hint="eastAsia"/>
+              </w:rPr>
+              <w:t xml:space="preserve">삭제를 원하는 카테고리 행 선택 후 삭제버튼 </w:t>
+            </w:r>
+            <w:proofErr w:type="spellStart"/>
+            <w:r>
+              <w:rPr>
+                <w:rFonts w:hint="eastAsia"/>
+              </w:rPr>
+              <w:t>클릭시</w:t>
+            </w:r>
+            <w:proofErr w:type="spellEnd"/>
+            <w:r>
+              <w:rPr>
+                <w:rFonts w:hint="eastAsia"/>
+              </w:rPr>
+              <w:t xml:space="preserve"> 삭제</w:t>
             </w:r>
           </w:p>
           <w:p>
             <w:pPr>
               <w:pStyle w:val="a4"/>
               <w:ind w:leftChars="373" w:left="746"/>
-              <w:rPr>
-                <w:rFonts w:hint="eastAsia"/>
-              </w:rPr>
             </w:pPr>
           </w:p>
           <w:p>
@@ -479,9 +575,6 @@
                 <w:numId w:val="1"/>
               </w:numPr>
               <w:ind w:leftChars="173" w:left="746"/>
-              <w:rPr>
-                <w:rFonts w:hint="eastAsia"/>
-              </w:rPr>
             </w:pPr>
             <w:r>
               <w:rPr>
@@ -528,9 +621,6 @@
           <w:p>
             <w:pPr>
               <w:jc w:val="center"/>
-              <w:rPr>
-                <w:rFonts w:hint="eastAsia"/>
-              </w:rPr>
             </w:pPr>
             <w:r>
               <w:rPr>
@@ -553,9 +643,6 @@
                 <w:numId w:val="6"/>
               </w:numPr>
               <w:ind w:leftChars="0"/>
-              <w:rPr>
-                <w:rFonts w:hint="eastAsia"/>
-              </w:rPr>
             </w:pPr>
             <w:r>
               <w:rPr>
@@ -567,36 +654,12 @@
         </w:tc>
       </w:tr>
     </w:tbl>
-    <w:p>
-      <w:pPr>
-        <w:rPr>
-          <w:rFonts w:hint="eastAsia"/>
-        </w:rPr>
-      </w:pPr>
-    </w:p>
-    <w:p>
-      <w:pPr>
-        <w:rPr>
-          <w:rFonts w:hint="eastAsia"/>
-        </w:rPr>
-      </w:pPr>
-    </w:p>
     <w:p/>
     <w:p/>
-    <w:p>
-      <w:pPr>
-        <w:rPr>
-          <w:rFonts w:hint="eastAsia"/>
-        </w:rPr>
-      </w:pPr>
-    </w:p>
-    <w:p>
-      <w:pPr>
-        <w:rPr>
-          <w:rFonts w:hint="eastAsia"/>
-        </w:rPr>
-      </w:pPr>
-    </w:p>
+    <w:p/>
+    <w:p/>
+    <w:p/>
+    <w:p/>
     <w:tbl>
       <w:tblPr>
         <w:tblStyle w:val="a3"/>
@@ -645,12 +708,14 @@
             <w:tcW w:w="1270" w:type="dxa"/>
           </w:tcPr>
           <w:p>
+            <w:proofErr w:type="spellStart"/>
             <w:r>
               <w:rPr>
                 <w:rFonts w:hint="eastAsia"/>
               </w:rPr>
               <w:t>화면명</w:t>
             </w:r>
+            <w:proofErr w:type="spellEnd"/>
           </w:p>
         </w:tc>
         <w:tc>
@@ -699,11 +764,7 @@
             <w:gridSpan w:val="3"/>
           </w:tcPr>
           <w:p>
-            <w:pPr>
-              <w:rPr>
-                <w:rFonts w:hint="eastAsia"/>
-              </w:rPr>
-            </w:pPr>
+            <w:proofErr w:type="spellStart"/>
             <w:r>
               <w:rPr>
                 <w:rFonts w:hint="eastAsia"/>
@@ -711,11 +772,9 @@
               <w:t>F</w:t>
             </w:r>
             <w:r>
-              <w:t>rm_Info_C</w:t>
-            </w:r>
-            <w:r>
-              <w:t>ustomer</w:t>
-            </w:r>
+              <w:t>rm_Info_Customer</w:t>
+            </w:r>
+            <w:proofErr w:type="spellEnd"/>
           </w:p>
         </w:tc>
       </w:tr>
@@ -747,6 +806,9 @@
           </w:tcPr>
           <w:p>
             <w:r>
+              <w:rPr>
+                <w:noProof/>
+              </w:rPr>
               <w:drawing>
                 <wp:inline distT="0" distB="0" distL="0" distR="0" wp14:anchorId="2335DD77" wp14:editId="19B3ABAF">
                   <wp:extent cx="4725456" cy="3019245"/>
@@ -795,9 +857,6 @@
           <w:p>
             <w:pPr>
               <w:jc w:val="center"/>
-              <w:rPr>
-                <w:rFonts w:hint="eastAsia"/>
-              </w:rPr>
             </w:pPr>
             <w:r>
               <w:rPr>
@@ -816,6 +875,7 @@
             <w:gridSpan w:val="3"/>
           </w:tcPr>
           <w:p>
+            <w:proofErr w:type="spellStart"/>
             <w:r>
               <w:rPr>
                 <w:rFonts w:hint="eastAsia"/>
@@ -834,8 +894,10 @@
             <w:r>
               <w:t>stomer</w:t>
             </w:r>
-          </w:p>
-          <w:p>
+            <w:proofErr w:type="spellEnd"/>
+          </w:p>
+          <w:p>
+            <w:proofErr w:type="spellStart"/>
             <w:r>
               <w:rPr>
                 <w:rFonts w:hint="eastAsia"/>
@@ -845,6 +907,7 @@
             <w:r>
               <w:t>bo_CategoryItem</w:t>
             </w:r>
+            <w:proofErr w:type="spellEnd"/>
           </w:p>
         </w:tc>
       </w:tr>
@@ -916,10 +979,21 @@
               <w:rPr>
                 <w:rFonts w:hint="eastAsia"/>
               </w:rPr>
-              <w:t xml:space="preserve">정렬 순서 </w:t>
-            </w:r>
-            <w:r>
-              <w:t xml:space="preserve">: </w:t>
+              <w:t xml:space="preserve">정렬 </w:t>
+            </w:r>
+            <w:proofErr w:type="gramStart"/>
+            <w:r>
+              <w:rPr>
+                <w:rFonts w:hint="eastAsia"/>
+              </w:rPr>
+              <w:t xml:space="preserve">순서 </w:t>
+            </w:r>
+            <w:r>
+              <w:t>:</w:t>
+            </w:r>
+            <w:proofErr w:type="gramEnd"/>
+            <w:r>
+              <w:t xml:space="preserve"> </w:t>
             </w:r>
             <w:r>
               <w:rPr>
@@ -962,6 +1036,7 @@
               </w:numPr>
               <w:ind w:leftChars="0"/>
             </w:pPr>
+            <w:proofErr w:type="gramStart"/>
             <w:r>
               <w:rPr>
                 <w:rFonts w:hint="eastAsia"/>
@@ -969,7 +1044,11 @@
               <w:t xml:space="preserve">필수입력 </w:t>
             </w:r>
             <w:r>
-              <w:t xml:space="preserve">: </w:t>
+              <w:t>:</w:t>
+            </w:r>
+            <w:proofErr w:type="gramEnd"/>
+            <w:r>
+              <w:t xml:space="preserve"> </w:t>
             </w:r>
             <w:r>
               <w:rPr>
@@ -1172,9 +1251,6 @@
                 <w:numId w:val="3"/>
               </w:numPr>
               <w:ind w:leftChars="0"/>
-              <w:rPr>
-                <w:rFonts w:hint="eastAsia"/>
-              </w:rPr>
             </w:pPr>
             <w:r>
               <w:rPr>
@@ -1194,9 +1270,6 @@
           <w:p>
             <w:pPr>
               <w:jc w:val="center"/>
-              <w:rPr>
-                <w:rFonts w:hint="eastAsia"/>
-              </w:rPr>
             </w:pPr>
             <w:r>
               <w:rPr>
@@ -1219,9 +1292,6 @@
                 <w:numId w:val="5"/>
               </w:numPr>
               <w:ind w:leftChars="0"/>
-              <w:rPr>
-                <w:rFonts w:hint="eastAsia"/>
-              </w:rPr>
             </w:pPr>
             <w:r>
               <w:rPr>
@@ -1236,13 +1306,7 @@
     <w:p/>
     <w:p/>
     <w:p/>
-    <w:p>
-      <w:pPr>
-        <w:rPr>
-          <w:rFonts w:hint="eastAsia"/>
-        </w:rPr>
-      </w:pPr>
-    </w:p>
+    <w:p/>
     <w:tbl>
       <w:tblPr>
         <w:tblStyle w:val="a3"/>
@@ -1291,12 +1355,14 @@
             <w:tcW w:w="1270" w:type="dxa"/>
           </w:tcPr>
           <w:p>
+            <w:proofErr w:type="spellStart"/>
             <w:r>
               <w:rPr>
                 <w:rFonts w:hint="eastAsia"/>
               </w:rPr>
               <w:t>화면명</w:t>
             </w:r>
+            <w:proofErr w:type="spellEnd"/>
           </w:p>
         </w:tc>
         <w:tc>
@@ -1308,13 +1374,7 @@
               <w:rPr>
                 <w:rFonts w:hint="eastAsia"/>
               </w:rPr>
-              <w:t>자재</w:t>
-            </w:r>
-            <w:r>
-              <w:rPr>
-                <w:rFonts w:hint="eastAsia"/>
-              </w:rPr>
-              <w:t xml:space="preserve"> 관리</w:t>
+              <w:t>자재 관리</w:t>
             </w:r>
           </w:p>
         </w:tc>
@@ -1351,11 +1411,7 @@
             <w:gridSpan w:val="3"/>
           </w:tcPr>
           <w:p>
-            <w:pPr>
-              <w:rPr>
-                <w:rFonts w:hint="eastAsia"/>
-              </w:rPr>
-            </w:pPr>
+            <w:proofErr w:type="spellStart"/>
             <w:r>
               <w:rPr>
                 <w:rFonts w:hint="eastAsia"/>
@@ -1374,6 +1430,7 @@
             <w:r>
               <w:t>aterial</w:t>
             </w:r>
+            <w:proofErr w:type="spellEnd"/>
           </w:p>
         </w:tc>
       </w:tr>
@@ -1405,6 +1462,9 @@
           </w:tcPr>
           <w:p>
             <w:r>
+              <w:rPr>
+                <w:noProof/>
+              </w:rPr>
               <w:drawing>
                 <wp:inline distT="0" distB="0" distL="0" distR="0" wp14:anchorId="7EA2DC74" wp14:editId="37AD97BB">
                   <wp:extent cx="4710022" cy="3123142"/>
@@ -1453,9 +1513,6 @@
           <w:p>
             <w:pPr>
               <w:jc w:val="center"/>
-              <w:rPr>
-                <w:rFonts w:hint="eastAsia"/>
-              </w:rPr>
             </w:pPr>
             <w:r>
               <w:rPr>
@@ -1474,6 +1531,7 @@
             <w:gridSpan w:val="3"/>
           </w:tcPr>
           <w:p>
+            <w:proofErr w:type="spellStart"/>
             <w:r>
               <w:rPr>
                 <w:rFonts w:hint="eastAsia"/>
@@ -1481,13 +1539,13 @@
               <w:t>I</w:t>
             </w:r>
             <w:r>
-              <w:t>nfo_</w:t>
-            </w:r>
-            <w:r>
-              <w:t>Material</w:t>
-            </w:r>
-          </w:p>
-          <w:p>
+              <w:t>nfo_Material</w:t>
+            </w:r>
+            <w:proofErr w:type="spellEnd"/>
+          </w:p>
+          <w:p>
+            <w:proofErr w:type="spellStart"/>
+            <w:proofErr w:type="gramStart"/>
             <w:r>
               <w:rPr>
                 <w:rFonts w:hint="eastAsia"/>
@@ -1495,11 +1553,29 @@
               <w:t>C</w:t>
             </w:r>
             <w:r>
-              <w:t>bo : Info_CategoryItem</w:t>
-            </w:r>
-            <w:r>
-              <w:t>, Info_Cusotmer</w:t>
-            </w:r>
+              <w:t>bo</w:t>
+            </w:r>
+            <w:proofErr w:type="spellEnd"/>
+            <w:r>
+              <w:t xml:space="preserve"> :</w:t>
+            </w:r>
+            <w:proofErr w:type="gramEnd"/>
+            <w:r>
+              <w:t xml:space="preserve"> </w:t>
+            </w:r>
+            <w:proofErr w:type="spellStart"/>
+            <w:r>
+              <w:t>Info_CategoryItem</w:t>
+            </w:r>
+            <w:proofErr w:type="spellEnd"/>
+            <w:r>
+              <w:t xml:space="preserve">, </w:t>
+            </w:r>
+            <w:proofErr w:type="spellStart"/>
+            <w:r>
+              <w:t>Info_Cusotmer</w:t>
+            </w:r>
+            <w:proofErr w:type="spellEnd"/>
           </w:p>
         </w:tc>
       </w:tr>
@@ -1535,6 +1611,7 @@
               </w:numPr>
               <w:ind w:leftChars="0"/>
             </w:pPr>
+            <w:proofErr w:type="gramStart"/>
             <w:r>
               <w:rPr>
                 <w:rFonts w:hint="eastAsia"/>
@@ -1542,7 +1619,11 @@
               <w:t xml:space="preserve">자재관리 </w:t>
             </w:r>
             <w:r>
-              <w:t xml:space="preserve">: </w:t>
+              <w:t>:</w:t>
+            </w:r>
+            <w:proofErr w:type="gramEnd"/>
+            <w:r>
+              <w:t xml:space="preserve"> </w:t>
             </w:r>
             <w:r>
               <w:rPr>
@@ -1598,10 +1679,21 @@
               <w:rPr>
                 <w:rFonts w:hint="eastAsia"/>
               </w:rPr>
-              <w:t xml:space="preserve">정렬 순서 </w:t>
-            </w:r>
-            <w:r>
-              <w:t xml:space="preserve">: </w:t>
+              <w:t xml:space="preserve">정렬 </w:t>
+            </w:r>
+            <w:proofErr w:type="gramStart"/>
+            <w:r>
+              <w:rPr>
+                <w:rFonts w:hint="eastAsia"/>
+              </w:rPr>
+              <w:t xml:space="preserve">순서 </w:t>
+            </w:r>
+            <w:r>
+              <w:t>:</w:t>
+            </w:r>
+            <w:proofErr w:type="gramEnd"/>
+            <w:r>
+              <w:t xml:space="preserve"> </w:t>
             </w:r>
             <w:r>
               <w:rPr>
@@ -1648,10 +1740,21 @@
               <w:rPr>
                 <w:rFonts w:hint="eastAsia"/>
               </w:rPr>
-              <w:t xml:space="preserve">필수 입력 </w:t>
-            </w:r>
-            <w:r>
-              <w:t xml:space="preserve">: </w:t>
+              <w:t xml:space="preserve">필수 </w:t>
+            </w:r>
+            <w:proofErr w:type="gramStart"/>
+            <w:r>
+              <w:rPr>
+                <w:rFonts w:hint="eastAsia"/>
+              </w:rPr>
+              <w:t xml:space="preserve">입력 </w:t>
+            </w:r>
+            <w:r>
+              <w:t>:</w:t>
+            </w:r>
+            <w:proofErr w:type="gramEnd"/>
+            <w:r>
+              <w:t xml:space="preserve"> </w:t>
             </w:r>
             <w:r>
               <w:rPr>
@@ -1662,11 +1765,19 @@
             <w:r>
               <w:t xml:space="preserve"> </w:t>
             </w:r>
-            <w:r>
-              <w:rPr>
-                <w:rFonts w:hint="eastAsia"/>
-              </w:rPr>
-              <w:t>자재명,</w:t>
+            <w:proofErr w:type="spellStart"/>
+            <w:r>
+              <w:rPr>
+                <w:rFonts w:hint="eastAsia"/>
+              </w:rPr>
+              <w:t>자재명</w:t>
+            </w:r>
+            <w:proofErr w:type="spellEnd"/>
+            <w:r>
+              <w:rPr>
+                <w:rFonts w:hint="eastAsia"/>
+              </w:rPr>
+              <w:t>,</w:t>
             </w:r>
             <w:r>
               <w:t xml:space="preserve"> </w:t>
@@ -1773,7 +1884,21 @@
               <w:rPr>
                 <w:rFonts w:hint="eastAsia"/>
               </w:rPr>
-              <w:t>좌측에서 수정 할 행 선택</w:t>
+              <w:t xml:space="preserve">좌측에서 </w:t>
+            </w:r>
+            <w:proofErr w:type="gramStart"/>
+            <w:r>
+              <w:rPr>
+                <w:rFonts w:hint="eastAsia"/>
+              </w:rPr>
+              <w:t>수정 할</w:t>
+            </w:r>
+            <w:proofErr w:type="gramEnd"/>
+            <w:r>
+              <w:rPr>
+                <w:rFonts w:hint="eastAsia"/>
+              </w:rPr>
+              <w:t xml:space="preserve"> 행 선택</w:t>
             </w:r>
           </w:p>
           <w:p>
@@ -1848,9 +1973,6 @@
                 <w:numId w:val="4"/>
               </w:numPr>
               <w:ind w:leftChars="0"/>
-              <w:rPr>
-                <w:rFonts w:hint="eastAsia"/>
-              </w:rPr>
             </w:pPr>
             <w:r>
               <w:rPr>
@@ -1870,9 +1992,6 @@
           <w:p>
             <w:pPr>
               <w:jc w:val="center"/>
-              <w:rPr>
-                <w:rFonts w:hint="eastAsia"/>
-              </w:rPr>
             </w:pPr>
             <w:r>
               <w:rPr>
@@ -1910,6 +2029,7 @@
               </w:numPr>
               <w:ind w:leftChars="0"/>
             </w:pPr>
+            <w:proofErr w:type="gramStart"/>
             <w:r>
               <w:rPr>
                 <w:rFonts w:hint="eastAsia"/>
@@ -1917,7 +2037,11 @@
               <w:t xml:space="preserve">완제품 </w:t>
             </w:r>
             <w:r>
-              <w:t xml:space="preserve">: </w:t>
+              <w:t>:</w:t>
+            </w:r>
+            <w:proofErr w:type="gramEnd"/>
+            <w:r>
+              <w:t xml:space="preserve"> </w:t>
             </w:r>
             <w:r>
               <w:rPr>
@@ -1935,6 +2059,7 @@
               </w:numPr>
               <w:ind w:leftChars="0"/>
             </w:pPr>
+            <w:proofErr w:type="gramStart"/>
             <w:r>
               <w:rPr>
                 <w:rFonts w:hint="eastAsia"/>
@@ -1942,7 +2067,11 @@
               <w:t xml:space="preserve">반제품 </w:t>
             </w:r>
             <w:r>
-              <w:t xml:space="preserve">: </w:t>
+              <w:t>:</w:t>
+            </w:r>
+            <w:proofErr w:type="gramEnd"/>
+            <w:r>
+              <w:t xml:space="preserve"> </w:t>
             </w:r>
             <w:r>
               <w:rPr>
@@ -1982,10 +2111,21 @@
               <w:rPr>
                 <w:rFonts w:hint="eastAsia"/>
               </w:rPr>
-              <w:t xml:space="preserve">부자재 등 </w:t>
-            </w:r>
-            <w:r>
-              <w:t xml:space="preserve">: </w:t>
+              <w:t xml:space="preserve">부자재 </w:t>
+            </w:r>
+            <w:proofErr w:type="gramStart"/>
+            <w:r>
+              <w:rPr>
+                <w:rFonts w:hint="eastAsia"/>
+              </w:rPr>
+              <w:t xml:space="preserve">등 </w:t>
+            </w:r>
+            <w:r>
+              <w:t>:</w:t>
+            </w:r>
+            <w:proofErr w:type="gramEnd"/>
+            <w:r>
+              <w:t xml:space="preserve"> </w:t>
             </w:r>
             <w:r>
               <w:rPr>
@@ -2002,18 +2142,26 @@
                 <w:numId w:val="7"/>
               </w:numPr>
               <w:ind w:leftChars="0"/>
-              <w:rPr>
-                <w:rFonts w:hint="eastAsia"/>
-              </w:rPr>
-            </w:pPr>
-            <w:r>
-              <w:rPr>
-                <w:rFonts w:hint="eastAsia"/>
-              </w:rPr>
-              <w:t xml:space="preserve">그 외 </w:t>
-            </w:r>
-            <w:r>
-              <w:t xml:space="preserve">: </w:t>
+            </w:pPr>
+            <w:r>
+              <w:rPr>
+                <w:rFonts w:hint="eastAsia"/>
+              </w:rPr>
+              <w:t xml:space="preserve">그 </w:t>
+            </w:r>
+            <w:proofErr w:type="gramStart"/>
+            <w:r>
+              <w:rPr>
+                <w:rFonts w:hint="eastAsia"/>
+              </w:rPr>
+              <w:t xml:space="preserve">외 </w:t>
+            </w:r>
+            <w:r>
+              <w:t>:</w:t>
+            </w:r>
+            <w:proofErr w:type="gramEnd"/>
+            <w:r>
+              <w:t xml:space="preserve"> </w:t>
             </w:r>
             <w:r>
               <w:rPr>
@@ -2074,12 +2222,14 @@
             <w:tcW w:w="1270" w:type="dxa"/>
           </w:tcPr>
           <w:p>
+            <w:proofErr w:type="spellStart"/>
             <w:r>
               <w:rPr>
                 <w:rFonts w:hint="eastAsia"/>
               </w:rPr>
               <w:t>화면명</w:t>
             </w:r>
+            <w:proofErr w:type="spellEnd"/>
           </w:p>
         </w:tc>
         <w:tc>
@@ -2091,13 +2241,7 @@
               <w:rPr>
                 <w:rFonts w:hint="eastAsia"/>
               </w:rPr>
-              <w:t>공정</w:t>
-            </w:r>
-            <w:r>
-              <w:rPr>
-                <w:rFonts w:hint="eastAsia"/>
-              </w:rPr>
-              <w:t xml:space="preserve"> 관리</w:t>
+              <w:t>공정 관리</w:t>
             </w:r>
           </w:p>
         </w:tc>
@@ -2134,11 +2278,7 @@
             <w:gridSpan w:val="3"/>
           </w:tcPr>
           <w:p>
-            <w:pPr>
-              <w:rPr>
-                <w:rFonts w:hint="eastAsia"/>
-              </w:rPr>
-            </w:pPr>
+            <w:proofErr w:type="spellStart"/>
             <w:r>
               <w:rPr>
                 <w:rFonts w:hint="eastAsia"/>
@@ -2157,6 +2297,7 @@
             <w:r>
               <w:t>rocess</w:t>
             </w:r>
+            <w:proofErr w:type="spellEnd"/>
           </w:p>
         </w:tc>
       </w:tr>
@@ -2188,6 +2329,9 @@
           </w:tcPr>
           <w:p>
             <w:r>
+              <w:rPr>
+                <w:noProof/>
+              </w:rPr>
               <w:drawing>
                 <wp:inline distT="0" distB="0" distL="0" distR="0" wp14:anchorId="47DB907A" wp14:editId="0ECA523D">
                   <wp:extent cx="4687714" cy="3027850"/>
@@ -2236,9 +2380,6 @@
           <w:p>
             <w:pPr>
               <w:jc w:val="center"/>
-              <w:rPr>
-                <w:rFonts w:hint="eastAsia"/>
-              </w:rPr>
             </w:pPr>
             <w:r>
               <w:rPr>
@@ -2257,6 +2398,7 @@
             <w:gridSpan w:val="3"/>
           </w:tcPr>
           <w:p>
+            <w:proofErr w:type="spellStart"/>
             <w:r>
               <w:rPr>
                 <w:rFonts w:hint="eastAsia"/>
@@ -2275,8 +2417,11 @@
             <w:r>
               <w:t>rocess</w:t>
             </w:r>
-          </w:p>
-          <w:p>
+            <w:proofErr w:type="spellEnd"/>
+          </w:p>
+          <w:p>
+            <w:proofErr w:type="spellStart"/>
+            <w:proofErr w:type="gramStart"/>
             <w:r>
               <w:rPr>
                 <w:rFonts w:hint="eastAsia"/>
@@ -2284,8 +2429,21 @@
               <w:t>C</w:t>
             </w:r>
             <w:r>
-              <w:t>bo : Info_CategoryItem</w:t>
-            </w:r>
+              <w:t>bo</w:t>
+            </w:r>
+            <w:proofErr w:type="spellEnd"/>
+            <w:r>
+              <w:t xml:space="preserve"> :</w:t>
+            </w:r>
+            <w:proofErr w:type="gramEnd"/>
+            <w:r>
+              <w:t xml:space="preserve"> </w:t>
+            </w:r>
+            <w:proofErr w:type="spellStart"/>
+            <w:r>
+              <w:t>Info_CategoryItem</w:t>
+            </w:r>
+            <w:proofErr w:type="spellEnd"/>
           </w:p>
         </w:tc>
       </w:tr>
@@ -2324,6 +2482,7 @@
             <w:r>
               <w:t xml:space="preserve">공정 </w:t>
             </w:r>
+            <w:proofErr w:type="gramStart"/>
             <w:r>
               <w:rPr>
                 <w:rFonts w:hint="eastAsia"/>
@@ -2331,7 +2490,11 @@
               <w:t xml:space="preserve">관리 </w:t>
             </w:r>
             <w:r>
-              <w:t xml:space="preserve">: </w:t>
+              <w:t>:</w:t>
+            </w:r>
+            <w:proofErr w:type="gramEnd"/>
+            <w:r>
+              <w:t xml:space="preserve"> </w:t>
             </w:r>
             <w:r>
               <w:rPr>
@@ -2369,10 +2532,21 @@
               <w:rPr>
                 <w:rFonts w:hint="eastAsia"/>
               </w:rPr>
-              <w:t xml:space="preserve">정렬 순서 </w:t>
-            </w:r>
-            <w:r>
-              <w:t xml:space="preserve">: </w:t>
+              <w:t xml:space="preserve">정렬 </w:t>
+            </w:r>
+            <w:proofErr w:type="gramStart"/>
+            <w:r>
+              <w:rPr>
+                <w:rFonts w:hint="eastAsia"/>
+              </w:rPr>
+              <w:t xml:space="preserve">순서 </w:t>
+            </w:r>
+            <w:r>
+              <w:t>:</w:t>
+            </w:r>
+            <w:proofErr w:type="gramEnd"/>
+            <w:r>
+              <w:t xml:space="preserve"> </w:t>
             </w:r>
             <w:r>
               <w:rPr>
@@ -2406,11 +2580,19 @@
               </w:numPr>
               <w:ind w:leftChars="0"/>
             </w:pPr>
-            <w:r>
-              <w:rPr>
-                <w:rFonts w:hint="eastAsia"/>
-              </w:rPr>
-              <w:t>최하단 빈 행에서 데이터 입력</w:t>
+            <w:proofErr w:type="spellStart"/>
+            <w:r>
+              <w:rPr>
+                <w:rFonts w:hint="eastAsia"/>
+              </w:rPr>
+              <w:t>최하단</w:t>
+            </w:r>
+            <w:proofErr w:type="spellEnd"/>
+            <w:r>
+              <w:rPr>
+                <w:rFonts w:hint="eastAsia"/>
+              </w:rPr>
+              <w:t xml:space="preserve"> 빈 행에서 데이터 입력</w:t>
             </w:r>
           </w:p>
           <w:p>
@@ -2551,9 +2733,6 @@
                 <w:numId w:val="8"/>
               </w:numPr>
               <w:ind w:leftChars="0"/>
-              <w:rPr>
-                <w:rFonts w:hint="eastAsia"/>
-              </w:rPr>
             </w:pPr>
             <w:r>
               <w:rPr>
@@ -2573,9 +2752,6 @@
           <w:p>
             <w:pPr>
               <w:jc w:val="center"/>
-              <w:rPr>
-                <w:rFonts w:hint="eastAsia"/>
-              </w:rPr>
             </w:pPr>
             <w:r>
               <w:rPr>
@@ -2591,22 +2767,11 @@
             <w:gridSpan w:val="3"/>
           </w:tcPr>
           <w:p>
-            <w:pPr>
-              <w:rPr>
-                <w:rFonts w:hint="eastAsia"/>
-              </w:rPr>
-            </w:pPr>
-            <w:r>
-              <w:rPr>
-                <w:rFonts w:hint="eastAsia"/>
-              </w:rPr>
-              <w:t xml:space="preserve">1. </w:t>
-            </w:r>
-            <w:r>
-              <w:rPr>
-                <w:rFonts w:hint="eastAsia"/>
-              </w:rPr>
-              <w:t>공정별 라인(설비)</w:t>
+            <w:r>
+              <w:rPr>
+                <w:rFonts w:hint="eastAsia"/>
+              </w:rPr>
+              <w:t>1. 공정별 라인(설비)</w:t>
             </w:r>
             <w:r>
               <w:t xml:space="preserve"> </w:t>
@@ -2625,13 +2790,7 @@
     <w:p/>
     <w:p/>
     <w:p/>
-    <w:p>
-      <w:pPr>
-        <w:rPr>
-          <w:rFonts w:hint="eastAsia"/>
-        </w:rPr>
-      </w:pPr>
-    </w:p>
+    <w:p/>
     <w:tbl>
       <w:tblPr>
         <w:tblStyle w:val="a3"/>
@@ -2680,12 +2839,14 @@
             <w:tcW w:w="1270" w:type="dxa"/>
           </w:tcPr>
           <w:p>
+            <w:proofErr w:type="spellStart"/>
             <w:r>
               <w:rPr>
                 <w:rFonts w:hint="eastAsia"/>
               </w:rPr>
               <w:t>화면명</w:t>
             </w:r>
+            <w:proofErr w:type="spellEnd"/>
           </w:p>
         </w:tc>
         <w:tc>
@@ -2697,13 +2858,7 @@
               <w:rPr>
                 <w:rFonts w:hint="eastAsia"/>
               </w:rPr>
-              <w:t>수주</w:t>
-            </w:r>
-            <w:r>
-              <w:rPr>
-                <w:rFonts w:hint="eastAsia"/>
-              </w:rPr>
-              <w:t xml:space="preserve"> 관리</w:t>
+              <w:t>수주 관리</w:t>
             </w:r>
           </w:p>
         </w:tc>
@@ -2740,11 +2895,7 @@
             <w:gridSpan w:val="3"/>
           </w:tcPr>
           <w:p>
-            <w:pPr>
-              <w:rPr>
-                <w:rFonts w:hint="eastAsia"/>
-              </w:rPr>
-            </w:pPr>
+            <w:proofErr w:type="spellStart"/>
             <w:r>
               <w:rPr>
                 <w:rFonts w:hint="eastAsia"/>
@@ -2754,6 +2905,7 @@
             <w:r>
               <w:t>rm_Sales_Order</w:t>
             </w:r>
+            <w:proofErr w:type="spellEnd"/>
           </w:p>
         </w:tc>
       </w:tr>
@@ -2785,6 +2937,9 @@
           </w:tcPr>
           <w:p>
             <w:r>
+              <w:rPr>
+                <w:noProof/>
+              </w:rPr>
               <w:drawing>
                 <wp:inline distT="0" distB="0" distL="0" distR="0" wp14:anchorId="68A738EA" wp14:editId="1A513ECA">
                   <wp:extent cx="4635955" cy="2982605"/>
@@ -2833,9 +2988,6 @@
           <w:p>
             <w:pPr>
               <w:jc w:val="center"/>
-              <w:rPr>
-                <w:rFonts w:hint="eastAsia"/>
-              </w:rPr>
             </w:pPr>
             <w:r>
               <w:rPr>
@@ -2854,6 +3006,7 @@
             <w:gridSpan w:val="3"/>
           </w:tcPr>
           <w:p>
+            <w:proofErr w:type="spellStart"/>
             <w:r>
               <w:rPr>
                 <w:rFonts w:hint="eastAsia"/>
@@ -2861,8 +3014,17 @@
               <w:t>S</w:t>
             </w:r>
             <w:r>
-              <w:t>ales_OrderMaster, Sales_OrderDetail</w:t>
-            </w:r>
+              <w:t>ales_OrderMaster</w:t>
+            </w:r>
+            <w:proofErr w:type="spellEnd"/>
+            <w:r>
+              <w:t xml:space="preserve">, </w:t>
+            </w:r>
+            <w:proofErr w:type="spellStart"/>
+            <w:r>
+              <w:t>Sales_OrderDetail</w:t>
+            </w:r>
+            <w:proofErr w:type="spellEnd"/>
           </w:p>
         </w:tc>
       </w:tr>
@@ -2930,6 +3092,7 @@
               </w:numPr>
               <w:ind w:leftChars="0"/>
             </w:pPr>
+            <w:proofErr w:type="gramStart"/>
             <w:r>
               <w:rPr>
                 <w:rFonts w:hint="eastAsia"/>
@@ -2937,7 +3100,11 @@
               <w:t xml:space="preserve">조회조건 </w:t>
             </w:r>
             <w:r>
-              <w:t xml:space="preserve">: </w:t>
+              <w:t>:</w:t>
+            </w:r>
+            <w:proofErr w:type="gramEnd"/>
+            <w:r>
+              <w:t xml:space="preserve"> </w:t>
             </w:r>
             <w:r>
               <w:rPr>
@@ -2948,12 +3115,14 @@
             <w:r>
               <w:t xml:space="preserve"> </w:t>
             </w:r>
+            <w:proofErr w:type="spellStart"/>
             <w:r>
               <w:rPr>
                 <w:rFonts w:hint="eastAsia"/>
               </w:rPr>
               <w:t>수주처</w:t>
             </w:r>
+            <w:proofErr w:type="spellEnd"/>
           </w:p>
           <w:p>
             <w:pPr>
@@ -3107,9 +3276,6 @@
                 <w:numId w:val="9"/>
               </w:numPr>
               <w:ind w:leftChars="0"/>
-              <w:rPr>
-                <w:rFonts w:hint="eastAsia"/>
-              </w:rPr>
             </w:pPr>
             <w:r>
               <w:rPr>
@@ -3120,12 +3286,14 @@
             <w:r>
               <w:t>“</w:t>
             </w:r>
-            <w:r>
-              <w:rPr>
-                <w:rFonts w:hint="eastAsia"/>
-              </w:rPr>
-              <w:t>계획완료</w:t>
-            </w:r>
+            <w:proofErr w:type="spellStart"/>
+            <w:r>
+              <w:rPr>
+                <w:rFonts w:hint="eastAsia"/>
+              </w:rPr>
+              <w:t>미계획</w:t>
+            </w:r>
+            <w:proofErr w:type="spellEnd"/>
             <w:r>
               <w:t>”</w:t>
             </w:r>
@@ -3133,7 +3301,19 @@
               <w:rPr>
                 <w:rFonts w:hint="eastAsia"/>
               </w:rPr>
-              <w:t xml:space="preserve">상태인 행이 </w:t>
+              <w:t>상태</w:t>
+            </w:r>
+            <w:r>
+              <w:rPr>
+                <w:rFonts w:hint="eastAsia"/>
+              </w:rPr>
+              <w:t xml:space="preserve">가 아닌 </w:t>
+            </w:r>
+            <w:r>
+              <w:rPr>
+                <w:rFonts w:hint="eastAsia"/>
+              </w:rPr>
+              <w:t xml:space="preserve">행이 </w:t>
             </w:r>
             <w:r>
               <w:t>1</w:t>
@@ -3156,9 +3336,6 @@
           <w:p>
             <w:pPr>
               <w:jc w:val="center"/>
-              <w:rPr>
-                <w:rFonts w:hint="eastAsia"/>
-              </w:rPr>
             </w:pPr>
             <w:r>
               <w:rPr>
@@ -3181,9 +3358,6 @@
                 <w:numId w:val="10"/>
               </w:numPr>
               <w:ind w:leftChars="0"/>
-              <w:rPr>
-                <w:rFonts w:hint="eastAsia"/>
-              </w:rPr>
             </w:pPr>
             <w:r>
               <w:rPr>
@@ -3247,12 +3421,14 @@
             <w:tcW w:w="1270" w:type="dxa"/>
           </w:tcPr>
           <w:p>
+            <w:proofErr w:type="spellStart"/>
             <w:r>
               <w:rPr>
                 <w:rFonts w:hint="eastAsia"/>
               </w:rPr>
               <w:t>화면명</w:t>
             </w:r>
+            <w:proofErr w:type="spellEnd"/>
           </w:p>
         </w:tc>
         <w:tc>
@@ -3264,13 +3440,7 @@
               <w:rPr>
                 <w:rFonts w:hint="eastAsia"/>
               </w:rPr>
-              <w:t xml:space="preserve">수주 </w:t>
-            </w:r>
-            <w:r>
-              <w:rPr>
-                <w:rFonts w:hint="eastAsia"/>
-              </w:rPr>
-              <w:t>등록/수정</w:t>
+              <w:t>수주 등록/수정</w:t>
             </w:r>
           </w:p>
         </w:tc>
@@ -3307,11 +3477,7 @@
             <w:gridSpan w:val="3"/>
           </w:tcPr>
           <w:p>
-            <w:pPr>
-              <w:rPr>
-                <w:rFonts w:hint="eastAsia"/>
-              </w:rPr>
-            </w:pPr>
+            <w:proofErr w:type="spellStart"/>
             <w:r>
               <w:rPr>
                 <w:rFonts w:hint="eastAsia"/>
@@ -3330,6 +3496,7 @@
             <w:r>
               <w:t>CU</w:t>
             </w:r>
+            <w:proofErr w:type="spellEnd"/>
           </w:p>
         </w:tc>
       </w:tr>
@@ -3361,6 +3528,9 @@
           </w:tcPr>
           <w:p>
             <w:r>
+              <w:rPr>
+                <w:noProof/>
+              </w:rPr>
               <w:drawing>
                 <wp:inline distT="0" distB="0" distL="0" distR="0" wp14:anchorId="60213753" wp14:editId="4C2CD3F4">
                   <wp:extent cx="4716873" cy="3027871"/>
@@ -3409,9 +3579,6 @@
           <w:p>
             <w:pPr>
               <w:jc w:val="center"/>
-              <w:rPr>
-                <w:rFonts w:hint="eastAsia"/>
-              </w:rPr>
             </w:pPr>
             <w:r>
               <w:rPr>
@@ -3430,6 +3597,7 @@
             <w:gridSpan w:val="3"/>
           </w:tcPr>
           <w:p>
+            <w:proofErr w:type="spellStart"/>
             <w:r>
               <w:rPr>
                 <w:rFonts w:hint="eastAsia"/>
@@ -3437,13 +3605,33 @@
               <w:t>S</w:t>
             </w:r>
             <w:r>
-              <w:t>ales_OrderMaster, Sales_OrderDetail</w:t>
-            </w:r>
-          </w:p>
-          <w:p>
-            <w:r>
-              <w:t xml:space="preserve">Cbo : </w:t>
-            </w:r>
+              <w:t>ales_OrderMaster</w:t>
+            </w:r>
+            <w:proofErr w:type="spellEnd"/>
+            <w:r>
+              <w:t xml:space="preserve">, </w:t>
+            </w:r>
+            <w:proofErr w:type="spellStart"/>
+            <w:r>
+              <w:t>Sales_OrderDetail</w:t>
+            </w:r>
+            <w:proofErr w:type="spellEnd"/>
+          </w:p>
+          <w:p>
+            <w:proofErr w:type="spellStart"/>
+            <w:proofErr w:type="gramStart"/>
+            <w:r>
+              <w:t>Cbo</w:t>
+            </w:r>
+            <w:proofErr w:type="spellEnd"/>
+            <w:r>
+              <w:t xml:space="preserve"> :</w:t>
+            </w:r>
+            <w:proofErr w:type="gramEnd"/>
+            <w:r>
+              <w:t xml:space="preserve"> </w:t>
+            </w:r>
+            <w:proofErr w:type="spellStart"/>
             <w:r>
               <w:rPr>
                 <w:rFonts w:hint="eastAsia"/>
@@ -3453,12 +3641,23 @@
             <w:r>
               <w:t>nfo_Customer</w:t>
             </w:r>
-            <w:r>
-              <w:t>, Info_Material</w:t>
-            </w:r>
-            <w:r>
-              <w:t>, Info_CategoryItem</w:t>
-            </w:r>
+            <w:proofErr w:type="spellEnd"/>
+            <w:r>
+              <w:t xml:space="preserve">, </w:t>
+            </w:r>
+            <w:proofErr w:type="spellStart"/>
+            <w:r>
+              <w:t>Info_Material</w:t>
+            </w:r>
+            <w:proofErr w:type="spellEnd"/>
+            <w:r>
+              <w:t xml:space="preserve">, </w:t>
+            </w:r>
+            <w:proofErr w:type="spellStart"/>
+            <w:r>
+              <w:t>Info_CategoryItem</w:t>
+            </w:r>
+            <w:proofErr w:type="spellEnd"/>
           </w:p>
         </w:tc>
       </w:tr>
@@ -3526,6 +3725,7 @@
               </w:numPr>
               <w:ind w:leftChars="0"/>
             </w:pPr>
+            <w:proofErr w:type="gramStart"/>
             <w:r>
               <w:rPr>
                 <w:rFonts w:hint="eastAsia"/>
@@ -3533,7 +3733,11 @@
               <w:t xml:space="preserve">수주사항 </w:t>
             </w:r>
             <w:r>
-              <w:t xml:space="preserve">: </w:t>
+              <w:t>:</w:t>
+            </w:r>
+            <w:proofErr w:type="gramEnd"/>
+            <w:r>
+              <w:t xml:space="preserve"> </w:t>
             </w:r>
             <w:r>
               <w:rPr>
@@ -3551,6 +3755,7 @@
               </w:numPr>
               <w:ind w:leftChars="0"/>
             </w:pPr>
+            <w:proofErr w:type="gramStart"/>
             <w:r>
               <w:rPr>
                 <w:rFonts w:hint="eastAsia"/>
@@ -3558,7 +3763,11 @@
               <w:t xml:space="preserve">수주내역 </w:t>
             </w:r>
             <w:r>
-              <w:t xml:space="preserve">: </w:t>
+              <w:t>:</w:t>
+            </w:r>
+            <w:proofErr w:type="gramEnd"/>
+            <w:r>
+              <w:t xml:space="preserve"> </w:t>
             </w:r>
             <w:r>
               <w:rPr>
@@ -3616,8 +3825,13 @@
               </w:rPr>
               <w:t xml:space="preserve">수주 거래처 선택 시 수주내역 제품코드 </w:t>
             </w:r>
-            <w:r>
-              <w:t xml:space="preserve">ComboBox </w:t>
+            <w:proofErr w:type="spellStart"/>
+            <w:r>
+              <w:t>ComboBox</w:t>
+            </w:r>
+            <w:proofErr w:type="spellEnd"/>
+            <w:r>
+              <w:t xml:space="preserve"> </w:t>
             </w:r>
             <w:r>
               <w:rPr>
@@ -3776,10 +3990,47 @@
               <w:rPr>
                 <w:rFonts w:hint="eastAsia"/>
               </w:rPr>
-              <w:t xml:space="preserve">저장 시 수주번호 자동 입력 </w:t>
-            </w:r>
-            <w:r>
-              <w:t>: “SO” + YYYYMMDD + 16</w:t>
+              <w:t xml:space="preserve">저장 시 수주번호 자동 </w:t>
+            </w:r>
+            <w:proofErr w:type="gramStart"/>
+            <w:r>
+              <w:rPr>
+                <w:rFonts w:hint="eastAsia"/>
+              </w:rPr>
+              <w:t xml:space="preserve">입력 </w:t>
+            </w:r>
+            <w:r>
+              <w:t>:</w:t>
+            </w:r>
+            <w:proofErr w:type="gramEnd"/>
+            <w:r>
+              <w:t xml:space="preserve"> “SO” + </w:t>
+            </w:r>
+            <w:proofErr w:type="spellStart"/>
+            <w:r>
+              <w:rPr>
+                <w:rFonts w:hint="eastAsia"/>
+              </w:rPr>
+              <w:t>작성년월일</w:t>
+            </w:r>
+            <w:proofErr w:type="spellEnd"/>
+            <w:r>
+              <w:rPr>
+                <w:rFonts w:hint="eastAsia"/>
+              </w:rPr>
+              <w:t>(</w:t>
+            </w:r>
+            <w:r>
+              <w:t>YYYYMMDD)</w:t>
+            </w:r>
+            <w:r>
+              <w:t xml:space="preserve"> </w:t>
+            </w:r>
+            <w:r>
+              <w:t>+ 1</w:t>
+            </w:r>
+            <w:r>
+              <w:t>0</w:t>
             </w:r>
             <w:r>
               <w:rPr>
@@ -3838,6 +4089,7 @@
               </w:numPr>
               <w:ind w:leftChars="0"/>
             </w:pPr>
+            <w:proofErr w:type="gramStart"/>
             <w:r>
               <w:rPr>
                 <w:rFonts w:hint="eastAsia"/>
@@ -3845,7 +4097,11 @@
               <w:t xml:space="preserve">수주사항 </w:t>
             </w:r>
             <w:r>
-              <w:t xml:space="preserve">: </w:t>
+              <w:t>:</w:t>
+            </w:r>
+            <w:proofErr w:type="gramEnd"/>
+            <w:r>
+              <w:t xml:space="preserve"> </w:t>
             </w:r>
             <w:r>
               <w:rPr>
@@ -3881,6 +4137,7 @@
               </w:numPr>
               <w:ind w:leftChars="0"/>
             </w:pPr>
+            <w:proofErr w:type="gramStart"/>
             <w:r>
               <w:rPr>
                 <w:rFonts w:hint="eastAsia"/>
@@ -3896,6 +4153,7 @@
             <w:r>
               <w:t>:</w:t>
             </w:r>
+            <w:proofErr w:type="gramEnd"/>
             <w:r>
               <w:rPr>
                 <w:rFonts w:hint="eastAsia"/>
@@ -3961,20 +4219,34 @@
             <w:r>
               <w:t>“</w:t>
             </w:r>
-            <w:r>
-              <w:rPr>
-                <w:rFonts w:hint="eastAsia"/>
-              </w:rPr>
-              <w:t>계획완료</w:t>
-            </w:r>
-            <w:r>
-              <w:t>”</w:t>
-            </w:r>
-            <w:r>
-              <w:rPr>
-                <w:rFonts w:hint="eastAsia"/>
-              </w:rPr>
-              <w:t>일 경우 해당 행 수정 불가</w:t>
+            <w:proofErr w:type="spellStart"/>
+            <w:r>
+              <w:rPr>
+                <w:rFonts w:hint="eastAsia"/>
+              </w:rPr>
+              <w:t>미계획</w:t>
+            </w:r>
+            <w:proofErr w:type="spellEnd"/>
+            <w:r>
+              <w:t xml:space="preserve">” </w:t>
+            </w:r>
+            <w:r>
+              <w:rPr>
+                <w:rFonts w:hint="eastAsia"/>
+              </w:rPr>
+              <w:t>상태</w:t>
+            </w:r>
+            <w:r>
+              <w:rPr>
+                <w:rFonts w:hint="eastAsia"/>
+              </w:rPr>
+              <w:t>일 경우</w:t>
+            </w:r>
+            <w:r>
+              <w:rPr>
+                <w:rFonts w:hint="eastAsia"/>
+              </w:rPr>
+              <w:t>에만 수정</w:t>
             </w:r>
           </w:p>
           <w:p>
@@ -3987,6 +4259,7 @@
               <w:ind w:leftChars="0"/>
             </w:pPr>
             <w:r>
+              <w:lastRenderedPageBreak/>
               <w:t>수정</w:t>
             </w:r>
             <w:r>
@@ -4004,15 +4277,11 @@
                 <w:numId w:val="11"/>
               </w:numPr>
               <w:ind w:leftChars="0"/>
-              <w:rPr>
-                <w:rFonts w:hint="eastAsia"/>
-              </w:rPr>
-            </w:pPr>
-            <w:r>
-              <w:rPr>
-                <w:rFonts w:hint="eastAsia"/>
-              </w:rPr>
-              <w:lastRenderedPageBreak/>
+            </w:pPr>
+            <w:r>
+              <w:rPr>
+                <w:rFonts w:hint="eastAsia"/>
+              </w:rPr>
               <w:t>저장 버튼 클릭 시 저장</w:t>
             </w:r>
           </w:p>
@@ -4027,14 +4296,12 @@
           <w:p>
             <w:pPr>
               <w:jc w:val="center"/>
-              <w:rPr>
-                <w:rFonts w:hint="eastAsia"/>
-              </w:rPr>
-            </w:pPr>
-            <w:r>
-              <w:rPr>
-                <w:rFonts w:hint="eastAsia"/>
-              </w:rPr>
+            </w:pPr>
+            <w:r>
+              <w:rPr>
+                <w:rFonts w:hint="eastAsia"/>
+              </w:rPr>
+              <w:lastRenderedPageBreak/>
               <w:t>기능 개선</w:t>
             </w:r>
           </w:p>
@@ -4044,336 +4311,7 @@
             <w:tcW w:w="7745" w:type="dxa"/>
             <w:gridSpan w:val="3"/>
           </w:tcPr>
-          <w:p>
-            <w:pPr>
-              <w:rPr>
-                <w:rFonts w:hint="eastAsia"/>
-              </w:rPr>
-            </w:pPr>
-          </w:p>
-        </w:tc>
-      </w:tr>
-    </w:tbl>
-    <w:p/>
-    <w:p/>
-    <w:p/>
-    <w:p/>
-    <w:p>
-      <w:pPr>
-        <w:rPr>
-          <w:rFonts w:hint="eastAsia"/>
-        </w:rPr>
-      </w:pPr>
-    </w:p>
-    <w:p/>
-    <w:p/>
-    <w:p/>
-    <w:p/>
-    <w:p/>
-    <w:p/>
-    <w:p/>
-    <w:p/>
-    <w:p/>
-    <w:p/>
-    <w:p/>
-    <w:p/>
-    <w:p/>
-    <w:p/>
-    <w:p/>
-    <w:p/>
-    <w:p/>
-    <w:p>
-      <w:pPr>
-        <w:rPr>
-          <w:rFonts w:hint="eastAsia"/>
-        </w:rPr>
-      </w:pPr>
-    </w:p>
-    <w:p/>
-    <w:tbl>
-      <w:tblPr>
-        <w:tblStyle w:val="a3"/>
-        <w:tblW w:w="0" w:type="auto"/>
-        <w:tblLook w:val="04A0" w:firstRow="1" w:lastRow="0" w:firstColumn="1" w:lastColumn="0" w:noHBand="0" w:noVBand="1"/>
-      </w:tblPr>
-      <w:tblGrid>
-        <w:gridCol w:w="1271"/>
-        <w:gridCol w:w="3237"/>
-        <w:gridCol w:w="1270"/>
-        <w:gridCol w:w="3238"/>
-      </w:tblGrid>
-      <w:tr>
-        <w:tc>
-          <w:tcPr>
-            <w:tcW w:w="1271" w:type="dxa"/>
-          </w:tcPr>
-          <w:p>
-            <w:pPr>
-              <w:jc w:val="center"/>
-            </w:pPr>
-            <w:r>
-              <w:rPr>
-                <w:rFonts w:hint="eastAsia"/>
-              </w:rPr>
-              <w:lastRenderedPageBreak/>
-              <w:t>모듈</w:t>
-            </w:r>
-          </w:p>
-        </w:tc>
-        <w:tc>
-          <w:tcPr>
-            <w:tcW w:w="3237" w:type="dxa"/>
-          </w:tcPr>
-          <w:p>
-            <w:r>
-              <w:rPr>
-                <w:rFonts w:hint="eastAsia"/>
-              </w:rPr>
-              <w:t>영업관리</w:t>
-            </w:r>
-          </w:p>
-        </w:tc>
-        <w:tc>
-          <w:tcPr>
-            <w:tcW w:w="1270" w:type="dxa"/>
-          </w:tcPr>
-          <w:p>
-            <w:r>
-              <w:rPr>
-                <w:rFonts w:hint="eastAsia"/>
-              </w:rPr>
-              <w:t>화면명</w:t>
-            </w:r>
-          </w:p>
-        </w:tc>
-        <w:tc>
-          <w:tcPr>
-            <w:tcW w:w="3238" w:type="dxa"/>
-          </w:tcPr>
-          <w:p>
-            <w:r>
-              <w:rPr>
-                <w:rFonts w:hint="eastAsia"/>
-              </w:rPr>
-              <w:t>납품 관리</w:t>
-            </w:r>
-          </w:p>
-        </w:tc>
-      </w:tr>
-      <w:tr>
-        <w:tc>
-          <w:tcPr>
-            <w:tcW w:w="1271" w:type="dxa"/>
-          </w:tcPr>
-          <w:p>
-            <w:pPr>
-              <w:jc w:val="center"/>
-            </w:pPr>
-            <w:r>
-              <w:rPr>
-                <w:rFonts w:hint="eastAsia"/>
-              </w:rPr>
-              <w:t>F</w:t>
-            </w:r>
-            <w:r>
-              <w:t>orm</w:t>
-            </w:r>
-            <w:r>
-              <w:rPr>
-                <w:rFonts w:hint="eastAsia"/>
-              </w:rPr>
-              <w:t>명</w:t>
-            </w:r>
-          </w:p>
-        </w:tc>
-        <w:tc>
-          <w:tcPr>
-            <w:tcW w:w="7745" w:type="dxa"/>
-            <w:gridSpan w:val="3"/>
-          </w:tcPr>
-          <w:p>
-            <w:pPr>
-              <w:rPr>
-                <w:rFonts w:hint="eastAsia"/>
-              </w:rPr>
-            </w:pPr>
-            <w:r>
-              <w:rPr>
-                <w:rFonts w:hint="eastAsia"/>
-              </w:rPr>
-              <w:t>F</w:t>
-            </w:r>
-            <w:r>
-              <w:t>rm_Sales_</w:t>
-            </w:r>
-            <w:r>
-              <w:t>Order</w:t>
-            </w:r>
-            <w:r>
-              <w:rPr>
-                <w:rFonts w:hint="eastAsia"/>
-              </w:rPr>
-              <w:t>D</w:t>
-            </w:r>
-            <w:r>
-              <w:t>eliver</w:t>
-            </w:r>
-          </w:p>
-        </w:tc>
-      </w:tr>
-      <w:tr>
-        <w:tc>
-          <w:tcPr>
-            <w:tcW w:w="1271" w:type="dxa"/>
-            <w:vAlign w:val="center"/>
-          </w:tcPr>
-          <w:p>
-            <w:pPr>
-              <w:jc w:val="center"/>
-            </w:pPr>
-            <w:r>
-              <w:rPr>
-                <w:rFonts w:hint="eastAsia"/>
-              </w:rPr>
-              <w:t>임시U</w:t>
-            </w:r>
-            <w:r>
-              <w:t>I</w:t>
-            </w:r>
-          </w:p>
-        </w:tc>
-        <w:tc>
-          <w:tcPr>
-            <w:tcW w:w="7745" w:type="dxa"/>
-            <w:gridSpan w:val="3"/>
-          </w:tcPr>
           <w:p/>
-        </w:tc>
-      </w:tr>
-      <w:tr>
-        <w:tc>
-          <w:tcPr>
-            <w:tcW w:w="1271" w:type="dxa"/>
-            <w:vAlign w:val="center"/>
-          </w:tcPr>
-          <w:p>
-            <w:pPr>
-              <w:jc w:val="center"/>
-              <w:rPr>
-                <w:rFonts w:hint="eastAsia"/>
-              </w:rPr>
-            </w:pPr>
-            <w:r>
-              <w:rPr>
-                <w:rFonts w:hint="eastAsia"/>
-              </w:rPr>
-              <w:t xml:space="preserve">사용 </w:t>
-            </w:r>
-            <w:r>
-              <w:t>Table</w:t>
-            </w:r>
-          </w:p>
-        </w:tc>
-        <w:tc>
-          <w:tcPr>
-            <w:tcW w:w="7745" w:type="dxa"/>
-            <w:gridSpan w:val="3"/>
-          </w:tcPr>
-          <w:p>
-            <w:r>
-              <w:rPr>
-                <w:rFonts w:hint="eastAsia"/>
-              </w:rPr>
-              <w:t>S</w:t>
-            </w:r>
-            <w:r>
-              <w:t>ales_Order</w:t>
-            </w:r>
-            <w:r>
-              <w:t>Deliver</w:t>
-            </w:r>
-          </w:p>
-          <w:p>
-            <w:r>
-              <w:t xml:space="preserve">Cbo : </w:t>
-            </w:r>
-            <w:r>
-              <w:rPr>
-                <w:rFonts w:hint="eastAsia"/>
-              </w:rPr>
-              <w:t>I</w:t>
-            </w:r>
-            <w:r>
-              <w:t>nfo_Customer, Info_Material, Info_CategoryItem</w:t>
-            </w:r>
-          </w:p>
-        </w:tc>
-      </w:tr>
-      <w:tr>
-        <w:tc>
-          <w:tcPr>
-            <w:tcW w:w="1271" w:type="dxa"/>
-            <w:vAlign w:val="center"/>
-          </w:tcPr>
-          <w:p>
-            <w:pPr>
-              <w:jc w:val="center"/>
-            </w:pPr>
-            <w:r>
-              <w:rPr>
-                <w:rFonts w:hint="eastAsia"/>
-              </w:rPr>
-              <w:t>기능 설명</w:t>
-            </w:r>
-          </w:p>
-        </w:tc>
-        <w:tc>
-          <w:tcPr>
-            <w:tcW w:w="7745" w:type="dxa"/>
-            <w:gridSpan w:val="3"/>
-          </w:tcPr>
-          <w:p>
-            <w:pPr>
-              <w:rPr>
-                <w:rFonts w:hint="eastAsia"/>
-              </w:rPr>
-            </w:pPr>
-          </w:p>
-        </w:tc>
-      </w:tr>
-      <w:tr>
-        <w:tc>
-          <w:tcPr>
-            <w:tcW w:w="1271" w:type="dxa"/>
-            <w:vAlign w:val="center"/>
-          </w:tcPr>
-          <w:p>
-            <w:pPr>
-              <w:jc w:val="center"/>
-              <w:rPr>
-                <w:rFonts w:hint="eastAsia"/>
-              </w:rPr>
-            </w:pPr>
-            <w:r>
-              <w:rPr>
-                <w:rFonts w:hint="eastAsia"/>
-              </w:rPr>
-              <w:t>기능 개선</w:t>
-            </w:r>
-          </w:p>
-        </w:tc>
-        <w:tc>
-          <w:tcPr>
-            <w:tcW w:w="7745" w:type="dxa"/>
-            <w:gridSpan w:val="3"/>
-          </w:tcPr>
-          <w:p>
-            <w:pPr>
-              <w:rPr>
-                <w:rFonts w:hint="eastAsia"/>
-              </w:rPr>
-            </w:pPr>
-          </w:p>
         </w:tc>
       </w:tr>
     </w:tbl>
@@ -4397,6 +4335,1695 @@
     <w:p/>
     <w:p/>
     <w:p/>
+    <w:p/>
+    <w:p/>
+    <w:p/>
+    <w:p/>
+    <w:tbl>
+      <w:tblPr>
+        <w:tblStyle w:val="a3"/>
+        <w:tblW w:w="0" w:type="auto"/>
+        <w:tblLook w:val="04A0" w:firstRow="1" w:lastRow="0" w:firstColumn="1" w:lastColumn="0" w:noHBand="0" w:noVBand="1"/>
+      </w:tblPr>
+      <w:tblGrid>
+        <w:gridCol w:w="1271"/>
+        <w:gridCol w:w="3237"/>
+        <w:gridCol w:w="1270"/>
+        <w:gridCol w:w="3238"/>
+      </w:tblGrid>
+      <w:tr>
+        <w:tc>
+          <w:tcPr>
+            <w:tcW w:w="1271" w:type="dxa"/>
+          </w:tcPr>
+          <w:p>
+            <w:pPr>
+              <w:jc w:val="center"/>
+            </w:pPr>
+            <w:r>
+              <w:rPr>
+                <w:rFonts w:hint="eastAsia"/>
+              </w:rPr>
+              <w:lastRenderedPageBreak/>
+              <w:t>모듈</w:t>
+            </w:r>
+          </w:p>
+        </w:tc>
+        <w:tc>
+          <w:tcPr>
+            <w:tcW w:w="3237" w:type="dxa"/>
+          </w:tcPr>
+          <w:p>
+            <w:r>
+              <w:rPr>
+                <w:rFonts w:hint="eastAsia"/>
+              </w:rPr>
+              <w:t>영업관리</w:t>
+            </w:r>
+          </w:p>
+        </w:tc>
+        <w:tc>
+          <w:tcPr>
+            <w:tcW w:w="1270" w:type="dxa"/>
+          </w:tcPr>
+          <w:p>
+            <w:proofErr w:type="spellStart"/>
+            <w:r>
+              <w:rPr>
+                <w:rFonts w:hint="eastAsia"/>
+              </w:rPr>
+              <w:t>화면명</w:t>
+            </w:r>
+            <w:proofErr w:type="spellEnd"/>
+          </w:p>
+        </w:tc>
+        <w:tc>
+          <w:tcPr>
+            <w:tcW w:w="3238" w:type="dxa"/>
+          </w:tcPr>
+          <w:p>
+            <w:r>
+              <w:rPr>
+                <w:rFonts w:hint="eastAsia"/>
+              </w:rPr>
+              <w:t>납품 관리</w:t>
+            </w:r>
+          </w:p>
+        </w:tc>
+      </w:tr>
+      <w:tr>
+        <w:tc>
+          <w:tcPr>
+            <w:tcW w:w="1271" w:type="dxa"/>
+          </w:tcPr>
+          <w:p>
+            <w:pPr>
+              <w:jc w:val="center"/>
+            </w:pPr>
+            <w:r>
+              <w:rPr>
+                <w:rFonts w:hint="eastAsia"/>
+              </w:rPr>
+              <w:t>F</w:t>
+            </w:r>
+            <w:r>
+              <w:t>orm</w:t>
+            </w:r>
+            <w:r>
+              <w:rPr>
+                <w:rFonts w:hint="eastAsia"/>
+              </w:rPr>
+              <w:t>명</w:t>
+            </w:r>
+          </w:p>
+        </w:tc>
+        <w:tc>
+          <w:tcPr>
+            <w:tcW w:w="7745" w:type="dxa"/>
+            <w:gridSpan w:val="3"/>
+          </w:tcPr>
+          <w:p>
+            <w:proofErr w:type="spellStart"/>
+            <w:r>
+              <w:rPr>
+                <w:rFonts w:hint="eastAsia"/>
+              </w:rPr>
+              <w:t>F</w:t>
+            </w:r>
+            <w:r>
+              <w:t>rm_Sales_</w:t>
+            </w:r>
+            <w:r>
+              <w:t>Order</w:t>
+            </w:r>
+            <w:r>
+              <w:rPr>
+                <w:rFonts w:hint="eastAsia"/>
+              </w:rPr>
+              <w:t>D</w:t>
+            </w:r>
+            <w:r>
+              <w:t>eliver</w:t>
+            </w:r>
+            <w:proofErr w:type="spellEnd"/>
+          </w:p>
+        </w:tc>
+      </w:tr>
+      <w:tr>
+        <w:tc>
+          <w:tcPr>
+            <w:tcW w:w="1271" w:type="dxa"/>
+            <w:vAlign w:val="center"/>
+          </w:tcPr>
+          <w:p>
+            <w:pPr>
+              <w:jc w:val="center"/>
+            </w:pPr>
+            <w:r>
+              <w:rPr>
+                <w:rFonts w:hint="eastAsia"/>
+              </w:rPr>
+              <w:t>임시U</w:t>
+            </w:r>
+            <w:r>
+              <w:t>I</w:t>
+            </w:r>
+          </w:p>
+        </w:tc>
+        <w:tc>
+          <w:tcPr>
+            <w:tcW w:w="7745" w:type="dxa"/>
+            <w:gridSpan w:val="3"/>
+          </w:tcPr>
+          <w:p/>
+        </w:tc>
+      </w:tr>
+      <w:tr>
+        <w:tc>
+          <w:tcPr>
+            <w:tcW w:w="1271" w:type="dxa"/>
+            <w:vAlign w:val="center"/>
+          </w:tcPr>
+          <w:p>
+            <w:pPr>
+              <w:jc w:val="center"/>
+            </w:pPr>
+            <w:r>
+              <w:rPr>
+                <w:rFonts w:hint="eastAsia"/>
+              </w:rPr>
+              <w:t xml:space="preserve">사용 </w:t>
+            </w:r>
+            <w:r>
+              <w:t>Table</w:t>
+            </w:r>
+          </w:p>
+        </w:tc>
+        <w:tc>
+          <w:tcPr>
+            <w:tcW w:w="7745" w:type="dxa"/>
+            <w:gridSpan w:val="3"/>
+          </w:tcPr>
+          <w:p>
+            <w:proofErr w:type="spellStart"/>
+            <w:r>
+              <w:rPr>
+                <w:rFonts w:hint="eastAsia"/>
+              </w:rPr>
+              <w:t>S</w:t>
+            </w:r>
+            <w:r>
+              <w:t>ales_Order</w:t>
+            </w:r>
+            <w:r>
+              <w:t>Deliver</w:t>
+            </w:r>
+            <w:proofErr w:type="spellEnd"/>
+          </w:p>
+          <w:p>
+            <w:proofErr w:type="spellStart"/>
+            <w:proofErr w:type="gramStart"/>
+            <w:r>
+              <w:t>Cbo</w:t>
+            </w:r>
+            <w:proofErr w:type="spellEnd"/>
+            <w:r>
+              <w:t xml:space="preserve"> :</w:t>
+            </w:r>
+            <w:proofErr w:type="gramEnd"/>
+            <w:r>
+              <w:t xml:space="preserve"> </w:t>
+            </w:r>
+            <w:proofErr w:type="spellStart"/>
+            <w:r>
+              <w:rPr>
+                <w:rFonts w:hint="eastAsia"/>
+              </w:rPr>
+              <w:t>I</w:t>
+            </w:r>
+            <w:r>
+              <w:t>nfo_Customer</w:t>
+            </w:r>
+            <w:proofErr w:type="spellEnd"/>
+            <w:r>
+              <w:t xml:space="preserve">, </w:t>
+            </w:r>
+            <w:proofErr w:type="spellStart"/>
+            <w:r>
+              <w:t>Info_Material</w:t>
+            </w:r>
+            <w:proofErr w:type="spellEnd"/>
+            <w:r>
+              <w:t xml:space="preserve">, </w:t>
+            </w:r>
+            <w:proofErr w:type="spellStart"/>
+            <w:r>
+              <w:t>Info_CategoryItem</w:t>
+            </w:r>
+            <w:proofErr w:type="spellEnd"/>
+          </w:p>
+        </w:tc>
+      </w:tr>
+      <w:tr>
+        <w:tc>
+          <w:tcPr>
+            <w:tcW w:w="1271" w:type="dxa"/>
+            <w:vAlign w:val="center"/>
+          </w:tcPr>
+          <w:p>
+            <w:pPr>
+              <w:jc w:val="center"/>
+            </w:pPr>
+            <w:r>
+              <w:rPr>
+                <w:rFonts w:hint="eastAsia"/>
+              </w:rPr>
+              <w:t>기능 설명</w:t>
+            </w:r>
+          </w:p>
+        </w:tc>
+        <w:tc>
+          <w:tcPr>
+            <w:tcW w:w="7745" w:type="dxa"/>
+            <w:gridSpan w:val="3"/>
+          </w:tcPr>
+          <w:p/>
+        </w:tc>
+      </w:tr>
+      <w:tr>
+        <w:tc>
+          <w:tcPr>
+            <w:tcW w:w="1271" w:type="dxa"/>
+            <w:vAlign w:val="center"/>
+          </w:tcPr>
+          <w:p>
+            <w:pPr>
+              <w:jc w:val="center"/>
+            </w:pPr>
+            <w:r>
+              <w:rPr>
+                <w:rFonts w:hint="eastAsia"/>
+              </w:rPr>
+              <w:t>기능 개선</w:t>
+            </w:r>
+          </w:p>
+        </w:tc>
+        <w:tc>
+          <w:tcPr>
+            <w:tcW w:w="7745" w:type="dxa"/>
+            <w:gridSpan w:val="3"/>
+          </w:tcPr>
+          <w:p/>
+        </w:tc>
+      </w:tr>
+    </w:tbl>
+    <w:p/>
+    <w:p/>
+    <w:p/>
+    <w:p/>
+    <w:p/>
+    <w:p/>
+    <w:p/>
+    <w:p/>
+    <w:p/>
+    <w:p/>
+    <w:p/>
+    <w:p/>
+    <w:p/>
+    <w:p/>
+    <w:p/>
+    <w:p/>
+    <w:p/>
+    <w:p/>
+    <w:p/>
+    <w:p/>
+    <w:p/>
+    <w:tbl>
+      <w:tblPr>
+        <w:tblStyle w:val="a3"/>
+        <w:tblW w:w="0" w:type="auto"/>
+        <w:tblLook w:val="04A0" w:firstRow="1" w:lastRow="0" w:firstColumn="1" w:lastColumn="0" w:noHBand="0" w:noVBand="1"/>
+      </w:tblPr>
+      <w:tblGrid>
+        <w:gridCol w:w="1271"/>
+        <w:gridCol w:w="3237"/>
+        <w:gridCol w:w="1270"/>
+        <w:gridCol w:w="3238"/>
+      </w:tblGrid>
+      <w:tr>
+        <w:tc>
+          <w:tcPr>
+            <w:tcW w:w="1271" w:type="dxa"/>
+          </w:tcPr>
+          <w:p>
+            <w:pPr>
+              <w:jc w:val="center"/>
+            </w:pPr>
+            <w:r>
+              <w:rPr>
+                <w:rFonts w:hint="eastAsia"/>
+              </w:rPr>
+              <w:lastRenderedPageBreak/>
+              <w:t>모듈</w:t>
+            </w:r>
+          </w:p>
+        </w:tc>
+        <w:tc>
+          <w:tcPr>
+            <w:tcW w:w="3237" w:type="dxa"/>
+          </w:tcPr>
+          <w:p>
+            <w:r>
+              <w:rPr>
+                <w:rFonts w:hint="eastAsia"/>
+              </w:rPr>
+              <w:t>생산관리</w:t>
+            </w:r>
+          </w:p>
+        </w:tc>
+        <w:tc>
+          <w:tcPr>
+            <w:tcW w:w="1270" w:type="dxa"/>
+          </w:tcPr>
+          <w:p>
+            <w:proofErr w:type="spellStart"/>
+            <w:r>
+              <w:rPr>
+                <w:rFonts w:hint="eastAsia"/>
+              </w:rPr>
+              <w:t>화면명</w:t>
+            </w:r>
+            <w:proofErr w:type="spellEnd"/>
+          </w:p>
+        </w:tc>
+        <w:tc>
+          <w:tcPr>
+            <w:tcW w:w="3238" w:type="dxa"/>
+          </w:tcPr>
+          <w:p>
+            <w:r>
+              <w:rPr>
+                <w:rFonts w:hint="eastAsia"/>
+              </w:rPr>
+              <w:t>생산계획 관리</w:t>
+            </w:r>
+          </w:p>
+        </w:tc>
+      </w:tr>
+      <w:tr>
+        <w:tc>
+          <w:tcPr>
+            <w:tcW w:w="1271" w:type="dxa"/>
+          </w:tcPr>
+          <w:p>
+            <w:pPr>
+              <w:jc w:val="center"/>
+            </w:pPr>
+            <w:r>
+              <w:rPr>
+                <w:rFonts w:hint="eastAsia"/>
+              </w:rPr>
+              <w:t>F</w:t>
+            </w:r>
+            <w:r>
+              <w:t>orm</w:t>
+            </w:r>
+            <w:r>
+              <w:rPr>
+                <w:rFonts w:hint="eastAsia"/>
+              </w:rPr>
+              <w:t>명</w:t>
+            </w:r>
+          </w:p>
+        </w:tc>
+        <w:tc>
+          <w:tcPr>
+            <w:tcW w:w="7745" w:type="dxa"/>
+            <w:gridSpan w:val="3"/>
+          </w:tcPr>
+          <w:p>
+            <w:proofErr w:type="spellStart"/>
+            <w:r>
+              <w:rPr>
+                <w:rFonts w:hint="eastAsia"/>
+              </w:rPr>
+              <w:t>F</w:t>
+            </w:r>
+            <w:r>
+              <w:t>rm_</w:t>
+            </w:r>
+            <w:r>
+              <w:rPr>
+                <w:rFonts w:hint="eastAsia"/>
+              </w:rPr>
+              <w:t>P</w:t>
+            </w:r>
+            <w:r>
+              <w:t>roduct_WorkPlan</w:t>
+            </w:r>
+            <w:proofErr w:type="spellEnd"/>
+          </w:p>
+        </w:tc>
+      </w:tr>
+      <w:tr>
+        <w:tc>
+          <w:tcPr>
+            <w:tcW w:w="1271" w:type="dxa"/>
+            <w:vAlign w:val="center"/>
+          </w:tcPr>
+          <w:p>
+            <w:pPr>
+              <w:jc w:val="center"/>
+            </w:pPr>
+            <w:r>
+              <w:rPr>
+                <w:rFonts w:hint="eastAsia"/>
+              </w:rPr>
+              <w:t>임시U</w:t>
+            </w:r>
+            <w:r>
+              <w:t>I</w:t>
+            </w:r>
+          </w:p>
+        </w:tc>
+        <w:tc>
+          <w:tcPr>
+            <w:tcW w:w="7745" w:type="dxa"/>
+            <w:gridSpan w:val="3"/>
+          </w:tcPr>
+          <w:p/>
+        </w:tc>
+      </w:tr>
+      <w:tr>
+        <w:tc>
+          <w:tcPr>
+            <w:tcW w:w="1271" w:type="dxa"/>
+            <w:vAlign w:val="center"/>
+          </w:tcPr>
+          <w:p>
+            <w:pPr>
+              <w:jc w:val="center"/>
+            </w:pPr>
+            <w:r>
+              <w:rPr>
+                <w:rFonts w:hint="eastAsia"/>
+              </w:rPr>
+              <w:t xml:space="preserve">사용 </w:t>
+            </w:r>
+            <w:r>
+              <w:t>Table</w:t>
+            </w:r>
+          </w:p>
+        </w:tc>
+        <w:tc>
+          <w:tcPr>
+            <w:tcW w:w="7745" w:type="dxa"/>
+            <w:gridSpan w:val="3"/>
+          </w:tcPr>
+          <w:p>
+            <w:pPr>
+              <w:rPr>
+                <w:rFonts w:hint="eastAsia"/>
+              </w:rPr>
+            </w:pPr>
+            <w:proofErr w:type="spellStart"/>
+            <w:r>
+              <w:rPr>
+                <w:rFonts w:hint="eastAsia"/>
+              </w:rPr>
+              <w:t>P</w:t>
+            </w:r>
+            <w:r>
+              <w:t>roduct_WorkPlan</w:t>
+            </w:r>
+            <w:proofErr w:type="spellEnd"/>
+          </w:p>
+          <w:p>
+            <w:proofErr w:type="spellStart"/>
+            <w:proofErr w:type="gramStart"/>
+            <w:r>
+              <w:t>Cbo</w:t>
+            </w:r>
+            <w:proofErr w:type="spellEnd"/>
+            <w:r>
+              <w:t xml:space="preserve"> :</w:t>
+            </w:r>
+            <w:proofErr w:type="gramEnd"/>
+            <w:r>
+              <w:t xml:space="preserve"> </w:t>
+            </w:r>
+          </w:p>
+        </w:tc>
+      </w:tr>
+      <w:tr>
+        <w:tc>
+          <w:tcPr>
+            <w:tcW w:w="1271" w:type="dxa"/>
+            <w:vAlign w:val="center"/>
+          </w:tcPr>
+          <w:p>
+            <w:pPr>
+              <w:jc w:val="center"/>
+            </w:pPr>
+            <w:r>
+              <w:rPr>
+                <w:rFonts w:hint="eastAsia"/>
+              </w:rPr>
+              <w:t>기능 설명</w:t>
+            </w:r>
+          </w:p>
+        </w:tc>
+        <w:tc>
+          <w:tcPr>
+            <w:tcW w:w="7745" w:type="dxa"/>
+            <w:gridSpan w:val="3"/>
+          </w:tcPr>
+          <w:p>
+            <w:pPr>
+              <w:pStyle w:val="a4"/>
+              <w:numPr>
+                <w:ilvl w:val="1"/>
+                <w:numId w:val="12"/>
+              </w:numPr>
+              <w:ind w:leftChars="5" w:left="410"/>
+            </w:pPr>
+            <w:r>
+              <w:rPr>
+                <w:rFonts w:hint="eastAsia"/>
+              </w:rPr>
+              <w:t>조회</w:t>
+            </w:r>
+          </w:p>
+          <w:p>
+            <w:pPr>
+              <w:pStyle w:val="a4"/>
+              <w:numPr>
+                <w:ilvl w:val="2"/>
+                <w:numId w:val="12"/>
+              </w:numPr>
+              <w:ind w:leftChars="206" w:left="812"/>
+            </w:pPr>
+            <w:r>
+              <w:rPr>
+                <w:rFonts w:hint="eastAsia"/>
+              </w:rPr>
+              <w:t>수주내역</w:t>
+            </w:r>
+          </w:p>
+          <w:p>
+            <w:pPr>
+              <w:pStyle w:val="a4"/>
+              <w:numPr>
+                <w:ilvl w:val="0"/>
+                <w:numId w:val="13"/>
+              </w:numPr>
+              <w:ind w:leftChars="406" w:left="1212"/>
+            </w:pPr>
+            <w:proofErr w:type="gramStart"/>
+            <w:r>
+              <w:rPr>
+                <w:rFonts w:hint="eastAsia"/>
+              </w:rPr>
+              <w:t xml:space="preserve">조회조건 </w:t>
+            </w:r>
+            <w:r>
+              <w:t>:</w:t>
+            </w:r>
+            <w:proofErr w:type="gramEnd"/>
+            <w:r>
+              <w:t xml:space="preserve"> </w:t>
+            </w:r>
+            <w:r>
+              <w:rPr>
+                <w:rFonts w:hint="eastAsia"/>
+              </w:rPr>
+              <w:t>수주일자,</w:t>
+            </w:r>
+            <w:r>
+              <w:t xml:space="preserve"> </w:t>
+            </w:r>
+            <w:proofErr w:type="spellStart"/>
+            <w:r>
+              <w:rPr>
+                <w:rFonts w:hint="eastAsia"/>
+              </w:rPr>
+              <w:t>수주처</w:t>
+            </w:r>
+            <w:proofErr w:type="spellEnd"/>
+            <w:r>
+              <w:rPr>
+                <w:rFonts w:hint="eastAsia"/>
+              </w:rPr>
+              <w:t>,</w:t>
+            </w:r>
+            <w:r>
+              <w:t xml:space="preserve"> </w:t>
+            </w:r>
+            <w:r>
+              <w:rPr>
+                <w:rFonts w:hint="eastAsia"/>
+              </w:rPr>
+              <w:t>제품코드,</w:t>
+            </w:r>
+            <w:r>
+              <w:t xml:space="preserve"> </w:t>
+            </w:r>
+            <w:r>
+              <w:rPr>
+                <w:rFonts w:hint="eastAsia"/>
+              </w:rPr>
+              <w:t>제품명</w:t>
+            </w:r>
+          </w:p>
+          <w:p>
+            <w:pPr>
+              <w:pStyle w:val="a4"/>
+              <w:numPr>
+                <w:ilvl w:val="0"/>
+                <w:numId w:val="13"/>
+              </w:numPr>
+              <w:ind w:leftChars="406" w:left="1212"/>
+            </w:pPr>
+            <w:r>
+              <w:rPr>
+                <w:rFonts w:hint="eastAsia"/>
+              </w:rPr>
+              <w:t xml:space="preserve">정렬 </w:t>
+            </w:r>
+            <w:proofErr w:type="gramStart"/>
+            <w:r>
+              <w:rPr>
+                <w:rFonts w:hint="eastAsia"/>
+              </w:rPr>
+              <w:t xml:space="preserve">순서 </w:t>
+            </w:r>
+            <w:r>
+              <w:t>:</w:t>
+            </w:r>
+            <w:proofErr w:type="gramEnd"/>
+            <w:r>
+              <w:t xml:space="preserve"> </w:t>
+            </w:r>
+            <w:r>
+              <w:rPr>
+                <w:rFonts w:hint="eastAsia"/>
+              </w:rPr>
+              <w:t>계획상태</w:t>
+            </w:r>
+            <w:r>
+              <w:rPr>
+                <w:rFonts w:hint="eastAsia"/>
+              </w:rPr>
+              <w:t>(</w:t>
+            </w:r>
+            <w:proofErr w:type="spellStart"/>
+            <w:r>
+              <w:rPr>
+                <w:rFonts w:hint="eastAsia"/>
+              </w:rPr>
+              <w:t>미계획</w:t>
+            </w:r>
+            <w:proofErr w:type="spellEnd"/>
+            <w:r>
+              <w:rPr>
+                <w:rFonts w:hint="eastAsia"/>
+              </w:rPr>
+              <w:t xml:space="preserve"> 우선)</w:t>
+            </w:r>
+            <w:r>
+              <w:rPr>
+                <w:rFonts w:hint="eastAsia"/>
+              </w:rPr>
+              <w:t>,</w:t>
+            </w:r>
+            <w:r>
+              <w:t xml:space="preserve"> </w:t>
+            </w:r>
+            <w:r>
+              <w:rPr>
+                <w:rFonts w:hint="eastAsia"/>
+              </w:rPr>
+              <w:t>마감일자(</w:t>
+            </w:r>
+            <w:proofErr w:type="spellStart"/>
+            <w:r>
+              <w:rPr>
+                <w:rFonts w:hint="eastAsia"/>
+              </w:rPr>
+              <w:t>급한</w:t>
+            </w:r>
+            <w:r>
+              <w:rPr>
+                <w:rFonts w:hint="eastAsia"/>
+              </w:rPr>
+              <w:t>순</w:t>
+            </w:r>
+            <w:proofErr w:type="spellEnd"/>
+            <w:r>
+              <w:rPr>
+                <w:rFonts w:hint="eastAsia"/>
+              </w:rPr>
+              <w:t>)</w:t>
+            </w:r>
+            <w:r>
+              <w:t xml:space="preserve">, </w:t>
+            </w:r>
+            <w:r>
+              <w:rPr>
+                <w:rFonts w:hint="eastAsia"/>
+              </w:rPr>
+              <w:t>수주</w:t>
+            </w:r>
+            <w:r>
+              <w:rPr>
+                <w:rFonts w:hint="eastAsia"/>
+              </w:rPr>
+              <w:t>일자(</w:t>
+            </w:r>
+            <w:proofErr w:type="spellStart"/>
+            <w:r>
+              <w:rPr>
+                <w:rFonts w:hint="eastAsia"/>
+              </w:rPr>
+              <w:t>오래된순</w:t>
+            </w:r>
+            <w:proofErr w:type="spellEnd"/>
+            <w:r>
+              <w:rPr>
+                <w:rFonts w:hint="eastAsia"/>
+              </w:rPr>
+              <w:t>),</w:t>
+            </w:r>
+            <w:r>
+              <w:t xml:space="preserve"> </w:t>
+            </w:r>
+            <w:r>
+              <w:rPr>
+                <w:rFonts w:hint="eastAsia"/>
+              </w:rPr>
+              <w:t>수주번호(</w:t>
+            </w:r>
+            <w:proofErr w:type="spellStart"/>
+            <w:r>
+              <w:rPr>
+                <w:rFonts w:hint="eastAsia"/>
+              </w:rPr>
+              <w:t>빠른순</w:t>
+            </w:r>
+            <w:proofErr w:type="spellEnd"/>
+            <w:r>
+              <w:rPr>
+                <w:rFonts w:hint="eastAsia"/>
+              </w:rPr>
+              <w:t>)</w:t>
+            </w:r>
+          </w:p>
+          <w:p>
+            <w:pPr>
+              <w:pStyle w:val="a4"/>
+              <w:numPr>
+                <w:ilvl w:val="0"/>
+                <w:numId w:val="13"/>
+              </w:numPr>
+              <w:ind w:leftChars="406" w:left="1212"/>
+            </w:pPr>
+            <w:r>
+              <w:rPr>
+                <w:rFonts w:hint="eastAsia"/>
+              </w:rPr>
+              <w:t xml:space="preserve">수주내역의 계획 상태 </w:t>
+            </w:r>
+            <w:proofErr w:type="gramStart"/>
+            <w:r>
+              <w:rPr>
+                <w:rFonts w:hint="eastAsia"/>
+              </w:rPr>
+              <w:t xml:space="preserve">표기 </w:t>
+            </w:r>
+            <w:r>
+              <w:t>:</w:t>
+            </w:r>
+            <w:proofErr w:type="gramEnd"/>
+            <w:r>
+              <w:t xml:space="preserve"> </w:t>
+            </w:r>
+            <w:proofErr w:type="spellStart"/>
+            <w:r>
+              <w:rPr>
+                <w:rFonts w:hint="eastAsia"/>
+              </w:rPr>
+              <w:t>미계획</w:t>
+            </w:r>
+            <w:proofErr w:type="spellEnd"/>
+            <w:r>
+              <w:rPr>
+                <w:rFonts w:hint="eastAsia"/>
+              </w:rPr>
+              <w:t>,</w:t>
+            </w:r>
+            <w:r>
+              <w:t xml:space="preserve"> </w:t>
+            </w:r>
+            <w:r>
+              <w:rPr>
+                <w:rFonts w:hint="eastAsia"/>
+              </w:rPr>
+              <w:t>계획 완료</w:t>
+            </w:r>
+          </w:p>
+          <w:p>
+            <w:pPr>
+              <w:pStyle w:val="a4"/>
+              <w:numPr>
+                <w:ilvl w:val="1"/>
+                <w:numId w:val="13"/>
+              </w:numPr>
+              <w:ind w:leftChars="606" w:left="1612"/>
+            </w:pPr>
+            <w:r>
+              <w:rPr>
+                <w:rFonts w:hint="eastAsia"/>
+              </w:rPr>
+              <w:t>일부만 계획 시 미계획으로 표기</w:t>
+            </w:r>
+          </w:p>
+          <w:p>
+            <w:pPr>
+              <w:pStyle w:val="a4"/>
+              <w:numPr>
+                <w:ilvl w:val="0"/>
+                <w:numId w:val="13"/>
+              </w:numPr>
+              <w:ind w:leftChars="406" w:left="1212"/>
+              <w:rPr>
+                <w:rFonts w:hint="eastAsia"/>
+              </w:rPr>
+            </w:pPr>
+            <w:r>
+              <w:rPr>
+                <w:rFonts w:hint="eastAsia"/>
+              </w:rPr>
+              <w:t>수주수량,</w:t>
+            </w:r>
+            <w:r>
+              <w:t xml:space="preserve"> </w:t>
+            </w:r>
+            <w:r>
+              <w:rPr>
+                <w:rFonts w:hint="eastAsia"/>
+              </w:rPr>
+              <w:t>미계획수량,</w:t>
+            </w:r>
+            <w:r>
+              <w:t xml:space="preserve"> </w:t>
+            </w:r>
+            <w:r>
+              <w:rPr>
+                <w:rFonts w:hint="eastAsia"/>
+              </w:rPr>
+              <w:t>계획수량 표기</w:t>
+            </w:r>
+          </w:p>
+          <w:p>
+            <w:pPr>
+              <w:pStyle w:val="a4"/>
+              <w:numPr>
+                <w:ilvl w:val="2"/>
+                <w:numId w:val="12"/>
+              </w:numPr>
+              <w:ind w:leftChars="206" w:left="812"/>
+            </w:pPr>
+            <w:r>
+              <w:rPr>
+                <w:rFonts w:hint="eastAsia"/>
+              </w:rPr>
+              <w:t>생산계획</w:t>
+            </w:r>
+          </w:p>
+          <w:p>
+            <w:pPr>
+              <w:pStyle w:val="a4"/>
+              <w:numPr>
+                <w:ilvl w:val="3"/>
+                <w:numId w:val="12"/>
+              </w:numPr>
+              <w:ind w:leftChars="406" w:left="1212"/>
+            </w:pPr>
+            <w:r>
+              <w:rPr>
+                <w:rFonts w:hint="eastAsia"/>
+              </w:rPr>
+              <w:t>수주내역에서 행 선택 시 해당 수주로 계획이 잡힌 수주내역 리스트 조회</w:t>
+            </w:r>
+          </w:p>
+          <w:p>
+            <w:pPr>
+              <w:pStyle w:val="a4"/>
+              <w:numPr>
+                <w:ilvl w:val="1"/>
+                <w:numId w:val="12"/>
+              </w:numPr>
+              <w:ind w:leftChars="5" w:left="410"/>
+            </w:pPr>
+            <w:r>
+              <w:rPr>
+                <w:rFonts w:hint="eastAsia"/>
+              </w:rPr>
+              <w:t>등록</w:t>
+            </w:r>
+          </w:p>
+          <w:p>
+            <w:pPr>
+              <w:pStyle w:val="a4"/>
+              <w:numPr>
+                <w:ilvl w:val="2"/>
+                <w:numId w:val="12"/>
+              </w:numPr>
+              <w:ind w:leftChars="206" w:left="812"/>
+            </w:pPr>
+            <w:proofErr w:type="gramStart"/>
+            <w:r>
+              <w:rPr>
+                <w:rFonts w:hint="eastAsia"/>
+              </w:rPr>
+              <w:t xml:space="preserve">필수입력 </w:t>
+            </w:r>
+            <w:r>
+              <w:t>:</w:t>
+            </w:r>
+            <w:proofErr w:type="gramEnd"/>
+            <w:r>
+              <w:t xml:space="preserve"> </w:t>
+            </w:r>
+            <w:r>
+              <w:rPr>
+                <w:rFonts w:hint="eastAsia"/>
+              </w:rPr>
+              <w:t>계획수량,</w:t>
+            </w:r>
+            <w:r>
+              <w:t xml:space="preserve"> </w:t>
+            </w:r>
+            <w:r>
+              <w:rPr>
+                <w:rFonts w:hint="eastAsia"/>
+              </w:rPr>
+              <w:t>생산계획일</w:t>
+            </w:r>
+            <w:r>
+              <w:rPr>
+                <w:rFonts w:hint="eastAsia"/>
+              </w:rPr>
+              <w:t xml:space="preserve"> </w:t>
+            </w:r>
+            <w:r>
+              <w:t>1</w:t>
+            </w:r>
+            <w:r>
+              <w:rPr>
+                <w:rFonts w:hint="eastAsia"/>
+              </w:rPr>
+              <w:t>행이상</w:t>
+            </w:r>
+          </w:p>
+          <w:p>
+            <w:pPr>
+              <w:pStyle w:val="a4"/>
+              <w:numPr>
+                <w:ilvl w:val="2"/>
+                <w:numId w:val="12"/>
+              </w:numPr>
+              <w:ind w:leftChars="206" w:left="812"/>
+            </w:pPr>
+            <w:r>
+              <w:rPr>
+                <w:rFonts w:hint="eastAsia"/>
+              </w:rPr>
+              <w:t xml:space="preserve">계획내역 </w:t>
+            </w:r>
+            <w:r>
+              <w:t>1</w:t>
+            </w:r>
+            <w:r>
+              <w:rPr>
+                <w:rFonts w:hint="eastAsia"/>
+              </w:rPr>
+              <w:t>행이상 데이터 입력</w:t>
+            </w:r>
+          </w:p>
+          <w:p>
+            <w:pPr>
+              <w:pStyle w:val="a4"/>
+              <w:numPr>
+                <w:ilvl w:val="3"/>
+                <w:numId w:val="12"/>
+              </w:numPr>
+              <w:ind w:leftChars="406" w:left="1212"/>
+            </w:pPr>
+            <w:r>
+              <w:rPr>
+                <w:rFonts w:hint="eastAsia"/>
+              </w:rPr>
+              <w:t>계획수량,</w:t>
+            </w:r>
+            <w:r>
+              <w:t xml:space="preserve"> </w:t>
+            </w:r>
+            <w:r>
+              <w:rPr>
+                <w:rFonts w:hint="eastAsia"/>
+              </w:rPr>
+              <w:t>생산계획일,</w:t>
+            </w:r>
+            <w:r>
+              <w:t xml:space="preserve"> </w:t>
+            </w:r>
+            <w:r>
+              <w:rPr>
+                <w:rFonts w:hint="eastAsia"/>
+              </w:rPr>
+              <w:t>비고를 제외한 나머지 입력,</w:t>
+            </w:r>
+            <w:r>
+              <w:t xml:space="preserve"> </w:t>
+            </w:r>
+            <w:r>
+              <w:rPr>
+                <w:rFonts w:hint="eastAsia"/>
+              </w:rPr>
+              <w:t>수정 불가</w:t>
+            </w:r>
+          </w:p>
+          <w:p>
+            <w:pPr>
+              <w:pStyle w:val="a4"/>
+              <w:numPr>
+                <w:ilvl w:val="3"/>
+                <w:numId w:val="12"/>
+              </w:numPr>
+              <w:ind w:leftChars="406" w:left="1212"/>
+            </w:pPr>
+            <w:r>
+              <w:rPr>
+                <w:rFonts w:hint="eastAsia"/>
+              </w:rPr>
+              <w:t>수량 작성완료시 남은 계획수량 표기 및 수정</w:t>
+            </w:r>
+          </w:p>
+          <w:p>
+            <w:pPr>
+              <w:pStyle w:val="a4"/>
+              <w:numPr>
+                <w:ilvl w:val="2"/>
+                <w:numId w:val="12"/>
+              </w:numPr>
+              <w:ind w:leftChars="206" w:left="812"/>
+            </w:pPr>
+            <w:r>
+              <w:rPr>
+                <w:rFonts w:hint="eastAsia"/>
+              </w:rPr>
+              <w:t>저장 버튼 클릭 시 저장</w:t>
+            </w:r>
+          </w:p>
+          <w:p>
+            <w:pPr>
+              <w:pStyle w:val="a4"/>
+              <w:numPr>
+                <w:ilvl w:val="3"/>
+                <w:numId w:val="12"/>
+              </w:numPr>
+              <w:ind w:leftChars="406" w:left="1212"/>
+            </w:pPr>
+            <w:r>
+              <w:rPr>
+                <w:rFonts w:hint="eastAsia"/>
+              </w:rPr>
+              <w:t xml:space="preserve">저장 시 계획번호 자동 </w:t>
+            </w:r>
+            <w:proofErr w:type="gramStart"/>
+            <w:r>
+              <w:rPr>
+                <w:rFonts w:hint="eastAsia"/>
+              </w:rPr>
+              <w:t xml:space="preserve">입력 </w:t>
+            </w:r>
+            <w:r>
+              <w:t>:</w:t>
+            </w:r>
+            <w:proofErr w:type="gramEnd"/>
+            <w:r>
+              <w:t xml:space="preserve"> “W</w:t>
+            </w:r>
+            <w:r>
+              <w:t>P</w:t>
+            </w:r>
+            <w:r>
+              <w:t xml:space="preserve">” + </w:t>
+            </w:r>
+            <w:proofErr w:type="spellStart"/>
+            <w:r>
+              <w:rPr>
+                <w:rFonts w:hint="eastAsia"/>
+              </w:rPr>
+              <w:t>작성</w:t>
+            </w:r>
+            <w:r>
+              <w:rPr>
+                <w:rFonts w:hint="eastAsia"/>
+              </w:rPr>
+              <w:t>년월일</w:t>
+            </w:r>
+            <w:proofErr w:type="spellEnd"/>
+            <w:r>
+              <w:rPr>
+                <w:rFonts w:hint="eastAsia"/>
+              </w:rPr>
+              <w:t>(</w:t>
+            </w:r>
+            <w:r>
+              <w:t>YYYYMMDD) + 10</w:t>
+            </w:r>
+            <w:r>
+              <w:rPr>
+                <w:rFonts w:hint="eastAsia"/>
+              </w:rPr>
+              <w:t xml:space="preserve">진수 </w:t>
+            </w:r>
+            <w:r>
+              <w:t>3</w:t>
+            </w:r>
+            <w:r>
+              <w:rPr>
+                <w:rFonts w:hint="eastAsia"/>
+              </w:rPr>
+              <w:t>자리</w:t>
+            </w:r>
+          </w:p>
+          <w:p>
+            <w:pPr>
+              <w:pStyle w:val="a4"/>
+              <w:numPr>
+                <w:ilvl w:val="3"/>
+                <w:numId w:val="12"/>
+              </w:numPr>
+              <w:ind w:leftChars="406" w:left="1212"/>
+            </w:pPr>
+            <w:r>
+              <w:rPr>
+                <w:rFonts w:hint="eastAsia"/>
+              </w:rPr>
+              <w:t>저장 시 수주 내역의 계획상태 변경</w:t>
+            </w:r>
+          </w:p>
+          <w:p>
+            <w:pPr>
+              <w:pStyle w:val="a4"/>
+              <w:numPr>
+                <w:ilvl w:val="4"/>
+                <w:numId w:val="12"/>
+              </w:numPr>
+              <w:ind w:leftChars="606" w:left="1612"/>
+            </w:pPr>
+            <w:r>
+              <w:rPr>
+                <w:rFonts w:hint="eastAsia"/>
+              </w:rPr>
+              <w:t xml:space="preserve">일부 계획 </w:t>
+            </w:r>
+            <w:proofErr w:type="gramStart"/>
+            <w:r>
+              <w:rPr>
+                <w:rFonts w:hint="eastAsia"/>
+              </w:rPr>
+              <w:t xml:space="preserve">시 </w:t>
+            </w:r>
+            <w:r>
+              <w:t>:</w:t>
+            </w:r>
+            <w:proofErr w:type="gramEnd"/>
+            <w:r>
+              <w:t xml:space="preserve"> </w:t>
+            </w:r>
+            <w:r>
+              <w:rPr>
+                <w:rFonts w:hint="eastAsia"/>
+              </w:rPr>
+              <w:t>계획 중</w:t>
+            </w:r>
+          </w:p>
+          <w:p>
+            <w:pPr>
+              <w:pStyle w:val="a4"/>
+              <w:numPr>
+                <w:ilvl w:val="4"/>
+                <w:numId w:val="12"/>
+              </w:numPr>
+              <w:ind w:leftChars="606" w:left="1612"/>
+            </w:pPr>
+            <w:r>
+              <w:rPr>
+                <w:rFonts w:hint="eastAsia"/>
+              </w:rPr>
+              <w:t xml:space="preserve">모두 계획 </w:t>
+            </w:r>
+            <w:proofErr w:type="gramStart"/>
+            <w:r>
+              <w:rPr>
+                <w:rFonts w:hint="eastAsia"/>
+              </w:rPr>
+              <w:t xml:space="preserve">시 </w:t>
+            </w:r>
+            <w:r>
+              <w:t>:</w:t>
+            </w:r>
+            <w:proofErr w:type="gramEnd"/>
+            <w:r>
+              <w:t xml:space="preserve"> </w:t>
+            </w:r>
+            <w:r>
+              <w:rPr>
+                <w:rFonts w:hint="eastAsia"/>
+              </w:rPr>
+              <w:t>계획 완료</w:t>
+            </w:r>
+          </w:p>
+          <w:p>
+            <w:pPr>
+              <w:pStyle w:val="a4"/>
+              <w:numPr>
+                <w:ilvl w:val="1"/>
+                <w:numId w:val="12"/>
+              </w:numPr>
+              <w:ind w:leftChars="5" w:left="410"/>
+            </w:pPr>
+            <w:r>
+              <w:rPr>
+                <w:rFonts w:hint="eastAsia"/>
+              </w:rPr>
+              <w:t>수정</w:t>
+            </w:r>
+          </w:p>
+          <w:p>
+            <w:pPr>
+              <w:pStyle w:val="a4"/>
+              <w:numPr>
+                <w:ilvl w:val="2"/>
+                <w:numId w:val="12"/>
+              </w:numPr>
+              <w:ind w:leftChars="206" w:left="812"/>
+              <w:rPr>
+                <w:rFonts w:hint="eastAsia"/>
+              </w:rPr>
+            </w:pPr>
+            <w:r>
+              <w:rPr>
+                <w:rFonts w:hint="eastAsia"/>
+              </w:rPr>
+              <w:t xml:space="preserve">수정 가능 </w:t>
+            </w:r>
+            <w:proofErr w:type="gramStart"/>
+            <w:r>
+              <w:rPr>
+                <w:rFonts w:hint="eastAsia"/>
+              </w:rPr>
+              <w:t>사항</w:t>
+            </w:r>
+            <w:r>
+              <w:rPr>
+                <w:rFonts w:hint="eastAsia"/>
+              </w:rPr>
+              <w:t xml:space="preserve"> </w:t>
+            </w:r>
+            <w:r>
+              <w:t>:</w:t>
+            </w:r>
+            <w:proofErr w:type="gramEnd"/>
+            <w:r>
+              <w:t xml:space="preserve"> </w:t>
+            </w:r>
+            <w:r>
+              <w:rPr>
+                <w:rFonts w:hint="eastAsia"/>
+              </w:rPr>
+              <w:t>계획수량,</w:t>
+            </w:r>
+            <w:r>
+              <w:t xml:space="preserve"> </w:t>
+            </w:r>
+            <w:r>
+              <w:rPr>
+                <w:rFonts w:hint="eastAsia"/>
+              </w:rPr>
+              <w:t>계획일</w:t>
+            </w:r>
+          </w:p>
+          <w:p>
+            <w:pPr>
+              <w:pStyle w:val="a4"/>
+              <w:numPr>
+                <w:ilvl w:val="3"/>
+                <w:numId w:val="12"/>
+              </w:numPr>
+              <w:ind w:leftChars="0"/>
+            </w:pPr>
+            <w:r>
+              <w:rPr>
+                <w:rFonts w:hint="eastAsia"/>
+              </w:rPr>
+              <w:t xml:space="preserve">작업지시 상태가 </w:t>
+            </w:r>
+            <w:r>
+              <w:t>“</w:t>
+            </w:r>
+            <w:r>
+              <w:rPr>
+                <w:rFonts w:hint="eastAsia"/>
+              </w:rPr>
+              <w:t>지시 대기</w:t>
+            </w:r>
+            <w:r>
+              <w:t xml:space="preserve">” </w:t>
+            </w:r>
+            <w:r>
+              <w:rPr>
+                <w:rFonts w:hint="eastAsia"/>
+              </w:rPr>
+              <w:t>상태일 경우에만 수정</w:t>
+            </w:r>
+          </w:p>
+          <w:p>
+            <w:pPr>
+              <w:pStyle w:val="a4"/>
+              <w:numPr>
+                <w:ilvl w:val="2"/>
+                <w:numId w:val="12"/>
+              </w:numPr>
+              <w:ind w:leftChars="206" w:left="812"/>
+            </w:pPr>
+            <w:r>
+              <w:rPr>
+                <w:rFonts w:hint="eastAsia"/>
+              </w:rPr>
+              <w:t>수정사항 데이터 입력</w:t>
+            </w:r>
+          </w:p>
+          <w:p>
+            <w:pPr>
+              <w:pStyle w:val="a4"/>
+              <w:numPr>
+                <w:ilvl w:val="2"/>
+                <w:numId w:val="12"/>
+              </w:numPr>
+              <w:ind w:leftChars="206" w:left="812"/>
+            </w:pPr>
+            <w:r>
+              <w:rPr>
+                <w:rFonts w:hint="eastAsia"/>
+              </w:rPr>
+              <w:t>저장 버튼 클릭 시 저장</w:t>
+            </w:r>
+          </w:p>
+          <w:p>
+            <w:pPr>
+              <w:pStyle w:val="a4"/>
+              <w:numPr>
+                <w:ilvl w:val="3"/>
+                <w:numId w:val="12"/>
+              </w:numPr>
+              <w:ind w:leftChars="0"/>
+            </w:pPr>
+            <w:r>
+              <w:rPr>
+                <w:rFonts w:hint="eastAsia"/>
+              </w:rPr>
+              <w:t xml:space="preserve">총 계획 수량이 </w:t>
+            </w:r>
+            <w:r>
+              <w:t>0</w:t>
+            </w:r>
+            <w:r>
+              <w:rPr>
+                <w:rFonts w:hint="eastAsia"/>
+              </w:rPr>
+              <w:t xml:space="preserve">일 경우 수주내역의 계획 상태 </w:t>
+            </w:r>
+            <w:proofErr w:type="gramStart"/>
+            <w:r>
+              <w:rPr>
+                <w:rFonts w:hint="eastAsia"/>
+              </w:rPr>
+              <w:t xml:space="preserve">변경 </w:t>
+            </w:r>
+            <w:r>
+              <w:t>:</w:t>
+            </w:r>
+            <w:proofErr w:type="gramEnd"/>
+            <w:r>
+              <w:t xml:space="preserve"> “</w:t>
+            </w:r>
+            <w:proofErr w:type="spellStart"/>
+            <w:r>
+              <w:rPr>
+                <w:rFonts w:hint="eastAsia"/>
+              </w:rPr>
+              <w:t>미계획</w:t>
+            </w:r>
+            <w:proofErr w:type="spellEnd"/>
+            <w:r>
+              <w:t>”</w:t>
+            </w:r>
+          </w:p>
+          <w:p>
+            <w:pPr>
+              <w:pStyle w:val="a4"/>
+              <w:numPr>
+                <w:ilvl w:val="1"/>
+                <w:numId w:val="12"/>
+              </w:numPr>
+              <w:ind w:leftChars="5" w:left="410"/>
+            </w:pPr>
+            <w:r>
+              <w:rPr>
+                <w:rFonts w:hint="eastAsia"/>
+              </w:rPr>
+              <w:t>삭제</w:t>
+            </w:r>
+          </w:p>
+          <w:p>
+            <w:pPr>
+              <w:pStyle w:val="a4"/>
+              <w:numPr>
+                <w:ilvl w:val="2"/>
+                <w:numId w:val="12"/>
+              </w:numPr>
+              <w:ind w:leftChars="0"/>
+            </w:pPr>
+            <w:r>
+              <w:rPr>
+                <w:rFonts w:hint="eastAsia"/>
+              </w:rPr>
+              <w:t>삭제하려는 계획내역 행 선택</w:t>
+            </w:r>
+          </w:p>
+          <w:p>
+            <w:pPr>
+              <w:pStyle w:val="a4"/>
+              <w:numPr>
+                <w:ilvl w:val="2"/>
+                <w:numId w:val="12"/>
+              </w:numPr>
+              <w:ind w:leftChars="0"/>
+            </w:pPr>
+            <w:r>
+              <w:rPr>
+                <w:rFonts w:hint="eastAsia"/>
+              </w:rPr>
+              <w:t>삭제 버튼을 눌러 삭제</w:t>
+            </w:r>
+          </w:p>
+          <w:p>
+            <w:pPr>
+              <w:pStyle w:val="a4"/>
+              <w:numPr>
+                <w:ilvl w:val="3"/>
+                <w:numId w:val="12"/>
+              </w:numPr>
+              <w:ind w:leftChars="0"/>
+            </w:pPr>
+            <w:r>
+              <w:rPr>
+                <w:rFonts w:hint="eastAsia"/>
+              </w:rPr>
+              <w:t xml:space="preserve">계획 내역 중 지시 상태가 </w:t>
+            </w:r>
+            <w:r>
+              <w:t>“</w:t>
+            </w:r>
+            <w:r>
+              <w:rPr>
+                <w:rFonts w:hint="eastAsia"/>
+              </w:rPr>
+              <w:t>지시 대기</w:t>
+            </w:r>
+            <w:r>
+              <w:t>”</w:t>
+            </w:r>
+            <w:r>
+              <w:rPr>
+                <w:rFonts w:hint="eastAsia"/>
+              </w:rPr>
+              <w:t>상태가 아닐 경우 삭제 불가</w:t>
+            </w:r>
+          </w:p>
+          <w:p>
+            <w:pPr>
+              <w:pStyle w:val="a4"/>
+              <w:numPr>
+                <w:ilvl w:val="3"/>
+                <w:numId w:val="12"/>
+              </w:numPr>
+              <w:ind w:leftChars="0"/>
+            </w:pPr>
+            <w:r>
+              <w:rPr>
+                <w:rFonts w:hint="eastAsia"/>
+              </w:rPr>
+              <w:t>삭제 총 계획 수량 수정</w:t>
+            </w:r>
+          </w:p>
+          <w:p>
+            <w:pPr>
+              <w:pStyle w:val="a4"/>
+              <w:numPr>
+                <w:ilvl w:val="3"/>
+                <w:numId w:val="12"/>
+              </w:numPr>
+              <w:ind w:leftChars="0"/>
+            </w:pPr>
+            <w:r>
+              <w:rPr>
+                <w:rFonts w:hint="eastAsia"/>
+              </w:rPr>
+              <w:lastRenderedPageBreak/>
+              <w:t xml:space="preserve">총 계획 수량이 </w:t>
+            </w:r>
+            <w:r>
+              <w:t>0</w:t>
+            </w:r>
+            <w:r>
+              <w:rPr>
+                <w:rFonts w:hint="eastAsia"/>
+              </w:rPr>
+              <w:t xml:space="preserve">일경우 수주내역의 계획상태 </w:t>
+            </w:r>
+            <w:proofErr w:type="gramStart"/>
+            <w:r>
+              <w:rPr>
+                <w:rFonts w:hint="eastAsia"/>
+              </w:rPr>
+              <w:t xml:space="preserve">변경 </w:t>
+            </w:r>
+            <w:r>
+              <w:t>:</w:t>
+            </w:r>
+            <w:proofErr w:type="gramEnd"/>
+            <w:r>
+              <w:t xml:space="preserve"> “</w:t>
+            </w:r>
+            <w:proofErr w:type="spellStart"/>
+            <w:r>
+              <w:rPr>
+                <w:rFonts w:hint="eastAsia"/>
+              </w:rPr>
+              <w:t>미계획</w:t>
+            </w:r>
+            <w:proofErr w:type="spellEnd"/>
+            <w:r>
+              <w:t>”</w:t>
+            </w:r>
+          </w:p>
+        </w:tc>
+      </w:tr>
+      <w:tr>
+        <w:tc>
+          <w:tcPr>
+            <w:tcW w:w="1271" w:type="dxa"/>
+            <w:vAlign w:val="center"/>
+          </w:tcPr>
+          <w:p>
+            <w:pPr>
+              <w:jc w:val="center"/>
+            </w:pPr>
+            <w:r>
+              <w:rPr>
+                <w:rFonts w:hint="eastAsia"/>
+              </w:rPr>
+              <w:lastRenderedPageBreak/>
+              <w:t>기능 개선</w:t>
+            </w:r>
+          </w:p>
+        </w:tc>
+        <w:tc>
+          <w:tcPr>
+            <w:tcW w:w="7745" w:type="dxa"/>
+            <w:gridSpan w:val="3"/>
+          </w:tcPr>
+          <w:p>
+            <w:pPr>
+              <w:pStyle w:val="a4"/>
+              <w:numPr>
+                <w:ilvl w:val="0"/>
+                <w:numId w:val="14"/>
+              </w:numPr>
+              <w:ind w:leftChars="0"/>
+            </w:pPr>
+            <w:r>
+              <w:rPr>
+                <w:rFonts w:hint="eastAsia"/>
+              </w:rPr>
+              <w:t xml:space="preserve">생산계획을 사용하지 않는 업체가 있을 경우도 있으니 계획 </w:t>
+            </w:r>
+            <w:proofErr w:type="spellStart"/>
+            <w:r>
+              <w:rPr>
+                <w:rFonts w:hint="eastAsia"/>
+              </w:rPr>
+              <w:t>스킵</w:t>
+            </w:r>
+            <w:proofErr w:type="spellEnd"/>
+            <w:r>
+              <w:rPr>
+                <w:rFonts w:hint="eastAsia"/>
+              </w:rPr>
+              <w:t xml:space="preserve"> 가능한 프로세스 구현</w:t>
+            </w:r>
+          </w:p>
+        </w:tc>
+      </w:tr>
+    </w:tbl>
+    <w:p/>
+    <w:p/>
+    <w:p/>
+    <w:p/>
+    <w:p/>
+    <w:p/>
+    <w:p/>
+    <w:p/>
+    <w:p/>
+    <w:p/>
+    <w:p/>
+    <w:p/>
+    <w:p/>
+    <w:p/>
+    <w:p/>
+    <w:p/>
+    <w:p/>
+    <w:p/>
+    <w:p/>
+    <w:p/>
+    <w:p/>
+    <w:p/>
     <w:p>
       <w:pPr>
         <w:rPr>
@@ -4443,13 +6070,7 @@
               <w:rPr>
                 <w:rFonts w:hint="eastAsia"/>
               </w:rPr>
-              <w:t>생산</w:t>
-            </w:r>
-            <w:r>
-              <w:rPr>
-                <w:rFonts w:hint="eastAsia"/>
-              </w:rPr>
-              <w:t>관리</w:t>
+              <w:t>생산관리</w:t>
             </w:r>
           </w:p>
         </w:tc>
@@ -4458,12 +6079,14 @@
             <w:tcW w:w="1270" w:type="dxa"/>
           </w:tcPr>
           <w:p>
+            <w:proofErr w:type="spellStart"/>
             <w:r>
               <w:rPr>
                 <w:rFonts w:hint="eastAsia"/>
               </w:rPr>
               <w:t>화면명</w:t>
             </w:r>
+            <w:proofErr w:type="spellEnd"/>
           </w:p>
         </w:tc>
         <w:tc>
@@ -4475,13 +6098,7 @@
               <w:rPr>
                 <w:rFonts w:hint="eastAsia"/>
               </w:rPr>
-              <w:t>생산계획</w:t>
-            </w:r>
-            <w:r>
-              <w:rPr>
-                <w:rFonts w:hint="eastAsia"/>
-              </w:rPr>
-              <w:t xml:space="preserve"> 관리</w:t>
+              <w:t>작업지시 관리</w:t>
             </w:r>
           </w:p>
         </w:tc>
@@ -4518,11 +6135,7 @@
             <w:gridSpan w:val="3"/>
           </w:tcPr>
           <w:p>
-            <w:pPr>
-              <w:rPr>
-                <w:rFonts w:hint="eastAsia"/>
-              </w:rPr>
-            </w:pPr>
+            <w:proofErr w:type="spellStart"/>
             <w:r>
               <w:rPr>
                 <w:rFonts w:hint="eastAsia"/>
@@ -4532,6 +6145,10 @@
             <w:r>
               <w:t>rm_</w:t>
             </w:r>
+            <w:r>
+              <w:t>Product_WorkOrder</w:t>
+            </w:r>
+            <w:proofErr w:type="spellEnd"/>
           </w:p>
         </w:tc>
       </w:tr>
@@ -4573,9 +6190,6 @@
           <w:p>
             <w:pPr>
               <w:jc w:val="center"/>
-              <w:rPr>
-                <w:rFonts w:hint="eastAsia"/>
-              </w:rPr>
             </w:pPr>
             <w:r>
               <w:rPr>
@@ -4594,19 +6208,39 @@
             <w:gridSpan w:val="3"/>
           </w:tcPr>
           <w:p>
-            <w:r>
-              <w:rPr>
-                <w:rFonts w:hint="eastAsia"/>
-              </w:rPr>
-              <w:t>S</w:t>
-            </w:r>
-            <w:r>
-              <w:t>ales_OrderDeliver</w:t>
-            </w:r>
-          </w:p>
-          <w:p>
-            <w:r>
-              <w:t xml:space="preserve">Cbo : </w:t>
+            <w:proofErr w:type="spellStart"/>
+            <w:r>
+              <w:rPr>
+                <w:rFonts w:hint="eastAsia"/>
+              </w:rPr>
+              <w:t>P</w:t>
+            </w:r>
+            <w:r>
+              <w:t>roduct_WorkPlan</w:t>
+            </w:r>
+            <w:proofErr w:type="spellEnd"/>
+            <w:r>
+              <w:t xml:space="preserve">, </w:t>
+            </w:r>
+            <w:proofErr w:type="spellStart"/>
+            <w:r>
+              <w:t>Product_WorkOrder</w:t>
+            </w:r>
+            <w:proofErr w:type="spellEnd"/>
+          </w:p>
+          <w:p>
+            <w:proofErr w:type="spellStart"/>
+            <w:proofErr w:type="gramStart"/>
+            <w:r>
+              <w:t>Cbo</w:t>
+            </w:r>
+            <w:proofErr w:type="spellEnd"/>
+            <w:r>
+              <w:t xml:space="preserve"> :</w:t>
+            </w:r>
+            <w:proofErr w:type="gramEnd"/>
+            <w:r>
+              <w:t xml:space="preserve"> </w:t>
             </w:r>
           </w:p>
         </w:tc>
@@ -4636,10 +6270,611 @@
           </w:tcPr>
           <w:p>
             <w:pPr>
-              <w:rPr>
-                <w:rFonts w:hint="eastAsia"/>
-              </w:rPr>
-            </w:pPr>
+              <w:pStyle w:val="a4"/>
+              <w:numPr>
+                <w:ilvl w:val="0"/>
+                <w:numId w:val="15"/>
+              </w:numPr>
+              <w:ind w:leftChars="0"/>
+            </w:pPr>
+            <w:r>
+              <w:rPr>
+                <w:rFonts w:hint="eastAsia"/>
+              </w:rPr>
+              <w:t>조회</w:t>
+            </w:r>
+          </w:p>
+          <w:p>
+            <w:pPr>
+              <w:pStyle w:val="a4"/>
+              <w:numPr>
+                <w:ilvl w:val="1"/>
+                <w:numId w:val="15"/>
+              </w:numPr>
+              <w:ind w:leftChars="0"/>
+            </w:pPr>
+            <w:r>
+              <w:rPr>
+                <w:rFonts w:hint="eastAsia"/>
+              </w:rPr>
+              <w:t>생산계획내역</w:t>
+            </w:r>
+          </w:p>
+          <w:p>
+            <w:pPr>
+              <w:pStyle w:val="a4"/>
+              <w:numPr>
+                <w:ilvl w:val="2"/>
+                <w:numId w:val="15"/>
+              </w:numPr>
+              <w:ind w:leftChars="0"/>
+            </w:pPr>
+            <w:proofErr w:type="gramStart"/>
+            <w:r>
+              <w:rPr>
+                <w:rFonts w:hint="eastAsia"/>
+              </w:rPr>
+              <w:t xml:space="preserve">조회조건 </w:t>
+            </w:r>
+            <w:r>
+              <w:t>:</w:t>
+            </w:r>
+            <w:proofErr w:type="gramEnd"/>
+            <w:r>
+              <w:t xml:space="preserve"> </w:t>
+            </w:r>
+            <w:r>
+              <w:rPr>
+                <w:rFonts w:hint="eastAsia"/>
+              </w:rPr>
+              <w:t>계획일자,</w:t>
+            </w:r>
+            <w:r>
+              <w:t xml:space="preserve"> </w:t>
+            </w:r>
+            <w:proofErr w:type="spellStart"/>
+            <w:r>
+              <w:rPr>
+                <w:rFonts w:hint="eastAsia"/>
+              </w:rPr>
+              <w:t>수주처</w:t>
+            </w:r>
+            <w:proofErr w:type="spellEnd"/>
+            <w:r>
+              <w:rPr>
+                <w:rFonts w:hint="eastAsia"/>
+              </w:rPr>
+              <w:t>,</w:t>
+            </w:r>
+            <w:r>
+              <w:t xml:space="preserve"> </w:t>
+            </w:r>
+            <w:r>
+              <w:rPr>
+                <w:rFonts w:hint="eastAsia"/>
+              </w:rPr>
+              <w:t>제품코드,</w:t>
+            </w:r>
+            <w:r>
+              <w:t xml:space="preserve"> </w:t>
+            </w:r>
+            <w:r>
+              <w:rPr>
+                <w:rFonts w:hint="eastAsia"/>
+              </w:rPr>
+              <w:t>제품명</w:t>
+            </w:r>
+          </w:p>
+          <w:p>
+            <w:pPr>
+              <w:pStyle w:val="a4"/>
+              <w:numPr>
+                <w:ilvl w:val="2"/>
+                <w:numId w:val="15"/>
+              </w:numPr>
+              <w:ind w:leftChars="0"/>
+            </w:pPr>
+            <w:r>
+              <w:rPr>
+                <w:rFonts w:hint="eastAsia"/>
+              </w:rPr>
+              <w:t xml:space="preserve">정렬 </w:t>
+            </w:r>
+            <w:proofErr w:type="gramStart"/>
+            <w:r>
+              <w:rPr>
+                <w:rFonts w:hint="eastAsia"/>
+              </w:rPr>
+              <w:t xml:space="preserve">순서 </w:t>
+            </w:r>
+            <w:r>
+              <w:t>:</w:t>
+            </w:r>
+            <w:proofErr w:type="gramEnd"/>
+            <w:r>
+              <w:t xml:space="preserve"> </w:t>
+            </w:r>
+            <w:r>
+              <w:rPr>
+                <w:rFonts w:hint="eastAsia"/>
+              </w:rPr>
+              <w:t>계획상태(지시대기 우선)</w:t>
+            </w:r>
+            <w:r>
+              <w:t xml:space="preserve">, </w:t>
+            </w:r>
+            <w:r>
+              <w:rPr>
+                <w:rFonts w:hint="eastAsia"/>
+              </w:rPr>
+              <w:t>생산계획일(</w:t>
+            </w:r>
+            <w:proofErr w:type="spellStart"/>
+            <w:r>
+              <w:rPr>
+                <w:rFonts w:hint="eastAsia"/>
+              </w:rPr>
+              <w:t>급한순</w:t>
+            </w:r>
+            <w:proofErr w:type="spellEnd"/>
+            <w:r>
+              <w:rPr>
+                <w:rFonts w:hint="eastAsia"/>
+              </w:rPr>
+              <w:t>)</w:t>
+            </w:r>
+            <w:r>
+              <w:t xml:space="preserve">, </w:t>
+            </w:r>
+            <w:r>
+              <w:rPr>
+                <w:rFonts w:hint="eastAsia"/>
+              </w:rPr>
+              <w:t>작성일자(</w:t>
+            </w:r>
+            <w:proofErr w:type="spellStart"/>
+            <w:r>
+              <w:rPr>
+                <w:rFonts w:hint="eastAsia"/>
+              </w:rPr>
+              <w:t>오래된순</w:t>
+            </w:r>
+            <w:proofErr w:type="spellEnd"/>
+            <w:r>
+              <w:rPr>
+                <w:rFonts w:hint="eastAsia"/>
+              </w:rPr>
+              <w:t>)</w:t>
+            </w:r>
+            <w:r>
+              <w:t xml:space="preserve">, </w:t>
+            </w:r>
+            <w:r>
+              <w:rPr>
+                <w:rFonts w:hint="eastAsia"/>
+              </w:rPr>
+              <w:t>계획번호(</w:t>
+            </w:r>
+            <w:proofErr w:type="spellStart"/>
+            <w:r>
+              <w:rPr>
+                <w:rFonts w:hint="eastAsia"/>
+              </w:rPr>
+              <w:t>빠른순</w:t>
+            </w:r>
+            <w:proofErr w:type="spellEnd"/>
+            <w:r>
+              <w:rPr>
+                <w:rFonts w:hint="eastAsia"/>
+              </w:rPr>
+              <w:t>)</w:t>
+            </w:r>
+          </w:p>
+          <w:p>
+            <w:pPr>
+              <w:pStyle w:val="a4"/>
+              <w:numPr>
+                <w:ilvl w:val="1"/>
+                <w:numId w:val="15"/>
+              </w:numPr>
+              <w:ind w:leftChars="0"/>
+              <w:rPr>
+                <w:rFonts w:hint="eastAsia"/>
+              </w:rPr>
+            </w:pPr>
+            <w:r>
+              <w:rPr>
+                <w:rFonts w:hint="eastAsia"/>
+              </w:rPr>
+              <w:t>작업공정</w:t>
+            </w:r>
+            <w:r>
+              <w:rPr>
+                <w:rFonts w:hint="eastAsia"/>
+              </w:rPr>
+              <w:t>내역</w:t>
+            </w:r>
+          </w:p>
+          <w:p>
+            <w:pPr>
+              <w:pStyle w:val="a4"/>
+              <w:numPr>
+                <w:ilvl w:val="0"/>
+                <w:numId w:val="15"/>
+              </w:numPr>
+              <w:ind w:leftChars="0"/>
+            </w:pPr>
+            <w:r>
+              <w:rPr>
+                <w:rFonts w:hint="eastAsia"/>
+              </w:rPr>
+              <w:t>지시취소</w:t>
+            </w:r>
+          </w:p>
+          <w:p>
+            <w:pPr>
+              <w:pStyle w:val="a4"/>
+              <w:numPr>
+                <w:ilvl w:val="1"/>
+                <w:numId w:val="15"/>
+              </w:numPr>
+              <w:ind w:leftChars="0"/>
+            </w:pPr>
+            <w:r>
+              <w:rPr>
+                <w:rFonts w:hint="eastAsia"/>
+              </w:rPr>
+              <w:t>취소하려는 생산계획내역 행 선택</w:t>
+            </w:r>
+          </w:p>
+          <w:p>
+            <w:pPr>
+              <w:pStyle w:val="a4"/>
+              <w:numPr>
+                <w:ilvl w:val="1"/>
+                <w:numId w:val="15"/>
+              </w:numPr>
+              <w:ind w:leftChars="0"/>
+            </w:pPr>
+            <w:r>
+              <w:rPr>
+                <w:rFonts w:hint="eastAsia"/>
+              </w:rPr>
+              <w:t xml:space="preserve">취소버튼을 눌러 </w:t>
+            </w:r>
+            <w:r>
+              <w:rPr>
+                <w:rFonts w:hint="eastAsia"/>
+              </w:rPr>
+              <w:t>지시취소</w:t>
+            </w:r>
+          </w:p>
+          <w:p>
+            <w:pPr>
+              <w:pStyle w:val="a4"/>
+              <w:numPr>
+                <w:ilvl w:val="2"/>
+                <w:numId w:val="15"/>
+              </w:numPr>
+              <w:ind w:leftChars="0"/>
+            </w:pPr>
+            <w:r>
+              <w:rPr>
+                <w:rFonts w:hint="eastAsia"/>
+              </w:rPr>
+              <w:t xml:space="preserve">해당 행의 지시상태가 </w:t>
+            </w:r>
+            <w:r>
+              <w:t>“</w:t>
+            </w:r>
+            <w:r>
+              <w:rPr>
+                <w:rFonts w:hint="eastAsia"/>
+              </w:rPr>
+              <w:t>지시완료</w:t>
+            </w:r>
+            <w:r>
+              <w:t xml:space="preserve">” </w:t>
+            </w:r>
+            <w:r>
+              <w:rPr>
+                <w:rFonts w:hint="eastAsia"/>
+              </w:rPr>
+              <w:t>상태일 경우 진행</w:t>
+            </w:r>
+          </w:p>
+          <w:p>
+            <w:pPr>
+              <w:pStyle w:val="a4"/>
+              <w:numPr>
+                <w:ilvl w:val="2"/>
+                <w:numId w:val="15"/>
+              </w:numPr>
+              <w:ind w:leftChars="0"/>
+            </w:pPr>
+            <w:r>
+              <w:rPr>
+                <w:rFonts w:hint="eastAsia"/>
+              </w:rPr>
+              <w:t xml:space="preserve">해당 행의 지시상태 </w:t>
+            </w:r>
+            <w:proofErr w:type="gramStart"/>
+            <w:r>
+              <w:rPr>
+                <w:rFonts w:hint="eastAsia"/>
+              </w:rPr>
+              <w:t xml:space="preserve">변경 </w:t>
+            </w:r>
+            <w:r>
+              <w:t>:</w:t>
+            </w:r>
+            <w:proofErr w:type="gramEnd"/>
+            <w:r>
+              <w:t xml:space="preserve"> “</w:t>
+            </w:r>
+            <w:r>
+              <w:rPr>
+                <w:rFonts w:hint="eastAsia"/>
+              </w:rPr>
+              <w:t>지시 대기</w:t>
+            </w:r>
+            <w:r>
+              <w:t>”</w:t>
+            </w:r>
+          </w:p>
+          <w:p>
+            <w:pPr>
+              <w:pStyle w:val="a4"/>
+              <w:numPr>
+                <w:ilvl w:val="0"/>
+                <w:numId w:val="15"/>
+              </w:numPr>
+              <w:ind w:leftChars="0"/>
+            </w:pPr>
+            <w:r>
+              <w:rPr>
+                <w:rFonts w:hint="eastAsia"/>
+              </w:rPr>
+              <w:t>출력</w:t>
+            </w:r>
+          </w:p>
+          <w:p>
+            <w:pPr>
+              <w:pStyle w:val="a4"/>
+              <w:numPr>
+                <w:ilvl w:val="1"/>
+                <w:numId w:val="15"/>
+              </w:numPr>
+              <w:ind w:leftChars="0"/>
+            </w:pPr>
+            <w:r>
+              <w:rPr>
+                <w:rFonts w:hint="eastAsia"/>
+              </w:rPr>
+              <w:t>지시하려는 생산계획내역 행 선택</w:t>
+            </w:r>
+          </w:p>
+          <w:p>
+            <w:pPr>
+              <w:pStyle w:val="a4"/>
+              <w:numPr>
+                <w:ilvl w:val="1"/>
+                <w:numId w:val="15"/>
+              </w:numPr>
+              <w:ind w:leftChars="0"/>
+            </w:pPr>
+            <w:r>
+              <w:rPr>
+                <w:rFonts w:hint="eastAsia"/>
+              </w:rPr>
+              <w:t>출력버튼 클릭 시 작업지시서 출력</w:t>
+            </w:r>
+          </w:p>
+          <w:p>
+            <w:pPr>
+              <w:pStyle w:val="a4"/>
+              <w:numPr>
+                <w:ilvl w:val="2"/>
+                <w:numId w:val="15"/>
+              </w:numPr>
+              <w:ind w:leftChars="0"/>
+            </w:pPr>
+            <w:r>
+              <w:rPr>
+                <w:rFonts w:hint="eastAsia"/>
+              </w:rPr>
+              <w:t xml:space="preserve">해당 행의 지시상태가 </w:t>
+            </w:r>
+            <w:r>
+              <w:t>“</w:t>
+            </w:r>
+            <w:r>
+              <w:rPr>
+                <w:rFonts w:hint="eastAsia"/>
+              </w:rPr>
+              <w:t>지시대기</w:t>
+            </w:r>
+            <w:r>
+              <w:t xml:space="preserve">” </w:t>
+            </w:r>
+            <w:r>
+              <w:rPr>
+                <w:rFonts w:hint="eastAsia"/>
+              </w:rPr>
+              <w:t>상태일 경우 진행</w:t>
+            </w:r>
+          </w:p>
+          <w:p>
+            <w:pPr>
+              <w:pStyle w:val="a4"/>
+              <w:numPr>
+                <w:ilvl w:val="2"/>
+                <w:numId w:val="15"/>
+              </w:numPr>
+              <w:ind w:leftChars="0"/>
+            </w:pPr>
+            <w:r>
+              <w:rPr>
+                <w:rFonts w:hint="eastAsia"/>
+              </w:rPr>
+              <w:t xml:space="preserve">출력 시 지시번호 자동 </w:t>
+            </w:r>
+            <w:proofErr w:type="gramStart"/>
+            <w:r>
+              <w:rPr>
+                <w:rFonts w:hint="eastAsia"/>
+              </w:rPr>
+              <w:t xml:space="preserve">입력 </w:t>
+            </w:r>
+            <w:r>
+              <w:t>:</w:t>
+            </w:r>
+            <w:proofErr w:type="gramEnd"/>
+            <w:r>
+              <w:t xml:space="preserve"> “</w:t>
+            </w:r>
+            <w:r>
+              <w:rPr>
+                <w:rFonts w:hint="eastAsia"/>
+              </w:rPr>
+              <w:t>W</w:t>
+            </w:r>
+            <w:r>
+              <w:t xml:space="preserve">O”+ </w:t>
+            </w:r>
+            <w:proofErr w:type="spellStart"/>
+            <w:r>
+              <w:rPr>
+                <w:rFonts w:hint="eastAsia"/>
+              </w:rPr>
+              <w:t>출력년월일</w:t>
+            </w:r>
+            <w:proofErr w:type="spellEnd"/>
+            <w:r>
+              <w:rPr>
+                <w:rFonts w:hint="eastAsia"/>
+              </w:rPr>
+              <w:t>(</w:t>
+            </w:r>
+            <w:r>
+              <w:t>YYYYMMDD) + 10</w:t>
+            </w:r>
+            <w:r>
+              <w:rPr>
+                <w:rFonts w:hint="eastAsia"/>
+              </w:rPr>
+              <w:t xml:space="preserve">진수 </w:t>
+            </w:r>
+            <w:r>
+              <w:t>3</w:t>
+            </w:r>
+            <w:r>
+              <w:rPr>
+                <w:rFonts w:hint="eastAsia"/>
+              </w:rPr>
+              <w:t>자리</w:t>
+            </w:r>
+          </w:p>
+          <w:p>
+            <w:pPr>
+              <w:pStyle w:val="a4"/>
+              <w:numPr>
+                <w:ilvl w:val="2"/>
+                <w:numId w:val="15"/>
+              </w:numPr>
+              <w:ind w:leftChars="0"/>
+            </w:pPr>
+            <w:r>
+              <w:rPr>
+                <w:rFonts w:hint="eastAsia"/>
+              </w:rPr>
+              <w:t>출력</w:t>
+            </w:r>
+            <w:r>
+              <w:rPr>
+                <w:rFonts w:hint="eastAsia"/>
+              </w:rPr>
+              <w:t xml:space="preserve"> </w:t>
+            </w:r>
+            <w:r>
+              <w:rPr>
+                <w:rFonts w:hint="eastAsia"/>
+              </w:rPr>
+              <w:t xml:space="preserve">시 계획내역 계획 지시 상태 </w:t>
+            </w:r>
+            <w:proofErr w:type="gramStart"/>
+            <w:r>
+              <w:rPr>
+                <w:rFonts w:hint="eastAsia"/>
+              </w:rPr>
+              <w:t xml:space="preserve">변경 </w:t>
+            </w:r>
+            <w:r>
+              <w:t>:</w:t>
+            </w:r>
+            <w:proofErr w:type="gramEnd"/>
+            <w:r>
+              <w:t xml:space="preserve"> “</w:t>
+            </w:r>
+            <w:r>
+              <w:rPr>
+                <w:rFonts w:hint="eastAsia"/>
+              </w:rPr>
+              <w:t>지시완료</w:t>
+            </w:r>
+            <w:r>
+              <w:t>”</w:t>
+            </w:r>
+          </w:p>
+          <w:p>
+            <w:pPr>
+              <w:pStyle w:val="a4"/>
+              <w:numPr>
+                <w:ilvl w:val="0"/>
+                <w:numId w:val="15"/>
+              </w:numPr>
+              <w:ind w:leftChars="0"/>
+            </w:pPr>
+            <w:r>
+              <w:rPr>
+                <w:rFonts w:hint="eastAsia"/>
+              </w:rPr>
+              <w:t>데이터</w:t>
+            </w:r>
+          </w:p>
+          <w:p>
+            <w:pPr>
+              <w:pStyle w:val="a4"/>
+              <w:numPr>
+                <w:ilvl w:val="1"/>
+                <w:numId w:val="15"/>
+              </w:numPr>
+              <w:ind w:leftChars="0"/>
+            </w:pPr>
+            <w:r>
+              <w:rPr>
+                <w:rFonts w:hint="eastAsia"/>
+              </w:rPr>
+              <w:t>하당 지시 번호에 따른 작업수량,</w:t>
+            </w:r>
+            <w:r>
+              <w:t xml:space="preserve"> </w:t>
+            </w:r>
+            <w:r>
+              <w:rPr>
+                <w:rFonts w:hint="eastAsia"/>
+              </w:rPr>
+              <w:t>양품수량,</w:t>
+            </w:r>
+            <w:r>
+              <w:t xml:space="preserve"> </w:t>
+            </w:r>
+            <w:r>
+              <w:rPr>
+                <w:rFonts w:hint="eastAsia"/>
+              </w:rPr>
+              <w:t>불량수량 등 관리</w:t>
+            </w:r>
           </w:p>
         </w:tc>
       </w:tr>
@@ -4652,9 +6887,6 @@
           <w:p>
             <w:pPr>
               <w:jc w:val="center"/>
-              <w:rPr>
-                <w:rFonts w:hint="eastAsia"/>
-              </w:rPr>
             </w:pPr>
             <w:r>
               <w:rPr>
@@ -4671,15 +6903,142 @@
           </w:tcPr>
           <w:p>
             <w:pPr>
-              <w:rPr>
-                <w:rFonts w:hint="eastAsia"/>
-              </w:rPr>
-            </w:pPr>
+              <w:pStyle w:val="a4"/>
+              <w:numPr>
+                <w:ilvl w:val="0"/>
+                <w:numId w:val="16"/>
+              </w:numPr>
+              <w:ind w:leftChars="0"/>
+            </w:pPr>
+            <w:r>
+              <w:rPr>
+                <w:rFonts w:hint="eastAsia"/>
+              </w:rPr>
+              <w:t>작업지시에</w:t>
+            </w:r>
+            <w:r>
+              <w:rPr>
+                <w:rFonts w:hint="eastAsia"/>
+              </w:rPr>
+              <w:t xml:space="preserve"> </w:t>
+            </w:r>
+            <w:r>
+              <w:rPr>
+                <w:rFonts w:hint="eastAsia"/>
+              </w:rPr>
+              <w:t xml:space="preserve">대한 오류 수정 요청 </w:t>
+            </w:r>
+            <w:proofErr w:type="gramStart"/>
+            <w:r>
+              <w:rPr>
+                <w:rFonts w:hint="eastAsia"/>
+              </w:rPr>
+              <w:t>추가</w:t>
+            </w:r>
+            <w:r>
+              <w:rPr>
+                <w:rFonts w:hint="eastAsia"/>
+              </w:rPr>
+              <w:t xml:space="preserve"> </w:t>
+            </w:r>
+            <w:r>
+              <w:t>:</w:t>
+            </w:r>
+            <w:proofErr w:type="gramEnd"/>
+            <w:r>
+              <w:t xml:space="preserve"> </w:t>
+            </w:r>
+            <w:r>
+              <w:rPr>
+                <w:rFonts w:hint="eastAsia"/>
+              </w:rPr>
+              <w:t>계획자</w:t>
+            </w:r>
+            <w:r>
+              <w:rPr>
+                <w:rFonts w:hint="eastAsia"/>
+              </w:rPr>
+              <w:t>관점에서는</w:t>
+            </w:r>
+            <w:r>
+              <w:rPr>
+                <w:rFonts w:hint="eastAsia"/>
+              </w:rPr>
+              <w:t xml:space="preserve"> 맞을</w:t>
+            </w:r>
+            <w:r>
+              <w:rPr>
+                <w:rFonts w:hint="eastAsia"/>
+              </w:rPr>
+              <w:t xml:space="preserve"> </w:t>
+            </w:r>
+            <w:r>
+              <w:rPr>
+                <w:rFonts w:hint="eastAsia"/>
+              </w:rPr>
+              <w:t>수도 있으나 지시자의 관점에서는 수정이 필요할 수 있기 때문</w:t>
+            </w:r>
+          </w:p>
+          <w:p>
+            <w:pPr>
+              <w:pStyle w:val="a4"/>
+              <w:numPr>
+                <w:ilvl w:val="0"/>
+                <w:numId w:val="16"/>
+              </w:numPr>
+              <w:ind w:leftChars="0"/>
+            </w:pPr>
+            <w:r>
+              <w:rPr>
+                <w:rFonts w:hint="eastAsia"/>
+              </w:rPr>
+              <w:t>작업공정 내역에 완제품을 만들기위한 반제품 공정 나열</w:t>
+            </w:r>
+          </w:p>
+          <w:p>
+            <w:pPr>
+              <w:pStyle w:val="a4"/>
+              <w:numPr>
+                <w:ilvl w:val="0"/>
+                <w:numId w:val="16"/>
+              </w:numPr>
+              <w:ind w:leftChars="0"/>
+            </w:pPr>
+            <w:r>
+              <w:rPr>
+                <w:rFonts w:hint="eastAsia"/>
+              </w:rPr>
+              <w:t>불량 수량은 추가 작업지시</w:t>
+            </w:r>
+            <w:r>
+              <w:rPr>
+                <w:rFonts w:hint="eastAsia"/>
+              </w:rPr>
+              <w:t>를</w:t>
+            </w:r>
+            <w:r>
+              <w:rPr>
+                <w:rFonts w:hint="eastAsia"/>
+              </w:rPr>
+              <w:t xml:space="preserve"> 어떤 식으로 진행할지 개선 필요</w:t>
+            </w:r>
           </w:p>
         </w:tc>
       </w:tr>
     </w:tbl>
     <w:p/>
+    <w:p/>
+    <w:p/>
+    <w:p/>
+    <w:p/>
+    <w:p/>
+    <w:p>
+      <w:pPr>
+        <w:rPr>
+          <w:rFonts w:hint="eastAsia"/>
+        </w:rPr>
+      </w:pPr>
+    </w:p>
     <w:tbl>
       <w:tblPr>
         <w:tblStyle w:val="a3"/>
@@ -4705,6 +7064,7 @@
               <w:rPr>
                 <w:rFonts w:hint="eastAsia"/>
               </w:rPr>
+              <w:lastRenderedPageBreak/>
               <w:t>모듈</w:t>
             </w:r>
           </w:p>
@@ -4718,7 +7078,10 @@
               <w:rPr>
                 <w:rFonts w:hint="eastAsia"/>
               </w:rPr>
-              <w:t>생산관리</w:t>
+              <w:t>P</w:t>
+            </w:r>
+            <w:r>
+              <w:t>OP</w:t>
             </w:r>
           </w:p>
         </w:tc>
@@ -4727,12 +7090,14 @@
             <w:tcW w:w="1270" w:type="dxa"/>
           </w:tcPr>
           <w:p>
+            <w:proofErr w:type="spellStart"/>
             <w:r>
               <w:rPr>
                 <w:rFonts w:hint="eastAsia"/>
               </w:rPr>
               <w:t>화면명</w:t>
             </w:r>
+            <w:proofErr w:type="spellEnd"/>
           </w:p>
         </w:tc>
         <w:tc>
@@ -4744,13 +7109,7 @@
               <w:rPr>
                 <w:rFonts w:hint="eastAsia"/>
               </w:rPr>
-              <w:t>작업지시</w:t>
-            </w:r>
-            <w:r>
-              <w:rPr>
-                <w:rFonts w:hint="eastAsia"/>
-              </w:rPr>
-              <w:t xml:space="preserve"> 관리</w:t>
+              <w:t>현장시스템</w:t>
             </w:r>
           </w:p>
         </w:tc>
@@ -4787,11 +7146,6 @@
             <w:gridSpan w:val="3"/>
           </w:tcPr>
           <w:p>
-            <w:pPr>
-              <w:rPr>
-                <w:rFonts w:hint="eastAsia"/>
-              </w:rPr>
-            </w:pPr>
             <w:r>
               <w:rPr>
                 <w:rFonts w:hint="eastAsia"/>
@@ -4800,6 +7154,9 @@
             </w:r>
             <w:r>
               <w:t>rm_</w:t>
+            </w:r>
+            <w:r>
+              <w:t>POP_Product01</w:t>
             </w:r>
           </w:p>
         </w:tc>
@@ -4842,9 +7199,6 @@
           <w:p>
             <w:pPr>
               <w:jc w:val="center"/>
-              <w:rPr>
-                <w:rFonts w:hint="eastAsia"/>
-              </w:rPr>
             </w:pPr>
             <w:r>
               <w:rPr>
@@ -4863,6 +7217,7 @@
             <w:gridSpan w:val="3"/>
           </w:tcPr>
           <w:p>
+            <w:proofErr w:type="spellStart"/>
             <w:r>
               <w:rPr>
                 <w:rFonts w:hint="eastAsia"/>
@@ -4872,10 +7227,21 @@
             <w:r>
               <w:t>ales_OrderDeliver</w:t>
             </w:r>
-          </w:p>
-          <w:p>
-            <w:r>
-              <w:t xml:space="preserve">Cbo : </w:t>
+            <w:proofErr w:type="spellEnd"/>
+          </w:p>
+          <w:p>
+            <w:proofErr w:type="spellStart"/>
+            <w:proofErr w:type="gramStart"/>
+            <w:r>
+              <w:t>Cbo</w:t>
+            </w:r>
+            <w:proofErr w:type="spellEnd"/>
+            <w:r>
+              <w:t xml:space="preserve"> :</w:t>
+            </w:r>
+            <w:proofErr w:type="gramEnd"/>
+            <w:r>
+              <w:t xml:space="preserve"> </w:t>
             </w:r>
           </w:p>
         </w:tc>
@@ -4903,13 +7269,7 @@
             <w:tcW w:w="7745" w:type="dxa"/>
             <w:gridSpan w:val="3"/>
           </w:tcPr>
-          <w:p>
-            <w:pPr>
-              <w:rPr>
-                <w:rFonts w:hint="eastAsia"/>
-              </w:rPr>
-            </w:pPr>
-          </w:p>
+          <w:p/>
         </w:tc>
       </w:tr>
       <w:tr>
@@ -4921,9 +7281,6 @@
           <w:p>
             <w:pPr>
               <w:jc w:val="center"/>
-              <w:rPr>
-                <w:rFonts w:hint="eastAsia"/>
-              </w:rPr>
             </w:pPr>
             <w:r>
               <w:rPr>
@@ -4938,13 +7295,7 @@
             <w:tcW w:w="7745" w:type="dxa"/>
             <w:gridSpan w:val="3"/>
           </w:tcPr>
-          <w:p>
-            <w:pPr>
-              <w:rPr>
-                <w:rFonts w:hint="eastAsia"/>
-              </w:rPr>
-            </w:pPr>
-          </w:p>
+          <w:p/>
         </w:tc>
       </w:tr>
     </w:tbl>
@@ -5232,6 +7583,270 @@
     </w:lvl>
   </w:abstractNum>
   <w:abstractNum w:abstractNumId="3" w15:restartNumberingAfterBreak="0">
+    <w:nsid w:val="131711C9"/>
+    <w:multiLevelType w:val="hybridMultilevel"/>
+    <w:tmpl w:val="9D82FCE0"/>
+    <w:lvl w:ilvl="0" w:tplc="4DD66F4E">
+      <w:start w:val="1"/>
+      <w:numFmt w:val="decimal"/>
+      <w:lvlText w:val="%1."/>
+      <w:lvlJc w:val="left"/>
+      <w:pPr>
+        <w:ind w:left="360" w:hanging="360"/>
+      </w:pPr>
+      <w:rPr>
+        <w:rFonts w:hint="default"/>
+      </w:rPr>
+    </w:lvl>
+    <w:lvl w:ilvl="1" w:tplc="04090019" w:tentative="1">
+      <w:start w:val="1"/>
+      <w:numFmt w:val="upperLetter"/>
+      <w:lvlText w:val="%2."/>
+      <w:lvlJc w:val="left"/>
+      <w:pPr>
+        <w:ind w:left="800" w:hanging="400"/>
+      </w:pPr>
+    </w:lvl>
+    <w:lvl w:ilvl="2" w:tplc="0409001B" w:tentative="1">
+      <w:start w:val="1"/>
+      <w:numFmt w:val="lowerRoman"/>
+      <w:lvlText w:val="%3."/>
+      <w:lvlJc w:val="right"/>
+      <w:pPr>
+        <w:ind w:left="1200" w:hanging="400"/>
+      </w:pPr>
+    </w:lvl>
+    <w:lvl w:ilvl="3" w:tplc="0409000F" w:tentative="1">
+      <w:start w:val="1"/>
+      <w:numFmt w:val="decimal"/>
+      <w:lvlText w:val="%4."/>
+      <w:lvlJc w:val="left"/>
+      <w:pPr>
+        <w:ind w:left="1600" w:hanging="400"/>
+      </w:pPr>
+    </w:lvl>
+    <w:lvl w:ilvl="4" w:tplc="04090019" w:tentative="1">
+      <w:start w:val="1"/>
+      <w:numFmt w:val="upperLetter"/>
+      <w:lvlText w:val="%5."/>
+      <w:lvlJc w:val="left"/>
+      <w:pPr>
+        <w:ind w:left="2000" w:hanging="400"/>
+      </w:pPr>
+    </w:lvl>
+    <w:lvl w:ilvl="5" w:tplc="0409001B" w:tentative="1">
+      <w:start w:val="1"/>
+      <w:numFmt w:val="lowerRoman"/>
+      <w:lvlText w:val="%6."/>
+      <w:lvlJc w:val="right"/>
+      <w:pPr>
+        <w:ind w:left="2400" w:hanging="400"/>
+      </w:pPr>
+    </w:lvl>
+    <w:lvl w:ilvl="6" w:tplc="0409000F" w:tentative="1">
+      <w:start w:val="1"/>
+      <w:numFmt w:val="decimal"/>
+      <w:lvlText w:val="%7."/>
+      <w:lvlJc w:val="left"/>
+      <w:pPr>
+        <w:ind w:left="2800" w:hanging="400"/>
+      </w:pPr>
+    </w:lvl>
+    <w:lvl w:ilvl="7" w:tplc="04090019" w:tentative="1">
+      <w:start w:val="1"/>
+      <w:numFmt w:val="upperLetter"/>
+      <w:lvlText w:val="%8."/>
+      <w:lvlJc w:val="left"/>
+      <w:pPr>
+        <w:ind w:left="3200" w:hanging="400"/>
+      </w:pPr>
+    </w:lvl>
+    <w:lvl w:ilvl="8" w:tplc="0409001B" w:tentative="1">
+      <w:start w:val="1"/>
+      <w:numFmt w:val="lowerRoman"/>
+      <w:lvlText w:val="%9."/>
+      <w:lvlJc w:val="right"/>
+      <w:pPr>
+        <w:ind w:left="3600" w:hanging="400"/>
+      </w:pPr>
+    </w:lvl>
+  </w:abstractNum>
+  <w:abstractNum w:abstractNumId="4" w15:restartNumberingAfterBreak="0">
+    <w:nsid w:val="2DF974BD"/>
+    <w:multiLevelType w:val="hybridMultilevel"/>
+    <w:tmpl w:val="203E739E"/>
+    <w:lvl w:ilvl="0" w:tplc="0D60606A">
+      <w:start w:val="1"/>
+      <w:numFmt w:val="decimal"/>
+      <w:lvlText w:val="%1."/>
+      <w:lvlJc w:val="left"/>
+      <w:pPr>
+        <w:ind w:left="360" w:hanging="360"/>
+      </w:pPr>
+      <w:rPr>
+        <w:rFonts w:hint="default"/>
+      </w:rPr>
+    </w:lvl>
+    <w:lvl w:ilvl="1" w:tplc="04090019" w:tentative="1">
+      <w:start w:val="1"/>
+      <w:numFmt w:val="upperLetter"/>
+      <w:lvlText w:val="%2."/>
+      <w:lvlJc w:val="left"/>
+      <w:pPr>
+        <w:ind w:left="800" w:hanging="400"/>
+      </w:pPr>
+    </w:lvl>
+    <w:lvl w:ilvl="2" w:tplc="0409001B" w:tentative="1">
+      <w:start w:val="1"/>
+      <w:numFmt w:val="lowerRoman"/>
+      <w:lvlText w:val="%3."/>
+      <w:lvlJc w:val="right"/>
+      <w:pPr>
+        <w:ind w:left="1200" w:hanging="400"/>
+      </w:pPr>
+    </w:lvl>
+    <w:lvl w:ilvl="3" w:tplc="0409000F" w:tentative="1">
+      <w:start w:val="1"/>
+      <w:numFmt w:val="decimal"/>
+      <w:lvlText w:val="%4."/>
+      <w:lvlJc w:val="left"/>
+      <w:pPr>
+        <w:ind w:left="1600" w:hanging="400"/>
+      </w:pPr>
+    </w:lvl>
+    <w:lvl w:ilvl="4" w:tplc="04090019" w:tentative="1">
+      <w:start w:val="1"/>
+      <w:numFmt w:val="upperLetter"/>
+      <w:lvlText w:val="%5."/>
+      <w:lvlJc w:val="left"/>
+      <w:pPr>
+        <w:ind w:left="2000" w:hanging="400"/>
+      </w:pPr>
+    </w:lvl>
+    <w:lvl w:ilvl="5" w:tplc="0409001B" w:tentative="1">
+      <w:start w:val="1"/>
+      <w:numFmt w:val="lowerRoman"/>
+      <w:lvlText w:val="%6."/>
+      <w:lvlJc w:val="right"/>
+      <w:pPr>
+        <w:ind w:left="2400" w:hanging="400"/>
+      </w:pPr>
+    </w:lvl>
+    <w:lvl w:ilvl="6" w:tplc="0409000F" w:tentative="1">
+      <w:start w:val="1"/>
+      <w:numFmt w:val="decimal"/>
+      <w:lvlText w:val="%7."/>
+      <w:lvlJc w:val="left"/>
+      <w:pPr>
+        <w:ind w:left="2800" w:hanging="400"/>
+      </w:pPr>
+    </w:lvl>
+    <w:lvl w:ilvl="7" w:tplc="04090019" w:tentative="1">
+      <w:start w:val="1"/>
+      <w:numFmt w:val="upperLetter"/>
+      <w:lvlText w:val="%8."/>
+      <w:lvlJc w:val="left"/>
+      <w:pPr>
+        <w:ind w:left="3200" w:hanging="400"/>
+      </w:pPr>
+    </w:lvl>
+    <w:lvl w:ilvl="8" w:tplc="0409001B" w:tentative="1">
+      <w:start w:val="1"/>
+      <w:numFmt w:val="lowerRoman"/>
+      <w:lvlText w:val="%9."/>
+      <w:lvlJc w:val="right"/>
+      <w:pPr>
+        <w:ind w:left="3600" w:hanging="400"/>
+      </w:pPr>
+    </w:lvl>
+  </w:abstractNum>
+  <w:abstractNum w:abstractNumId="5" w15:restartNumberingAfterBreak="0">
+    <w:nsid w:val="30D87D7E"/>
+    <w:multiLevelType w:val="hybridMultilevel"/>
+    <w:tmpl w:val="3DA68BC6"/>
+    <w:lvl w:ilvl="0" w:tplc="0409001B">
+      <w:start w:val="1"/>
+      <w:numFmt w:val="lowerRoman"/>
+      <w:lvlText w:val="%1."/>
+      <w:lvlJc w:val="right"/>
+      <w:pPr>
+        <w:ind w:left="1600" w:hanging="400"/>
+      </w:pPr>
+    </w:lvl>
+    <w:lvl w:ilvl="1" w:tplc="04090015">
+      <w:start w:val="1"/>
+      <w:numFmt w:val="ganada"/>
+      <w:lvlText w:val="%2)"/>
+      <w:lvlJc w:val="left"/>
+      <w:pPr>
+        <w:ind w:left="1600" w:hanging="400"/>
+      </w:pPr>
+    </w:lvl>
+    <w:lvl w:ilvl="2" w:tplc="0409001B" w:tentative="1">
+      <w:start w:val="1"/>
+      <w:numFmt w:val="lowerRoman"/>
+      <w:lvlText w:val="%3."/>
+      <w:lvlJc w:val="right"/>
+      <w:pPr>
+        <w:ind w:left="2400" w:hanging="400"/>
+      </w:pPr>
+    </w:lvl>
+    <w:lvl w:ilvl="3" w:tplc="0409000F" w:tentative="1">
+      <w:start w:val="1"/>
+      <w:numFmt w:val="decimal"/>
+      <w:lvlText w:val="%4."/>
+      <w:lvlJc w:val="left"/>
+      <w:pPr>
+        <w:ind w:left="2800" w:hanging="400"/>
+      </w:pPr>
+    </w:lvl>
+    <w:lvl w:ilvl="4" w:tplc="04090019" w:tentative="1">
+      <w:start w:val="1"/>
+      <w:numFmt w:val="upperLetter"/>
+      <w:lvlText w:val="%5."/>
+      <w:lvlJc w:val="left"/>
+      <w:pPr>
+        <w:ind w:left="3200" w:hanging="400"/>
+      </w:pPr>
+    </w:lvl>
+    <w:lvl w:ilvl="5" w:tplc="0409001B" w:tentative="1">
+      <w:start w:val="1"/>
+      <w:numFmt w:val="lowerRoman"/>
+      <w:lvlText w:val="%6."/>
+      <w:lvlJc w:val="right"/>
+      <w:pPr>
+        <w:ind w:left="3600" w:hanging="400"/>
+      </w:pPr>
+    </w:lvl>
+    <w:lvl w:ilvl="6" w:tplc="0409000F" w:tentative="1">
+      <w:start w:val="1"/>
+      <w:numFmt w:val="decimal"/>
+      <w:lvlText w:val="%7."/>
+      <w:lvlJc w:val="left"/>
+      <w:pPr>
+        <w:ind w:left="4000" w:hanging="400"/>
+      </w:pPr>
+    </w:lvl>
+    <w:lvl w:ilvl="7" w:tplc="04090019" w:tentative="1">
+      <w:start w:val="1"/>
+      <w:numFmt w:val="upperLetter"/>
+      <w:lvlText w:val="%8."/>
+      <w:lvlJc w:val="left"/>
+      <w:pPr>
+        <w:ind w:left="4400" w:hanging="400"/>
+      </w:pPr>
+    </w:lvl>
+    <w:lvl w:ilvl="8" w:tplc="0409001B" w:tentative="1">
+      <w:start w:val="1"/>
+      <w:numFmt w:val="lowerRoman"/>
+      <w:lvlText w:val="%9."/>
+      <w:lvlJc w:val="right"/>
+      <w:pPr>
+        <w:ind w:left="4800" w:hanging="400"/>
+      </w:pPr>
+    </w:lvl>
+  </w:abstractNum>
+  <w:abstractNum w:abstractNumId="6" w15:restartNumberingAfterBreak="0">
     <w:nsid w:val="39082490"/>
     <w:multiLevelType w:val="hybridMultilevel"/>
     <w:tmpl w:val="6096B506"/>
@@ -5320,7 +7935,7 @@
       </w:pPr>
     </w:lvl>
   </w:abstractNum>
-  <w:abstractNum w:abstractNumId="4" w15:restartNumberingAfterBreak="0">
+  <w:abstractNum w:abstractNumId="7" w15:restartNumberingAfterBreak="0">
     <w:nsid w:val="3F1F53BB"/>
     <w:multiLevelType w:val="hybridMultilevel"/>
     <w:tmpl w:val="3CE695F6"/>
@@ -5409,7 +8024,7 @@
       </w:pPr>
     </w:lvl>
   </w:abstractNum>
-  <w:abstractNum w:abstractNumId="5" w15:restartNumberingAfterBreak="0">
+  <w:abstractNum w:abstractNumId="8" w15:restartNumberingAfterBreak="0">
     <w:nsid w:val="43B77FA0"/>
     <w:multiLevelType w:val="hybridMultilevel"/>
     <w:tmpl w:val="6096B506"/>
@@ -5498,7 +8113,7 @@
       </w:pPr>
     </w:lvl>
   </w:abstractNum>
-  <w:abstractNum w:abstractNumId="6" w15:restartNumberingAfterBreak="0">
+  <w:abstractNum w:abstractNumId="9" w15:restartNumberingAfterBreak="0">
     <w:nsid w:val="46AF637C"/>
     <w:multiLevelType w:val="hybridMultilevel"/>
     <w:tmpl w:val="1C2289EC"/>
@@ -5587,7 +8202,7 @@
       </w:pPr>
     </w:lvl>
   </w:abstractNum>
-  <w:abstractNum w:abstractNumId="7" w15:restartNumberingAfterBreak="0">
+  <w:abstractNum w:abstractNumId="10" w15:restartNumberingAfterBreak="0">
     <w:nsid w:val="4A090103"/>
     <w:multiLevelType w:val="hybridMultilevel"/>
     <w:tmpl w:val="673CECA2"/>
@@ -5676,7 +8291,96 @@
       </w:pPr>
     </w:lvl>
   </w:abstractNum>
-  <w:abstractNum w:abstractNumId="8" w15:restartNumberingAfterBreak="0">
+  <w:abstractNum w:abstractNumId="11" w15:restartNumberingAfterBreak="0">
+    <w:nsid w:val="4D1B370D"/>
+    <w:multiLevelType w:val="hybridMultilevel"/>
+    <w:tmpl w:val="1268764E"/>
+    <w:lvl w:ilvl="0" w:tplc="1676F86A">
+      <w:start w:val="1"/>
+      <w:numFmt w:val="decimal"/>
+      <w:lvlText w:val="%1."/>
+      <w:lvlJc w:val="left"/>
+      <w:pPr>
+        <w:ind w:left="360" w:hanging="360"/>
+      </w:pPr>
+      <w:rPr>
+        <w:rFonts w:hint="default"/>
+      </w:rPr>
+    </w:lvl>
+    <w:lvl w:ilvl="1" w:tplc="0409000F">
+      <w:start w:val="1"/>
+      <w:numFmt w:val="decimal"/>
+      <w:lvlText w:val="%2."/>
+      <w:lvlJc w:val="left"/>
+      <w:pPr>
+        <w:ind w:left="1600" w:hanging="400"/>
+      </w:pPr>
+    </w:lvl>
+    <w:lvl w:ilvl="2" w:tplc="04090019">
+      <w:start w:val="1"/>
+      <w:numFmt w:val="upperLetter"/>
+      <w:lvlText w:val="%3."/>
+      <w:lvlJc w:val="left"/>
+      <w:pPr>
+        <w:ind w:left="800" w:hanging="400"/>
+      </w:pPr>
+    </w:lvl>
+    <w:lvl w:ilvl="3" w:tplc="0409001B">
+      <w:start w:val="1"/>
+      <w:numFmt w:val="lowerRoman"/>
+      <w:lvlText w:val="%4."/>
+      <w:lvlJc w:val="right"/>
+      <w:pPr>
+        <w:ind w:left="1600" w:hanging="400"/>
+      </w:pPr>
+    </w:lvl>
+    <w:lvl w:ilvl="4" w:tplc="0409001B">
+      <w:start w:val="1"/>
+      <w:numFmt w:val="lowerRoman"/>
+      <w:lvlText w:val="%5."/>
+      <w:lvlJc w:val="right"/>
+      <w:pPr>
+        <w:ind w:left="2000" w:hanging="400"/>
+      </w:pPr>
+    </w:lvl>
+    <w:lvl w:ilvl="5" w:tplc="0409001B" w:tentative="1">
+      <w:start w:val="1"/>
+      <w:numFmt w:val="lowerRoman"/>
+      <w:lvlText w:val="%6."/>
+      <w:lvlJc w:val="right"/>
+      <w:pPr>
+        <w:ind w:left="2400" w:hanging="400"/>
+      </w:pPr>
+    </w:lvl>
+    <w:lvl w:ilvl="6" w:tplc="0409000F" w:tentative="1">
+      <w:start w:val="1"/>
+      <w:numFmt w:val="decimal"/>
+      <w:lvlText w:val="%7."/>
+      <w:lvlJc w:val="left"/>
+      <w:pPr>
+        <w:ind w:left="2800" w:hanging="400"/>
+      </w:pPr>
+    </w:lvl>
+    <w:lvl w:ilvl="7" w:tplc="04090019" w:tentative="1">
+      <w:start w:val="1"/>
+      <w:numFmt w:val="upperLetter"/>
+      <w:lvlText w:val="%8."/>
+      <w:lvlJc w:val="left"/>
+      <w:pPr>
+        <w:ind w:left="3200" w:hanging="400"/>
+      </w:pPr>
+    </w:lvl>
+    <w:lvl w:ilvl="8" w:tplc="0409001B" w:tentative="1">
+      <w:start w:val="1"/>
+      <w:numFmt w:val="lowerRoman"/>
+      <w:lvlText w:val="%9."/>
+      <w:lvlJc w:val="right"/>
+      <w:pPr>
+        <w:ind w:left="3600" w:hanging="400"/>
+      </w:pPr>
+    </w:lvl>
+  </w:abstractNum>
+  <w:abstractNum w:abstractNumId="12" w15:restartNumberingAfterBreak="0">
     <w:nsid w:val="50545FA0"/>
     <w:multiLevelType w:val="hybridMultilevel"/>
     <w:tmpl w:val="80E2E130"/>
@@ -5765,7 +8469,7 @@
       </w:pPr>
     </w:lvl>
   </w:abstractNum>
-  <w:abstractNum w:abstractNumId="9" w15:restartNumberingAfterBreak="0">
+  <w:abstractNum w:abstractNumId="13" w15:restartNumberingAfterBreak="0">
     <w:nsid w:val="694D00A6"/>
     <w:multiLevelType w:val="hybridMultilevel"/>
     <w:tmpl w:val="0770B5DA"/>
@@ -5854,7 +8558,96 @@
       </w:pPr>
     </w:lvl>
   </w:abstractNum>
-  <w:abstractNum w:abstractNumId="10" w15:restartNumberingAfterBreak="0">
+  <w:abstractNum w:abstractNumId="14" w15:restartNumberingAfterBreak="0">
+    <w:nsid w:val="7105104C"/>
+    <w:multiLevelType w:val="hybridMultilevel"/>
+    <w:tmpl w:val="2EA4AAFC"/>
+    <w:lvl w:ilvl="0" w:tplc="6D888EA8">
+      <w:start w:val="1"/>
+      <w:numFmt w:val="decimal"/>
+      <w:lvlText w:val="%1."/>
+      <w:lvlJc w:val="left"/>
+      <w:pPr>
+        <w:ind w:left="360" w:hanging="360"/>
+      </w:pPr>
+      <w:rPr>
+        <w:rFonts w:hint="default"/>
+      </w:rPr>
+    </w:lvl>
+    <w:lvl w:ilvl="1" w:tplc="04090019">
+      <w:start w:val="1"/>
+      <w:numFmt w:val="upperLetter"/>
+      <w:lvlText w:val="%2."/>
+      <w:lvlJc w:val="left"/>
+      <w:pPr>
+        <w:ind w:left="800" w:hanging="400"/>
+      </w:pPr>
+    </w:lvl>
+    <w:lvl w:ilvl="2" w:tplc="0409001B">
+      <w:start w:val="1"/>
+      <w:numFmt w:val="lowerRoman"/>
+      <w:lvlText w:val="%3."/>
+      <w:lvlJc w:val="right"/>
+      <w:pPr>
+        <w:ind w:left="1200" w:hanging="400"/>
+      </w:pPr>
+    </w:lvl>
+    <w:lvl w:ilvl="3" w:tplc="0409000F" w:tentative="1">
+      <w:start w:val="1"/>
+      <w:numFmt w:val="decimal"/>
+      <w:lvlText w:val="%4."/>
+      <w:lvlJc w:val="left"/>
+      <w:pPr>
+        <w:ind w:left="1600" w:hanging="400"/>
+      </w:pPr>
+    </w:lvl>
+    <w:lvl w:ilvl="4" w:tplc="04090019" w:tentative="1">
+      <w:start w:val="1"/>
+      <w:numFmt w:val="upperLetter"/>
+      <w:lvlText w:val="%5."/>
+      <w:lvlJc w:val="left"/>
+      <w:pPr>
+        <w:ind w:left="2000" w:hanging="400"/>
+      </w:pPr>
+    </w:lvl>
+    <w:lvl w:ilvl="5" w:tplc="0409001B" w:tentative="1">
+      <w:start w:val="1"/>
+      <w:numFmt w:val="lowerRoman"/>
+      <w:lvlText w:val="%6."/>
+      <w:lvlJc w:val="right"/>
+      <w:pPr>
+        <w:ind w:left="2400" w:hanging="400"/>
+      </w:pPr>
+    </w:lvl>
+    <w:lvl w:ilvl="6" w:tplc="0409000F" w:tentative="1">
+      <w:start w:val="1"/>
+      <w:numFmt w:val="decimal"/>
+      <w:lvlText w:val="%7."/>
+      <w:lvlJc w:val="left"/>
+      <w:pPr>
+        <w:ind w:left="2800" w:hanging="400"/>
+      </w:pPr>
+    </w:lvl>
+    <w:lvl w:ilvl="7" w:tplc="04090019" w:tentative="1">
+      <w:start w:val="1"/>
+      <w:numFmt w:val="upperLetter"/>
+      <w:lvlText w:val="%8."/>
+      <w:lvlJc w:val="left"/>
+      <w:pPr>
+        <w:ind w:left="3200" w:hanging="400"/>
+      </w:pPr>
+    </w:lvl>
+    <w:lvl w:ilvl="8" w:tplc="0409001B" w:tentative="1">
+      <w:start w:val="1"/>
+      <w:numFmt w:val="lowerRoman"/>
+      <w:lvlText w:val="%9."/>
+      <w:lvlJc w:val="right"/>
+      <w:pPr>
+        <w:ind w:left="3600" w:hanging="400"/>
+      </w:pPr>
+    </w:lvl>
+  </w:abstractNum>
+  <w:abstractNum w:abstractNumId="15" w15:restartNumberingAfterBreak="0">
     <w:nsid w:val="7B680E29"/>
     <w:multiLevelType w:val="hybridMultilevel"/>
     <w:tmpl w:val="FCB67D98"/>
@@ -5944,37 +8737,52 @@
     </w:lvl>
   </w:abstractNum>
   <w:num w:numId="1" w16cid:durableId="972054277">
-    <w:abstractNumId w:val="5"/>
+    <w:abstractNumId w:val="8"/>
   </w:num>
   <w:num w:numId="2" w16cid:durableId="1412242301">
-    <w:abstractNumId w:val="3"/>
+    <w:abstractNumId w:val="6"/>
   </w:num>
   <w:num w:numId="3" w16cid:durableId="752825244">
-    <w:abstractNumId w:val="7"/>
+    <w:abstractNumId w:val="10"/>
   </w:num>
   <w:num w:numId="4" w16cid:durableId="764151731">
     <w:abstractNumId w:val="2"/>
   </w:num>
   <w:num w:numId="5" w16cid:durableId="1035083484">
-    <w:abstractNumId w:val="4"/>
+    <w:abstractNumId w:val="7"/>
   </w:num>
   <w:num w:numId="6" w16cid:durableId="609820577">
-    <w:abstractNumId w:val="6"/>
+    <w:abstractNumId w:val="9"/>
   </w:num>
   <w:num w:numId="7" w16cid:durableId="802425832">
     <w:abstractNumId w:val="1"/>
   </w:num>
   <w:num w:numId="8" w16cid:durableId="1082065931">
-    <w:abstractNumId w:val="8"/>
+    <w:abstractNumId w:val="12"/>
   </w:num>
   <w:num w:numId="9" w16cid:durableId="1192180512">
     <w:abstractNumId w:val="0"/>
   </w:num>
   <w:num w:numId="10" w16cid:durableId="1084455597">
-    <w:abstractNumId w:val="9"/>
+    <w:abstractNumId w:val="13"/>
   </w:num>
   <w:num w:numId="11" w16cid:durableId="583954670">
-    <w:abstractNumId w:val="10"/>
+    <w:abstractNumId w:val="15"/>
+  </w:num>
+  <w:num w:numId="12" w16cid:durableId="475220179">
+    <w:abstractNumId w:val="11"/>
+  </w:num>
+  <w:num w:numId="13" w16cid:durableId="1045564424">
+    <w:abstractNumId w:val="5"/>
+  </w:num>
+  <w:num w:numId="14" w16cid:durableId="1520923205">
+    <w:abstractNumId w:val="4"/>
+  </w:num>
+  <w:num w:numId="15" w16cid:durableId="224411800">
+    <w:abstractNumId w:val="14"/>
+  </w:num>
+  <w:num w:numId="16" w16cid:durableId="425425935">
+    <w:abstractNumId w:val="3"/>
   </w:num>
 </w:numbering>
 </file>
@@ -6378,7 +9186,7 @@
   <w:style w:type="paragraph" w:default="1" w:styleId="a">
     <w:name w:val="Normal"/>
     <w:qFormat/>
-    <w:rsid w:val="00133743"/>
+    <w:rsid w:val="008235BE"/>
     <w:pPr>
       <w:widowControl w:val="0"/>
       <w:wordWrap w:val="0"/>

--- a/00. 설계/프로그램 설계.docx
+++ b/00. 설계/프로그램 설계.docx
@@ -178,7 +178,7 @@
                           <pic:cNvPicPr/>
                         </pic:nvPicPr>
                         <pic:blipFill>
-                          <a:blip r:embed="rId6"/>
+                          <a:blip r:embed="rId8"/>
                           <a:stretch>
                             <a:fillRect/>
                           </a:stretch>
@@ -825,7 +825,7 @@
                           <pic:cNvPicPr/>
                         </pic:nvPicPr>
                         <pic:blipFill>
-                          <a:blip r:embed="rId7"/>
+                          <a:blip r:embed="rId9"/>
                           <a:stretch>
                             <a:fillRect/>
                           </a:stretch>
@@ -1481,7 +1481,7 @@
                           <pic:cNvPicPr/>
                         </pic:nvPicPr>
                         <pic:blipFill>
-                          <a:blip r:embed="rId8"/>
+                          <a:blip r:embed="rId10"/>
                           <a:stretch>
                             <a:fillRect/>
                           </a:stretch>
@@ -2348,7 +2348,7 @@
                           <pic:cNvPicPr/>
                         </pic:nvPicPr>
                         <pic:blipFill>
-                          <a:blip r:embed="rId9"/>
+                          <a:blip r:embed="rId11"/>
                           <a:stretch>
                             <a:fillRect/>
                           </a:stretch>
@@ -2903,7 +2903,28 @@
               <w:t>F</w:t>
             </w:r>
             <w:r>
-              <w:t>rm_Sales_Order</w:t>
+              <w:t>rm_Sales_</w:t>
+            </w:r>
+            <w:r>
+              <w:rPr>
+                <w:rFonts w:hint="eastAsia"/>
+              </w:rPr>
+              <w:t>P</w:t>
+            </w:r>
+            <w:r>
+              <w:t>lace</w:t>
+            </w:r>
+            <w:r>
+              <w:t>Order</w:t>
+            </w:r>
+            <w:r>
+              <w:rPr>
+                <w:rFonts w:hint="eastAsia"/>
+              </w:rPr>
+              <w:t>V</w:t>
+            </w:r>
+            <w:r>
+              <w:t>iew</w:t>
             </w:r>
             <w:proofErr w:type="spellEnd"/>
           </w:p>
@@ -2956,7 +2977,7 @@
                           <pic:cNvPicPr/>
                         </pic:nvPicPr>
                         <pic:blipFill>
-                          <a:blip r:embed="rId10"/>
+                          <a:blip r:embed="rId12"/>
                           <a:stretch>
                             <a:fillRect/>
                           </a:stretch>
@@ -3014,7 +3035,7 @@
               <w:t>S</w:t>
             </w:r>
             <w:r>
-              <w:t>ales_OrderMaster</w:t>
+              <w:t>ales_PlaceOrderMaster</w:t>
             </w:r>
             <w:proofErr w:type="spellEnd"/>
             <w:r>
@@ -3022,7 +3043,7 @@
             </w:r>
             <w:proofErr w:type="spellStart"/>
             <w:r>
-              <w:t>Sales_OrderDetail</w:t>
+              <w:t>Sales_PlaceOrderDetail</w:t>
             </w:r>
             <w:proofErr w:type="spellEnd"/>
           </w:p>
@@ -3281,7 +3302,19 @@
               <w:rPr>
                 <w:rFonts w:hint="eastAsia"/>
               </w:rPr>
-              <w:t xml:space="preserve">수주 상세 내역 중 계획 상태가 </w:t>
+              <w:t xml:space="preserve">수주 상세 내역 중 </w:t>
+            </w:r>
+            <w:r>
+              <w:rPr>
+                <w:rFonts w:hint="eastAsia"/>
+              </w:rPr>
+              <w:t>작업</w:t>
+            </w:r>
+            <w:r>
+              <w:rPr>
+                <w:rFonts w:hint="eastAsia"/>
+              </w:rPr>
+              <w:t xml:space="preserve"> 상태가 </w:t>
             </w:r>
             <w:r>
               <w:t>“</w:t>
@@ -3366,10 +3399,34 @@
               <w:t>조회 일자를 수주일자 기준으로 할지 마감일자 기준으로 할지 사용자가 정할 수 있도록 수정</w:t>
             </w:r>
           </w:p>
+          <w:p>
+            <w:pPr>
+              <w:pStyle w:val="a4"/>
+              <w:numPr>
+                <w:ilvl w:val="0"/>
+                <w:numId w:val="10"/>
+              </w:numPr>
+              <w:ind w:leftChars="0"/>
+            </w:pPr>
+            <w:r>
+              <w:rPr>
+                <w:rFonts w:hint="eastAsia"/>
+              </w:rPr>
+              <w:t xml:space="preserve">수주 관리 </w:t>
+            </w:r>
+            <w:r>
+              <w:t xml:space="preserve">+ </w:t>
+            </w:r>
+            <w:r>
+              <w:rPr>
+                <w:rFonts w:hint="eastAsia"/>
+              </w:rPr>
+              <w:t>수주 등록/수정 하나로 합치는 화면 구상</w:t>
+            </w:r>
+          </w:p>
         </w:tc>
       </w:tr>
     </w:tbl>
-    <w:p/>
     <w:p/>
     <w:p/>
     <w:p/>
@@ -3485,16 +3542,13 @@
               <w:t>F</w:t>
             </w:r>
             <w:r>
-              <w:t>rm_Sales_Order</w:t>
-            </w:r>
-            <w:r>
-              <w:rPr>
-                <w:rFonts w:hint="eastAsia"/>
-              </w:rPr>
-              <w:t>_</w:t>
-            </w:r>
-            <w:r>
-              <w:t>CU</w:t>
+              <w:t>rm_Sales_</w:t>
+            </w:r>
+            <w:r>
+              <w:t>Place</w:t>
+            </w:r>
+            <w:r>
+              <w:t>Order</w:t>
             </w:r>
             <w:proofErr w:type="spellEnd"/>
           </w:p>
@@ -3547,7 +3601,7 @@
                           <pic:cNvPicPr/>
                         </pic:nvPicPr>
                         <pic:blipFill>
-                          <a:blip r:embed="rId11"/>
+                          <a:blip r:embed="rId13"/>
                           <a:stretch>
                             <a:fillRect/>
                           </a:stretch>
@@ -3605,7 +3659,10 @@
               <w:t>S</w:t>
             </w:r>
             <w:r>
-              <w:t>ales_OrderMaster</w:t>
+              <w:t>ales_</w:t>
+            </w:r>
+            <w:r>
+              <w:t>PlaceOrderMaster</w:t>
             </w:r>
             <w:proofErr w:type="spellEnd"/>
             <w:r>
@@ -3613,7 +3670,13 @@
             </w:r>
             <w:proofErr w:type="spellStart"/>
             <w:r>
-              <w:t>Sales_OrderDetail</w:t>
+              <w:t>Sales_</w:t>
+            </w:r>
+            <w:r>
+              <w:t>Place</w:t>
+            </w:r>
+            <w:r>
+              <w:t>OrderDetail</w:t>
             </w:r>
             <w:proofErr w:type="spellEnd"/>
           </w:p>
@@ -4004,7 +4067,13 @@
             </w:r>
             <w:proofErr w:type="gramEnd"/>
             <w:r>
-              <w:t xml:space="preserve"> “SO” + </w:t>
+              <w:t xml:space="preserve"> “</w:t>
+            </w:r>
+            <w:r>
+              <w:t>P</w:t>
+            </w:r>
+            <w:r>
+              <w:t xml:space="preserve">O” + </w:t>
             </w:r>
             <w:proofErr w:type="spellStart"/>
             <w:r>
@@ -4021,10 +4090,7 @@
               <w:t>(</w:t>
             </w:r>
             <w:r>
-              <w:t>YYYYMMDD)</w:t>
-            </w:r>
-            <w:r>
-              <w:t xml:space="preserve"> </w:t>
+              <w:t xml:space="preserve">YYYYMMDD) </w:t>
             </w:r>
             <w:r>
               <w:t>+ 1</w:t>
@@ -4214,7 +4280,13 @@
               <w:rPr>
                 <w:rFonts w:hint="eastAsia"/>
               </w:rPr>
-              <w:t xml:space="preserve">생산계획 상태가 </w:t>
+              <w:t>작업</w:t>
+            </w:r>
+            <w:r>
+              <w:rPr>
+                <w:rFonts w:hint="eastAsia"/>
+              </w:rPr>
+              <w:t xml:space="preserve"> 상태가 </w:t>
             </w:r>
             <w:r>
               <w:t>“</w:t>
@@ -4451,19 +4523,10 @@
               <w:t>F</w:t>
             </w:r>
             <w:r>
-              <w:t>rm_Sales_</w:t>
-            </w:r>
-            <w:r>
-              <w:t>Order</w:t>
-            </w:r>
-            <w:r>
-              <w:rPr>
-                <w:rFonts w:hint="eastAsia"/>
-              </w:rPr>
-              <w:t>D</w:t>
-            </w:r>
-            <w:r>
-              <w:t>eliver</w:t>
+              <w:t>rm_Sales</w:t>
+            </w:r>
+            <w:r>
+              <w:t>_SalesOrder</w:t>
             </w:r>
             <w:proofErr w:type="spellEnd"/>
           </w:p>
@@ -4495,7 +4558,45 @@
             <w:tcW w:w="7745" w:type="dxa"/>
             <w:gridSpan w:val="3"/>
           </w:tcPr>
-          <w:p/>
+          <w:p>
+            <w:r>
+              <w:drawing>
+                <wp:inline distT="0" distB="0" distL="0" distR="0" wp14:anchorId="2A438A2F" wp14:editId="69DD2A27">
+                  <wp:extent cx="4761781" cy="3080966"/>
+                  <wp:effectExtent l="0" t="0" r="1270" b="5715"/>
+                  <wp:docPr id="9" name="그림 9"/>
+                  <wp:cNvGraphicFramePr>
+                    <a:graphicFrameLocks xmlns:a="http://schemas.openxmlformats.org/drawingml/2006/main" noChangeAspect="1"/>
+                  </wp:cNvGraphicFramePr>
+                  <a:graphic xmlns:a="http://schemas.openxmlformats.org/drawingml/2006/main">
+                    <a:graphicData uri="http://schemas.openxmlformats.org/drawingml/2006/picture">
+                      <pic:pic xmlns:pic="http://schemas.openxmlformats.org/drawingml/2006/picture">
+                        <pic:nvPicPr>
+                          <pic:cNvPr id="1" name=""/>
+                          <pic:cNvPicPr/>
+                        </pic:nvPicPr>
+                        <pic:blipFill>
+                          <a:blip r:embed="rId14"/>
+                          <a:stretch>
+                            <a:fillRect/>
+                          </a:stretch>
+                        </pic:blipFill>
+                        <pic:spPr>
+                          <a:xfrm>
+                            <a:off x="0" y="0"/>
+                            <a:ext cx="4778417" cy="3091730"/>
+                          </a:xfrm>
+                          <a:prstGeom prst="rect">
+                            <a:avLst/>
+                          </a:prstGeom>
+                        </pic:spPr>
+                      </pic:pic>
+                    </a:graphicData>
+                  </a:graphic>
+                </wp:inline>
+              </w:drawing>
+            </w:r>
+          </w:p>
         </w:tc>
       </w:tr>
       <w:tr>
@@ -4533,10 +4634,32 @@
               <w:t>S</w:t>
             </w:r>
             <w:r>
-              <w:t>ales_Order</w:t>
-            </w:r>
-            <w:r>
-              <w:t>Deliver</w:t>
+              <w:t>ales_</w:t>
+            </w:r>
+            <w:r>
+              <w:t>SalesOrder</w:t>
+            </w:r>
+            <w:proofErr w:type="spellEnd"/>
+            <w:r>
+              <w:t xml:space="preserve">, </w:t>
+            </w:r>
+            <w:proofErr w:type="spellStart"/>
+            <w:r>
+              <w:rPr>
+                <w:rFonts w:hint="eastAsia"/>
+              </w:rPr>
+              <w:t>S</w:t>
+            </w:r>
+            <w:r>
+              <w:t>ales_PlaceOrderDetail</w:t>
+            </w:r>
+            <w:proofErr w:type="spellEnd"/>
+            <w:r>
+              <w:t xml:space="preserve">, </w:t>
+            </w:r>
+            <w:proofErr w:type="spellStart"/>
+            <w:r>
+              <w:t>Product_WorkOrder</w:t>
             </w:r>
             <w:proofErr w:type="spellEnd"/>
           </w:p>
@@ -4607,7 +4730,1326 @@
             <w:tcW w:w="7745" w:type="dxa"/>
             <w:gridSpan w:val="3"/>
           </w:tcPr>
-          <w:p/>
+          <w:p>
+            <w:pPr>
+              <w:pStyle w:val="a4"/>
+              <w:numPr>
+                <w:ilvl w:val="0"/>
+                <w:numId w:val="19"/>
+              </w:numPr>
+              <w:ind w:leftChars="0"/>
+            </w:pPr>
+            <w:r>
+              <w:rPr>
+                <w:rFonts w:hint="eastAsia"/>
+              </w:rPr>
+              <w:t>조회</w:t>
+            </w:r>
+          </w:p>
+          <w:p>
+            <w:pPr>
+              <w:pStyle w:val="a4"/>
+              <w:numPr>
+                <w:ilvl w:val="1"/>
+                <w:numId w:val="19"/>
+              </w:numPr>
+              <w:ind w:leftChars="0"/>
+            </w:pPr>
+            <w:r>
+              <w:rPr>
+                <w:rFonts w:hint="eastAsia"/>
+              </w:rPr>
+              <w:t>탭화면을 통해 조회 종류 변경</w:t>
+            </w:r>
+          </w:p>
+          <w:p>
+            <w:pPr>
+              <w:pStyle w:val="a4"/>
+              <w:numPr>
+                <w:ilvl w:val="1"/>
+                <w:numId w:val="19"/>
+              </w:numPr>
+              <w:ind w:leftChars="0"/>
+            </w:pPr>
+            <w:proofErr w:type="spellStart"/>
+            <w:r>
+              <w:rPr>
+                <w:rFonts w:hint="eastAsia"/>
+              </w:rPr>
+              <w:t>미납품</w:t>
+            </w:r>
+            <w:proofErr w:type="spellEnd"/>
+            <w:r>
+              <w:rPr>
+                <w:rFonts w:hint="eastAsia"/>
+              </w:rPr>
+              <w:t xml:space="preserve"> 내역</w:t>
+            </w:r>
+          </w:p>
+          <w:p>
+            <w:pPr>
+              <w:pStyle w:val="a4"/>
+              <w:numPr>
+                <w:ilvl w:val="2"/>
+                <w:numId w:val="19"/>
+              </w:numPr>
+              <w:ind w:leftChars="0"/>
+            </w:pPr>
+            <w:r>
+              <w:rPr>
+                <w:rFonts w:hint="eastAsia"/>
+              </w:rPr>
+              <w:t>수주내역의 생산량,</w:t>
+            </w:r>
+            <w:r>
+              <w:t xml:space="preserve"> </w:t>
+            </w:r>
+            <w:proofErr w:type="spellStart"/>
+            <w:r>
+              <w:rPr>
+                <w:rFonts w:hint="eastAsia"/>
+              </w:rPr>
+              <w:t>납품량</w:t>
+            </w:r>
+            <w:proofErr w:type="spellEnd"/>
+            <w:r>
+              <w:rPr>
+                <w:rFonts w:hint="eastAsia"/>
+              </w:rPr>
+              <w:t>,</w:t>
+            </w:r>
+            <w:r>
+              <w:t xml:space="preserve"> </w:t>
+            </w:r>
+            <w:proofErr w:type="spellStart"/>
+            <w:r>
+              <w:rPr>
+                <w:rFonts w:hint="eastAsia"/>
+              </w:rPr>
+              <w:t>미납품량</w:t>
+            </w:r>
+            <w:proofErr w:type="spellEnd"/>
+            <w:r>
+              <w:rPr>
+                <w:rFonts w:hint="eastAsia"/>
+              </w:rPr>
+              <w:t xml:space="preserve">(생산량 </w:t>
+            </w:r>
+            <w:r>
+              <w:t xml:space="preserve">– </w:t>
+            </w:r>
+            <w:proofErr w:type="spellStart"/>
+            <w:r>
+              <w:rPr>
+                <w:rFonts w:hint="eastAsia"/>
+              </w:rPr>
+              <w:t>납품량</w:t>
+            </w:r>
+            <w:proofErr w:type="spellEnd"/>
+            <w:r>
+              <w:rPr>
+                <w:rFonts w:hint="eastAsia"/>
+              </w:rPr>
+              <w:t>)을 표기하여 조회</w:t>
+            </w:r>
+          </w:p>
+          <w:p>
+            <w:pPr>
+              <w:pStyle w:val="a4"/>
+              <w:numPr>
+                <w:ilvl w:val="2"/>
+                <w:numId w:val="19"/>
+              </w:numPr>
+              <w:ind w:leftChars="0"/>
+            </w:pPr>
+            <w:proofErr w:type="gramStart"/>
+            <w:r>
+              <w:rPr>
+                <w:rFonts w:hint="eastAsia"/>
+              </w:rPr>
+              <w:t xml:space="preserve">조회조건 </w:t>
+            </w:r>
+            <w:r>
+              <w:t>:</w:t>
+            </w:r>
+            <w:proofErr w:type="gramEnd"/>
+            <w:r>
+              <w:t xml:space="preserve"> </w:t>
+            </w:r>
+            <w:r>
+              <w:rPr>
+                <w:rFonts w:hint="eastAsia"/>
+              </w:rPr>
+              <w:t>수주일자,</w:t>
+            </w:r>
+            <w:r>
+              <w:t xml:space="preserve"> </w:t>
+            </w:r>
+            <w:proofErr w:type="spellStart"/>
+            <w:r>
+              <w:rPr>
+                <w:rFonts w:hint="eastAsia"/>
+              </w:rPr>
+              <w:t>수주처</w:t>
+            </w:r>
+            <w:proofErr w:type="spellEnd"/>
+            <w:r>
+              <w:rPr>
+                <w:rFonts w:hint="eastAsia"/>
+              </w:rPr>
+              <w:t>,</w:t>
+            </w:r>
+            <w:r>
+              <w:t xml:space="preserve"> </w:t>
+            </w:r>
+            <w:r>
+              <w:rPr>
+                <w:rFonts w:hint="eastAsia"/>
+              </w:rPr>
+              <w:t>제품코드,</w:t>
+            </w:r>
+            <w:r>
+              <w:t xml:space="preserve"> </w:t>
+            </w:r>
+            <w:r>
+              <w:rPr>
+                <w:rFonts w:hint="eastAsia"/>
+              </w:rPr>
+              <w:t>제품명</w:t>
+            </w:r>
+          </w:p>
+          <w:p>
+            <w:pPr>
+              <w:pStyle w:val="a4"/>
+              <w:numPr>
+                <w:ilvl w:val="2"/>
+                <w:numId w:val="19"/>
+              </w:numPr>
+              <w:ind w:leftChars="0"/>
+            </w:pPr>
+            <w:r>
+              <w:rPr>
+                <w:rFonts w:hint="eastAsia"/>
+              </w:rPr>
+              <w:t xml:space="preserve">정렬 </w:t>
+            </w:r>
+            <w:proofErr w:type="gramStart"/>
+            <w:r>
+              <w:rPr>
+                <w:rFonts w:hint="eastAsia"/>
+              </w:rPr>
+              <w:t xml:space="preserve">순서 </w:t>
+            </w:r>
+            <w:r>
+              <w:t>:</w:t>
+            </w:r>
+            <w:proofErr w:type="gramEnd"/>
+            <w:r>
+              <w:t xml:space="preserve"> </w:t>
+            </w:r>
+            <w:r>
+              <w:rPr>
+                <w:rFonts w:hint="eastAsia"/>
+              </w:rPr>
+              <w:t>납품상태(</w:t>
+            </w:r>
+            <w:proofErr w:type="spellStart"/>
+            <w:r>
+              <w:rPr>
+                <w:rFonts w:hint="eastAsia"/>
+              </w:rPr>
+              <w:t>미납품</w:t>
+            </w:r>
+            <w:proofErr w:type="spellEnd"/>
+            <w:r>
+              <w:rPr>
+                <w:rFonts w:hint="eastAsia"/>
+              </w:rPr>
+              <w:t xml:space="preserve"> 우선)</w:t>
+            </w:r>
+            <w:r>
+              <w:t xml:space="preserve">, </w:t>
+            </w:r>
+            <w:r>
+              <w:rPr>
+                <w:rFonts w:hint="eastAsia"/>
+              </w:rPr>
+              <w:t>마감일자(</w:t>
+            </w:r>
+            <w:proofErr w:type="spellStart"/>
+            <w:r>
+              <w:rPr>
+                <w:rFonts w:hint="eastAsia"/>
+              </w:rPr>
+              <w:t>급한순</w:t>
+            </w:r>
+            <w:proofErr w:type="spellEnd"/>
+            <w:r>
+              <w:rPr>
+                <w:rFonts w:hint="eastAsia"/>
+              </w:rPr>
+              <w:t>)</w:t>
+            </w:r>
+            <w:r>
+              <w:t xml:space="preserve">, </w:t>
+            </w:r>
+            <w:r>
+              <w:rPr>
+                <w:rFonts w:hint="eastAsia"/>
+              </w:rPr>
+              <w:t>수주일자(</w:t>
+            </w:r>
+            <w:proofErr w:type="spellStart"/>
+            <w:r>
+              <w:rPr>
+                <w:rFonts w:hint="eastAsia"/>
+              </w:rPr>
+              <w:t>오래된순</w:t>
+            </w:r>
+            <w:proofErr w:type="spellEnd"/>
+            <w:r>
+              <w:rPr>
+                <w:rFonts w:hint="eastAsia"/>
+              </w:rPr>
+              <w:t>)</w:t>
+            </w:r>
+            <w:r>
+              <w:t xml:space="preserve">, </w:t>
+            </w:r>
+            <w:r>
+              <w:rPr>
+                <w:rFonts w:hint="eastAsia"/>
+              </w:rPr>
+              <w:t>수주번호(</w:t>
+            </w:r>
+            <w:proofErr w:type="spellStart"/>
+            <w:r>
+              <w:rPr>
+                <w:rFonts w:hint="eastAsia"/>
+              </w:rPr>
+              <w:t>낮은순</w:t>
+            </w:r>
+            <w:proofErr w:type="spellEnd"/>
+            <w:r>
+              <w:rPr>
+                <w:rFonts w:hint="eastAsia"/>
+              </w:rPr>
+              <w:t>)</w:t>
+            </w:r>
+          </w:p>
+          <w:p>
+            <w:pPr>
+              <w:pStyle w:val="a4"/>
+              <w:numPr>
+                <w:ilvl w:val="2"/>
+                <w:numId w:val="19"/>
+              </w:numPr>
+              <w:ind w:leftChars="0"/>
+            </w:pPr>
+            <w:r>
+              <w:rPr>
+                <w:rFonts w:hint="eastAsia"/>
+              </w:rPr>
+              <w:t xml:space="preserve">수주내역의 </w:t>
+            </w:r>
+            <w:r>
+              <w:rPr>
+                <w:rFonts w:hint="eastAsia"/>
+              </w:rPr>
+              <w:t>작업</w:t>
+            </w:r>
+            <w:r>
+              <w:rPr>
+                <w:rFonts w:hint="eastAsia"/>
+              </w:rPr>
+              <w:t xml:space="preserve">상태 </w:t>
+            </w:r>
+            <w:proofErr w:type="gramStart"/>
+            <w:r>
+              <w:rPr>
+                <w:rFonts w:hint="eastAsia"/>
+              </w:rPr>
+              <w:t xml:space="preserve">표기 </w:t>
+            </w:r>
+            <w:r>
+              <w:t>:</w:t>
+            </w:r>
+            <w:proofErr w:type="gramEnd"/>
+            <w:r>
+              <w:t xml:space="preserve"> </w:t>
+            </w:r>
+            <w:proofErr w:type="spellStart"/>
+            <w:r>
+              <w:rPr>
+                <w:rFonts w:hint="eastAsia"/>
+              </w:rPr>
+              <w:t>생산중</w:t>
+            </w:r>
+            <w:proofErr w:type="spellEnd"/>
+            <w:r>
+              <w:rPr>
+                <w:rFonts w:hint="eastAsia"/>
+              </w:rPr>
+              <w:t>,</w:t>
+            </w:r>
+            <w:r>
+              <w:t xml:space="preserve"> </w:t>
+            </w:r>
+            <w:r>
+              <w:rPr>
+                <w:rFonts w:hint="eastAsia"/>
+              </w:rPr>
+              <w:t>생산 완료</w:t>
+            </w:r>
+          </w:p>
+          <w:p>
+            <w:pPr>
+              <w:pStyle w:val="a4"/>
+              <w:numPr>
+                <w:ilvl w:val="1"/>
+                <w:numId w:val="19"/>
+              </w:numPr>
+              <w:ind w:leftChars="0"/>
+            </w:pPr>
+            <w:r>
+              <w:rPr>
+                <w:rFonts w:hint="eastAsia"/>
+              </w:rPr>
+              <w:t>납품 내역</w:t>
+            </w:r>
+          </w:p>
+          <w:p>
+            <w:pPr>
+              <w:pStyle w:val="a4"/>
+              <w:numPr>
+                <w:ilvl w:val="2"/>
+                <w:numId w:val="19"/>
+              </w:numPr>
+              <w:ind w:leftChars="0"/>
+            </w:pPr>
+            <w:proofErr w:type="gramStart"/>
+            <w:r>
+              <w:rPr>
+                <w:rFonts w:hint="eastAsia"/>
+              </w:rPr>
+              <w:t xml:space="preserve">조회조건 </w:t>
+            </w:r>
+            <w:r>
+              <w:t>:</w:t>
+            </w:r>
+            <w:proofErr w:type="gramEnd"/>
+            <w:r>
+              <w:t xml:space="preserve"> </w:t>
+            </w:r>
+            <w:r>
+              <w:rPr>
+                <w:rFonts w:hint="eastAsia"/>
+              </w:rPr>
+              <w:t>납품일자,</w:t>
+            </w:r>
+            <w:r>
+              <w:t xml:space="preserve"> </w:t>
+            </w:r>
+            <w:proofErr w:type="spellStart"/>
+            <w:r>
+              <w:rPr>
+                <w:rFonts w:hint="eastAsia"/>
+              </w:rPr>
+              <w:t>수주처</w:t>
+            </w:r>
+            <w:proofErr w:type="spellEnd"/>
+            <w:r>
+              <w:rPr>
+                <w:rFonts w:hint="eastAsia"/>
+              </w:rPr>
+              <w:t>,</w:t>
+            </w:r>
+            <w:r>
+              <w:t xml:space="preserve"> </w:t>
+            </w:r>
+            <w:r>
+              <w:rPr>
+                <w:rFonts w:hint="eastAsia"/>
+              </w:rPr>
+              <w:t>제품코드,</w:t>
+            </w:r>
+            <w:r>
+              <w:t xml:space="preserve"> </w:t>
+            </w:r>
+            <w:r>
+              <w:rPr>
+                <w:rFonts w:hint="eastAsia"/>
+              </w:rPr>
+              <w:t>제품명</w:t>
+            </w:r>
+          </w:p>
+          <w:p>
+            <w:pPr>
+              <w:pStyle w:val="a4"/>
+              <w:numPr>
+                <w:ilvl w:val="2"/>
+                <w:numId w:val="19"/>
+              </w:numPr>
+              <w:ind w:leftChars="0"/>
+            </w:pPr>
+            <w:r>
+              <w:rPr>
+                <w:rFonts w:hint="eastAsia"/>
+              </w:rPr>
+              <w:t xml:space="preserve">정렬 </w:t>
+            </w:r>
+            <w:proofErr w:type="gramStart"/>
+            <w:r>
+              <w:rPr>
+                <w:rFonts w:hint="eastAsia"/>
+              </w:rPr>
+              <w:t xml:space="preserve">순서 </w:t>
+            </w:r>
+            <w:r>
+              <w:t>:</w:t>
+            </w:r>
+            <w:proofErr w:type="gramEnd"/>
+            <w:r>
+              <w:t xml:space="preserve"> </w:t>
+            </w:r>
+            <w:r>
+              <w:rPr>
+                <w:rFonts w:hint="eastAsia"/>
+              </w:rPr>
+              <w:t>납품일자(</w:t>
+            </w:r>
+            <w:proofErr w:type="spellStart"/>
+            <w:r>
+              <w:rPr>
+                <w:rFonts w:hint="eastAsia"/>
+              </w:rPr>
+              <w:t>최근순</w:t>
+            </w:r>
+            <w:proofErr w:type="spellEnd"/>
+            <w:r>
+              <w:rPr>
+                <w:rFonts w:hint="eastAsia"/>
+              </w:rPr>
+              <w:t>)</w:t>
+            </w:r>
+            <w:r>
+              <w:t xml:space="preserve">, </w:t>
+            </w:r>
+            <w:r>
+              <w:rPr>
+                <w:rFonts w:hint="eastAsia"/>
+              </w:rPr>
+              <w:t>납품번호(</w:t>
+            </w:r>
+            <w:proofErr w:type="spellStart"/>
+            <w:r>
+              <w:rPr>
+                <w:rFonts w:hint="eastAsia"/>
+              </w:rPr>
+              <w:t>최근순</w:t>
+            </w:r>
+            <w:proofErr w:type="spellEnd"/>
+            <w:r>
+              <w:rPr>
+                <w:rFonts w:hint="eastAsia"/>
+              </w:rPr>
+              <w:t>)</w:t>
+            </w:r>
+          </w:p>
+          <w:p>
+            <w:pPr>
+              <w:pStyle w:val="a4"/>
+              <w:numPr>
+                <w:ilvl w:val="0"/>
+                <w:numId w:val="19"/>
+              </w:numPr>
+              <w:ind w:leftChars="0"/>
+            </w:pPr>
+            <w:r>
+              <w:rPr>
+                <w:rFonts w:hint="eastAsia"/>
+              </w:rPr>
+              <w:t>등록</w:t>
+            </w:r>
+          </w:p>
+          <w:p>
+            <w:pPr>
+              <w:pStyle w:val="a4"/>
+              <w:numPr>
+                <w:ilvl w:val="1"/>
+                <w:numId w:val="19"/>
+              </w:numPr>
+              <w:ind w:leftChars="0"/>
+            </w:pPr>
+            <w:proofErr w:type="gramStart"/>
+            <w:r>
+              <w:rPr>
+                <w:rFonts w:hint="eastAsia"/>
+              </w:rPr>
+              <w:t xml:space="preserve">필수입력 </w:t>
+            </w:r>
+            <w:r>
+              <w:t>:</w:t>
+            </w:r>
+            <w:proofErr w:type="gramEnd"/>
+            <w:r>
+              <w:t xml:space="preserve"> </w:t>
+            </w:r>
+            <w:r>
+              <w:rPr>
+                <w:rFonts w:hint="eastAsia"/>
+              </w:rPr>
+              <w:t>납품수량,</w:t>
+            </w:r>
+            <w:r>
+              <w:t xml:space="preserve"> </w:t>
+            </w:r>
+            <w:r>
+              <w:rPr>
+                <w:rFonts w:hint="eastAsia"/>
+              </w:rPr>
+              <w:t>납품일자</w:t>
+            </w:r>
+          </w:p>
+          <w:p>
+            <w:pPr>
+              <w:pStyle w:val="a4"/>
+              <w:numPr>
+                <w:ilvl w:val="1"/>
+                <w:numId w:val="19"/>
+              </w:numPr>
+              <w:ind w:leftChars="0"/>
+            </w:pPr>
+            <w:proofErr w:type="spellStart"/>
+            <w:r>
+              <w:rPr>
+                <w:rFonts w:hint="eastAsia"/>
+              </w:rPr>
+              <w:t>미납품</w:t>
+            </w:r>
+            <w:proofErr w:type="spellEnd"/>
+            <w:r>
+              <w:rPr>
+                <w:rFonts w:hint="eastAsia"/>
+              </w:rPr>
+              <w:t xml:space="preserve"> 내역</w:t>
+            </w:r>
+            <w:r>
+              <w:rPr>
+                <w:rFonts w:hint="eastAsia"/>
+              </w:rPr>
+              <w:t xml:space="preserve"> </w:t>
+            </w:r>
+            <w:r>
+              <w:t>1</w:t>
+            </w:r>
+            <w:r>
+              <w:rPr>
+                <w:rFonts w:hint="eastAsia"/>
+              </w:rPr>
+              <w:t>행이상 데이터 입력</w:t>
+            </w:r>
+          </w:p>
+          <w:p>
+            <w:pPr>
+              <w:pStyle w:val="a4"/>
+              <w:numPr>
+                <w:ilvl w:val="2"/>
+                <w:numId w:val="19"/>
+              </w:numPr>
+              <w:ind w:leftChars="0"/>
+            </w:pPr>
+            <w:r>
+              <w:rPr>
+                <w:rFonts w:hint="eastAsia"/>
+              </w:rPr>
+              <w:t>납품수량,</w:t>
+            </w:r>
+            <w:r>
+              <w:t xml:space="preserve"> </w:t>
+            </w:r>
+            <w:r>
+              <w:rPr>
+                <w:rFonts w:hint="eastAsia"/>
+              </w:rPr>
+              <w:t>납품일자,</w:t>
+            </w:r>
+            <w:r>
+              <w:t xml:space="preserve"> </w:t>
+            </w:r>
+            <w:r>
+              <w:rPr>
+                <w:rFonts w:hint="eastAsia"/>
+              </w:rPr>
+              <w:t>비고를 제외한 나머지 입력,</w:t>
+            </w:r>
+            <w:r>
+              <w:t xml:space="preserve"> </w:t>
+            </w:r>
+            <w:r>
+              <w:rPr>
+                <w:rFonts w:hint="eastAsia"/>
+              </w:rPr>
+              <w:t>수정불가</w:t>
+            </w:r>
+          </w:p>
+          <w:p>
+            <w:pPr>
+              <w:pStyle w:val="a4"/>
+              <w:numPr>
+                <w:ilvl w:val="1"/>
+                <w:numId w:val="19"/>
+              </w:numPr>
+              <w:ind w:leftChars="0"/>
+            </w:pPr>
+            <w:r>
+              <w:rPr>
+                <w:rFonts w:hint="eastAsia"/>
+              </w:rPr>
+              <w:t>납품 버튼 클릭 시 납품</w:t>
+            </w:r>
+          </w:p>
+          <w:p>
+            <w:pPr>
+              <w:pStyle w:val="a4"/>
+              <w:numPr>
+                <w:ilvl w:val="2"/>
+                <w:numId w:val="19"/>
+              </w:numPr>
+              <w:ind w:leftChars="0"/>
+            </w:pPr>
+            <w:r>
+              <w:rPr>
+                <w:rFonts w:hint="eastAsia"/>
+              </w:rPr>
+              <w:t>수주내역의 작업 상태 변경</w:t>
+            </w:r>
+          </w:p>
+          <w:p>
+            <w:pPr>
+              <w:pStyle w:val="a4"/>
+              <w:numPr>
+                <w:ilvl w:val="3"/>
+                <w:numId w:val="19"/>
+              </w:numPr>
+              <w:ind w:leftChars="0"/>
+            </w:pPr>
+            <w:r>
+              <w:t>“</w:t>
+            </w:r>
+            <w:proofErr w:type="spellStart"/>
+            <w:r>
+              <w:rPr>
+                <w:rFonts w:hint="eastAsia"/>
+              </w:rPr>
+              <w:t>생산중</w:t>
+            </w:r>
+            <w:proofErr w:type="spellEnd"/>
+            <w:r>
+              <w:t>”</w:t>
+            </w:r>
+            <w:r>
+              <w:rPr>
+                <w:rFonts w:hint="eastAsia"/>
+              </w:rPr>
+              <w:t xml:space="preserve">일 </w:t>
+            </w:r>
+            <w:proofErr w:type="gramStart"/>
+            <w:r>
+              <w:rPr>
+                <w:rFonts w:hint="eastAsia"/>
+              </w:rPr>
+              <w:t xml:space="preserve">경우 </w:t>
+            </w:r>
+            <w:r>
+              <w:t>:</w:t>
+            </w:r>
+            <w:proofErr w:type="gramEnd"/>
+            <w:r>
+              <w:t xml:space="preserve"> “</w:t>
+            </w:r>
+            <w:proofErr w:type="spellStart"/>
+            <w:r>
+              <w:rPr>
+                <w:rFonts w:hint="eastAsia"/>
+              </w:rPr>
+              <w:t>생산중</w:t>
+            </w:r>
+            <w:proofErr w:type="spellEnd"/>
+            <w:r>
+              <w:t>”</w:t>
+            </w:r>
+            <w:r>
+              <w:rPr>
+                <w:rFonts w:hint="eastAsia"/>
+              </w:rPr>
+              <w:t xml:space="preserve"> 유지</w:t>
+            </w:r>
+          </w:p>
+          <w:p>
+            <w:pPr>
+              <w:pStyle w:val="a4"/>
+              <w:numPr>
+                <w:ilvl w:val="3"/>
+                <w:numId w:val="19"/>
+              </w:numPr>
+              <w:ind w:leftChars="0"/>
+            </w:pPr>
+            <w:r>
+              <w:t>“</w:t>
+            </w:r>
+            <w:r>
+              <w:rPr>
+                <w:rFonts w:hint="eastAsia"/>
+              </w:rPr>
+              <w:t>생산완료</w:t>
+            </w:r>
+            <w:r>
+              <w:t>”</w:t>
+            </w:r>
+            <w:r>
+              <w:rPr>
+                <w:rFonts w:hint="eastAsia"/>
+              </w:rPr>
+              <w:t>상태일 경우</w:t>
+            </w:r>
+          </w:p>
+          <w:p>
+            <w:pPr>
+              <w:pStyle w:val="a4"/>
+              <w:numPr>
+                <w:ilvl w:val="4"/>
+                <w:numId w:val="19"/>
+              </w:numPr>
+              <w:ind w:leftChars="0"/>
+            </w:pPr>
+            <w:proofErr w:type="spellStart"/>
+            <w:r>
+              <w:rPr>
+                <w:rFonts w:hint="eastAsia"/>
+              </w:rPr>
+              <w:t>수주량</w:t>
+            </w:r>
+            <w:proofErr w:type="spellEnd"/>
+            <w:r>
+              <w:rPr>
+                <w:rFonts w:hint="eastAsia"/>
+              </w:rPr>
+              <w:t xml:space="preserve"> </w:t>
+            </w:r>
+            <w:r>
+              <w:t xml:space="preserve">= </w:t>
+            </w:r>
+            <w:proofErr w:type="spellStart"/>
+            <w:r>
+              <w:rPr>
+                <w:rFonts w:hint="eastAsia"/>
+              </w:rPr>
+              <w:t>납품</w:t>
+            </w:r>
+            <w:r>
+              <w:rPr>
+                <w:rFonts w:hint="eastAsia"/>
+              </w:rPr>
+              <w:t>량</w:t>
+            </w:r>
+            <w:r>
+              <w:rPr>
+                <w:rFonts w:hint="eastAsia"/>
+              </w:rPr>
+              <w:t>합계</w:t>
+            </w:r>
+            <w:proofErr w:type="spellEnd"/>
+            <w:r>
+              <w:rPr>
+                <w:rFonts w:hint="eastAsia"/>
+              </w:rPr>
+              <w:t xml:space="preserve"> </w:t>
+            </w:r>
+            <w:proofErr w:type="spellStart"/>
+            <w:proofErr w:type="gramStart"/>
+            <w:r>
+              <w:rPr>
+                <w:rFonts w:hint="eastAsia"/>
+              </w:rPr>
+              <w:t>일경우</w:t>
+            </w:r>
+            <w:proofErr w:type="spellEnd"/>
+            <w:r>
+              <w:rPr>
+                <w:rFonts w:hint="eastAsia"/>
+              </w:rPr>
+              <w:t xml:space="preserve"> </w:t>
+            </w:r>
+            <w:r>
+              <w:t>:</w:t>
+            </w:r>
+            <w:proofErr w:type="gramEnd"/>
+            <w:r>
+              <w:t xml:space="preserve"> “</w:t>
+            </w:r>
+            <w:r>
+              <w:rPr>
+                <w:rFonts w:hint="eastAsia"/>
+              </w:rPr>
+              <w:t>납품완료</w:t>
+            </w:r>
+            <w:r>
+              <w:t>”</w:t>
+            </w:r>
+          </w:p>
+          <w:p>
+            <w:pPr>
+              <w:pStyle w:val="a4"/>
+              <w:numPr>
+                <w:ilvl w:val="4"/>
+                <w:numId w:val="19"/>
+              </w:numPr>
+              <w:ind w:leftChars="0"/>
+            </w:pPr>
+            <w:proofErr w:type="spellStart"/>
+            <w:proofErr w:type="gramStart"/>
+            <w:r>
+              <w:rPr>
+                <w:rFonts w:hint="eastAsia"/>
+              </w:rPr>
+              <w:lastRenderedPageBreak/>
+              <w:t>수주량</w:t>
+            </w:r>
+            <w:proofErr w:type="spellEnd"/>
+            <w:r>
+              <w:rPr>
+                <w:rFonts w:hint="eastAsia"/>
+              </w:rPr>
+              <w:t xml:space="preserve"> </w:t>
+            </w:r>
+            <w:r>
+              <w:t>&gt;</w:t>
+            </w:r>
+            <w:proofErr w:type="gramEnd"/>
+            <w:r>
+              <w:t xml:space="preserve"> </w:t>
+            </w:r>
+            <w:proofErr w:type="spellStart"/>
+            <w:r>
+              <w:rPr>
+                <w:rFonts w:hint="eastAsia"/>
+              </w:rPr>
+              <w:t>납품</w:t>
+            </w:r>
+            <w:r>
+              <w:rPr>
+                <w:rFonts w:hint="eastAsia"/>
+              </w:rPr>
+              <w:t>량</w:t>
+            </w:r>
+            <w:r>
+              <w:rPr>
+                <w:rFonts w:hint="eastAsia"/>
+              </w:rPr>
+              <w:t>합계</w:t>
+            </w:r>
+            <w:proofErr w:type="spellEnd"/>
+            <w:r>
+              <w:rPr>
+                <w:rFonts w:hint="eastAsia"/>
+              </w:rPr>
+              <w:t xml:space="preserve"> </w:t>
+            </w:r>
+            <w:proofErr w:type="spellStart"/>
+            <w:r>
+              <w:rPr>
+                <w:rFonts w:hint="eastAsia"/>
+              </w:rPr>
+              <w:t>일경우</w:t>
+            </w:r>
+            <w:proofErr w:type="spellEnd"/>
+            <w:r>
+              <w:rPr>
+                <w:rFonts w:hint="eastAsia"/>
+              </w:rPr>
+              <w:t xml:space="preserve"> </w:t>
+            </w:r>
+            <w:r>
+              <w:t>: “</w:t>
+            </w:r>
+            <w:proofErr w:type="spellStart"/>
+            <w:r>
+              <w:rPr>
+                <w:rFonts w:hint="eastAsia"/>
+              </w:rPr>
+              <w:t>납품중</w:t>
+            </w:r>
+            <w:proofErr w:type="spellEnd"/>
+            <w:r>
+              <w:t>”</w:t>
+            </w:r>
+          </w:p>
+          <w:p>
+            <w:pPr>
+              <w:pStyle w:val="a4"/>
+              <w:numPr>
+                <w:ilvl w:val="2"/>
+                <w:numId w:val="19"/>
+              </w:numPr>
+              <w:ind w:leftChars="0"/>
+            </w:pPr>
+            <w:r>
+              <w:rPr>
+                <w:rFonts w:hint="eastAsia"/>
+              </w:rPr>
+              <w:t xml:space="preserve">납품 시 납품번호 자동 </w:t>
+            </w:r>
+            <w:proofErr w:type="gramStart"/>
+            <w:r>
+              <w:rPr>
+                <w:rFonts w:hint="eastAsia"/>
+              </w:rPr>
+              <w:t xml:space="preserve">입력 </w:t>
+            </w:r>
+            <w:r>
+              <w:t>:</w:t>
+            </w:r>
+            <w:proofErr w:type="gramEnd"/>
+            <w:r>
+              <w:t xml:space="preserve"> “SO” + </w:t>
+            </w:r>
+            <w:r>
+              <w:rPr>
+                <w:rFonts w:hint="eastAsia"/>
+              </w:rPr>
+              <w:t>납품일자(</w:t>
+            </w:r>
+            <w:r>
+              <w:t>YYYYMMDD) + 10</w:t>
+            </w:r>
+            <w:r>
+              <w:rPr>
+                <w:rFonts w:hint="eastAsia"/>
+              </w:rPr>
+              <w:t xml:space="preserve">진수 </w:t>
+            </w:r>
+            <w:r>
+              <w:t>3</w:t>
+            </w:r>
+            <w:r>
+              <w:rPr>
+                <w:rFonts w:hint="eastAsia"/>
+              </w:rPr>
+              <w:t>자리</w:t>
+            </w:r>
+          </w:p>
+          <w:p>
+            <w:pPr>
+              <w:pStyle w:val="a4"/>
+              <w:numPr>
+                <w:ilvl w:val="0"/>
+                <w:numId w:val="19"/>
+              </w:numPr>
+              <w:ind w:leftChars="0"/>
+            </w:pPr>
+            <w:r>
+              <w:rPr>
+                <w:rFonts w:hint="eastAsia"/>
+              </w:rPr>
+              <w:t>납품 취소</w:t>
+            </w:r>
+          </w:p>
+          <w:p>
+            <w:pPr>
+              <w:pStyle w:val="a4"/>
+              <w:numPr>
+                <w:ilvl w:val="1"/>
+                <w:numId w:val="19"/>
+              </w:numPr>
+              <w:ind w:leftChars="0"/>
+            </w:pPr>
+            <w:r>
+              <w:rPr>
+                <w:rFonts w:hint="eastAsia"/>
+              </w:rPr>
+              <w:t>납품내역 탭을 조회중인 상황에서만 버튼 활성화</w:t>
+            </w:r>
+          </w:p>
+          <w:p>
+            <w:pPr>
+              <w:pStyle w:val="a4"/>
+              <w:numPr>
+                <w:ilvl w:val="1"/>
+                <w:numId w:val="19"/>
+              </w:numPr>
+              <w:ind w:leftChars="0"/>
+            </w:pPr>
+            <w:r>
+              <w:rPr>
+                <w:rFonts w:hint="eastAsia"/>
+              </w:rPr>
+              <w:t>납품 내역에서 수주 취소할 열 선택</w:t>
+            </w:r>
+          </w:p>
+          <w:p>
+            <w:pPr>
+              <w:pStyle w:val="a4"/>
+              <w:numPr>
+                <w:ilvl w:val="1"/>
+                <w:numId w:val="19"/>
+              </w:numPr>
+              <w:ind w:leftChars="0"/>
+            </w:pPr>
+            <w:r>
+              <w:rPr>
+                <w:rFonts w:hint="eastAsia"/>
+              </w:rPr>
+              <w:t>수주취소 버튼 클릭</w:t>
+            </w:r>
+          </w:p>
+          <w:p>
+            <w:pPr>
+              <w:pStyle w:val="a4"/>
+              <w:numPr>
+                <w:ilvl w:val="2"/>
+                <w:numId w:val="19"/>
+              </w:numPr>
+              <w:ind w:leftChars="0"/>
+            </w:pPr>
+            <w:r>
+              <w:rPr>
+                <w:rFonts w:hint="eastAsia"/>
+              </w:rPr>
+              <w:t>수주내역 작업 상태 변경</w:t>
+            </w:r>
+          </w:p>
+          <w:p>
+            <w:pPr>
+              <w:pStyle w:val="a4"/>
+              <w:numPr>
+                <w:ilvl w:val="3"/>
+                <w:numId w:val="19"/>
+              </w:numPr>
+              <w:ind w:leftChars="0"/>
+            </w:pPr>
+            <w:r>
+              <w:t>“</w:t>
+            </w:r>
+            <w:r>
+              <w:rPr>
+                <w:rFonts w:hint="eastAsia"/>
+              </w:rPr>
+              <w:t>납품 완료</w:t>
+            </w:r>
+            <w:r>
+              <w:t>”</w:t>
+            </w:r>
+            <w:r>
+              <w:rPr>
+                <w:rFonts w:hint="eastAsia"/>
+              </w:rPr>
+              <w:t xml:space="preserve">일 </w:t>
+            </w:r>
+            <w:proofErr w:type="gramStart"/>
+            <w:r>
+              <w:rPr>
+                <w:rFonts w:hint="eastAsia"/>
+              </w:rPr>
+              <w:t>경우</w:t>
+            </w:r>
+            <w:r>
+              <w:rPr>
+                <w:rFonts w:hint="eastAsia"/>
+              </w:rPr>
+              <w:t xml:space="preserve"> </w:t>
+            </w:r>
+            <w:r>
+              <w:t>:</w:t>
+            </w:r>
+            <w:proofErr w:type="gramEnd"/>
+            <w:r>
+              <w:t xml:space="preserve"> “</w:t>
+            </w:r>
+            <w:proofErr w:type="spellStart"/>
+            <w:r>
+              <w:rPr>
+                <w:rFonts w:hint="eastAsia"/>
+              </w:rPr>
+              <w:t>납품중</w:t>
+            </w:r>
+            <w:proofErr w:type="spellEnd"/>
+            <w:r>
+              <w:t>”</w:t>
+            </w:r>
+          </w:p>
+          <w:p>
+            <w:pPr>
+              <w:pStyle w:val="a4"/>
+              <w:numPr>
+                <w:ilvl w:val="3"/>
+                <w:numId w:val="19"/>
+              </w:numPr>
+              <w:ind w:leftChars="0"/>
+            </w:pPr>
+            <w:r>
+              <w:t>“</w:t>
+            </w:r>
+            <w:proofErr w:type="spellStart"/>
+            <w:r>
+              <w:rPr>
+                <w:rFonts w:hint="eastAsia"/>
+              </w:rPr>
+              <w:t>납품중</w:t>
+            </w:r>
+            <w:proofErr w:type="spellEnd"/>
+            <w:r>
+              <w:t>”</w:t>
+            </w:r>
+            <w:r>
+              <w:rPr>
+                <w:rFonts w:hint="eastAsia"/>
+              </w:rPr>
+              <w:t>일 경우</w:t>
+            </w:r>
+          </w:p>
+          <w:p>
+            <w:pPr>
+              <w:pStyle w:val="a4"/>
+              <w:numPr>
+                <w:ilvl w:val="4"/>
+                <w:numId w:val="19"/>
+              </w:numPr>
+              <w:ind w:leftChars="0"/>
+            </w:pPr>
+            <w:proofErr w:type="spellStart"/>
+            <w:r>
+              <w:rPr>
+                <w:rFonts w:hint="eastAsia"/>
+              </w:rPr>
+              <w:t>납품량</w:t>
+            </w:r>
+            <w:proofErr w:type="spellEnd"/>
+            <w:r>
+              <w:rPr>
+                <w:rFonts w:hint="eastAsia"/>
+              </w:rPr>
+              <w:t xml:space="preserve"> </w:t>
+            </w:r>
+            <w:r>
+              <w:t xml:space="preserve">– </w:t>
+            </w:r>
+            <w:proofErr w:type="spellStart"/>
+            <w:r>
+              <w:rPr>
+                <w:rFonts w:hint="eastAsia"/>
+              </w:rPr>
+              <w:t>취소량</w:t>
+            </w:r>
+            <w:proofErr w:type="spellEnd"/>
+            <w:r>
+              <w:rPr>
+                <w:rFonts w:hint="eastAsia"/>
+              </w:rPr>
+              <w:t xml:space="preserve"> </w:t>
+            </w:r>
+            <w:r>
+              <w:t>= 0</w:t>
+            </w:r>
+            <w:proofErr w:type="gramStart"/>
+            <w:r>
+              <w:rPr>
+                <w:rFonts w:hint="eastAsia"/>
+              </w:rPr>
+              <w:t xml:space="preserve">일경우 </w:t>
+            </w:r>
+            <w:r>
+              <w:t>:</w:t>
+            </w:r>
+            <w:proofErr w:type="gramEnd"/>
+            <w:r>
+              <w:t xml:space="preserve"> “</w:t>
+            </w:r>
+            <w:r>
+              <w:rPr>
+                <w:rFonts w:hint="eastAsia"/>
+              </w:rPr>
+              <w:t>생산완료</w:t>
+            </w:r>
+            <w:r>
+              <w:t>”</w:t>
+            </w:r>
+          </w:p>
+          <w:p>
+            <w:pPr>
+              <w:pStyle w:val="a4"/>
+              <w:numPr>
+                <w:ilvl w:val="4"/>
+                <w:numId w:val="19"/>
+              </w:numPr>
+              <w:ind w:leftChars="0"/>
+            </w:pPr>
+            <w:proofErr w:type="spellStart"/>
+            <w:r>
+              <w:rPr>
+                <w:rFonts w:hint="eastAsia"/>
+              </w:rPr>
+              <w:t>납품량</w:t>
+            </w:r>
+            <w:proofErr w:type="spellEnd"/>
+            <w:r>
+              <w:rPr>
+                <w:rFonts w:hint="eastAsia"/>
+              </w:rPr>
+              <w:t xml:space="preserve"> </w:t>
+            </w:r>
+            <w:r>
+              <w:t xml:space="preserve">– </w:t>
+            </w:r>
+            <w:proofErr w:type="spellStart"/>
+            <w:proofErr w:type="gramStart"/>
+            <w:r>
+              <w:rPr>
+                <w:rFonts w:hint="eastAsia"/>
+              </w:rPr>
+              <w:t>취소량</w:t>
+            </w:r>
+            <w:proofErr w:type="spellEnd"/>
+            <w:r>
+              <w:rPr>
+                <w:rFonts w:hint="eastAsia"/>
+              </w:rPr>
+              <w:t xml:space="preserve"> </w:t>
+            </w:r>
+            <w:r>
+              <w:t>&gt;</w:t>
+            </w:r>
+            <w:proofErr w:type="gramEnd"/>
+            <w:r>
+              <w:t xml:space="preserve"> 0</w:t>
+            </w:r>
+            <w:r>
+              <w:rPr>
+                <w:rFonts w:hint="eastAsia"/>
+              </w:rPr>
+              <w:t xml:space="preserve">일경우 </w:t>
+            </w:r>
+            <w:r>
+              <w:t>: “</w:t>
+            </w:r>
+            <w:proofErr w:type="spellStart"/>
+            <w:r>
+              <w:rPr>
+                <w:rFonts w:hint="eastAsia"/>
+              </w:rPr>
+              <w:t>납품중</w:t>
+            </w:r>
+            <w:proofErr w:type="spellEnd"/>
+            <w:r>
+              <w:t>”</w:t>
+            </w:r>
+            <w:r>
+              <w:rPr>
+                <w:rFonts w:hint="eastAsia"/>
+              </w:rPr>
+              <w:t xml:space="preserve"> 유지</w:t>
+            </w:r>
+          </w:p>
         </w:tc>
       </w:tr>
       <w:tr>
@@ -4624,6 +6066,7 @@
               <w:rPr>
                 <w:rFonts w:hint="eastAsia"/>
               </w:rPr>
+              <w:lastRenderedPageBreak/>
               <w:t>기능 개선</w:t>
             </w:r>
           </w:p>
@@ -4633,7 +6076,36 @@
             <w:tcW w:w="7745" w:type="dxa"/>
             <w:gridSpan w:val="3"/>
           </w:tcPr>
-          <w:p/>
+          <w:p>
+            <w:pPr>
+              <w:pStyle w:val="a4"/>
+              <w:numPr>
+                <w:ilvl w:val="0"/>
+                <w:numId w:val="20"/>
+              </w:numPr>
+              <w:ind w:leftChars="0"/>
+            </w:pPr>
+            <w:r>
+              <w:rPr>
+                <w:rFonts w:hint="eastAsia"/>
+              </w:rPr>
+              <w:t xml:space="preserve">납품 내역과 </w:t>
+            </w:r>
+            <w:proofErr w:type="spellStart"/>
+            <w:r>
+              <w:rPr>
+                <w:rFonts w:hint="eastAsia"/>
+              </w:rPr>
+              <w:t>미납품</w:t>
+            </w:r>
+            <w:proofErr w:type="spellEnd"/>
+            <w:r>
+              <w:rPr>
+                <w:rFonts w:hint="eastAsia"/>
+              </w:rPr>
+              <w:t xml:space="preserve"> 내역 한화면에 표기 방법 구상</w:t>
+            </w:r>
+          </w:p>
         </w:tc>
       </w:tr>
     </w:tbl>
@@ -4652,11 +6124,13 @@
     <w:p/>
     <w:p/>
     <w:p/>
-    <w:p/>
-    <w:p/>
-    <w:p/>
-    <w:p/>
-    <w:p/>
+    <w:p>
+      <w:pPr>
+        <w:rPr>
+          <w:rFonts w:hint="eastAsia"/>
+        </w:rPr>
+      </w:pPr>
+    </w:p>
     <w:p/>
     <w:tbl>
       <w:tblPr>
@@ -4811,7 +6285,45 @@
             <w:tcW w:w="7745" w:type="dxa"/>
             <w:gridSpan w:val="3"/>
           </w:tcPr>
-          <w:p/>
+          <w:p>
+            <w:r>
+              <w:drawing>
+                <wp:inline distT="0" distB="0" distL="0" distR="0" wp14:anchorId="3653F29D" wp14:editId="39BF1BDE">
+                  <wp:extent cx="4761781" cy="3072525"/>
+                  <wp:effectExtent l="0" t="0" r="1270" b="0"/>
+                  <wp:docPr id="4" name="그림 4"/>
+                  <wp:cNvGraphicFramePr>
+                    <a:graphicFrameLocks xmlns:a="http://schemas.openxmlformats.org/drawingml/2006/main" noChangeAspect="1"/>
+                  </wp:cNvGraphicFramePr>
+                  <a:graphic xmlns:a="http://schemas.openxmlformats.org/drawingml/2006/main">
+                    <a:graphicData uri="http://schemas.openxmlformats.org/drawingml/2006/picture">
+                      <pic:pic xmlns:pic="http://schemas.openxmlformats.org/drawingml/2006/picture">
+                        <pic:nvPicPr>
+                          <pic:cNvPr id="1" name=""/>
+                          <pic:cNvPicPr/>
+                        </pic:nvPicPr>
+                        <pic:blipFill>
+                          <a:blip r:embed="rId15"/>
+                          <a:stretch>
+                            <a:fillRect/>
+                          </a:stretch>
+                        </pic:blipFill>
+                        <pic:spPr>
+                          <a:xfrm>
+                            <a:off x="0" y="0"/>
+                            <a:ext cx="4779705" cy="3084090"/>
+                          </a:xfrm>
+                          <a:prstGeom prst="rect">
+                            <a:avLst/>
+                          </a:prstGeom>
+                        </pic:spPr>
+                      </pic:pic>
+                    </a:graphicData>
+                  </a:graphic>
+                </wp:inline>
+              </w:drawing>
+            </w:r>
+          </w:p>
         </w:tc>
       </w:tr>
       <w:tr>
@@ -4841,11 +6353,6 @@
             <w:gridSpan w:val="3"/>
           </w:tcPr>
           <w:p>
-            <w:pPr>
-              <w:rPr>
-                <w:rFonts w:hint="eastAsia"/>
-              </w:rPr>
-            </w:pPr>
             <w:proofErr w:type="spellStart"/>
             <w:r>
               <w:rPr>
@@ -4857,6 +6364,14 @@
               <w:t>roduct_WorkPlan</w:t>
             </w:r>
             <w:proofErr w:type="spellEnd"/>
+            <w:r>
+              <w:t xml:space="preserve">, </w:t>
+            </w:r>
+            <w:proofErr w:type="spellStart"/>
+            <w:r>
+              <w:t>Sales_PlaceOrderDetail</w:t>
+            </w:r>
+            <w:proofErr w:type="spellEnd"/>
           </w:p>
           <w:p>
             <w:proofErr w:type="spellStart"/>
@@ -4872,6 +6387,19 @@
             <w:r>
               <w:t xml:space="preserve"> </w:t>
             </w:r>
+            <w:proofErr w:type="spellStart"/>
+            <w:r>
+              <w:t>Info_Cusotmer</w:t>
+            </w:r>
+            <w:proofErr w:type="spellEnd"/>
+            <w:r>
+              <w:t xml:space="preserve">, </w:t>
+            </w:r>
+            <w:proofErr w:type="spellStart"/>
+            <w:r>
+              <w:t>Info_Material</w:t>
+            </w:r>
+            <w:proofErr w:type="spellEnd"/>
           </w:p>
         </w:tc>
       </w:tr>
@@ -4939,12 +6467,104 @@
               </w:numPr>
               <w:ind w:leftChars="406" w:left="1212"/>
             </w:pPr>
+            <w:r>
+              <w:rPr>
+                <w:rFonts w:hint="eastAsia"/>
+              </w:rPr>
+              <w:t>조회조건</w:t>
+            </w:r>
+          </w:p>
+          <w:p>
+            <w:pPr>
+              <w:pStyle w:val="a4"/>
+              <w:numPr>
+                <w:ilvl w:val="1"/>
+                <w:numId w:val="13"/>
+              </w:numPr>
+              <w:ind w:leftChars="0"/>
+            </w:pPr>
             <w:proofErr w:type="gramStart"/>
             <w:r>
               <w:rPr>
                 <w:rFonts w:hint="eastAsia"/>
               </w:rPr>
-              <w:t xml:space="preserve">조회조건 </w:t>
+              <w:t xml:space="preserve">기본조건 </w:t>
+            </w:r>
+            <w:r>
+              <w:t>:</w:t>
+            </w:r>
+            <w:proofErr w:type="gramEnd"/>
+            <w:r>
+              <w:t xml:space="preserve"> </w:t>
+            </w:r>
+            <w:r>
+              <w:rPr>
+                <w:rFonts w:hint="eastAsia"/>
+              </w:rPr>
+              <w:t>진행상태(</w:t>
+            </w:r>
+            <w:proofErr w:type="spellStart"/>
+            <w:r>
+              <w:rPr>
+                <w:rFonts w:hint="eastAsia"/>
+              </w:rPr>
+              <w:t>미계획</w:t>
+            </w:r>
+            <w:proofErr w:type="spellEnd"/>
+            <w:r>
+              <w:rPr>
+                <w:rFonts w:hint="eastAsia"/>
+              </w:rPr>
+              <w:t>,</w:t>
+            </w:r>
+            <w:r>
+              <w:t xml:space="preserve"> </w:t>
+            </w:r>
+            <w:proofErr w:type="spellStart"/>
+            <w:r>
+              <w:rPr>
+                <w:rFonts w:hint="eastAsia"/>
+              </w:rPr>
+              <w:t>계획중</w:t>
+            </w:r>
+            <w:proofErr w:type="spellEnd"/>
+            <w:r>
+              <w:rPr>
+                <w:rFonts w:hint="eastAsia"/>
+              </w:rPr>
+              <w:t>,</w:t>
+            </w:r>
+            <w:r>
+              <w:t xml:space="preserve"> </w:t>
+            </w:r>
+            <w:r>
+              <w:rPr>
+                <w:rFonts w:hint="eastAsia"/>
+              </w:rPr>
+              <w:t>계획완료)</w:t>
+            </w:r>
+          </w:p>
+          <w:p>
+            <w:pPr>
+              <w:pStyle w:val="a4"/>
+              <w:numPr>
+                <w:ilvl w:val="1"/>
+                <w:numId w:val="13"/>
+              </w:numPr>
+              <w:ind w:leftChars="0"/>
+            </w:pPr>
+            <w:proofErr w:type="gramStart"/>
+            <w:r>
+              <w:rPr>
+                <w:rFonts w:hint="eastAsia"/>
+              </w:rPr>
+              <w:t>사용자조건</w:t>
+            </w:r>
+            <w:r>
+              <w:rPr>
+                <w:rFonts w:hint="eastAsia"/>
+              </w:rPr>
+              <w:t xml:space="preserve"> </w:t>
             </w:r>
             <w:r>
               <w:t>:</w:t>
@@ -5041,6 +6661,23 @@
               <w:rPr>
                 <w:rFonts w:hint="eastAsia"/>
               </w:rPr>
+              <w:t>계획중</w:t>
+            </w:r>
+            <w:proofErr w:type="spellEnd"/>
+            <w:r>
+              <w:rPr>
+                <w:rFonts w:hint="eastAsia"/>
+              </w:rPr>
+              <w:t>,</w:t>
+            </w:r>
+            <w:r>
+              <w:t xml:space="preserve"> </w:t>
+            </w:r>
+            <w:proofErr w:type="spellStart"/>
+            <w:r>
+              <w:rPr>
+                <w:rFonts w:hint="eastAsia"/>
+              </w:rPr>
               <w:t>미계획</w:t>
             </w:r>
             <w:proofErr w:type="spellEnd"/>
@@ -5048,7 +6685,22 @@
               <w:rPr>
                 <w:rFonts w:hint="eastAsia"/>
               </w:rPr>
-              <w:t xml:space="preserve"> 우선)</w:t>
+              <w:t>,</w:t>
+            </w:r>
+            <w:r>
+              <w:t xml:space="preserve"> </w:t>
+            </w:r>
+            <w:r>
+              <w:rPr>
+                <w:rFonts w:hint="eastAsia"/>
+              </w:rPr>
+              <w:t>계획완료 순</w:t>
+            </w:r>
+            <w:r>
+              <w:rPr>
+                <w:rFonts w:hint="eastAsia"/>
+              </w:rPr>
+              <w:t>)</w:t>
             </w:r>
             <w:r>
               <w:rPr>
@@ -5151,7 +6803,19 @@
               <w:rPr>
                 <w:rFonts w:hint="eastAsia"/>
               </w:rPr>
-              <w:t xml:space="preserve">수주내역의 계획 상태 </w:t>
+              <w:t xml:space="preserve">수주내역의 </w:t>
+            </w:r>
+            <w:r>
+              <w:rPr>
+                <w:rFonts w:hint="eastAsia"/>
+              </w:rPr>
+              <w:t>작업</w:t>
+            </w:r>
+            <w:r>
+              <w:rPr>
+                <w:rFonts w:hint="eastAsia"/>
+              </w:rPr>
+              <w:t xml:space="preserve"> 상태 </w:t>
             </w:r>
             <w:proofErr w:type="gramStart"/>
             <w:r>
@@ -5215,9 +6879,6 @@
                 <w:numId w:val="13"/>
               </w:numPr>
               <w:ind w:leftChars="406" w:left="1212"/>
-              <w:rPr>
-                <w:rFonts w:hint="eastAsia"/>
-              </w:rPr>
             </w:pPr>
             <w:r>
               <w:rPr>
@@ -5533,6 +7194,52 @@
               <w:rPr>
                 <w:rFonts w:hint="eastAsia"/>
               </w:rPr>
+              <w:lastRenderedPageBreak/>
+              <w:t xml:space="preserve">저장 시 작업 상태 </w:t>
+            </w:r>
+            <w:proofErr w:type="gramStart"/>
+            <w:r>
+              <w:rPr>
+                <w:rFonts w:hint="eastAsia"/>
+              </w:rPr>
+              <w:t xml:space="preserve">자동입력 </w:t>
+            </w:r>
+            <w:r>
+              <w:t>:</w:t>
+            </w:r>
+            <w:proofErr w:type="gramEnd"/>
+            <w:r>
+              <w:t xml:space="preserve"> “</w:t>
+            </w:r>
+            <w:r>
+              <w:rPr>
+                <w:rFonts w:hint="eastAsia"/>
+              </w:rPr>
+              <w:t>지시</w:t>
+            </w:r>
+            <w:r>
+              <w:rPr>
+                <w:rFonts w:hint="eastAsia"/>
+              </w:rPr>
+              <w:t>대기</w:t>
+            </w:r>
+            <w:r>
+              <w:t>”</w:t>
+            </w:r>
+          </w:p>
+          <w:p>
+            <w:pPr>
+              <w:pStyle w:val="a4"/>
+              <w:numPr>
+                <w:ilvl w:val="3"/>
+                <w:numId w:val="12"/>
+              </w:numPr>
+              <w:ind w:leftChars="406" w:left="1212"/>
+            </w:pPr>
+            <w:r>
+              <w:rPr>
+                <w:rFonts w:hint="eastAsia"/>
+              </w:rPr>
               <w:t>저장 시 수주 내역의 계획상태 변경</w:t>
             </w:r>
           </w:p>
@@ -5541,9 +7248,9 @@
               <w:pStyle w:val="a4"/>
               <w:numPr>
                 <w:ilvl w:val="4"/>
-                <w:numId w:val="12"/>
-              </w:numPr>
-              <w:ind w:leftChars="606" w:left="1612"/>
+                <w:numId w:val="21"/>
+              </w:numPr>
+              <w:ind w:leftChars="0"/>
             </w:pPr>
             <w:r>
               <w:rPr>
@@ -5577,9 +7284,9 @@
               <w:pStyle w:val="a4"/>
               <w:numPr>
                 <w:ilvl w:val="4"/>
-                <w:numId w:val="12"/>
-              </w:numPr>
-              <w:ind w:leftChars="606" w:left="1612"/>
+                <w:numId w:val="21"/>
+              </w:numPr>
+              <w:ind w:leftChars="0"/>
             </w:pPr>
             <w:r>
               <w:rPr>
@@ -5632,9 +7339,6 @@
                 <w:numId w:val="12"/>
               </w:numPr>
               <w:ind w:leftChars="206" w:left="812"/>
-              <w:rPr>
-                <w:rFonts w:hint="eastAsia"/>
-              </w:rPr>
             </w:pPr>
             <w:r>
               <w:rPr>
@@ -5691,7 +7395,7 @@
               <w:rPr>
                 <w:rFonts w:hint="eastAsia"/>
               </w:rPr>
-              <w:t xml:space="preserve">작업지시 상태가 </w:t>
+              <w:t xml:space="preserve">작업상태가 </w:t>
             </w:r>
             <w:r>
               <w:t>“</w:t>
@@ -5905,7 +7609,6 @@
               <w:rPr>
                 <w:rFonts w:hint="eastAsia"/>
               </w:rPr>
-              <w:lastRenderedPageBreak/>
               <w:t xml:space="preserve">총 계획 수량이 </w:t>
             </w:r>
             <w:r>
@@ -5915,7 +7618,19 @@
               <w:rPr>
                 <w:rFonts w:hint="eastAsia"/>
               </w:rPr>
-              <w:t xml:space="preserve">일경우 수주내역의 계획상태 </w:t>
+              <w:t xml:space="preserve">일경우 수주내역의 </w:t>
+            </w:r>
+            <w:r>
+              <w:rPr>
+                <w:rFonts w:hint="eastAsia"/>
+              </w:rPr>
+              <w:t>작업</w:t>
+            </w:r>
+            <w:r>
+              <w:rPr>
+                <w:rFonts w:hint="eastAsia"/>
+              </w:rPr>
+              <w:t xml:space="preserve">상태 </w:t>
             </w:r>
             <w:proofErr w:type="gramStart"/>
             <w:r>
@@ -5997,6 +7712,1103 @@
                 <w:rFonts w:hint="eastAsia"/>
               </w:rPr>
               <w:t xml:space="preserve"> 가능한 프로세스 구현</w:t>
+            </w:r>
+          </w:p>
+        </w:tc>
+      </w:tr>
+    </w:tbl>
+    <w:p/>
+    <w:p/>
+    <w:p/>
+    <w:p/>
+    <w:p/>
+    <w:p/>
+    <w:p/>
+    <w:p/>
+    <w:p/>
+    <w:p/>
+    <w:p/>
+    <w:p/>
+    <w:p>
+      <w:pPr>
+        <w:rPr>
+          <w:rFonts w:hint="eastAsia"/>
+        </w:rPr>
+      </w:pPr>
+    </w:p>
+    <w:tbl>
+      <w:tblPr>
+        <w:tblStyle w:val="a3"/>
+        <w:tblW w:w="0" w:type="auto"/>
+        <w:tblLook w:val="04A0" w:firstRow="1" w:lastRow="0" w:firstColumn="1" w:lastColumn="0" w:noHBand="0" w:noVBand="1"/>
+      </w:tblPr>
+      <w:tblGrid>
+        <w:gridCol w:w="1271"/>
+        <w:gridCol w:w="3237"/>
+        <w:gridCol w:w="1270"/>
+        <w:gridCol w:w="3238"/>
+      </w:tblGrid>
+      <w:tr>
+        <w:tc>
+          <w:tcPr>
+            <w:tcW w:w="1271" w:type="dxa"/>
+          </w:tcPr>
+          <w:p>
+            <w:pPr>
+              <w:jc w:val="center"/>
+            </w:pPr>
+            <w:r>
+              <w:rPr>
+                <w:rFonts w:hint="eastAsia"/>
+              </w:rPr>
+              <w:lastRenderedPageBreak/>
+              <w:t>모듈</w:t>
+            </w:r>
+          </w:p>
+        </w:tc>
+        <w:tc>
+          <w:tcPr>
+            <w:tcW w:w="3237" w:type="dxa"/>
+          </w:tcPr>
+          <w:p>
+            <w:r>
+              <w:rPr>
+                <w:rFonts w:hint="eastAsia"/>
+              </w:rPr>
+              <w:t>생산관리</w:t>
+            </w:r>
+          </w:p>
+        </w:tc>
+        <w:tc>
+          <w:tcPr>
+            <w:tcW w:w="1270" w:type="dxa"/>
+          </w:tcPr>
+          <w:p>
+            <w:proofErr w:type="spellStart"/>
+            <w:r>
+              <w:rPr>
+                <w:rFonts w:hint="eastAsia"/>
+              </w:rPr>
+              <w:t>화면명</w:t>
+            </w:r>
+            <w:proofErr w:type="spellEnd"/>
+          </w:p>
+        </w:tc>
+        <w:tc>
+          <w:tcPr>
+            <w:tcW w:w="3238" w:type="dxa"/>
+          </w:tcPr>
+          <w:p>
+            <w:r>
+              <w:rPr>
+                <w:rFonts w:hint="eastAsia"/>
+              </w:rPr>
+              <w:t>작업지시 관리</w:t>
+            </w:r>
+          </w:p>
+        </w:tc>
+      </w:tr>
+      <w:tr>
+        <w:tc>
+          <w:tcPr>
+            <w:tcW w:w="1271" w:type="dxa"/>
+          </w:tcPr>
+          <w:p>
+            <w:pPr>
+              <w:jc w:val="center"/>
+            </w:pPr>
+            <w:r>
+              <w:rPr>
+                <w:rFonts w:hint="eastAsia"/>
+              </w:rPr>
+              <w:t>F</w:t>
+            </w:r>
+            <w:r>
+              <w:t>orm</w:t>
+            </w:r>
+            <w:r>
+              <w:rPr>
+                <w:rFonts w:hint="eastAsia"/>
+              </w:rPr>
+              <w:t>명</w:t>
+            </w:r>
+          </w:p>
+        </w:tc>
+        <w:tc>
+          <w:tcPr>
+            <w:tcW w:w="7745" w:type="dxa"/>
+            <w:gridSpan w:val="3"/>
+          </w:tcPr>
+          <w:p>
+            <w:proofErr w:type="spellStart"/>
+            <w:r>
+              <w:rPr>
+                <w:rFonts w:hint="eastAsia"/>
+              </w:rPr>
+              <w:t>F</w:t>
+            </w:r>
+            <w:r>
+              <w:t>rm_</w:t>
+            </w:r>
+            <w:r>
+              <w:t>Product_WorkOrder</w:t>
+            </w:r>
+            <w:proofErr w:type="spellEnd"/>
+          </w:p>
+        </w:tc>
+      </w:tr>
+      <w:tr>
+        <w:tc>
+          <w:tcPr>
+            <w:tcW w:w="1271" w:type="dxa"/>
+            <w:vAlign w:val="center"/>
+          </w:tcPr>
+          <w:p>
+            <w:pPr>
+              <w:jc w:val="center"/>
+            </w:pPr>
+            <w:r>
+              <w:rPr>
+                <w:rFonts w:hint="eastAsia"/>
+              </w:rPr>
+              <w:t>임시U</w:t>
+            </w:r>
+            <w:r>
+              <w:t>I</w:t>
+            </w:r>
+          </w:p>
+        </w:tc>
+        <w:tc>
+          <w:tcPr>
+            <w:tcW w:w="7745" w:type="dxa"/>
+            <w:gridSpan w:val="3"/>
+          </w:tcPr>
+          <w:p>
+            <w:r>
+              <w:drawing>
+                <wp:inline distT="0" distB="0" distL="0" distR="0" wp14:anchorId="19EEE4A1" wp14:editId="026376F4">
+                  <wp:extent cx="4779034" cy="3096365"/>
+                  <wp:effectExtent l="0" t="0" r="2540" b="8890"/>
+                  <wp:docPr id="5" name="그림 5"/>
+                  <wp:cNvGraphicFramePr>
+                    <a:graphicFrameLocks xmlns:a="http://schemas.openxmlformats.org/drawingml/2006/main" noChangeAspect="1"/>
+                  </wp:cNvGraphicFramePr>
+                  <a:graphic xmlns:a="http://schemas.openxmlformats.org/drawingml/2006/main">
+                    <a:graphicData uri="http://schemas.openxmlformats.org/drawingml/2006/picture">
+                      <pic:pic xmlns:pic="http://schemas.openxmlformats.org/drawingml/2006/picture">
+                        <pic:nvPicPr>
+                          <pic:cNvPr id="1" name=""/>
+                          <pic:cNvPicPr/>
+                        </pic:nvPicPr>
+                        <pic:blipFill>
+                          <a:blip r:embed="rId16"/>
+                          <a:stretch>
+                            <a:fillRect/>
+                          </a:stretch>
+                        </pic:blipFill>
+                        <pic:spPr>
+                          <a:xfrm>
+                            <a:off x="0" y="0"/>
+                            <a:ext cx="4807845" cy="3115032"/>
+                          </a:xfrm>
+                          <a:prstGeom prst="rect">
+                            <a:avLst/>
+                          </a:prstGeom>
+                        </pic:spPr>
+                      </pic:pic>
+                    </a:graphicData>
+                  </a:graphic>
+                </wp:inline>
+              </w:drawing>
+            </w:r>
+          </w:p>
+        </w:tc>
+      </w:tr>
+      <w:tr>
+        <w:tc>
+          <w:tcPr>
+            <w:tcW w:w="1271" w:type="dxa"/>
+            <w:vAlign w:val="center"/>
+          </w:tcPr>
+          <w:p>
+            <w:pPr>
+              <w:jc w:val="center"/>
+            </w:pPr>
+            <w:r>
+              <w:rPr>
+                <w:rFonts w:hint="eastAsia"/>
+              </w:rPr>
+              <w:t xml:space="preserve">사용 </w:t>
+            </w:r>
+            <w:r>
+              <w:t>Table</w:t>
+            </w:r>
+          </w:p>
+        </w:tc>
+        <w:tc>
+          <w:tcPr>
+            <w:tcW w:w="7745" w:type="dxa"/>
+            <w:gridSpan w:val="3"/>
+          </w:tcPr>
+          <w:p>
+            <w:proofErr w:type="spellStart"/>
+            <w:r>
+              <w:rPr>
+                <w:rFonts w:hint="eastAsia"/>
+              </w:rPr>
+              <w:t>P</w:t>
+            </w:r>
+            <w:r>
+              <w:t>roduct_WorkPlan</w:t>
+            </w:r>
+            <w:proofErr w:type="spellEnd"/>
+            <w:r>
+              <w:t xml:space="preserve">, </w:t>
+            </w:r>
+            <w:proofErr w:type="spellStart"/>
+            <w:r>
+              <w:t>Product_WorkOrder</w:t>
+            </w:r>
+            <w:proofErr w:type="spellEnd"/>
+            <w:r>
+              <w:t xml:space="preserve">, </w:t>
+            </w:r>
+            <w:proofErr w:type="spellStart"/>
+            <w:r>
+              <w:t>Sales_PlaceOrderDetail</w:t>
+            </w:r>
+            <w:proofErr w:type="spellEnd"/>
+          </w:p>
+          <w:p>
+            <w:proofErr w:type="spellStart"/>
+            <w:proofErr w:type="gramStart"/>
+            <w:r>
+              <w:t>Cbo</w:t>
+            </w:r>
+            <w:proofErr w:type="spellEnd"/>
+            <w:r>
+              <w:t xml:space="preserve"> :</w:t>
+            </w:r>
+            <w:proofErr w:type="gramEnd"/>
+            <w:r>
+              <w:t xml:space="preserve"> </w:t>
+            </w:r>
+            <w:proofErr w:type="spellStart"/>
+            <w:r>
+              <w:t>Info_Cusotmer</w:t>
+            </w:r>
+            <w:proofErr w:type="spellEnd"/>
+            <w:r>
+              <w:t xml:space="preserve">, </w:t>
+            </w:r>
+            <w:proofErr w:type="spellStart"/>
+            <w:r>
+              <w:t>Info_Material</w:t>
+            </w:r>
+            <w:proofErr w:type="spellEnd"/>
+            <w:r>
+              <w:t xml:space="preserve">, </w:t>
+            </w:r>
+            <w:proofErr w:type="spellStart"/>
+            <w:r>
+              <w:rPr>
+                <w:rFonts w:hint="eastAsia"/>
+              </w:rPr>
+              <w:t>I</w:t>
+            </w:r>
+            <w:r>
+              <w:t>nfo_CategoryItem</w:t>
+            </w:r>
+            <w:proofErr w:type="spellEnd"/>
+          </w:p>
+        </w:tc>
+      </w:tr>
+      <w:tr>
+        <w:tc>
+          <w:tcPr>
+            <w:tcW w:w="1271" w:type="dxa"/>
+            <w:vAlign w:val="center"/>
+          </w:tcPr>
+          <w:p>
+            <w:pPr>
+              <w:jc w:val="center"/>
+            </w:pPr>
+            <w:r>
+              <w:rPr>
+                <w:rFonts w:hint="eastAsia"/>
+              </w:rPr>
+              <w:t>기능 설명</w:t>
+            </w:r>
+          </w:p>
+        </w:tc>
+        <w:tc>
+          <w:tcPr>
+            <w:tcW w:w="7745" w:type="dxa"/>
+            <w:gridSpan w:val="3"/>
+          </w:tcPr>
+          <w:p>
+            <w:pPr>
+              <w:pStyle w:val="a4"/>
+              <w:numPr>
+                <w:ilvl w:val="0"/>
+                <w:numId w:val="15"/>
+              </w:numPr>
+              <w:ind w:leftChars="0"/>
+            </w:pPr>
+            <w:r>
+              <w:rPr>
+                <w:rFonts w:hint="eastAsia"/>
+              </w:rPr>
+              <w:t>조회</w:t>
+            </w:r>
+          </w:p>
+          <w:p>
+            <w:pPr>
+              <w:pStyle w:val="a4"/>
+              <w:numPr>
+                <w:ilvl w:val="1"/>
+                <w:numId w:val="15"/>
+              </w:numPr>
+              <w:ind w:leftChars="0"/>
+            </w:pPr>
+            <w:r>
+              <w:rPr>
+                <w:rFonts w:hint="eastAsia"/>
+              </w:rPr>
+              <w:t>생산계획내역</w:t>
+            </w:r>
+          </w:p>
+          <w:p>
+            <w:pPr>
+              <w:pStyle w:val="a4"/>
+              <w:numPr>
+                <w:ilvl w:val="2"/>
+                <w:numId w:val="15"/>
+              </w:numPr>
+              <w:ind w:leftChars="0"/>
+            </w:pPr>
+            <w:proofErr w:type="gramStart"/>
+            <w:r>
+              <w:rPr>
+                <w:rFonts w:hint="eastAsia"/>
+              </w:rPr>
+              <w:t xml:space="preserve">조회조건 </w:t>
+            </w:r>
+            <w:r>
+              <w:t>:</w:t>
+            </w:r>
+            <w:proofErr w:type="gramEnd"/>
+            <w:r>
+              <w:t xml:space="preserve"> </w:t>
+            </w:r>
+            <w:r>
+              <w:rPr>
+                <w:rFonts w:hint="eastAsia"/>
+              </w:rPr>
+              <w:t>계획일자,</w:t>
+            </w:r>
+            <w:r>
+              <w:t xml:space="preserve"> </w:t>
+            </w:r>
+            <w:proofErr w:type="spellStart"/>
+            <w:r>
+              <w:rPr>
+                <w:rFonts w:hint="eastAsia"/>
+              </w:rPr>
+              <w:t>수주처</w:t>
+            </w:r>
+            <w:proofErr w:type="spellEnd"/>
+            <w:r>
+              <w:rPr>
+                <w:rFonts w:hint="eastAsia"/>
+              </w:rPr>
+              <w:t>,</w:t>
+            </w:r>
+            <w:r>
+              <w:t xml:space="preserve"> </w:t>
+            </w:r>
+            <w:r>
+              <w:rPr>
+                <w:rFonts w:hint="eastAsia"/>
+              </w:rPr>
+              <w:t>제품코드,</w:t>
+            </w:r>
+            <w:r>
+              <w:t xml:space="preserve"> </w:t>
+            </w:r>
+            <w:r>
+              <w:rPr>
+                <w:rFonts w:hint="eastAsia"/>
+              </w:rPr>
+              <w:t>제품명</w:t>
+            </w:r>
+          </w:p>
+          <w:p>
+            <w:pPr>
+              <w:pStyle w:val="a4"/>
+              <w:numPr>
+                <w:ilvl w:val="2"/>
+                <w:numId w:val="15"/>
+              </w:numPr>
+              <w:ind w:leftChars="0"/>
+            </w:pPr>
+            <w:r>
+              <w:rPr>
+                <w:rFonts w:hint="eastAsia"/>
+              </w:rPr>
+              <w:t xml:space="preserve">정렬 </w:t>
+            </w:r>
+            <w:proofErr w:type="gramStart"/>
+            <w:r>
+              <w:rPr>
+                <w:rFonts w:hint="eastAsia"/>
+              </w:rPr>
+              <w:t xml:space="preserve">순서 </w:t>
+            </w:r>
+            <w:r>
+              <w:t>:</w:t>
+            </w:r>
+            <w:proofErr w:type="gramEnd"/>
+            <w:r>
+              <w:t xml:space="preserve"> </w:t>
+            </w:r>
+            <w:r>
+              <w:rPr>
+                <w:rFonts w:hint="eastAsia"/>
+              </w:rPr>
+              <w:t>계획상태(지시대기 우선)</w:t>
+            </w:r>
+            <w:r>
+              <w:t xml:space="preserve">, </w:t>
+            </w:r>
+            <w:r>
+              <w:rPr>
+                <w:rFonts w:hint="eastAsia"/>
+              </w:rPr>
+              <w:t>생산계획일(</w:t>
+            </w:r>
+            <w:proofErr w:type="spellStart"/>
+            <w:r>
+              <w:rPr>
+                <w:rFonts w:hint="eastAsia"/>
+              </w:rPr>
+              <w:t>급한순</w:t>
+            </w:r>
+            <w:proofErr w:type="spellEnd"/>
+            <w:r>
+              <w:rPr>
+                <w:rFonts w:hint="eastAsia"/>
+              </w:rPr>
+              <w:t>)</w:t>
+            </w:r>
+            <w:r>
+              <w:t xml:space="preserve">, </w:t>
+            </w:r>
+            <w:r>
+              <w:rPr>
+                <w:rFonts w:hint="eastAsia"/>
+              </w:rPr>
+              <w:t>작성일자(</w:t>
+            </w:r>
+            <w:proofErr w:type="spellStart"/>
+            <w:r>
+              <w:rPr>
+                <w:rFonts w:hint="eastAsia"/>
+              </w:rPr>
+              <w:t>오래된순</w:t>
+            </w:r>
+            <w:proofErr w:type="spellEnd"/>
+            <w:r>
+              <w:rPr>
+                <w:rFonts w:hint="eastAsia"/>
+              </w:rPr>
+              <w:t>)</w:t>
+            </w:r>
+            <w:r>
+              <w:t xml:space="preserve">, </w:t>
+            </w:r>
+            <w:r>
+              <w:rPr>
+                <w:rFonts w:hint="eastAsia"/>
+              </w:rPr>
+              <w:t>계획번호(</w:t>
+            </w:r>
+            <w:proofErr w:type="spellStart"/>
+            <w:r>
+              <w:rPr>
+                <w:rFonts w:hint="eastAsia"/>
+              </w:rPr>
+              <w:t>낮은</w:t>
+            </w:r>
+            <w:r>
+              <w:rPr>
+                <w:rFonts w:hint="eastAsia"/>
+              </w:rPr>
+              <w:t>순</w:t>
+            </w:r>
+            <w:proofErr w:type="spellEnd"/>
+            <w:r>
+              <w:rPr>
+                <w:rFonts w:hint="eastAsia"/>
+              </w:rPr>
+              <w:t>)</w:t>
+            </w:r>
+          </w:p>
+          <w:p>
+            <w:pPr>
+              <w:pStyle w:val="a4"/>
+              <w:numPr>
+                <w:ilvl w:val="1"/>
+                <w:numId w:val="15"/>
+              </w:numPr>
+              <w:ind w:leftChars="0"/>
+            </w:pPr>
+            <w:r>
+              <w:rPr>
+                <w:rFonts w:hint="eastAsia"/>
+              </w:rPr>
+              <w:t>작업공정</w:t>
+            </w:r>
+            <w:r>
+              <w:rPr>
+                <w:rFonts w:hint="eastAsia"/>
+              </w:rPr>
+              <w:t>내역</w:t>
+            </w:r>
+          </w:p>
+          <w:p>
+            <w:pPr>
+              <w:pStyle w:val="a4"/>
+              <w:numPr>
+                <w:ilvl w:val="0"/>
+                <w:numId w:val="15"/>
+              </w:numPr>
+              <w:ind w:leftChars="0"/>
+            </w:pPr>
+            <w:r>
+              <w:rPr>
+                <w:rFonts w:hint="eastAsia"/>
+              </w:rPr>
+              <w:t>지시취소</w:t>
+            </w:r>
+          </w:p>
+          <w:p>
+            <w:pPr>
+              <w:pStyle w:val="a4"/>
+              <w:numPr>
+                <w:ilvl w:val="1"/>
+                <w:numId w:val="15"/>
+              </w:numPr>
+              <w:ind w:leftChars="0"/>
+            </w:pPr>
+            <w:r>
+              <w:rPr>
+                <w:rFonts w:hint="eastAsia"/>
+              </w:rPr>
+              <w:t>취소하려는 생산계획내역 행 선택</w:t>
+            </w:r>
+          </w:p>
+          <w:p>
+            <w:pPr>
+              <w:pStyle w:val="a4"/>
+              <w:numPr>
+                <w:ilvl w:val="1"/>
+                <w:numId w:val="15"/>
+              </w:numPr>
+              <w:ind w:leftChars="0"/>
+            </w:pPr>
+            <w:r>
+              <w:rPr>
+                <w:rFonts w:hint="eastAsia"/>
+              </w:rPr>
+              <w:t xml:space="preserve">취소버튼을 눌러 </w:t>
+            </w:r>
+            <w:r>
+              <w:rPr>
+                <w:rFonts w:hint="eastAsia"/>
+              </w:rPr>
+              <w:t>지시취소</w:t>
+            </w:r>
+          </w:p>
+          <w:p>
+            <w:pPr>
+              <w:pStyle w:val="a4"/>
+              <w:numPr>
+                <w:ilvl w:val="2"/>
+                <w:numId w:val="15"/>
+              </w:numPr>
+              <w:ind w:leftChars="0"/>
+            </w:pPr>
+            <w:r>
+              <w:rPr>
+                <w:rFonts w:hint="eastAsia"/>
+              </w:rPr>
+              <w:t xml:space="preserve">해당 행의 지시상태가 </w:t>
+            </w:r>
+            <w:r>
+              <w:t>“</w:t>
+            </w:r>
+            <w:r>
+              <w:rPr>
+                <w:rFonts w:hint="eastAsia"/>
+              </w:rPr>
+              <w:t>지시완료</w:t>
+            </w:r>
+            <w:r>
+              <w:t xml:space="preserve">” </w:t>
+            </w:r>
+            <w:r>
+              <w:rPr>
+                <w:rFonts w:hint="eastAsia"/>
+              </w:rPr>
+              <w:t>상태일 경우 진행</w:t>
+            </w:r>
+          </w:p>
+          <w:p>
+            <w:pPr>
+              <w:pStyle w:val="a4"/>
+              <w:numPr>
+                <w:ilvl w:val="2"/>
+                <w:numId w:val="15"/>
+              </w:numPr>
+              <w:ind w:leftChars="0"/>
+            </w:pPr>
+            <w:r>
+              <w:rPr>
+                <w:rFonts w:hint="eastAsia"/>
+              </w:rPr>
+              <w:t xml:space="preserve">해당 행의 지시상태 </w:t>
+            </w:r>
+            <w:proofErr w:type="gramStart"/>
+            <w:r>
+              <w:rPr>
+                <w:rFonts w:hint="eastAsia"/>
+              </w:rPr>
+              <w:t xml:space="preserve">변경 </w:t>
+            </w:r>
+            <w:r>
+              <w:t>:</w:t>
+            </w:r>
+            <w:proofErr w:type="gramEnd"/>
+            <w:r>
+              <w:t xml:space="preserve"> “</w:t>
+            </w:r>
+            <w:r>
+              <w:rPr>
+                <w:rFonts w:hint="eastAsia"/>
+              </w:rPr>
+              <w:t>지시 대기</w:t>
+            </w:r>
+            <w:r>
+              <w:t>”</w:t>
+            </w:r>
+          </w:p>
+          <w:p>
+            <w:pPr>
+              <w:pStyle w:val="a4"/>
+              <w:numPr>
+                <w:ilvl w:val="0"/>
+                <w:numId w:val="15"/>
+              </w:numPr>
+              <w:ind w:leftChars="0"/>
+            </w:pPr>
+            <w:r>
+              <w:rPr>
+                <w:rFonts w:hint="eastAsia"/>
+              </w:rPr>
+              <w:t>출력</w:t>
+            </w:r>
+          </w:p>
+          <w:p>
+            <w:pPr>
+              <w:pStyle w:val="a4"/>
+              <w:numPr>
+                <w:ilvl w:val="1"/>
+                <w:numId w:val="15"/>
+              </w:numPr>
+              <w:ind w:leftChars="0"/>
+            </w:pPr>
+            <w:r>
+              <w:rPr>
+                <w:rFonts w:hint="eastAsia"/>
+              </w:rPr>
+              <w:t>지시하려는 생산계획내역 행 선택</w:t>
+            </w:r>
+          </w:p>
+          <w:p>
+            <w:pPr>
+              <w:pStyle w:val="a4"/>
+              <w:numPr>
+                <w:ilvl w:val="1"/>
+                <w:numId w:val="15"/>
+              </w:numPr>
+              <w:ind w:leftChars="0"/>
+            </w:pPr>
+            <w:r>
+              <w:rPr>
+                <w:rFonts w:hint="eastAsia"/>
+              </w:rPr>
+              <w:t>출력버튼 클릭 시 작업지시서 출력</w:t>
+            </w:r>
+          </w:p>
+          <w:p>
+            <w:pPr>
+              <w:pStyle w:val="a4"/>
+              <w:numPr>
+                <w:ilvl w:val="2"/>
+                <w:numId w:val="15"/>
+              </w:numPr>
+              <w:ind w:leftChars="0"/>
+            </w:pPr>
+            <w:r>
+              <w:rPr>
+                <w:rFonts w:hint="eastAsia"/>
+              </w:rPr>
+              <w:t xml:space="preserve">해당 행의 지시상태가 </w:t>
+            </w:r>
+            <w:r>
+              <w:t>“</w:t>
+            </w:r>
+            <w:r>
+              <w:rPr>
+                <w:rFonts w:hint="eastAsia"/>
+              </w:rPr>
+              <w:t>지시대기</w:t>
+            </w:r>
+            <w:r>
+              <w:t xml:space="preserve">” </w:t>
+            </w:r>
+            <w:r>
+              <w:rPr>
+                <w:rFonts w:hint="eastAsia"/>
+              </w:rPr>
+              <w:t>상태일 경우 진행</w:t>
+            </w:r>
+          </w:p>
+          <w:p>
+            <w:pPr>
+              <w:pStyle w:val="a4"/>
+              <w:numPr>
+                <w:ilvl w:val="2"/>
+                <w:numId w:val="15"/>
+              </w:numPr>
+              <w:ind w:leftChars="0"/>
+            </w:pPr>
+            <w:r>
+              <w:rPr>
+                <w:rFonts w:hint="eastAsia"/>
+              </w:rPr>
+              <w:t xml:space="preserve">출력 시 지시번호 자동 </w:t>
+            </w:r>
+            <w:proofErr w:type="gramStart"/>
+            <w:r>
+              <w:rPr>
+                <w:rFonts w:hint="eastAsia"/>
+              </w:rPr>
+              <w:t xml:space="preserve">입력 </w:t>
+            </w:r>
+            <w:r>
+              <w:t>:</w:t>
+            </w:r>
+            <w:proofErr w:type="gramEnd"/>
+            <w:r>
+              <w:t xml:space="preserve"> “</w:t>
+            </w:r>
+            <w:r>
+              <w:rPr>
+                <w:rFonts w:hint="eastAsia"/>
+              </w:rPr>
+              <w:t>W</w:t>
+            </w:r>
+            <w:r>
+              <w:t xml:space="preserve">O”+ </w:t>
+            </w:r>
+            <w:proofErr w:type="spellStart"/>
+            <w:r>
+              <w:rPr>
+                <w:rFonts w:hint="eastAsia"/>
+              </w:rPr>
+              <w:t>출력년월일</w:t>
+            </w:r>
+            <w:proofErr w:type="spellEnd"/>
+            <w:r>
+              <w:rPr>
+                <w:rFonts w:hint="eastAsia"/>
+              </w:rPr>
+              <w:t>(</w:t>
+            </w:r>
+            <w:r>
+              <w:t>YYYYMMDD) + 10</w:t>
+            </w:r>
+            <w:r>
+              <w:rPr>
+                <w:rFonts w:hint="eastAsia"/>
+              </w:rPr>
+              <w:t xml:space="preserve">진수 </w:t>
+            </w:r>
+            <w:r>
+              <w:t>3</w:t>
+            </w:r>
+            <w:r>
+              <w:rPr>
+                <w:rFonts w:hint="eastAsia"/>
+              </w:rPr>
+              <w:t>자리</w:t>
+            </w:r>
+          </w:p>
+          <w:p>
+            <w:pPr>
+              <w:pStyle w:val="a4"/>
+              <w:numPr>
+                <w:ilvl w:val="2"/>
+                <w:numId w:val="15"/>
+              </w:numPr>
+              <w:ind w:leftChars="0"/>
+            </w:pPr>
+            <w:r>
+              <w:rPr>
+                <w:rFonts w:hint="eastAsia"/>
+              </w:rPr>
+              <w:t>출력</w:t>
+            </w:r>
+            <w:r>
+              <w:rPr>
+                <w:rFonts w:hint="eastAsia"/>
+              </w:rPr>
+              <w:t xml:space="preserve"> </w:t>
+            </w:r>
+            <w:r>
+              <w:rPr>
+                <w:rFonts w:hint="eastAsia"/>
+              </w:rPr>
+              <w:t xml:space="preserve">시 계획내역 계획 지시 상태 </w:t>
+            </w:r>
+            <w:proofErr w:type="gramStart"/>
+            <w:r>
+              <w:rPr>
+                <w:rFonts w:hint="eastAsia"/>
+              </w:rPr>
+              <w:t xml:space="preserve">변경 </w:t>
+            </w:r>
+            <w:r>
+              <w:t>:</w:t>
+            </w:r>
+            <w:proofErr w:type="gramEnd"/>
+            <w:r>
+              <w:t xml:space="preserve"> “</w:t>
+            </w:r>
+            <w:r>
+              <w:rPr>
+                <w:rFonts w:hint="eastAsia"/>
+              </w:rPr>
+              <w:t>지시완료</w:t>
+            </w:r>
+            <w:r>
+              <w:t>”</w:t>
+            </w:r>
+          </w:p>
+          <w:p>
+            <w:pPr>
+              <w:pStyle w:val="a4"/>
+              <w:numPr>
+                <w:ilvl w:val="0"/>
+                <w:numId w:val="15"/>
+              </w:numPr>
+              <w:ind w:leftChars="0"/>
+            </w:pPr>
+            <w:r>
+              <w:rPr>
+                <w:rFonts w:hint="eastAsia"/>
+              </w:rPr>
+              <w:t>데이터</w:t>
+            </w:r>
+          </w:p>
+          <w:p>
+            <w:pPr>
+              <w:pStyle w:val="a4"/>
+              <w:numPr>
+                <w:ilvl w:val="1"/>
+                <w:numId w:val="15"/>
+              </w:numPr>
+              <w:ind w:leftChars="0"/>
+            </w:pPr>
+            <w:r>
+              <w:rPr>
+                <w:rFonts w:hint="eastAsia"/>
+              </w:rPr>
+              <w:t>하당 지시 번호에 따른 작업수량,</w:t>
+            </w:r>
+            <w:r>
+              <w:t xml:space="preserve"> </w:t>
+            </w:r>
+            <w:r>
+              <w:rPr>
+                <w:rFonts w:hint="eastAsia"/>
+              </w:rPr>
+              <w:t>양품수량,</w:t>
+            </w:r>
+            <w:r>
+              <w:t xml:space="preserve"> </w:t>
+            </w:r>
+            <w:r>
+              <w:rPr>
+                <w:rFonts w:hint="eastAsia"/>
+              </w:rPr>
+              <w:t>불량수량 등 관리</w:t>
+            </w:r>
+          </w:p>
+        </w:tc>
+      </w:tr>
+      <w:tr>
+        <w:tc>
+          <w:tcPr>
+            <w:tcW w:w="1271" w:type="dxa"/>
+            <w:vAlign w:val="center"/>
+          </w:tcPr>
+          <w:p>
+            <w:pPr>
+              <w:jc w:val="center"/>
+            </w:pPr>
+            <w:r>
+              <w:rPr>
+                <w:rFonts w:hint="eastAsia"/>
+              </w:rPr>
+              <w:t>기능 개선</w:t>
+            </w:r>
+          </w:p>
+        </w:tc>
+        <w:tc>
+          <w:tcPr>
+            <w:tcW w:w="7745" w:type="dxa"/>
+            <w:gridSpan w:val="3"/>
+          </w:tcPr>
+          <w:p>
+            <w:pPr>
+              <w:pStyle w:val="a4"/>
+              <w:numPr>
+                <w:ilvl w:val="0"/>
+                <w:numId w:val="16"/>
+              </w:numPr>
+              <w:ind w:leftChars="0"/>
+            </w:pPr>
+            <w:r>
+              <w:rPr>
+                <w:rFonts w:hint="eastAsia"/>
+              </w:rPr>
+              <w:t>작업지시에</w:t>
+            </w:r>
+            <w:r>
+              <w:rPr>
+                <w:rFonts w:hint="eastAsia"/>
+              </w:rPr>
+              <w:t xml:space="preserve"> </w:t>
+            </w:r>
+            <w:r>
+              <w:rPr>
+                <w:rFonts w:hint="eastAsia"/>
+              </w:rPr>
+              <w:t xml:space="preserve">대한 오류 수정 요청 </w:t>
+            </w:r>
+            <w:proofErr w:type="gramStart"/>
+            <w:r>
+              <w:rPr>
+                <w:rFonts w:hint="eastAsia"/>
+              </w:rPr>
+              <w:t>추가</w:t>
+            </w:r>
+            <w:r>
+              <w:rPr>
+                <w:rFonts w:hint="eastAsia"/>
+              </w:rPr>
+              <w:t xml:space="preserve"> </w:t>
+            </w:r>
+            <w:r>
+              <w:t>:</w:t>
+            </w:r>
+            <w:proofErr w:type="gramEnd"/>
+            <w:r>
+              <w:t xml:space="preserve"> </w:t>
+            </w:r>
+            <w:r>
+              <w:rPr>
+                <w:rFonts w:hint="eastAsia"/>
+              </w:rPr>
+              <w:t>계획자</w:t>
+            </w:r>
+            <w:r>
+              <w:rPr>
+                <w:rFonts w:hint="eastAsia"/>
+              </w:rPr>
+              <w:t>관점에서는</w:t>
+            </w:r>
+            <w:r>
+              <w:rPr>
+                <w:rFonts w:hint="eastAsia"/>
+              </w:rPr>
+              <w:t xml:space="preserve"> 맞을</w:t>
+            </w:r>
+            <w:r>
+              <w:rPr>
+                <w:rFonts w:hint="eastAsia"/>
+              </w:rPr>
+              <w:t xml:space="preserve"> </w:t>
+            </w:r>
+            <w:r>
+              <w:rPr>
+                <w:rFonts w:hint="eastAsia"/>
+              </w:rPr>
+              <w:t xml:space="preserve">수도 있으나 </w:t>
+            </w:r>
+            <w:r>
+              <w:rPr>
+                <w:rFonts w:hint="eastAsia"/>
+              </w:rPr>
+              <w:lastRenderedPageBreak/>
+              <w:t>지시자의 관점에서는 수정이 필요할 수 있기 때문</w:t>
+            </w:r>
+          </w:p>
+          <w:p>
+            <w:pPr>
+              <w:pStyle w:val="a4"/>
+              <w:numPr>
+                <w:ilvl w:val="0"/>
+                <w:numId w:val="16"/>
+              </w:numPr>
+              <w:ind w:leftChars="0"/>
+            </w:pPr>
+            <w:r>
+              <w:rPr>
+                <w:rFonts w:hint="eastAsia"/>
+              </w:rPr>
+              <w:t>작업공정 내역에 완제품을 만들기위한 반제품 공정 나열</w:t>
+            </w:r>
+          </w:p>
+          <w:p>
+            <w:pPr>
+              <w:pStyle w:val="a4"/>
+              <w:numPr>
+                <w:ilvl w:val="0"/>
+                <w:numId w:val="16"/>
+              </w:numPr>
+              <w:ind w:leftChars="0"/>
+            </w:pPr>
+            <w:r>
+              <w:rPr>
+                <w:rFonts w:hint="eastAsia"/>
+              </w:rPr>
+              <w:t>불량 수량은 추가 작업지시</w:t>
+            </w:r>
+            <w:r>
+              <w:rPr>
+                <w:rFonts w:hint="eastAsia"/>
+              </w:rPr>
+              <w:t>를</w:t>
+            </w:r>
+            <w:r>
+              <w:rPr>
+                <w:rFonts w:hint="eastAsia"/>
+              </w:rPr>
+              <w:t xml:space="preserve"> 어떤 식으로 진행할지 개선 필요</w:t>
             </w:r>
           </w:p>
         </w:tc>
@@ -6024,6 +8836,7 @@
     <w:p/>
     <w:p/>
     <w:p/>
+    <w:p/>
     <w:p>
       <w:pPr>
         <w:rPr>
@@ -6070,7 +8883,10 @@
               <w:rPr>
                 <w:rFonts w:hint="eastAsia"/>
               </w:rPr>
-              <w:t>생산관리</w:t>
+              <w:t>P</w:t>
+            </w:r>
+            <w:r>
+              <w:t>OP</w:t>
             </w:r>
           </w:p>
         </w:tc>
@@ -6098,7 +8914,7 @@
               <w:rPr>
                 <w:rFonts w:hint="eastAsia"/>
               </w:rPr>
-              <w:t>작업지시 관리</w:t>
+              <w:t>현장시스템</w:t>
             </w:r>
           </w:p>
         </w:tc>
@@ -6135,7 +8951,6 @@
             <w:gridSpan w:val="3"/>
           </w:tcPr>
           <w:p>
-            <w:proofErr w:type="spellStart"/>
             <w:r>
               <w:rPr>
                 <w:rFonts w:hint="eastAsia"/>
@@ -6146,9 +8961,8 @@
               <w:t>rm_</w:t>
             </w:r>
             <w:r>
-              <w:t>Product_WorkOrder</w:t>
-            </w:r>
-            <w:proofErr w:type="spellEnd"/>
+              <w:t>POP_Product01</w:t>
+            </w:r>
           </w:p>
         </w:tc>
       </w:tr>
@@ -6178,7 +8992,45 @@
             <w:tcW w:w="7745" w:type="dxa"/>
             <w:gridSpan w:val="3"/>
           </w:tcPr>
-          <w:p/>
+          <w:p>
+            <w:r>
+              <w:drawing>
+                <wp:inline distT="0" distB="0" distL="0" distR="0" wp14:anchorId="311EAFB8" wp14:editId="5483D78F">
+                  <wp:extent cx="4770407" cy="3079677"/>
+                  <wp:effectExtent l="0" t="0" r="0" b="6985"/>
+                  <wp:docPr id="7" name="그림 7"/>
+                  <wp:cNvGraphicFramePr>
+                    <a:graphicFrameLocks xmlns:a="http://schemas.openxmlformats.org/drawingml/2006/main" noChangeAspect="1"/>
+                  </wp:cNvGraphicFramePr>
+                  <a:graphic xmlns:a="http://schemas.openxmlformats.org/drawingml/2006/main">
+                    <a:graphicData uri="http://schemas.openxmlformats.org/drawingml/2006/picture">
+                      <pic:pic xmlns:pic="http://schemas.openxmlformats.org/drawingml/2006/picture">
+                        <pic:nvPicPr>
+                          <pic:cNvPr id="1" name=""/>
+                          <pic:cNvPicPr/>
+                        </pic:nvPicPr>
+                        <pic:blipFill>
+                          <a:blip r:embed="rId17"/>
+                          <a:stretch>
+                            <a:fillRect/>
+                          </a:stretch>
+                        </pic:blipFill>
+                        <pic:spPr>
+                          <a:xfrm>
+                            <a:off x="0" y="0"/>
+                            <a:ext cx="4808212" cy="3104083"/>
+                          </a:xfrm>
+                          <a:prstGeom prst="rect">
+                            <a:avLst/>
+                          </a:prstGeom>
+                        </pic:spPr>
+                      </pic:pic>
+                    </a:graphicData>
+                  </a:graphic>
+                </wp:inline>
+              </w:drawing>
+            </w:r>
+          </w:p>
         </w:tc>
       </w:tr>
       <w:tr>
@@ -6208,15 +9060,14 @@
             <w:gridSpan w:val="3"/>
           </w:tcPr>
           <w:p>
-            <w:proofErr w:type="spellStart"/>
-            <w:r>
-              <w:rPr>
-                <w:rFonts w:hint="eastAsia"/>
-              </w:rPr>
-              <w:t>P</w:t>
-            </w:r>
-            <w:r>
-              <w:t>roduct_WorkPlan</w:t>
+            <w:pPr>
+              <w:rPr>
+                <w:rFonts w:hint="eastAsia"/>
+              </w:rPr>
+            </w:pPr>
+            <w:proofErr w:type="spellStart"/>
+            <w:r>
+              <w:t>Product_WorkOrder</w:t>
             </w:r>
             <w:proofErr w:type="spellEnd"/>
             <w:r>
@@ -6224,7 +9075,21 @@
             </w:r>
             <w:proofErr w:type="spellStart"/>
             <w:r>
-              <w:t>Product_WorkOrder</w:t>
+              <w:t>Sales_PlaceOrderDetail</w:t>
+            </w:r>
+            <w:proofErr w:type="spellEnd"/>
+            <w:r>
+              <w:t xml:space="preserve">, </w:t>
+            </w:r>
+            <w:proofErr w:type="spellStart"/>
+            <w:r>
+              <w:rPr>
+                <w:rFonts w:hint="eastAsia"/>
+              </w:rPr>
+              <w:t>I</w:t>
+            </w:r>
+            <w:r>
+              <w:t>nfo_Process</w:t>
             </w:r>
             <w:proofErr w:type="spellEnd"/>
           </w:p>
@@ -6242,6 +9107,19 @@
             <w:r>
               <w:t xml:space="preserve"> </w:t>
             </w:r>
+            <w:proofErr w:type="spellStart"/>
+            <w:r>
+              <w:t>Info_Cusotmer</w:t>
+            </w:r>
+            <w:proofErr w:type="spellEnd"/>
+            <w:r>
+              <w:t xml:space="preserve">, </w:t>
+            </w:r>
+            <w:proofErr w:type="spellStart"/>
+            <w:r>
+              <w:t>Info_Material</w:t>
+            </w:r>
+            <w:proofErr w:type="spellEnd"/>
           </w:p>
         </w:tc>
       </w:tr>
@@ -6273,7 +9151,7 @@
               <w:pStyle w:val="a4"/>
               <w:numPr>
                 <w:ilvl w:val="0"/>
-                <w:numId w:val="15"/>
+                <w:numId w:val="17"/>
               </w:numPr>
               <w:ind w:leftChars="0"/>
             </w:pPr>
@@ -6289,15 +9167,23 @@
               <w:pStyle w:val="a4"/>
               <w:numPr>
                 <w:ilvl w:val="1"/>
-                <w:numId w:val="15"/>
-              </w:numPr>
-              <w:ind w:leftChars="0"/>
-            </w:pPr>
-            <w:r>
-              <w:rPr>
-                <w:rFonts w:hint="eastAsia"/>
-              </w:rPr>
-              <w:t>생산계획내역</w:t>
+                <w:numId w:val="17"/>
+              </w:numPr>
+              <w:ind w:leftChars="0"/>
+            </w:pPr>
+            <w:proofErr w:type="spellStart"/>
+            <w:r>
+              <w:rPr>
+                <w:rFonts w:hint="eastAsia"/>
+              </w:rPr>
+              <w:t>미작업</w:t>
+            </w:r>
+            <w:proofErr w:type="spellEnd"/>
+            <w:r>
+              <w:rPr>
+                <w:rFonts w:hint="eastAsia"/>
+              </w:rPr>
+              <w:t xml:space="preserve"> 조회</w:t>
             </w:r>
           </w:p>
           <w:p>
@@ -6305,16 +9191,22 @@
               <w:pStyle w:val="a4"/>
               <w:numPr>
                 <w:ilvl w:val="2"/>
-                <w:numId w:val="15"/>
-              </w:numPr>
-              <w:ind w:leftChars="0"/>
-            </w:pPr>
+                <w:numId w:val="17"/>
+              </w:numPr>
+              <w:ind w:leftChars="0"/>
+            </w:pPr>
+            <w:r>
+              <w:rPr>
+                <w:rFonts w:hint="eastAsia"/>
+              </w:rPr>
+              <w:t xml:space="preserve">정렬 </w:t>
+            </w:r>
             <w:proofErr w:type="gramStart"/>
             <w:r>
               <w:rPr>
                 <w:rFonts w:hint="eastAsia"/>
               </w:rPr>
-              <w:t xml:space="preserve">조회조건 </w:t>
+              <w:t xml:space="preserve">순서 </w:t>
             </w:r>
             <w:r>
               <w:t>:</w:t>
@@ -6327,42 +9219,37 @@
               <w:rPr>
                 <w:rFonts w:hint="eastAsia"/>
               </w:rPr>
-              <w:t>계획일자,</w:t>
-            </w:r>
-            <w:r>
-              <w:t xml:space="preserve"> </w:t>
-            </w:r>
-            <w:proofErr w:type="spellStart"/>
-            <w:r>
-              <w:rPr>
-                <w:rFonts w:hint="eastAsia"/>
-              </w:rPr>
-              <w:t>수주처</w:t>
-            </w:r>
-            <w:proofErr w:type="spellEnd"/>
-            <w:r>
-              <w:rPr>
-                <w:rFonts w:hint="eastAsia"/>
-              </w:rPr>
-              <w:t>,</w:t>
-            </w:r>
-            <w:r>
-              <w:t xml:space="preserve"> </w:t>
-            </w:r>
-            <w:r>
-              <w:rPr>
-                <w:rFonts w:hint="eastAsia"/>
-              </w:rPr>
-              <w:t>제품코드,</w:t>
-            </w:r>
-            <w:r>
-              <w:t xml:space="preserve"> </w:t>
-            </w:r>
-            <w:r>
-              <w:rPr>
-                <w:rFonts w:hint="eastAsia"/>
-              </w:rPr>
-              <w:t>제품명</w:t>
+              <w:t>작업지시번호(</w:t>
+            </w:r>
+            <w:proofErr w:type="spellStart"/>
+            <w:r>
+              <w:rPr>
+                <w:rFonts w:hint="eastAsia"/>
+              </w:rPr>
+              <w:t>오래된순</w:t>
+            </w:r>
+            <w:proofErr w:type="spellEnd"/>
+            <w:r>
+              <w:rPr>
+                <w:rFonts w:hint="eastAsia"/>
+              </w:rPr>
+              <w:t>)</w:t>
+            </w:r>
+          </w:p>
+          <w:p>
+            <w:pPr>
+              <w:pStyle w:val="a4"/>
+              <w:numPr>
+                <w:ilvl w:val="1"/>
+                <w:numId w:val="17"/>
+              </w:numPr>
+              <w:ind w:leftChars="0"/>
+            </w:pPr>
+            <w:r>
+              <w:rPr>
+                <w:rFonts w:hint="eastAsia"/>
+              </w:rPr>
+              <w:t>작업완료 조회</w:t>
             </w:r>
           </w:p>
           <w:p>
@@ -6370,7 +9257,7 @@
               <w:pStyle w:val="a4"/>
               <w:numPr>
                 <w:ilvl w:val="2"/>
-                <w:numId w:val="15"/>
+                <w:numId w:val="17"/>
               </w:numPr>
               <w:ind w:leftChars="0"/>
             </w:pPr>
@@ -6398,23 +9285,14 @@
               <w:rPr>
                 <w:rFonts w:hint="eastAsia"/>
               </w:rPr>
-              <w:t>계획상태(지시대기 우선)</w:t>
-            </w:r>
-            <w:r>
-              <w:t xml:space="preserve">, </w:t>
-            </w:r>
-            <w:r>
-              <w:rPr>
-                <w:rFonts w:hint="eastAsia"/>
-              </w:rPr>
-              <w:t>생산계획일(</w:t>
-            </w:r>
-            <w:proofErr w:type="spellStart"/>
-            <w:r>
-              <w:rPr>
-                <w:rFonts w:hint="eastAsia"/>
-              </w:rPr>
-              <w:t>급한순</w:t>
+              <w:t>생산완료 시간(</w:t>
+            </w:r>
+            <w:proofErr w:type="spellStart"/>
+            <w:r>
+              <w:rPr>
+                <w:rFonts w:hint="eastAsia"/>
+              </w:rPr>
+              <w:t>최근순</w:t>
             </w:r>
             <w:proofErr w:type="spellEnd"/>
             <w:r>
@@ -6423,92 +9301,92 @@
               </w:rPr>
               <w:t>)</w:t>
             </w:r>
-            <w:r>
-              <w:t xml:space="preserve">, </w:t>
-            </w:r>
-            <w:r>
-              <w:rPr>
-                <w:rFonts w:hint="eastAsia"/>
-              </w:rPr>
-              <w:t>작성일자(</w:t>
-            </w:r>
-            <w:proofErr w:type="spellStart"/>
-            <w:r>
-              <w:rPr>
-                <w:rFonts w:hint="eastAsia"/>
-              </w:rPr>
-              <w:t>오래된순</w:t>
-            </w:r>
-            <w:proofErr w:type="spellEnd"/>
-            <w:r>
-              <w:rPr>
-                <w:rFonts w:hint="eastAsia"/>
-              </w:rPr>
-              <w:t>)</w:t>
-            </w:r>
-            <w:r>
-              <w:t xml:space="preserve">, </w:t>
-            </w:r>
-            <w:r>
-              <w:rPr>
-                <w:rFonts w:hint="eastAsia"/>
-              </w:rPr>
-              <w:t>계획번호(</w:t>
-            </w:r>
-            <w:proofErr w:type="spellStart"/>
-            <w:r>
-              <w:rPr>
-                <w:rFonts w:hint="eastAsia"/>
-              </w:rPr>
-              <w:t>빠른순</w:t>
-            </w:r>
-            <w:proofErr w:type="spellEnd"/>
-            <w:r>
-              <w:rPr>
-                <w:rFonts w:hint="eastAsia"/>
-              </w:rPr>
-              <w:t>)</w:t>
-            </w:r>
           </w:p>
           <w:p>
             <w:pPr>
               <w:pStyle w:val="a4"/>
               <w:numPr>
                 <w:ilvl w:val="1"/>
-                <w:numId w:val="15"/>
-              </w:numPr>
-              <w:ind w:leftChars="0"/>
-              <w:rPr>
-                <w:rFonts w:hint="eastAsia"/>
-              </w:rPr>
-            </w:pPr>
-            <w:r>
-              <w:rPr>
-                <w:rFonts w:hint="eastAsia"/>
-              </w:rPr>
-              <w:t>작업공정</w:t>
-            </w:r>
-            <w:r>
-              <w:rPr>
-                <w:rFonts w:hint="eastAsia"/>
-              </w:rPr>
-              <w:t>내역</w:t>
-            </w:r>
+                <w:numId w:val="17"/>
+              </w:numPr>
+              <w:ind w:leftChars="0"/>
+            </w:pPr>
+            <w:r>
+              <w:rPr>
+                <w:rFonts w:hint="eastAsia"/>
+              </w:rPr>
+              <w:t xml:space="preserve">일정시간마다 </w:t>
+            </w:r>
+            <w:proofErr w:type="spellStart"/>
+            <w:r>
+              <w:rPr>
+                <w:rFonts w:hint="eastAsia"/>
+              </w:rPr>
+              <w:t>재조회</w:t>
+            </w:r>
+            <w:proofErr w:type="spellEnd"/>
+          </w:p>
+          <w:p>
+            <w:pPr>
+              <w:pStyle w:val="a4"/>
+              <w:numPr>
+                <w:ilvl w:val="2"/>
+                <w:numId w:val="17"/>
+              </w:numPr>
+              <w:ind w:leftChars="0"/>
+            </w:pPr>
+            <w:r>
+              <w:rPr>
+                <w:rFonts w:hint="eastAsia"/>
+              </w:rPr>
+              <w:t>일정시간(1</w:t>
+            </w:r>
+            <w:r>
+              <w:t>0</w:t>
+            </w:r>
+            <w:r>
+              <w:rPr>
+                <w:rFonts w:hint="eastAsia"/>
+              </w:rPr>
+              <w:t xml:space="preserve">분)마다 현재 </w:t>
+            </w:r>
+            <w:proofErr w:type="spellStart"/>
+            <w:r>
+              <w:rPr>
+                <w:rFonts w:hint="eastAsia"/>
+              </w:rPr>
+              <w:t>선택되어있는</w:t>
+            </w:r>
+            <w:proofErr w:type="spellEnd"/>
+            <w:r>
+              <w:rPr>
+                <w:rFonts w:hint="eastAsia"/>
+              </w:rPr>
+              <w:t xml:space="preserve"> 탭 </w:t>
+            </w:r>
+            <w:proofErr w:type="spellStart"/>
+            <w:r>
+              <w:rPr>
+                <w:rFonts w:hint="eastAsia"/>
+              </w:rPr>
+              <w:t>재조회</w:t>
+            </w:r>
+            <w:proofErr w:type="spellEnd"/>
           </w:p>
           <w:p>
             <w:pPr>
               <w:pStyle w:val="a4"/>
               <w:numPr>
                 <w:ilvl w:val="0"/>
-                <w:numId w:val="15"/>
-              </w:numPr>
-              <w:ind w:leftChars="0"/>
-            </w:pPr>
-            <w:r>
-              <w:rPr>
-                <w:rFonts w:hint="eastAsia"/>
-              </w:rPr>
-              <w:t>지시취소</w:t>
+                <w:numId w:val="17"/>
+              </w:numPr>
+              <w:ind w:leftChars="0"/>
+            </w:pPr>
+            <w:r>
+              <w:rPr>
+                <w:rFonts w:hint="eastAsia"/>
+              </w:rPr>
+              <w:t>작업시작</w:t>
             </w:r>
           </w:p>
           <w:p>
@@ -6516,15 +9394,29 @@
               <w:pStyle w:val="a4"/>
               <w:numPr>
                 <w:ilvl w:val="1"/>
-                <w:numId w:val="15"/>
-              </w:numPr>
-              <w:ind w:leftChars="0"/>
-            </w:pPr>
-            <w:r>
-              <w:rPr>
-                <w:rFonts w:hint="eastAsia"/>
-              </w:rPr>
-              <w:t>취소하려는 생산계획내역 행 선택</w:t>
+                <w:numId w:val="17"/>
+              </w:numPr>
+              <w:ind w:leftChars="0"/>
+            </w:pPr>
+            <w:r>
+              <w:rPr>
+                <w:rFonts w:hint="eastAsia"/>
+              </w:rPr>
+              <w:t xml:space="preserve">시작하려는 </w:t>
+            </w:r>
+            <w:proofErr w:type="spellStart"/>
+            <w:r>
+              <w:rPr>
+                <w:rFonts w:hint="eastAsia"/>
+              </w:rPr>
+              <w:t>미작업</w:t>
+            </w:r>
+            <w:proofErr w:type="spellEnd"/>
+            <w:r>
+              <w:rPr>
+                <w:rFonts w:hint="eastAsia"/>
+              </w:rPr>
+              <w:t xml:space="preserve"> 내역 행 선택</w:t>
             </w:r>
           </w:p>
           <w:p>
@@ -6532,21 +9424,15 @@
               <w:pStyle w:val="a4"/>
               <w:numPr>
                 <w:ilvl w:val="1"/>
-                <w:numId w:val="15"/>
-              </w:numPr>
-              <w:ind w:leftChars="0"/>
-            </w:pPr>
-            <w:r>
-              <w:rPr>
-                <w:rFonts w:hint="eastAsia"/>
-              </w:rPr>
-              <w:t xml:space="preserve">취소버튼을 눌러 </w:t>
-            </w:r>
-            <w:r>
-              <w:rPr>
-                <w:rFonts w:hint="eastAsia"/>
-              </w:rPr>
-              <w:t>지시취소</w:t>
+                <w:numId w:val="17"/>
+              </w:numPr>
+              <w:ind w:leftChars="0"/>
+            </w:pPr>
+            <w:r>
+              <w:rPr>
+                <w:rFonts w:hint="eastAsia"/>
+              </w:rPr>
+              <w:t>작업시작 버튼을 클릭하여 작업 진행</w:t>
             </w:r>
           </w:p>
           <w:p>
@@ -6554,15 +9440,15 @@
               <w:pStyle w:val="a4"/>
               <w:numPr>
                 <w:ilvl w:val="2"/>
-                <w:numId w:val="15"/>
-              </w:numPr>
-              <w:ind w:leftChars="0"/>
-            </w:pPr>
-            <w:r>
-              <w:rPr>
-                <w:rFonts w:hint="eastAsia"/>
-              </w:rPr>
-              <w:t xml:space="preserve">해당 행의 지시상태가 </w:t>
+                <w:numId w:val="17"/>
+              </w:numPr>
+              <w:ind w:leftChars="0"/>
+            </w:pPr>
+            <w:r>
+              <w:rPr>
+                <w:rFonts w:hint="eastAsia"/>
+              </w:rPr>
+              <w:t xml:space="preserve">해당 행 진행상태가 </w:t>
             </w:r>
             <w:r>
               <w:t>“</w:t>
@@ -6571,7 +9457,7 @@
               <w:rPr>
                 <w:rFonts w:hint="eastAsia"/>
               </w:rPr>
-              <w:t>지시완료</w:t>
+              <w:t>대기중</w:t>
             </w:r>
             <w:r>
               <w:t xml:space="preserve">” </w:t>
@@ -6588,15 +9474,27 @@
               <w:pStyle w:val="a4"/>
               <w:numPr>
                 <w:ilvl w:val="2"/>
-                <w:numId w:val="15"/>
-              </w:numPr>
-              <w:ind w:leftChars="0"/>
-            </w:pPr>
-            <w:r>
-              <w:rPr>
-                <w:rFonts w:hint="eastAsia"/>
-              </w:rPr>
-              <w:t xml:space="preserve">해당 행의 지시상태 </w:t>
+                <w:numId w:val="17"/>
+              </w:numPr>
+              <w:ind w:leftChars="0"/>
+            </w:pPr>
+            <w:r>
+              <w:rPr>
+                <w:rFonts w:hint="eastAsia"/>
+              </w:rPr>
+              <w:t xml:space="preserve">진행 시 </w:t>
+            </w:r>
+            <w:r>
+              <w:rPr>
+                <w:rFonts w:hint="eastAsia"/>
+              </w:rPr>
+              <w:t>작업</w:t>
+            </w:r>
+            <w:r>
+              <w:rPr>
+                <w:rFonts w:hint="eastAsia"/>
+              </w:rPr>
+              <w:t xml:space="preserve">상태 </w:t>
             </w:r>
             <w:proofErr w:type="gramStart"/>
             <w:r>
@@ -6616,7 +9514,7 @@
               <w:rPr>
                 <w:rFonts w:hint="eastAsia"/>
               </w:rPr>
-              <w:t>지시 대기</w:t>
+              <w:t>진행중</w:t>
             </w:r>
             <w:r>
               <w:t>”</w:t>
@@ -6627,15 +9525,15 @@
               <w:pStyle w:val="a4"/>
               <w:numPr>
                 <w:ilvl w:val="0"/>
-                <w:numId w:val="15"/>
-              </w:numPr>
-              <w:ind w:leftChars="0"/>
-            </w:pPr>
-            <w:r>
-              <w:rPr>
-                <w:rFonts w:hint="eastAsia"/>
-              </w:rPr>
-              <w:t>출력</w:t>
+                <w:numId w:val="17"/>
+              </w:numPr>
+              <w:ind w:leftChars="0"/>
+            </w:pPr>
+            <w:r>
+              <w:rPr>
+                <w:rFonts w:hint="eastAsia"/>
+              </w:rPr>
+              <w:t>작업종료</w:t>
             </w:r>
           </w:p>
           <w:p>
@@ -6643,15 +9541,15 @@
               <w:pStyle w:val="a4"/>
               <w:numPr>
                 <w:ilvl w:val="1"/>
-                <w:numId w:val="15"/>
-              </w:numPr>
-              <w:ind w:leftChars="0"/>
-            </w:pPr>
-            <w:r>
-              <w:rPr>
-                <w:rFonts w:hint="eastAsia"/>
-              </w:rPr>
-              <w:t>지시하려는 생산계획내역 행 선택</w:t>
+                <w:numId w:val="17"/>
+              </w:numPr>
+              <w:ind w:leftChars="0"/>
+            </w:pPr>
+            <w:r>
+              <w:rPr>
+                <w:rFonts w:hint="eastAsia"/>
+              </w:rPr>
+              <w:t>종료하려는 진행중인 내역 행 선택</w:t>
             </w:r>
           </w:p>
           <w:p>
@@ -6659,15 +9557,15 @@
               <w:pStyle w:val="a4"/>
               <w:numPr>
                 <w:ilvl w:val="1"/>
-                <w:numId w:val="15"/>
-              </w:numPr>
-              <w:ind w:leftChars="0"/>
-            </w:pPr>
-            <w:r>
-              <w:rPr>
-                <w:rFonts w:hint="eastAsia"/>
-              </w:rPr>
-              <w:t>출력버튼 클릭 시 작업지시서 출력</w:t>
+                <w:numId w:val="17"/>
+              </w:numPr>
+              <w:ind w:leftChars="0"/>
+            </w:pPr>
+            <w:r>
+              <w:rPr>
+                <w:rFonts w:hint="eastAsia"/>
+              </w:rPr>
+              <w:t>작업종료 버튼을 클릭하여 작업 종료</w:t>
             </w:r>
           </w:p>
           <w:p>
@@ -6675,15 +9573,15 @@
               <w:pStyle w:val="a4"/>
               <w:numPr>
                 <w:ilvl w:val="2"/>
-                <w:numId w:val="15"/>
-              </w:numPr>
-              <w:ind w:leftChars="0"/>
-            </w:pPr>
-            <w:r>
-              <w:rPr>
-                <w:rFonts w:hint="eastAsia"/>
-              </w:rPr>
-              <w:t xml:space="preserve">해당 행의 지시상태가 </w:t>
+                <w:numId w:val="17"/>
+              </w:numPr>
+              <w:ind w:leftChars="0"/>
+            </w:pPr>
+            <w:r>
+              <w:rPr>
+                <w:rFonts w:hint="eastAsia"/>
+              </w:rPr>
+              <w:t xml:space="preserve">해당 행의 진행상태가 </w:t>
             </w:r>
             <w:r>
               <w:t>“</w:t>
@@ -6692,7 +9590,7 @@
               <w:rPr>
                 <w:rFonts w:hint="eastAsia"/>
               </w:rPr>
-              <w:t>지시대기</w:t>
+              <w:t>진행중</w:t>
             </w:r>
             <w:r>
               <w:t xml:space="preserve">” </w:t>
@@ -6709,22 +9607,22 @@
               <w:pStyle w:val="a4"/>
               <w:numPr>
                 <w:ilvl w:val="2"/>
-                <w:numId w:val="15"/>
-              </w:numPr>
-              <w:ind w:leftChars="0"/>
-            </w:pPr>
-            <w:r>
-              <w:rPr>
-                <w:rFonts w:hint="eastAsia"/>
-              </w:rPr>
-              <w:t xml:space="preserve">출력 시 지시번호 자동 </w:t>
+                <w:numId w:val="17"/>
+              </w:numPr>
+              <w:ind w:leftChars="0"/>
+            </w:pPr>
+            <w:r>
+              <w:rPr>
+                <w:rFonts w:hint="eastAsia"/>
+              </w:rPr>
+              <w:t xml:space="preserve">종료 시 작업 상태 </w:t>
             </w:r>
             <w:proofErr w:type="gramStart"/>
             <w:r>
               <w:rPr>
                 <w:rFonts w:hint="eastAsia"/>
               </w:rPr>
-              <w:t xml:space="preserve">입력 </w:t>
+              <w:t xml:space="preserve">변경 </w:t>
             </w:r>
             <w:r>
               <w:t>:</w:t>
@@ -6737,42 +9635,10 @@
               <w:rPr>
                 <w:rFonts w:hint="eastAsia"/>
               </w:rPr>
-              <w:t>W</w:t>
-            </w:r>
-            <w:r>
-              <w:t xml:space="preserve">O”+ </w:t>
-            </w:r>
-            <w:proofErr w:type="spellStart"/>
-            <w:r>
-              <w:rPr>
-                <w:rFonts w:hint="eastAsia"/>
-              </w:rPr>
-              <w:t>출력년월일</w:t>
-            </w:r>
-            <w:proofErr w:type="spellEnd"/>
-            <w:r>
-              <w:rPr>
-                <w:rFonts w:hint="eastAsia"/>
-              </w:rPr>
-              <w:t>(</w:t>
-            </w:r>
-            <w:r>
-              <w:t>YYYYMMDD) + 10</w:t>
-            </w:r>
-            <w:r>
-              <w:rPr>
-                <w:rFonts w:hint="eastAsia"/>
-              </w:rPr>
-              <w:t xml:space="preserve">진수 </w:t>
-            </w:r>
-            <w:r>
-              <w:t>3</w:t>
-            </w:r>
-            <w:r>
-              <w:rPr>
-                <w:rFonts w:hint="eastAsia"/>
-              </w:rPr>
-              <w:t>자리</w:t>
+              <w:t>작업종료</w:t>
+            </w:r>
+            <w:r>
+              <w:t>”</w:t>
             </w:r>
           </w:p>
           <w:p>
@@ -6780,27 +9646,52 @@
               <w:pStyle w:val="a4"/>
               <w:numPr>
                 <w:ilvl w:val="2"/>
-                <w:numId w:val="15"/>
-              </w:numPr>
-              <w:ind w:leftChars="0"/>
-            </w:pPr>
-            <w:r>
-              <w:rPr>
-                <w:rFonts w:hint="eastAsia"/>
-              </w:rPr>
-              <w:t>출력</w:t>
-            </w:r>
-            <w:r>
-              <w:rPr>
-                <w:rFonts w:hint="eastAsia"/>
-              </w:rPr>
-              <w:t xml:space="preserve"> </w:t>
-            </w:r>
-            <w:r>
-              <w:rPr>
-                <w:rFonts w:hint="eastAsia"/>
-              </w:rPr>
-              <w:t xml:space="preserve">시 계획내역 계획 지시 상태 </w:t>
+                <w:numId w:val="17"/>
+              </w:numPr>
+              <w:ind w:leftChars="0"/>
+            </w:pPr>
+            <w:r>
+              <w:rPr>
+                <w:rFonts w:hint="eastAsia"/>
+              </w:rPr>
+              <w:t>종료</w:t>
+            </w:r>
+            <w:r>
+              <w:rPr>
+                <w:rFonts w:hint="eastAsia"/>
+              </w:rPr>
+              <w:t xml:space="preserve"> </w:t>
+            </w:r>
+            <w:r>
+              <w:rPr>
+                <w:rFonts w:hint="eastAsia"/>
+              </w:rPr>
+              <w:t xml:space="preserve">시 </w:t>
+            </w:r>
+            <w:r>
+              <w:rPr>
+                <w:rFonts w:hint="eastAsia"/>
+              </w:rPr>
+              <w:t xml:space="preserve">해당하는 지시번호의 생산 수량 </w:t>
+            </w:r>
+            <w:r>
+              <w:t>Update</w:t>
+            </w:r>
+          </w:p>
+          <w:p>
+            <w:pPr>
+              <w:pStyle w:val="a4"/>
+              <w:numPr>
+                <w:ilvl w:val="2"/>
+                <w:numId w:val="17"/>
+              </w:numPr>
+              <w:ind w:leftChars="0"/>
+            </w:pPr>
+            <w:r>
+              <w:rPr>
+                <w:rFonts w:hint="eastAsia"/>
+              </w:rPr>
+              <w:t xml:space="preserve">종료 시 해당하는 수주내역의 작업 상태 </w:t>
             </w:r>
             <w:proofErr w:type="gramStart"/>
             <w:r>
@@ -6814,66 +9705,88 @@
             </w:r>
             <w:proofErr w:type="gramEnd"/>
             <w:r>
-              <w:t xml:space="preserve"> “</w:t>
-            </w:r>
-            <w:r>
-              <w:rPr>
-                <w:rFonts w:hint="eastAsia"/>
-              </w:rPr>
-              <w:t>지시완료</w:t>
-            </w:r>
-            <w:r>
-              <w:t>”</w:t>
-            </w:r>
-          </w:p>
-          <w:p>
-            <w:pPr>
-              <w:pStyle w:val="a4"/>
-              <w:numPr>
-                <w:ilvl w:val="0"/>
-                <w:numId w:val="15"/>
-              </w:numPr>
-              <w:ind w:leftChars="0"/>
-            </w:pPr>
-            <w:r>
-              <w:rPr>
-                <w:rFonts w:hint="eastAsia"/>
-              </w:rPr>
-              <w:t>데이터</w:t>
-            </w:r>
-          </w:p>
-          <w:p>
-            <w:pPr>
-              <w:pStyle w:val="a4"/>
-              <w:numPr>
-                <w:ilvl w:val="1"/>
-                <w:numId w:val="15"/>
-              </w:numPr>
-              <w:ind w:leftChars="0"/>
-            </w:pPr>
-            <w:r>
-              <w:rPr>
-                <w:rFonts w:hint="eastAsia"/>
-              </w:rPr>
-              <w:t>하당 지시 번호에 따른 작업수량,</w:t>
-            </w:r>
-            <w:r>
-              <w:t xml:space="preserve"> </w:t>
-            </w:r>
-            <w:r>
-              <w:rPr>
-                <w:rFonts w:hint="eastAsia"/>
-              </w:rPr>
-              <w:t>양품수량,</w:t>
-            </w:r>
-            <w:r>
-              <w:t xml:space="preserve"> </w:t>
-            </w:r>
-            <w:r>
-              <w:rPr>
-                <w:rFonts w:hint="eastAsia"/>
-              </w:rPr>
-              <w:t>불량수량 등 관리</w:t>
+              <w:t xml:space="preserve"> </w:t>
+            </w:r>
+            <w:r>
+              <w:rPr>
+                <w:rFonts w:hint="eastAsia"/>
+              </w:rPr>
+              <w:t>생산 중</w:t>
+            </w:r>
+          </w:p>
+          <w:p>
+            <w:pPr>
+              <w:pStyle w:val="a4"/>
+              <w:numPr>
+                <w:ilvl w:val="3"/>
+                <w:numId w:val="17"/>
+              </w:numPr>
+              <w:ind w:leftChars="0"/>
+            </w:pPr>
+            <w:r>
+              <w:rPr>
+                <w:rFonts w:hint="eastAsia"/>
+              </w:rPr>
+              <w:t xml:space="preserve">일부 생산 </w:t>
+            </w:r>
+            <w:proofErr w:type="gramStart"/>
+            <w:r>
+              <w:rPr>
+                <w:rFonts w:hint="eastAsia"/>
+              </w:rPr>
+              <w:t xml:space="preserve">시 </w:t>
+            </w:r>
+            <w:r>
+              <w:t>:</w:t>
+            </w:r>
+            <w:proofErr w:type="gramEnd"/>
+            <w:r>
+              <w:t xml:space="preserve"> </w:t>
+            </w:r>
+            <w:r>
+              <w:rPr>
+                <w:rFonts w:hint="eastAsia"/>
+              </w:rPr>
+              <w:t>생산 중</w:t>
+            </w:r>
+          </w:p>
+          <w:p>
+            <w:pPr>
+              <w:pStyle w:val="a4"/>
+              <w:numPr>
+                <w:ilvl w:val="3"/>
+                <w:numId w:val="17"/>
+              </w:numPr>
+              <w:ind w:leftChars="0"/>
+              <w:rPr>
+                <w:rFonts w:hint="eastAsia"/>
+              </w:rPr>
+            </w:pPr>
+            <w:r>
+              <w:rPr>
+                <w:rFonts w:hint="eastAsia"/>
+              </w:rPr>
+              <w:t xml:space="preserve">모든 제품 생산 완료 </w:t>
+            </w:r>
+            <w:proofErr w:type="gramStart"/>
+            <w:r>
+              <w:rPr>
+                <w:rFonts w:hint="eastAsia"/>
+              </w:rPr>
+              <w:t xml:space="preserve">시 </w:t>
+            </w:r>
+            <w:r>
+              <w:t>:</w:t>
+            </w:r>
+            <w:proofErr w:type="gramEnd"/>
+            <w:r>
+              <w:t xml:space="preserve"> </w:t>
+            </w:r>
+            <w:r>
+              <w:rPr>
+                <w:rFonts w:hint="eastAsia"/>
+              </w:rPr>
+              <w:t>생산 완료</w:t>
             </w:r>
           </w:p>
         </w:tc>
@@ -6892,6 +9805,7 @@
               <w:rPr>
                 <w:rFonts w:hint="eastAsia"/>
               </w:rPr>
+              <w:lastRenderedPageBreak/>
               <w:t>기능 개선</w:t>
             </w:r>
           </w:p>
@@ -6906,40 +9820,22 @@
               <w:pStyle w:val="a4"/>
               <w:numPr>
                 <w:ilvl w:val="0"/>
-                <w:numId w:val="16"/>
-              </w:numPr>
-              <w:ind w:leftChars="0"/>
-            </w:pPr>
-            <w:r>
-              <w:rPr>
-                <w:rFonts w:hint="eastAsia"/>
-              </w:rPr>
-              <w:t>작업지시에</w:t>
-            </w:r>
-            <w:r>
-              <w:rPr>
-                <w:rFonts w:hint="eastAsia"/>
-              </w:rPr>
-              <w:t xml:space="preserve"> </w:t>
-            </w:r>
-            <w:r>
-              <w:rPr>
-                <w:rFonts w:hint="eastAsia"/>
-              </w:rPr>
-              <w:t xml:space="preserve">대한 오류 수정 요청 </w:t>
+                <w:numId w:val="18"/>
+              </w:numPr>
+              <w:ind w:leftChars="0"/>
+            </w:pPr>
+            <w:r>
+              <w:rPr>
+                <w:rFonts w:hint="eastAsia"/>
+              </w:rPr>
+              <w:t xml:space="preserve">작업 종료 시 불량수량 입력 여부를 업체별 옵션 기능에 </w:t>
             </w:r>
             <w:proofErr w:type="gramStart"/>
             <w:r>
               <w:rPr>
                 <w:rFonts w:hint="eastAsia"/>
               </w:rPr>
-              <w:t>추가</w:t>
-            </w:r>
-            <w:r>
-              <w:rPr>
-                <w:rFonts w:hint="eastAsia"/>
-              </w:rPr>
-              <w:t xml:space="preserve"> </w:t>
+              <w:t xml:space="preserve">부여 </w:t>
             </w:r>
             <w:r>
               <w:t>:</w:t>
@@ -6952,47 +9848,68 @@
               <w:rPr>
                 <w:rFonts w:hint="eastAsia"/>
               </w:rPr>
-              <w:t>계획자</w:t>
-            </w:r>
-            <w:r>
-              <w:rPr>
-                <w:rFonts w:hint="eastAsia"/>
-              </w:rPr>
-              <w:t>관점에서는</w:t>
-            </w:r>
-            <w:r>
-              <w:rPr>
-                <w:rFonts w:hint="eastAsia"/>
-              </w:rPr>
-              <w:t xml:space="preserve"> 맞을</w:t>
-            </w:r>
-            <w:r>
-              <w:rPr>
-                <w:rFonts w:hint="eastAsia"/>
-              </w:rPr>
-              <w:t xml:space="preserve"> </w:t>
-            </w:r>
-            <w:r>
-              <w:rPr>
-                <w:rFonts w:hint="eastAsia"/>
-              </w:rPr>
-              <w:t>수도 있으나 지시자의 관점에서는 수정이 필요할 수 있기 때문</w:t>
-            </w:r>
+              <w:t xml:space="preserve">생산 </w:t>
+            </w:r>
+            <w:proofErr w:type="spellStart"/>
+            <w:r>
+              <w:rPr>
+                <w:rFonts w:hint="eastAsia"/>
+              </w:rPr>
+              <w:t>완료시</w:t>
+            </w:r>
+            <w:proofErr w:type="spellEnd"/>
+            <w:r>
+              <w:rPr>
+                <w:rFonts w:hint="eastAsia"/>
+              </w:rPr>
+              <w:t xml:space="preserve"> 불량 수량 입력 </w:t>
+            </w:r>
+            <w:r>
+              <w:t xml:space="preserve">or </w:t>
+            </w:r>
+            <w:r>
+              <w:rPr>
+                <w:rFonts w:hint="eastAsia"/>
+              </w:rPr>
+              <w:t xml:space="preserve">전수 검사하여 </w:t>
+            </w:r>
+            <w:proofErr w:type="spellStart"/>
+            <w:r>
+              <w:rPr>
+                <w:rFonts w:hint="eastAsia"/>
+              </w:rPr>
+              <w:t>불량체크하는</w:t>
+            </w:r>
+            <w:proofErr w:type="spellEnd"/>
+            <w:r>
+              <w:rPr>
+                <w:rFonts w:hint="eastAsia"/>
+              </w:rPr>
+              <w:t xml:space="preserve"> 공정이 있는 경우와 서로 상황이 </w:t>
+            </w:r>
+            <w:proofErr w:type="spellStart"/>
+            <w:r>
+              <w:rPr>
+                <w:rFonts w:hint="eastAsia"/>
+              </w:rPr>
+              <w:t>다르기때문</w:t>
+            </w:r>
+            <w:proofErr w:type="spellEnd"/>
           </w:p>
           <w:p>
             <w:pPr>
               <w:pStyle w:val="a4"/>
               <w:numPr>
                 <w:ilvl w:val="0"/>
-                <w:numId w:val="16"/>
-              </w:numPr>
-              <w:ind w:leftChars="0"/>
-            </w:pPr>
-            <w:r>
-              <w:rPr>
-                <w:rFonts w:hint="eastAsia"/>
-              </w:rPr>
-              <w:t>작업공정 내역에 완제품을 만들기위한 반제품 공정 나열</w:t>
+                <w:numId w:val="18"/>
+              </w:numPr>
+              <w:ind w:leftChars="0"/>
+            </w:pPr>
+            <w:r>
+              <w:rPr>
+                <w:rFonts w:hint="eastAsia"/>
+              </w:rPr>
+              <w:t>창고관리 기능 구현하여 작업 종료 시 완제품 창고로 이동</w:t>
             </w:r>
           </w:p>
           <w:p>
@@ -7000,312 +9917,30 @@
               <w:pStyle w:val="a4"/>
               <w:numPr>
                 <w:ilvl w:val="0"/>
-                <w:numId w:val="16"/>
-              </w:numPr>
-              <w:ind w:leftChars="0"/>
-            </w:pPr>
-            <w:r>
-              <w:rPr>
-                <w:rFonts w:hint="eastAsia"/>
-              </w:rPr>
-              <w:t>불량 수량은 추가 작업지시</w:t>
-            </w:r>
-            <w:r>
-              <w:rPr>
-                <w:rFonts w:hint="eastAsia"/>
-              </w:rPr>
-              <w:t>를</w:t>
-            </w:r>
-            <w:r>
-              <w:rPr>
-                <w:rFonts w:hint="eastAsia"/>
-              </w:rPr>
-              <w:t xml:space="preserve"> 어떤 식으로 진행할지 개선 필요</w:t>
+                <w:numId w:val="18"/>
+              </w:numPr>
+              <w:ind w:leftChars="0"/>
+            </w:pPr>
+            <w:r>
+              <w:rPr>
+                <w:rFonts w:hint="eastAsia"/>
+              </w:rPr>
+              <w:t>U</w:t>
+            </w:r>
+            <w:r>
+              <w:t xml:space="preserve">I </w:t>
+            </w:r>
+            <w:r>
+              <w:rPr>
+                <w:rFonts w:hint="eastAsia"/>
+              </w:rPr>
+              <w:t>재작업</w:t>
             </w:r>
           </w:p>
         </w:tc>
       </w:tr>
     </w:tbl>
     <w:p/>
-    <w:p/>
-    <w:p/>
-    <w:p/>
-    <w:p/>
-    <w:p/>
-    <w:p>
-      <w:pPr>
-        <w:rPr>
-          <w:rFonts w:hint="eastAsia"/>
-        </w:rPr>
-      </w:pPr>
-    </w:p>
-    <w:tbl>
-      <w:tblPr>
-        <w:tblStyle w:val="a3"/>
-        <w:tblW w:w="0" w:type="auto"/>
-        <w:tblLook w:val="04A0" w:firstRow="1" w:lastRow="0" w:firstColumn="1" w:lastColumn="0" w:noHBand="0" w:noVBand="1"/>
-      </w:tblPr>
-      <w:tblGrid>
-        <w:gridCol w:w="1271"/>
-        <w:gridCol w:w="3237"/>
-        <w:gridCol w:w="1270"/>
-        <w:gridCol w:w="3238"/>
-      </w:tblGrid>
-      <w:tr>
-        <w:tc>
-          <w:tcPr>
-            <w:tcW w:w="1271" w:type="dxa"/>
-          </w:tcPr>
-          <w:p>
-            <w:pPr>
-              <w:jc w:val="center"/>
-            </w:pPr>
-            <w:r>
-              <w:rPr>
-                <w:rFonts w:hint="eastAsia"/>
-              </w:rPr>
-              <w:lastRenderedPageBreak/>
-              <w:t>모듈</w:t>
-            </w:r>
-          </w:p>
-        </w:tc>
-        <w:tc>
-          <w:tcPr>
-            <w:tcW w:w="3237" w:type="dxa"/>
-          </w:tcPr>
-          <w:p>
-            <w:r>
-              <w:rPr>
-                <w:rFonts w:hint="eastAsia"/>
-              </w:rPr>
-              <w:t>P</w:t>
-            </w:r>
-            <w:r>
-              <w:t>OP</w:t>
-            </w:r>
-          </w:p>
-        </w:tc>
-        <w:tc>
-          <w:tcPr>
-            <w:tcW w:w="1270" w:type="dxa"/>
-          </w:tcPr>
-          <w:p>
-            <w:proofErr w:type="spellStart"/>
-            <w:r>
-              <w:rPr>
-                <w:rFonts w:hint="eastAsia"/>
-              </w:rPr>
-              <w:t>화면명</w:t>
-            </w:r>
-            <w:proofErr w:type="spellEnd"/>
-          </w:p>
-        </w:tc>
-        <w:tc>
-          <w:tcPr>
-            <w:tcW w:w="3238" w:type="dxa"/>
-          </w:tcPr>
-          <w:p>
-            <w:r>
-              <w:rPr>
-                <w:rFonts w:hint="eastAsia"/>
-              </w:rPr>
-              <w:t>현장시스템</w:t>
-            </w:r>
-          </w:p>
-        </w:tc>
-      </w:tr>
-      <w:tr>
-        <w:tc>
-          <w:tcPr>
-            <w:tcW w:w="1271" w:type="dxa"/>
-          </w:tcPr>
-          <w:p>
-            <w:pPr>
-              <w:jc w:val="center"/>
-            </w:pPr>
-            <w:r>
-              <w:rPr>
-                <w:rFonts w:hint="eastAsia"/>
-              </w:rPr>
-              <w:t>F</w:t>
-            </w:r>
-            <w:r>
-              <w:t>orm</w:t>
-            </w:r>
-            <w:r>
-              <w:rPr>
-                <w:rFonts w:hint="eastAsia"/>
-              </w:rPr>
-              <w:t>명</w:t>
-            </w:r>
-          </w:p>
-        </w:tc>
-        <w:tc>
-          <w:tcPr>
-            <w:tcW w:w="7745" w:type="dxa"/>
-            <w:gridSpan w:val="3"/>
-          </w:tcPr>
-          <w:p>
-            <w:r>
-              <w:rPr>
-                <w:rFonts w:hint="eastAsia"/>
-              </w:rPr>
-              <w:t>F</w:t>
-            </w:r>
-            <w:r>
-              <w:t>rm_</w:t>
-            </w:r>
-            <w:r>
-              <w:t>POP_Product01</w:t>
-            </w:r>
-          </w:p>
-        </w:tc>
-      </w:tr>
-      <w:tr>
-        <w:tc>
-          <w:tcPr>
-            <w:tcW w:w="1271" w:type="dxa"/>
-            <w:vAlign w:val="center"/>
-          </w:tcPr>
-          <w:p>
-            <w:pPr>
-              <w:jc w:val="center"/>
-            </w:pPr>
-            <w:r>
-              <w:rPr>
-                <w:rFonts w:hint="eastAsia"/>
-              </w:rPr>
-              <w:t>임시U</w:t>
-            </w:r>
-            <w:r>
-              <w:t>I</w:t>
-            </w:r>
-          </w:p>
-        </w:tc>
-        <w:tc>
-          <w:tcPr>
-            <w:tcW w:w="7745" w:type="dxa"/>
-            <w:gridSpan w:val="3"/>
-          </w:tcPr>
-          <w:p/>
-        </w:tc>
-      </w:tr>
-      <w:tr>
-        <w:tc>
-          <w:tcPr>
-            <w:tcW w:w="1271" w:type="dxa"/>
-            <w:vAlign w:val="center"/>
-          </w:tcPr>
-          <w:p>
-            <w:pPr>
-              <w:jc w:val="center"/>
-            </w:pPr>
-            <w:r>
-              <w:rPr>
-                <w:rFonts w:hint="eastAsia"/>
-              </w:rPr>
-              <w:t xml:space="preserve">사용 </w:t>
-            </w:r>
-            <w:r>
-              <w:t>Table</w:t>
-            </w:r>
-          </w:p>
-        </w:tc>
-        <w:tc>
-          <w:tcPr>
-            <w:tcW w:w="7745" w:type="dxa"/>
-            <w:gridSpan w:val="3"/>
-          </w:tcPr>
-          <w:p>
-            <w:proofErr w:type="spellStart"/>
-            <w:r>
-              <w:rPr>
-                <w:rFonts w:hint="eastAsia"/>
-              </w:rPr>
-              <w:t>S</w:t>
-            </w:r>
-            <w:r>
-              <w:t>ales_OrderDeliver</w:t>
-            </w:r>
-            <w:proofErr w:type="spellEnd"/>
-          </w:p>
-          <w:p>
-            <w:proofErr w:type="spellStart"/>
-            <w:proofErr w:type="gramStart"/>
-            <w:r>
-              <w:t>Cbo</w:t>
-            </w:r>
-            <w:proofErr w:type="spellEnd"/>
-            <w:r>
-              <w:t xml:space="preserve"> :</w:t>
-            </w:r>
-            <w:proofErr w:type="gramEnd"/>
-            <w:r>
-              <w:t xml:space="preserve"> </w:t>
-            </w:r>
-          </w:p>
-        </w:tc>
-      </w:tr>
-      <w:tr>
-        <w:tc>
-          <w:tcPr>
-            <w:tcW w:w="1271" w:type="dxa"/>
-            <w:vAlign w:val="center"/>
-          </w:tcPr>
-          <w:p>
-            <w:pPr>
-              <w:jc w:val="center"/>
-            </w:pPr>
-            <w:r>
-              <w:rPr>
-                <w:rFonts w:hint="eastAsia"/>
-              </w:rPr>
-              <w:t>기능 설명</w:t>
-            </w:r>
-          </w:p>
-        </w:tc>
-        <w:tc>
-          <w:tcPr>
-            <w:tcW w:w="7745" w:type="dxa"/>
-            <w:gridSpan w:val="3"/>
-          </w:tcPr>
-          <w:p/>
-        </w:tc>
-      </w:tr>
-      <w:tr>
-        <w:tc>
-          <w:tcPr>
-            <w:tcW w:w="1271" w:type="dxa"/>
-            <w:vAlign w:val="center"/>
-          </w:tcPr>
-          <w:p>
-            <w:pPr>
-              <w:jc w:val="center"/>
-            </w:pPr>
-            <w:r>
-              <w:rPr>
-                <w:rFonts w:hint="eastAsia"/>
-              </w:rPr>
-              <w:t>기능 개선</w:t>
-            </w:r>
-          </w:p>
-        </w:tc>
-        <w:tc>
-          <w:tcPr>
-            <w:tcW w:w="7745" w:type="dxa"/>
-            <w:gridSpan w:val="3"/>
-          </w:tcPr>
-          <w:p/>
-        </w:tc>
-      </w:tr>
-    </w:tbl>
-    <w:p>
-      <w:pPr>
-        <w:rPr>
-          <w:rFonts w:hint="eastAsia"/>
-        </w:rPr>
-      </w:pPr>
-    </w:p>
     <w:sectPr>
       <w:pgSz w:w="11906" w:h="16838"/>
       <w:pgMar w:top="1701" w:right="1440" w:bottom="1440" w:left="1440" w:header="851" w:footer="992" w:gutter="0"/>
@@ -7316,6 +9951,56 @@
 </w:document>
 </file>
 
+<file path=word/endnotes.xml><?xml version="1.0" encoding="utf-8"?>
+<w:endnotes xmlns:wpc="http://schemas.microsoft.com/office/word/2010/wordprocessingCanvas" xmlns:cx="http://schemas.microsoft.com/office/drawing/2014/chartex" xmlns:cx1="http://schemas.microsoft.com/office/drawing/2015/9/8/chartex" xmlns:cx2="http://schemas.microsoft.com/office/drawing/2015/10/21/chartex" xmlns:cx3="http://schemas.microsoft.com/office/drawing/2016/5/9/chartex" xmlns:cx4="http://schemas.microsoft.com/office/drawing/2016/5/10/chartex" xmlns:cx5="http://schemas.microsoft.com/office/drawing/2016/5/11/chartex" xmlns:cx6="http://schemas.microsoft.com/office/drawing/2016/5/12/chartex" xmlns:cx7="http://schemas.microsoft.com/office/drawing/2016/5/13/chartex" xmlns:cx8="http://schemas.microsoft.com/office/drawing/2016/5/14/chartex" xmlns:mc="http://schemas.openxmlformats.org/markup-compatibility/2006" xmlns:aink="http://schemas.microsoft.com/office/drawing/2016/ink" xmlns:am3d="http://schemas.microsoft.com/office/drawing/2017/model3d" xmlns:o="urn:schemas-microsoft-com:office:office" xmlns:oel="http://schemas.microsoft.com/office/2019/extlst" xmlns:r="http://schemas.openxmlformats.org/officeDocument/2006/relationships" xmlns:m="http://schemas.openxmlformats.org/officeDocument/2006/math" xmlns:v="urn:schemas-microsoft-com:vml" xmlns:wp14="http://schemas.microsoft.com/office/word/2010/wordprocessingDrawing" xmlns:wp="http://schemas.openxmlformats.org/drawingml/2006/wordprocessingDrawing" xmlns:w10="urn:schemas-microsoft-com:office:word" xmlns:w="http://schemas.openxmlformats.org/wordprocessingml/2006/main" xmlns:w14="http://schemas.microsoft.com/office/word/2010/wordml" xmlns:w15="http://schemas.microsoft.com/office/word/2012/wordml" xmlns:w16cex="http://schemas.microsoft.com/office/word/2018/wordml/cex" xmlns:w16cid="http://schemas.microsoft.com/office/word/2016/wordml/cid" xmlns:w16="http://schemas.microsoft.com/office/word/2018/wordml" xmlns:w16sdtdh="http://schemas.microsoft.com/office/word/2020/wordml/sdtdatahash" xmlns:w16se="http://schemas.microsoft.com/office/word/2015/wordml/symex" xmlns:wpg="http://schemas.microsoft.com/office/word/2010/wordprocessingGroup" xmlns:wpi="http://schemas.microsoft.com/office/word/2010/wordprocessingInk" xmlns:wne="http://schemas.microsoft.com/office/word/2006/wordml" xmlns:wps="http://schemas.microsoft.com/office/word/2010/wordprocessingShape" mc:Ignorable="w14 w15 w16se w16cid w16 w16cex w16sdtdh wp14">
+  <w:endnote w:type="separator" w:id="-1">
+    <w:p>
+      <w:pPr>
+        <w:spacing w:after="0" w:line="240" w:lineRule="auto"/>
+      </w:pPr>
+      <w:r>
+        <w:separator/>
+      </w:r>
+    </w:p>
+  </w:endnote>
+  <w:endnote w:type="continuationSeparator" w:id="0">
+    <w:p>
+      <w:pPr>
+        <w:spacing w:after="0" w:line="240" w:lineRule="auto"/>
+      </w:pPr>
+      <w:r>
+        <w:continuationSeparator/>
+      </w:r>
+    </w:p>
+  </w:endnote>
+</w:endnotes>
+</file>
+
+<file path=word/footnotes.xml><?xml version="1.0" encoding="utf-8"?>
+<w:footnotes xmlns:wpc="http://schemas.microsoft.com/office/word/2010/wordprocessingCanvas" xmlns:cx="http://schemas.microsoft.com/office/drawing/2014/chartex" xmlns:cx1="http://schemas.microsoft.com/office/drawing/2015/9/8/chartex" xmlns:cx2="http://schemas.microsoft.com/office/drawing/2015/10/21/chartex" xmlns:cx3="http://schemas.microsoft.com/office/drawing/2016/5/9/chartex" xmlns:cx4="http://schemas.microsoft.com/office/drawing/2016/5/10/chartex" xmlns:cx5="http://schemas.microsoft.com/office/drawing/2016/5/11/chartex" xmlns:cx6="http://schemas.microsoft.com/office/drawing/2016/5/12/chartex" xmlns:cx7="http://schemas.microsoft.com/office/drawing/2016/5/13/chartex" xmlns:cx8="http://schemas.microsoft.com/office/drawing/2016/5/14/chartex" xmlns:mc="http://schemas.openxmlformats.org/markup-compatibility/2006" xmlns:aink="http://schemas.microsoft.com/office/drawing/2016/ink" xmlns:am3d="http://schemas.microsoft.com/office/drawing/2017/model3d" xmlns:o="urn:schemas-microsoft-com:office:office" xmlns:oel="http://schemas.microsoft.com/office/2019/extlst" xmlns:r="http://schemas.openxmlformats.org/officeDocument/2006/relationships" xmlns:m="http://schemas.openxmlformats.org/officeDocument/2006/math" xmlns:v="urn:schemas-microsoft-com:vml" xmlns:wp14="http://schemas.microsoft.com/office/word/2010/wordprocessingDrawing" xmlns:wp="http://schemas.openxmlformats.org/drawingml/2006/wordprocessingDrawing" xmlns:w10="urn:schemas-microsoft-com:office:word" xmlns:w="http://schemas.openxmlformats.org/wordprocessingml/2006/main" xmlns:w14="http://schemas.microsoft.com/office/word/2010/wordml" xmlns:w15="http://schemas.microsoft.com/office/word/2012/wordml" xmlns:w16cex="http://schemas.microsoft.com/office/word/2018/wordml/cex" xmlns:w16cid="http://schemas.microsoft.com/office/word/2016/wordml/cid" xmlns:w16="http://schemas.microsoft.com/office/word/2018/wordml" xmlns:w16sdtdh="http://schemas.microsoft.com/office/word/2020/wordml/sdtdatahash" xmlns:w16se="http://schemas.microsoft.com/office/word/2015/wordml/symex" xmlns:wpg="http://schemas.microsoft.com/office/word/2010/wordprocessingGroup" xmlns:wpi="http://schemas.microsoft.com/office/word/2010/wordprocessingInk" xmlns:wne="http://schemas.microsoft.com/office/word/2006/wordml" xmlns:wps="http://schemas.microsoft.com/office/word/2010/wordprocessingShape" mc:Ignorable="w14 w15 w16se w16cid w16 w16cex w16sdtdh wp14">
+  <w:footnote w:type="separator" w:id="-1">
+    <w:p>
+      <w:pPr>
+        <w:spacing w:after="0" w:line="240" w:lineRule="auto"/>
+      </w:pPr>
+      <w:r>
+        <w:separator/>
+      </w:r>
+    </w:p>
+  </w:footnote>
+  <w:footnote w:type="continuationSeparator" w:id="0">
+    <w:p>
+      <w:pPr>
+        <w:spacing w:after="0" w:line="240" w:lineRule="auto"/>
+      </w:pPr>
+      <w:r>
+        <w:continuationSeparator/>
+      </w:r>
+    </w:p>
+  </w:footnote>
+</w:footnotes>
+</file>
+
 <file path=word/numbering.xml><?xml version="1.0" encoding="utf-8"?>
 <w:numbering xmlns:wpc="http://schemas.microsoft.com/office/word/2010/wordprocessingCanvas" xmlns:cx="http://schemas.microsoft.com/office/drawing/2014/chartex" xmlns:cx1="http://schemas.microsoft.com/office/drawing/2015/9/8/chartex" xmlns:cx2="http://schemas.microsoft.com/office/drawing/2015/10/21/chartex" xmlns:cx3="http://schemas.microsoft.com/office/drawing/2016/5/9/chartex" xmlns:cx4="http://schemas.microsoft.com/office/drawing/2016/5/10/chartex" xmlns:cx5="http://schemas.microsoft.com/office/drawing/2016/5/11/chartex" xmlns:cx6="http://schemas.microsoft.com/office/drawing/2016/5/12/chartex" xmlns:cx7="http://schemas.microsoft.com/office/drawing/2016/5/13/chartex" xmlns:cx8="http://schemas.microsoft.com/office/drawing/2016/5/14/chartex" xmlns:mc="http://schemas.openxmlformats.org/markup-compatibility/2006" xmlns:aink="http://schemas.microsoft.com/office/drawing/2016/ink" xmlns:am3d="http://schemas.microsoft.com/office/drawing/2017/model3d" xmlns:o="urn:schemas-microsoft-com:office:office" xmlns:oel="http://schemas.microsoft.com/office/2019/extlst" xmlns:r="http://schemas.openxmlformats.org/officeDocument/2006/relationships" xmlns:m="http://schemas.openxmlformats.org/officeDocument/2006/math" xmlns:v="urn:schemas-microsoft-com:vml" xmlns:wp14="http://schemas.microsoft.com/office/word/2010/wordprocessingDrawing" xmlns:wp="http://schemas.openxmlformats.org/drawingml/2006/wordprocessingDrawing" xmlns:w10="urn:schemas-microsoft-com:office:word" xmlns:w="http://schemas.openxmlformats.org/wordprocessingml/2006/main" xmlns:w14="http://schemas.microsoft.com/office/word/2010/wordml" xmlns:w15="http://schemas.microsoft.com/office/word/2012/wordml" xmlns:w16cex="http://schemas.microsoft.com/office/word/2018/wordml/cex" xmlns:w16cid="http://schemas.microsoft.com/office/word/2016/wordml/cid" xmlns:w16="http://schemas.microsoft.com/office/word/2018/wordml" xmlns:w16sdtdh="http://schemas.microsoft.com/office/word/2020/wordml/sdtdatahash" xmlns:w16se="http://schemas.microsoft.com/office/word/2015/wordml/symex" xmlns:wpg="http://schemas.microsoft.com/office/word/2010/wordprocessingGroup" xmlns:wpi="http://schemas.microsoft.com/office/word/2010/wordprocessingInk" xmlns:wne="http://schemas.microsoft.com/office/word/2006/wordml" xmlns:wps="http://schemas.microsoft.com/office/word/2010/wordprocessingShape" mc:Ignorable="w14 w15 w16se w16cid w16 w16cex w16sdtdh wp14">
   <w:abstractNum w:abstractNumId="0" w15:restartNumberingAfterBreak="0">
@@ -7672,6 +10357,184 @@
     </w:lvl>
   </w:abstractNum>
   <w:abstractNum w:abstractNumId="4" w15:restartNumberingAfterBreak="0">
+    <w:nsid w:val="1CC326D4"/>
+    <w:multiLevelType w:val="hybridMultilevel"/>
+    <w:tmpl w:val="A3683C7A"/>
+    <w:lvl w:ilvl="0" w:tplc="58EA878C">
+      <w:start w:val="1"/>
+      <w:numFmt w:val="decimal"/>
+      <w:lvlText w:val="%1."/>
+      <w:lvlJc w:val="left"/>
+      <w:pPr>
+        <w:ind w:left="360" w:hanging="360"/>
+      </w:pPr>
+      <w:rPr>
+        <w:rFonts w:hint="default"/>
+      </w:rPr>
+    </w:lvl>
+    <w:lvl w:ilvl="1" w:tplc="04090019">
+      <w:start w:val="1"/>
+      <w:numFmt w:val="upperLetter"/>
+      <w:lvlText w:val="%2."/>
+      <w:lvlJc w:val="left"/>
+      <w:pPr>
+        <w:ind w:left="800" w:hanging="400"/>
+      </w:pPr>
+    </w:lvl>
+    <w:lvl w:ilvl="2" w:tplc="0409001B">
+      <w:start w:val="1"/>
+      <w:numFmt w:val="lowerRoman"/>
+      <w:lvlText w:val="%3."/>
+      <w:lvlJc w:val="right"/>
+      <w:pPr>
+        <w:ind w:left="1200" w:hanging="400"/>
+      </w:pPr>
+    </w:lvl>
+    <w:lvl w:ilvl="3" w:tplc="04090015">
+      <w:start w:val="1"/>
+      <w:numFmt w:val="ganada"/>
+      <w:lvlText w:val="%4)"/>
+      <w:lvlJc w:val="left"/>
+      <w:pPr>
+        <w:ind w:left="1600" w:hanging="400"/>
+      </w:pPr>
+    </w:lvl>
+    <w:lvl w:ilvl="4" w:tplc="04090011">
+      <w:start w:val="1"/>
+      <w:numFmt w:val="decimalEnclosedCircle"/>
+      <w:lvlText w:val="%5"/>
+      <w:lvlJc w:val="left"/>
+      <w:pPr>
+        <w:ind w:left="2000" w:hanging="400"/>
+      </w:pPr>
+    </w:lvl>
+    <w:lvl w:ilvl="5" w:tplc="0409001B" w:tentative="1">
+      <w:start w:val="1"/>
+      <w:numFmt w:val="lowerRoman"/>
+      <w:lvlText w:val="%6."/>
+      <w:lvlJc w:val="right"/>
+      <w:pPr>
+        <w:ind w:left="2400" w:hanging="400"/>
+      </w:pPr>
+    </w:lvl>
+    <w:lvl w:ilvl="6" w:tplc="0409000F" w:tentative="1">
+      <w:start w:val="1"/>
+      <w:numFmt w:val="decimal"/>
+      <w:lvlText w:val="%7."/>
+      <w:lvlJc w:val="left"/>
+      <w:pPr>
+        <w:ind w:left="2800" w:hanging="400"/>
+      </w:pPr>
+    </w:lvl>
+    <w:lvl w:ilvl="7" w:tplc="04090019" w:tentative="1">
+      <w:start w:val="1"/>
+      <w:numFmt w:val="upperLetter"/>
+      <w:lvlText w:val="%8."/>
+      <w:lvlJc w:val="left"/>
+      <w:pPr>
+        <w:ind w:left="3200" w:hanging="400"/>
+      </w:pPr>
+    </w:lvl>
+    <w:lvl w:ilvl="8" w:tplc="0409001B" w:tentative="1">
+      <w:start w:val="1"/>
+      <w:numFmt w:val="lowerRoman"/>
+      <w:lvlText w:val="%9."/>
+      <w:lvlJc w:val="right"/>
+      <w:pPr>
+        <w:ind w:left="3600" w:hanging="400"/>
+      </w:pPr>
+    </w:lvl>
+  </w:abstractNum>
+  <w:abstractNum w:abstractNumId="5" w15:restartNumberingAfterBreak="0">
+    <w:nsid w:val="233D02A2"/>
+    <w:multiLevelType w:val="hybridMultilevel"/>
+    <w:tmpl w:val="39F4A852"/>
+    <w:lvl w:ilvl="0" w:tplc="20B089CE">
+      <w:start w:val="1"/>
+      <w:numFmt w:val="decimal"/>
+      <w:lvlText w:val="%1."/>
+      <w:lvlJc w:val="left"/>
+      <w:pPr>
+        <w:ind w:left="360" w:hanging="360"/>
+      </w:pPr>
+      <w:rPr>
+        <w:rFonts w:hint="default"/>
+      </w:rPr>
+    </w:lvl>
+    <w:lvl w:ilvl="1" w:tplc="04090019" w:tentative="1">
+      <w:start w:val="1"/>
+      <w:numFmt w:val="upperLetter"/>
+      <w:lvlText w:val="%2."/>
+      <w:lvlJc w:val="left"/>
+      <w:pPr>
+        <w:ind w:left="800" w:hanging="400"/>
+      </w:pPr>
+    </w:lvl>
+    <w:lvl w:ilvl="2" w:tplc="0409001B" w:tentative="1">
+      <w:start w:val="1"/>
+      <w:numFmt w:val="lowerRoman"/>
+      <w:lvlText w:val="%3."/>
+      <w:lvlJc w:val="right"/>
+      <w:pPr>
+        <w:ind w:left="1200" w:hanging="400"/>
+      </w:pPr>
+    </w:lvl>
+    <w:lvl w:ilvl="3" w:tplc="0409000F" w:tentative="1">
+      <w:start w:val="1"/>
+      <w:numFmt w:val="decimal"/>
+      <w:lvlText w:val="%4."/>
+      <w:lvlJc w:val="left"/>
+      <w:pPr>
+        <w:ind w:left="1600" w:hanging="400"/>
+      </w:pPr>
+    </w:lvl>
+    <w:lvl w:ilvl="4" w:tplc="04090019" w:tentative="1">
+      <w:start w:val="1"/>
+      <w:numFmt w:val="upperLetter"/>
+      <w:lvlText w:val="%5."/>
+      <w:lvlJc w:val="left"/>
+      <w:pPr>
+        <w:ind w:left="2000" w:hanging="400"/>
+      </w:pPr>
+    </w:lvl>
+    <w:lvl w:ilvl="5" w:tplc="0409001B" w:tentative="1">
+      <w:start w:val="1"/>
+      <w:numFmt w:val="lowerRoman"/>
+      <w:lvlText w:val="%6."/>
+      <w:lvlJc w:val="right"/>
+      <w:pPr>
+        <w:ind w:left="2400" w:hanging="400"/>
+      </w:pPr>
+    </w:lvl>
+    <w:lvl w:ilvl="6" w:tplc="0409000F" w:tentative="1">
+      <w:start w:val="1"/>
+      <w:numFmt w:val="decimal"/>
+      <w:lvlText w:val="%7."/>
+      <w:lvlJc w:val="left"/>
+      <w:pPr>
+        <w:ind w:left="2800" w:hanging="400"/>
+      </w:pPr>
+    </w:lvl>
+    <w:lvl w:ilvl="7" w:tplc="04090019" w:tentative="1">
+      <w:start w:val="1"/>
+      <w:numFmt w:val="upperLetter"/>
+      <w:lvlText w:val="%8."/>
+      <w:lvlJc w:val="left"/>
+      <w:pPr>
+        <w:ind w:left="3200" w:hanging="400"/>
+      </w:pPr>
+    </w:lvl>
+    <w:lvl w:ilvl="8" w:tplc="0409001B" w:tentative="1">
+      <w:start w:val="1"/>
+      <w:numFmt w:val="lowerRoman"/>
+      <w:lvlText w:val="%9."/>
+      <w:lvlJc w:val="right"/>
+      <w:pPr>
+        <w:ind w:left="3600" w:hanging="400"/>
+      </w:pPr>
+    </w:lvl>
+  </w:abstractNum>
+  <w:abstractNum w:abstractNumId="6" w15:restartNumberingAfterBreak="0">
     <w:nsid w:val="2DF974BD"/>
     <w:multiLevelType w:val="hybridMultilevel"/>
     <w:tmpl w:val="203E739E"/>
@@ -7760,7 +10623,7 @@
       </w:pPr>
     </w:lvl>
   </w:abstractNum>
-  <w:abstractNum w:abstractNumId="5" w15:restartNumberingAfterBreak="0">
+  <w:abstractNum w:abstractNumId="7" w15:restartNumberingAfterBreak="0">
     <w:nsid w:val="30D87D7E"/>
     <w:multiLevelType w:val="hybridMultilevel"/>
     <w:tmpl w:val="3DA68BC6"/>
@@ -7846,7 +10709,96 @@
       </w:pPr>
     </w:lvl>
   </w:abstractNum>
-  <w:abstractNum w:abstractNumId="6" w15:restartNumberingAfterBreak="0">
+  <w:abstractNum w:abstractNumId="8" w15:restartNumberingAfterBreak="0">
+    <w:nsid w:val="35280EDB"/>
+    <w:multiLevelType w:val="hybridMultilevel"/>
+    <w:tmpl w:val="AB6CE042"/>
+    <w:lvl w:ilvl="0" w:tplc="45ECBC76">
+      <w:start w:val="1"/>
+      <w:numFmt w:val="decimal"/>
+      <w:lvlText w:val="%1."/>
+      <w:lvlJc w:val="left"/>
+      <w:pPr>
+        <w:ind w:left="360" w:hanging="360"/>
+      </w:pPr>
+      <w:rPr>
+        <w:rFonts w:hint="default"/>
+      </w:rPr>
+    </w:lvl>
+    <w:lvl w:ilvl="1" w:tplc="04090019" w:tentative="1">
+      <w:start w:val="1"/>
+      <w:numFmt w:val="upperLetter"/>
+      <w:lvlText w:val="%2."/>
+      <w:lvlJc w:val="left"/>
+      <w:pPr>
+        <w:ind w:left="800" w:hanging="400"/>
+      </w:pPr>
+    </w:lvl>
+    <w:lvl w:ilvl="2" w:tplc="0409001B" w:tentative="1">
+      <w:start w:val="1"/>
+      <w:numFmt w:val="lowerRoman"/>
+      <w:lvlText w:val="%3."/>
+      <w:lvlJc w:val="right"/>
+      <w:pPr>
+        <w:ind w:left="1200" w:hanging="400"/>
+      </w:pPr>
+    </w:lvl>
+    <w:lvl w:ilvl="3" w:tplc="0409000F" w:tentative="1">
+      <w:start w:val="1"/>
+      <w:numFmt w:val="decimal"/>
+      <w:lvlText w:val="%4."/>
+      <w:lvlJc w:val="left"/>
+      <w:pPr>
+        <w:ind w:left="1600" w:hanging="400"/>
+      </w:pPr>
+    </w:lvl>
+    <w:lvl w:ilvl="4" w:tplc="04090019" w:tentative="1">
+      <w:start w:val="1"/>
+      <w:numFmt w:val="upperLetter"/>
+      <w:lvlText w:val="%5."/>
+      <w:lvlJc w:val="left"/>
+      <w:pPr>
+        <w:ind w:left="2000" w:hanging="400"/>
+      </w:pPr>
+    </w:lvl>
+    <w:lvl w:ilvl="5" w:tplc="0409001B" w:tentative="1">
+      <w:start w:val="1"/>
+      <w:numFmt w:val="lowerRoman"/>
+      <w:lvlText w:val="%6."/>
+      <w:lvlJc w:val="right"/>
+      <w:pPr>
+        <w:ind w:left="2400" w:hanging="400"/>
+      </w:pPr>
+    </w:lvl>
+    <w:lvl w:ilvl="6" w:tplc="0409000F" w:tentative="1">
+      <w:start w:val="1"/>
+      <w:numFmt w:val="decimal"/>
+      <w:lvlText w:val="%7."/>
+      <w:lvlJc w:val="left"/>
+      <w:pPr>
+        <w:ind w:left="2800" w:hanging="400"/>
+      </w:pPr>
+    </w:lvl>
+    <w:lvl w:ilvl="7" w:tplc="04090019" w:tentative="1">
+      <w:start w:val="1"/>
+      <w:numFmt w:val="upperLetter"/>
+      <w:lvlText w:val="%8."/>
+      <w:lvlJc w:val="left"/>
+      <w:pPr>
+        <w:ind w:left="3200" w:hanging="400"/>
+      </w:pPr>
+    </w:lvl>
+    <w:lvl w:ilvl="8" w:tplc="0409001B" w:tentative="1">
+      <w:start w:val="1"/>
+      <w:numFmt w:val="lowerRoman"/>
+      <w:lvlText w:val="%9."/>
+      <w:lvlJc w:val="right"/>
+      <w:pPr>
+        <w:ind w:left="3600" w:hanging="400"/>
+      </w:pPr>
+    </w:lvl>
+  </w:abstractNum>
+  <w:abstractNum w:abstractNumId="9" w15:restartNumberingAfterBreak="0">
     <w:nsid w:val="39082490"/>
     <w:multiLevelType w:val="hybridMultilevel"/>
     <w:tmpl w:val="6096B506"/>
@@ -7935,7 +10887,7 @@
       </w:pPr>
     </w:lvl>
   </w:abstractNum>
-  <w:abstractNum w:abstractNumId="7" w15:restartNumberingAfterBreak="0">
+  <w:abstractNum w:abstractNumId="10" w15:restartNumberingAfterBreak="0">
     <w:nsid w:val="3F1F53BB"/>
     <w:multiLevelType w:val="hybridMultilevel"/>
     <w:tmpl w:val="3CE695F6"/>
@@ -8024,7 +10976,7 @@
       </w:pPr>
     </w:lvl>
   </w:abstractNum>
-  <w:abstractNum w:abstractNumId="8" w15:restartNumberingAfterBreak="0">
+  <w:abstractNum w:abstractNumId="11" w15:restartNumberingAfterBreak="0">
     <w:nsid w:val="43B77FA0"/>
     <w:multiLevelType w:val="hybridMultilevel"/>
     <w:tmpl w:val="6096B506"/>
@@ -8113,7 +11065,96 @@
       </w:pPr>
     </w:lvl>
   </w:abstractNum>
-  <w:abstractNum w:abstractNumId="9" w15:restartNumberingAfterBreak="0">
+  <w:abstractNum w:abstractNumId="12" w15:restartNumberingAfterBreak="0">
+    <w:nsid w:val="457972EA"/>
+    <w:multiLevelType w:val="hybridMultilevel"/>
+    <w:tmpl w:val="28082DBA"/>
+    <w:lvl w:ilvl="0" w:tplc="FFFFFFFF">
+      <w:start w:val="1"/>
+      <w:numFmt w:val="decimal"/>
+      <w:lvlText w:val="%1."/>
+      <w:lvlJc w:val="left"/>
+      <w:pPr>
+        <w:ind w:left="360" w:hanging="360"/>
+      </w:pPr>
+      <w:rPr>
+        <w:rFonts w:hint="default"/>
+      </w:rPr>
+    </w:lvl>
+    <w:lvl w:ilvl="1" w:tplc="FFFFFFFF">
+      <w:start w:val="1"/>
+      <w:numFmt w:val="decimal"/>
+      <w:lvlText w:val="%2."/>
+      <w:lvlJc w:val="left"/>
+      <w:pPr>
+        <w:ind w:left="1600" w:hanging="400"/>
+      </w:pPr>
+    </w:lvl>
+    <w:lvl w:ilvl="2" w:tplc="FFFFFFFF">
+      <w:start w:val="1"/>
+      <w:numFmt w:val="upperLetter"/>
+      <w:lvlText w:val="%3."/>
+      <w:lvlJc w:val="left"/>
+      <w:pPr>
+        <w:ind w:left="800" w:hanging="400"/>
+      </w:pPr>
+    </w:lvl>
+    <w:lvl w:ilvl="3" w:tplc="FFFFFFFF">
+      <w:start w:val="1"/>
+      <w:numFmt w:val="lowerRoman"/>
+      <w:lvlText w:val="%4."/>
+      <w:lvlJc w:val="right"/>
+      <w:pPr>
+        <w:ind w:left="1600" w:hanging="400"/>
+      </w:pPr>
+    </w:lvl>
+    <w:lvl w:ilvl="4" w:tplc="04090015">
+      <w:start w:val="1"/>
+      <w:numFmt w:val="ganada"/>
+      <w:lvlText w:val="%5)"/>
+      <w:lvlJc w:val="left"/>
+      <w:pPr>
+        <w:ind w:left="1600" w:hanging="400"/>
+      </w:pPr>
+    </w:lvl>
+    <w:lvl w:ilvl="5" w:tplc="FFFFFFFF" w:tentative="1">
+      <w:start w:val="1"/>
+      <w:numFmt w:val="lowerRoman"/>
+      <w:lvlText w:val="%6."/>
+      <w:lvlJc w:val="right"/>
+      <w:pPr>
+        <w:ind w:left="2400" w:hanging="400"/>
+      </w:pPr>
+    </w:lvl>
+    <w:lvl w:ilvl="6" w:tplc="FFFFFFFF" w:tentative="1">
+      <w:start w:val="1"/>
+      <w:numFmt w:val="decimal"/>
+      <w:lvlText w:val="%7."/>
+      <w:lvlJc w:val="left"/>
+      <w:pPr>
+        <w:ind w:left="2800" w:hanging="400"/>
+      </w:pPr>
+    </w:lvl>
+    <w:lvl w:ilvl="7" w:tplc="FFFFFFFF" w:tentative="1">
+      <w:start w:val="1"/>
+      <w:numFmt w:val="upperLetter"/>
+      <w:lvlText w:val="%8."/>
+      <w:lvlJc w:val="left"/>
+      <w:pPr>
+        <w:ind w:left="3200" w:hanging="400"/>
+      </w:pPr>
+    </w:lvl>
+    <w:lvl w:ilvl="8" w:tplc="FFFFFFFF" w:tentative="1">
+      <w:start w:val="1"/>
+      <w:numFmt w:val="lowerRoman"/>
+      <w:lvlText w:val="%9."/>
+      <w:lvlJc w:val="right"/>
+      <w:pPr>
+        <w:ind w:left="3600" w:hanging="400"/>
+      </w:pPr>
+    </w:lvl>
+  </w:abstractNum>
+  <w:abstractNum w:abstractNumId="13" w15:restartNumberingAfterBreak="0">
     <w:nsid w:val="46AF637C"/>
     <w:multiLevelType w:val="hybridMultilevel"/>
     <w:tmpl w:val="1C2289EC"/>
@@ -8202,7 +11243,7 @@
       </w:pPr>
     </w:lvl>
   </w:abstractNum>
-  <w:abstractNum w:abstractNumId="10" w15:restartNumberingAfterBreak="0">
+  <w:abstractNum w:abstractNumId="14" w15:restartNumberingAfterBreak="0">
     <w:nsid w:val="4A090103"/>
     <w:multiLevelType w:val="hybridMultilevel"/>
     <w:tmpl w:val="673CECA2"/>
@@ -8291,7 +11332,7 @@
       </w:pPr>
     </w:lvl>
   </w:abstractNum>
-  <w:abstractNum w:abstractNumId="11" w15:restartNumberingAfterBreak="0">
+  <w:abstractNum w:abstractNumId="15" w15:restartNumberingAfterBreak="0">
     <w:nsid w:val="4D1B370D"/>
     <w:multiLevelType w:val="hybridMultilevel"/>
     <w:tmpl w:val="1268764E"/>
@@ -8380,7 +11421,7 @@
       </w:pPr>
     </w:lvl>
   </w:abstractNum>
-  <w:abstractNum w:abstractNumId="12" w15:restartNumberingAfterBreak="0">
+  <w:abstractNum w:abstractNumId="16" w15:restartNumberingAfterBreak="0">
     <w:nsid w:val="50545FA0"/>
     <w:multiLevelType w:val="hybridMultilevel"/>
     <w:tmpl w:val="80E2E130"/>
@@ -8469,7 +11510,96 @@
       </w:pPr>
     </w:lvl>
   </w:abstractNum>
-  <w:abstractNum w:abstractNumId="13" w15:restartNumberingAfterBreak="0">
+  <w:abstractNum w:abstractNumId="17" w15:restartNumberingAfterBreak="0">
+    <w:nsid w:val="5AF24AB0"/>
+    <w:multiLevelType w:val="hybridMultilevel"/>
+    <w:tmpl w:val="617A030A"/>
+    <w:lvl w:ilvl="0" w:tplc="1CB6F4AE">
+      <w:start w:val="1"/>
+      <w:numFmt w:val="decimal"/>
+      <w:lvlText w:val="%1."/>
+      <w:lvlJc w:val="left"/>
+      <w:pPr>
+        <w:ind w:left="360" w:hanging="360"/>
+      </w:pPr>
+      <w:rPr>
+        <w:rFonts w:hint="default"/>
+      </w:rPr>
+    </w:lvl>
+    <w:lvl w:ilvl="1" w:tplc="04090019">
+      <w:start w:val="1"/>
+      <w:numFmt w:val="upperLetter"/>
+      <w:lvlText w:val="%2."/>
+      <w:lvlJc w:val="left"/>
+      <w:pPr>
+        <w:ind w:left="800" w:hanging="400"/>
+      </w:pPr>
+    </w:lvl>
+    <w:lvl w:ilvl="2" w:tplc="0409001B">
+      <w:start w:val="1"/>
+      <w:numFmt w:val="lowerRoman"/>
+      <w:lvlText w:val="%3."/>
+      <w:lvlJc w:val="right"/>
+      <w:pPr>
+        <w:ind w:left="1200" w:hanging="400"/>
+      </w:pPr>
+    </w:lvl>
+    <w:lvl w:ilvl="3" w:tplc="0409000F">
+      <w:start w:val="1"/>
+      <w:numFmt w:val="decimal"/>
+      <w:lvlText w:val="%4."/>
+      <w:lvlJc w:val="left"/>
+      <w:pPr>
+        <w:ind w:left="1600" w:hanging="400"/>
+      </w:pPr>
+    </w:lvl>
+    <w:lvl w:ilvl="4" w:tplc="04090019" w:tentative="1">
+      <w:start w:val="1"/>
+      <w:numFmt w:val="upperLetter"/>
+      <w:lvlText w:val="%5."/>
+      <w:lvlJc w:val="left"/>
+      <w:pPr>
+        <w:ind w:left="2000" w:hanging="400"/>
+      </w:pPr>
+    </w:lvl>
+    <w:lvl w:ilvl="5" w:tplc="0409001B" w:tentative="1">
+      <w:start w:val="1"/>
+      <w:numFmt w:val="lowerRoman"/>
+      <w:lvlText w:val="%6."/>
+      <w:lvlJc w:val="right"/>
+      <w:pPr>
+        <w:ind w:left="2400" w:hanging="400"/>
+      </w:pPr>
+    </w:lvl>
+    <w:lvl w:ilvl="6" w:tplc="0409000F" w:tentative="1">
+      <w:start w:val="1"/>
+      <w:numFmt w:val="decimal"/>
+      <w:lvlText w:val="%7."/>
+      <w:lvlJc w:val="left"/>
+      <w:pPr>
+        <w:ind w:left="2800" w:hanging="400"/>
+      </w:pPr>
+    </w:lvl>
+    <w:lvl w:ilvl="7" w:tplc="04090019" w:tentative="1">
+      <w:start w:val="1"/>
+      <w:numFmt w:val="upperLetter"/>
+      <w:lvlText w:val="%8."/>
+      <w:lvlJc w:val="left"/>
+      <w:pPr>
+        <w:ind w:left="3200" w:hanging="400"/>
+      </w:pPr>
+    </w:lvl>
+    <w:lvl w:ilvl="8" w:tplc="0409001B" w:tentative="1">
+      <w:start w:val="1"/>
+      <w:numFmt w:val="lowerRoman"/>
+      <w:lvlText w:val="%9."/>
+      <w:lvlJc w:val="right"/>
+      <w:pPr>
+        <w:ind w:left="3600" w:hanging="400"/>
+      </w:pPr>
+    </w:lvl>
+  </w:abstractNum>
+  <w:abstractNum w:abstractNumId="18" w15:restartNumberingAfterBreak="0">
     <w:nsid w:val="694D00A6"/>
     <w:multiLevelType w:val="hybridMultilevel"/>
     <w:tmpl w:val="0770B5DA"/>
@@ -8558,7 +11688,7 @@
       </w:pPr>
     </w:lvl>
   </w:abstractNum>
-  <w:abstractNum w:abstractNumId="14" w15:restartNumberingAfterBreak="0">
+  <w:abstractNum w:abstractNumId="19" w15:restartNumberingAfterBreak="0">
     <w:nsid w:val="7105104C"/>
     <w:multiLevelType w:val="hybridMultilevel"/>
     <w:tmpl w:val="2EA4AAFC"/>
@@ -8647,7 +11777,7 @@
       </w:pPr>
     </w:lvl>
   </w:abstractNum>
-  <w:abstractNum w:abstractNumId="15" w15:restartNumberingAfterBreak="0">
+  <w:abstractNum w:abstractNumId="20" w15:restartNumberingAfterBreak="0">
     <w:nsid w:val="7B680E29"/>
     <w:multiLevelType w:val="hybridMultilevel"/>
     <w:tmpl w:val="FCB67D98"/>
@@ -8737,52 +11867,67 @@
     </w:lvl>
   </w:abstractNum>
   <w:num w:numId="1" w16cid:durableId="972054277">
-    <w:abstractNumId w:val="8"/>
+    <w:abstractNumId w:val="11"/>
   </w:num>
   <w:num w:numId="2" w16cid:durableId="1412242301">
-    <w:abstractNumId w:val="6"/>
+    <w:abstractNumId w:val="9"/>
   </w:num>
   <w:num w:numId="3" w16cid:durableId="752825244">
-    <w:abstractNumId w:val="10"/>
+    <w:abstractNumId w:val="14"/>
   </w:num>
   <w:num w:numId="4" w16cid:durableId="764151731">
     <w:abstractNumId w:val="2"/>
   </w:num>
   <w:num w:numId="5" w16cid:durableId="1035083484">
-    <w:abstractNumId w:val="7"/>
+    <w:abstractNumId w:val="10"/>
   </w:num>
   <w:num w:numId="6" w16cid:durableId="609820577">
-    <w:abstractNumId w:val="9"/>
+    <w:abstractNumId w:val="13"/>
   </w:num>
   <w:num w:numId="7" w16cid:durableId="802425832">
     <w:abstractNumId w:val="1"/>
   </w:num>
   <w:num w:numId="8" w16cid:durableId="1082065931">
-    <w:abstractNumId w:val="12"/>
+    <w:abstractNumId w:val="16"/>
   </w:num>
   <w:num w:numId="9" w16cid:durableId="1192180512">
     <w:abstractNumId w:val="0"/>
   </w:num>
   <w:num w:numId="10" w16cid:durableId="1084455597">
-    <w:abstractNumId w:val="13"/>
+    <w:abstractNumId w:val="18"/>
   </w:num>
   <w:num w:numId="11" w16cid:durableId="583954670">
+    <w:abstractNumId w:val="20"/>
+  </w:num>
+  <w:num w:numId="12" w16cid:durableId="475220179">
     <w:abstractNumId w:val="15"/>
   </w:num>
-  <w:num w:numId="12" w16cid:durableId="475220179">
-    <w:abstractNumId w:val="11"/>
-  </w:num>
   <w:num w:numId="13" w16cid:durableId="1045564424">
-    <w:abstractNumId w:val="5"/>
+    <w:abstractNumId w:val="7"/>
   </w:num>
   <w:num w:numId="14" w16cid:durableId="1520923205">
-    <w:abstractNumId w:val="4"/>
+    <w:abstractNumId w:val="6"/>
   </w:num>
   <w:num w:numId="15" w16cid:durableId="224411800">
-    <w:abstractNumId w:val="14"/>
+    <w:abstractNumId w:val="19"/>
   </w:num>
   <w:num w:numId="16" w16cid:durableId="425425935">
     <w:abstractNumId w:val="3"/>
+  </w:num>
+  <w:num w:numId="17" w16cid:durableId="1740395015">
+    <w:abstractNumId w:val="17"/>
+  </w:num>
+  <w:num w:numId="18" w16cid:durableId="1766681197">
+    <w:abstractNumId w:val="8"/>
+  </w:num>
+  <w:num w:numId="19" w16cid:durableId="1370958261">
+    <w:abstractNumId w:val="4"/>
+  </w:num>
+  <w:num w:numId="20" w16cid:durableId="472333796">
+    <w:abstractNumId w:val="5"/>
+  </w:num>
+  <w:num w:numId="21" w16cid:durableId="1502087919">
+    <w:abstractNumId w:val="12"/>
   </w:num>
 </w:numbering>
 </file>
@@ -9186,7 +12331,7 @@
   <w:style w:type="paragraph" w:default="1" w:styleId="a">
     <w:name w:val="Normal"/>
     <w:qFormat/>
-    <w:rsid w:val="008235BE"/>
+    <w:rsid w:val="00880F36"/>
     <w:pPr>
       <w:widowControl w:val="0"/>
       <w:wordWrap w:val="0"/>
@@ -9372,6 +12517,50 @@
       <w:kern w:val="0"/>
       <w:sz w:val="22"/>
     </w:rPr>
+  </w:style>
+  <w:style w:type="paragraph" w:styleId="a5">
+    <w:name w:val="header"/>
+    <w:basedOn w:val="a"/>
+    <w:link w:val="Char"/>
+    <w:uiPriority w:val="99"/>
+    <w:unhideWhenUsed/>
+    <w:rsid w:val="00C247E4"/>
+    <w:pPr>
+      <w:tabs>
+        <w:tab w:val="center" w:pos="4513"/>
+        <w:tab w:val="right" w:pos="9026"/>
+      </w:tabs>
+      <w:snapToGrid w:val="0"/>
+    </w:pPr>
+  </w:style>
+  <w:style w:type="character" w:customStyle="1" w:styleId="Char">
+    <w:name w:val="머리글 Char"/>
+    <w:basedOn w:val="a0"/>
+    <w:link w:val="a5"/>
+    <w:uiPriority w:val="99"/>
+    <w:rsid w:val="00C247E4"/>
+  </w:style>
+  <w:style w:type="paragraph" w:styleId="a6">
+    <w:name w:val="footer"/>
+    <w:basedOn w:val="a"/>
+    <w:link w:val="Char0"/>
+    <w:uiPriority w:val="99"/>
+    <w:unhideWhenUsed/>
+    <w:rsid w:val="00C247E4"/>
+    <w:pPr>
+      <w:tabs>
+        <w:tab w:val="center" w:pos="4513"/>
+        <w:tab w:val="right" w:pos="9026"/>
+      </w:tabs>
+      <w:snapToGrid w:val="0"/>
+    </w:pPr>
+  </w:style>
+  <w:style w:type="character" w:customStyle="1" w:styleId="Char0">
+    <w:name w:val="바닥글 Char"/>
+    <w:basedOn w:val="a0"/>
+    <w:link w:val="a6"/>
+    <w:uiPriority w:val="99"/>
+    <w:rsid w:val="00C247E4"/>
   </w:style>
 </w:styles>
 </file>

--- a/00. 설계/프로그램 설계.docx
+++ b/00. 설계/프로그램 설계.docx
@@ -4560,6 +4560,9 @@
           </w:tcPr>
           <w:p>
             <w:r>
+              <w:rPr>
+                <w:noProof/>
+              </w:rPr>
               <w:drawing>
                 <wp:inline distT="0" distB="0" distL="0" distR="0" wp14:anchorId="2A438A2F" wp14:editId="69DD2A27">
                   <wp:extent cx="4761781" cy="3080966"/>
@@ -6124,13 +6127,7 @@
     <w:p/>
     <w:p/>
     <w:p/>
-    <w:p>
-      <w:pPr>
-        <w:rPr>
-          <w:rFonts w:hint="eastAsia"/>
-        </w:rPr>
-      </w:pPr>
-    </w:p>
+    <w:p/>
     <w:p/>
     <w:tbl>
       <w:tblPr>
@@ -6287,6 +6284,9 @@
           </w:tcPr>
           <w:p>
             <w:r>
+              <w:rPr>
+                <w:noProof/>
+              </w:rPr>
               <w:drawing>
                 <wp:inline distT="0" distB="0" distL="0" distR="0" wp14:anchorId="3653F29D" wp14:editId="39BF1BDE">
                   <wp:extent cx="4761781" cy="3072525"/>
@@ -7729,13 +7729,7 @@
     <w:p/>
     <w:p/>
     <w:p/>
-    <w:p>
-      <w:pPr>
-        <w:rPr>
-          <w:rFonts w:hint="eastAsia"/>
-        </w:rPr>
-      </w:pPr>
-    </w:p>
+    <w:p/>
     <w:tbl>
       <w:tblPr>
         <w:tblStyle w:val="a3"/>
@@ -7885,6 +7879,9 @@
           </w:tcPr>
           <w:p>
             <w:r>
+              <w:rPr>
+                <w:noProof/>
+              </w:rPr>
               <w:drawing>
                 <wp:inline distT="0" distB="0" distL="0" distR="0" wp14:anchorId="19EEE4A1" wp14:editId="026376F4">
                   <wp:extent cx="4779034" cy="3096365"/>
@@ -8837,13 +8834,7 @@
     <w:p/>
     <w:p/>
     <w:p/>
-    <w:p>
-      <w:pPr>
-        <w:rPr>
-          <w:rFonts w:hint="eastAsia"/>
-        </w:rPr>
-      </w:pPr>
-    </w:p>
+    <w:p/>
     <w:tbl>
       <w:tblPr>
         <w:tblStyle w:val="a3"/>
@@ -8994,6 +8985,9 @@
           </w:tcPr>
           <w:p>
             <w:r>
+              <w:rPr>
+                <w:noProof/>
+              </w:rPr>
               <w:drawing>
                 <wp:inline distT="0" distB="0" distL="0" distR="0" wp14:anchorId="311EAFB8" wp14:editId="5483D78F">
                   <wp:extent cx="4770407" cy="3079677"/>
@@ -9060,11 +9054,6 @@
             <w:gridSpan w:val="3"/>
           </w:tcPr>
           <w:p>
-            <w:pPr>
-              <w:rPr>
-                <w:rFonts w:hint="eastAsia"/>
-              </w:rPr>
-            </w:pPr>
             <w:proofErr w:type="spellStart"/>
             <w:r>
               <w:t>Product_WorkOrder</w:t>
@@ -9758,9 +9747,6 @@
                 <w:numId w:val="17"/>
               </w:numPr>
               <w:ind w:leftChars="0"/>
-              <w:rPr>
-                <w:rFonts w:hint="eastAsia"/>
-              </w:rPr>
             </w:pPr>
             <w:r>
               <w:rPr>

--- a/00. 설계/프로그램 설계.docx
+++ b/00. 설계/프로그램 설계.docx
@@ -3808,6 +3808,21 @@
               </w:rPr>
               <w:t>수주거래처</w:t>
             </w:r>
+            <w:r>
+              <w:rPr>
+                <w:rFonts w:hint="eastAsia"/>
+              </w:rPr>
+              <w:t>,</w:t>
+            </w:r>
+            <w:r>
+              <w:t xml:space="preserve"> </w:t>
+            </w:r>
+            <w:r>
+              <w:rPr>
+                <w:rFonts w:hint="eastAsia"/>
+              </w:rPr>
+              <w:t>마감일자</w:t>
+            </w:r>
           </w:p>
           <w:p>
             <w:pPr>
@@ -4224,22 +4239,22 @@
               <w:rPr>
                 <w:rFonts w:hint="eastAsia"/>
               </w:rPr>
-              <w:t xml:space="preserve"> 수량,</w:t>
-            </w:r>
-            <w:r>
-              <w:t xml:space="preserve"> </w:t>
-            </w:r>
-            <w:r>
-              <w:rPr>
-                <w:rFonts w:hint="eastAsia"/>
-              </w:rPr>
-              <w:t xml:space="preserve">행 </w:t>
-            </w:r>
-            <w:r>
-              <w:rPr>
-                <w:rFonts w:hint="eastAsia"/>
-              </w:rPr>
-              <w:t>삭제</w:t>
+              <w:t xml:space="preserve"> </w:t>
+            </w:r>
+            <w:r>
+              <w:rPr>
+                <w:rFonts w:hint="eastAsia"/>
+              </w:rPr>
+              <w:t>제품,</w:t>
+            </w:r>
+            <w:r>
+              <w:t xml:space="preserve"> </w:t>
+            </w:r>
+            <w:r>
+              <w:rPr>
+                <w:rFonts w:hint="eastAsia"/>
+              </w:rPr>
+              <w:t>수량</w:t>
             </w:r>
           </w:p>
           <w:p>
@@ -4255,31 +4270,6 @@
               <w:rPr>
                 <w:rFonts w:hint="eastAsia"/>
               </w:rPr>
-              <w:t xml:space="preserve">행 삭제의 경우 마지막 </w:t>
-            </w:r>
-            <w:r>
-              <w:t>1</w:t>
-            </w:r>
-            <w:r>
-              <w:rPr>
-                <w:rFonts w:hint="eastAsia"/>
-              </w:rPr>
-              <w:t>행은 삭제 불가</w:t>
-            </w:r>
-          </w:p>
-          <w:p>
-            <w:pPr>
-              <w:pStyle w:val="a4"/>
-              <w:numPr>
-                <w:ilvl w:val="3"/>
-                <w:numId w:val="11"/>
-              </w:numPr>
-              <w:ind w:leftChars="0"/>
-            </w:pPr>
-            <w:r>
-              <w:rPr>
-                <w:rFonts w:hint="eastAsia"/>
-              </w:rPr>
               <w:t>작업</w:t>
             </w:r>
             <w:r>
@@ -4331,7 +4321,6 @@
               <w:ind w:leftChars="0"/>
             </w:pPr>
             <w:r>
-              <w:lastRenderedPageBreak/>
               <w:t>수정</w:t>
             </w:r>
             <w:r>
@@ -4354,6 +4343,7 @@
               <w:rPr>
                 <w:rFonts w:hint="eastAsia"/>
               </w:rPr>
+              <w:lastRenderedPageBreak/>
               <w:t>저장 버튼 클릭 시 저장</w:t>
             </w:r>
           </w:p>
@@ -4383,7 +4373,79 @@
             <w:tcW w:w="7745" w:type="dxa"/>
             <w:gridSpan w:val="3"/>
           </w:tcPr>
-          <w:p/>
+          <w:p>
+            <w:pPr>
+              <w:pStyle w:val="a4"/>
+              <w:numPr>
+                <w:ilvl w:val="0"/>
+                <w:numId w:val="22"/>
+              </w:numPr>
+              <w:ind w:leftChars="0"/>
+            </w:pPr>
+            <w:proofErr w:type="spellStart"/>
+            <w:r>
+              <w:rPr>
+                <w:rFonts w:hint="eastAsia"/>
+              </w:rPr>
+              <w:t>수량칸에</w:t>
+            </w:r>
+            <w:proofErr w:type="spellEnd"/>
+            <w:r>
+              <w:rPr>
+                <w:rFonts w:hint="eastAsia"/>
+              </w:rPr>
+              <w:t xml:space="preserve"> 숫자만 입력되도록 수정</w:t>
+            </w:r>
+          </w:p>
+          <w:p>
+            <w:pPr>
+              <w:pStyle w:val="a4"/>
+              <w:numPr>
+                <w:ilvl w:val="0"/>
+                <w:numId w:val="22"/>
+              </w:numPr>
+              <w:ind w:leftChars="0"/>
+            </w:pPr>
+            <w:proofErr w:type="spellStart"/>
+            <w:r>
+              <w:rPr>
+                <w:rFonts w:hint="eastAsia"/>
+              </w:rPr>
+              <w:t>필수입력정보</w:t>
+            </w:r>
+            <w:proofErr w:type="spellEnd"/>
+            <w:r>
+              <w:rPr>
+                <w:rFonts w:hint="eastAsia"/>
+              </w:rPr>
+              <w:t xml:space="preserve"> 색으로 표시</w:t>
+            </w:r>
+          </w:p>
+          <w:p>
+            <w:pPr>
+              <w:pStyle w:val="a4"/>
+              <w:numPr>
+                <w:ilvl w:val="0"/>
+                <w:numId w:val="22"/>
+              </w:numPr>
+              <w:ind w:leftChars="0"/>
+            </w:pPr>
+            <w:r>
+              <w:rPr>
+                <w:rFonts w:hint="eastAsia"/>
+              </w:rPr>
+              <w:t>저장도중 에러 시 D</w:t>
+            </w:r>
+            <w:r>
+              <w:t>B</w:t>
+            </w:r>
+            <w:r>
+              <w:rPr>
+                <w:rFonts w:hint="eastAsia"/>
+              </w:rPr>
+              <w:t>에 저장된 내역 삭제</w:t>
+            </w:r>
+          </w:p>
         </w:tc>
       </w:tr>
     </w:tbl>
@@ -4436,7 +4498,6 @@
               <w:rPr>
                 <w:rFonts w:hint="eastAsia"/>
               </w:rPr>
-              <w:lastRenderedPageBreak/>
               <w:t>모듈</w:t>
             </w:r>
           </w:p>
@@ -5499,6 +5560,7 @@
               <w:ind w:leftChars="0"/>
             </w:pPr>
             <w:r>
+              <w:lastRenderedPageBreak/>
               <w:t>“</w:t>
             </w:r>
             <w:r>
@@ -5616,7 +5678,6 @@
               <w:rPr>
                 <w:rFonts w:hint="eastAsia"/>
               </w:rPr>
-              <w:lastRenderedPageBreak/>
               <w:t>수주량</w:t>
             </w:r>
             <w:proofErr w:type="spellEnd"/>
@@ -6154,7 +6215,6 @@
               <w:rPr>
                 <w:rFonts w:hint="eastAsia"/>
               </w:rPr>
-              <w:lastRenderedPageBreak/>
               <w:t>모듈</w:t>
             </w:r>
           </w:p>
@@ -7120,6 +7180,7 @@
               <w:rPr>
                 <w:rFonts w:hint="eastAsia"/>
               </w:rPr>
+              <w:lastRenderedPageBreak/>
               <w:t xml:space="preserve">저장 시 계획번호 자동 </w:t>
             </w:r>
             <w:proofErr w:type="gramStart"/>
@@ -7194,7 +7255,6 @@
               <w:rPr>
                 <w:rFonts w:hint="eastAsia"/>
               </w:rPr>
-              <w:lastRenderedPageBreak/>
               <w:t xml:space="preserve">저장 시 작업 상태 </w:t>
             </w:r>
             <w:proofErr w:type="gramStart"/>
@@ -7755,7 +7815,6 @@
               <w:rPr>
                 <w:rFonts w:hint="eastAsia"/>
               </w:rPr>
-              <w:lastRenderedPageBreak/>
               <w:t>모듈</w:t>
             </w:r>
           </w:p>
@@ -8633,6 +8692,7 @@
               <w:rPr>
                 <w:rFonts w:hint="eastAsia"/>
               </w:rPr>
+              <w:lastRenderedPageBreak/>
               <w:t>하당 지시 번호에 따른 작업수량,</w:t>
             </w:r>
             <w:r>
@@ -8670,6 +8730,7 @@
               <w:rPr>
                 <w:rFonts w:hint="eastAsia"/>
               </w:rPr>
+              <w:lastRenderedPageBreak/>
               <w:t>기능 개선</w:t>
             </w:r>
           </w:p>
@@ -8754,14 +8815,7 @@
               <w:rPr>
                 <w:rFonts w:hint="eastAsia"/>
               </w:rPr>
-              <w:t xml:space="preserve">수도 있으나 </w:t>
-            </w:r>
-            <w:r>
-              <w:rPr>
-                <w:rFonts w:hint="eastAsia"/>
-              </w:rPr>
-              <w:lastRenderedPageBreak/>
-              <w:t>지시자의 관점에서는 수정이 필요할 수 있기 때문</w:t>
+              <w:t>수도 있으나 지시자의 관점에서는 수정이 필요할 수 있기 때문</w:t>
             </w:r>
           </w:p>
           <w:p>
@@ -8860,7 +8914,6 @@
               <w:rPr>
                 <w:rFonts w:hint="eastAsia"/>
               </w:rPr>
-              <w:lastRenderedPageBreak/>
               <w:t>모듈</w:t>
             </w:r>
           </w:p>
@@ -9680,6 +9733,7 @@
               <w:rPr>
                 <w:rFonts w:hint="eastAsia"/>
               </w:rPr>
+              <w:lastRenderedPageBreak/>
               <w:t xml:space="preserve">종료 시 해당하는 수주내역의 작업 상태 </w:t>
             </w:r>
             <w:proofErr w:type="gramStart"/>
@@ -11408,6 +11462,95 @@
     </w:lvl>
   </w:abstractNum>
   <w:abstractNum w:abstractNumId="16" w15:restartNumberingAfterBreak="0">
+    <w:nsid w:val="4DD17D77"/>
+    <w:multiLevelType w:val="hybridMultilevel"/>
+    <w:tmpl w:val="33F23346"/>
+    <w:lvl w:ilvl="0" w:tplc="9B409360">
+      <w:start w:val="1"/>
+      <w:numFmt w:val="decimal"/>
+      <w:lvlText w:val="%1."/>
+      <w:lvlJc w:val="left"/>
+      <w:pPr>
+        <w:ind w:left="360" w:hanging="360"/>
+      </w:pPr>
+      <w:rPr>
+        <w:rFonts w:hint="default"/>
+      </w:rPr>
+    </w:lvl>
+    <w:lvl w:ilvl="1" w:tplc="04090019" w:tentative="1">
+      <w:start w:val="1"/>
+      <w:numFmt w:val="upperLetter"/>
+      <w:lvlText w:val="%2."/>
+      <w:lvlJc w:val="left"/>
+      <w:pPr>
+        <w:ind w:left="800" w:hanging="400"/>
+      </w:pPr>
+    </w:lvl>
+    <w:lvl w:ilvl="2" w:tplc="0409001B" w:tentative="1">
+      <w:start w:val="1"/>
+      <w:numFmt w:val="lowerRoman"/>
+      <w:lvlText w:val="%3."/>
+      <w:lvlJc w:val="right"/>
+      <w:pPr>
+        <w:ind w:left="1200" w:hanging="400"/>
+      </w:pPr>
+    </w:lvl>
+    <w:lvl w:ilvl="3" w:tplc="0409000F" w:tentative="1">
+      <w:start w:val="1"/>
+      <w:numFmt w:val="decimal"/>
+      <w:lvlText w:val="%4."/>
+      <w:lvlJc w:val="left"/>
+      <w:pPr>
+        <w:ind w:left="1600" w:hanging="400"/>
+      </w:pPr>
+    </w:lvl>
+    <w:lvl w:ilvl="4" w:tplc="04090019" w:tentative="1">
+      <w:start w:val="1"/>
+      <w:numFmt w:val="upperLetter"/>
+      <w:lvlText w:val="%5."/>
+      <w:lvlJc w:val="left"/>
+      <w:pPr>
+        <w:ind w:left="2000" w:hanging="400"/>
+      </w:pPr>
+    </w:lvl>
+    <w:lvl w:ilvl="5" w:tplc="0409001B" w:tentative="1">
+      <w:start w:val="1"/>
+      <w:numFmt w:val="lowerRoman"/>
+      <w:lvlText w:val="%6."/>
+      <w:lvlJc w:val="right"/>
+      <w:pPr>
+        <w:ind w:left="2400" w:hanging="400"/>
+      </w:pPr>
+    </w:lvl>
+    <w:lvl w:ilvl="6" w:tplc="0409000F" w:tentative="1">
+      <w:start w:val="1"/>
+      <w:numFmt w:val="decimal"/>
+      <w:lvlText w:val="%7."/>
+      <w:lvlJc w:val="left"/>
+      <w:pPr>
+        <w:ind w:left="2800" w:hanging="400"/>
+      </w:pPr>
+    </w:lvl>
+    <w:lvl w:ilvl="7" w:tplc="04090019" w:tentative="1">
+      <w:start w:val="1"/>
+      <w:numFmt w:val="upperLetter"/>
+      <w:lvlText w:val="%8."/>
+      <w:lvlJc w:val="left"/>
+      <w:pPr>
+        <w:ind w:left="3200" w:hanging="400"/>
+      </w:pPr>
+    </w:lvl>
+    <w:lvl w:ilvl="8" w:tplc="0409001B" w:tentative="1">
+      <w:start w:val="1"/>
+      <w:numFmt w:val="lowerRoman"/>
+      <w:lvlText w:val="%9."/>
+      <w:lvlJc w:val="right"/>
+      <w:pPr>
+        <w:ind w:left="3600" w:hanging="400"/>
+      </w:pPr>
+    </w:lvl>
+  </w:abstractNum>
+  <w:abstractNum w:abstractNumId="17" w15:restartNumberingAfterBreak="0">
     <w:nsid w:val="50545FA0"/>
     <w:multiLevelType w:val="hybridMultilevel"/>
     <w:tmpl w:val="80E2E130"/>
@@ -11496,7 +11639,7 @@
       </w:pPr>
     </w:lvl>
   </w:abstractNum>
-  <w:abstractNum w:abstractNumId="17" w15:restartNumberingAfterBreak="0">
+  <w:abstractNum w:abstractNumId="18" w15:restartNumberingAfterBreak="0">
     <w:nsid w:val="5AF24AB0"/>
     <w:multiLevelType w:val="hybridMultilevel"/>
     <w:tmpl w:val="617A030A"/>
@@ -11585,7 +11728,7 @@
       </w:pPr>
     </w:lvl>
   </w:abstractNum>
-  <w:abstractNum w:abstractNumId="18" w15:restartNumberingAfterBreak="0">
+  <w:abstractNum w:abstractNumId="19" w15:restartNumberingAfterBreak="0">
     <w:nsid w:val="694D00A6"/>
     <w:multiLevelType w:val="hybridMultilevel"/>
     <w:tmpl w:val="0770B5DA"/>
@@ -11674,7 +11817,7 @@
       </w:pPr>
     </w:lvl>
   </w:abstractNum>
-  <w:abstractNum w:abstractNumId="19" w15:restartNumberingAfterBreak="0">
+  <w:abstractNum w:abstractNumId="20" w15:restartNumberingAfterBreak="0">
     <w:nsid w:val="7105104C"/>
     <w:multiLevelType w:val="hybridMultilevel"/>
     <w:tmpl w:val="2EA4AAFC"/>
@@ -11763,7 +11906,7 @@
       </w:pPr>
     </w:lvl>
   </w:abstractNum>
-  <w:abstractNum w:abstractNumId="20" w15:restartNumberingAfterBreak="0">
+  <w:abstractNum w:abstractNumId="21" w15:restartNumberingAfterBreak="0">
     <w:nsid w:val="7B680E29"/>
     <w:multiLevelType w:val="hybridMultilevel"/>
     <w:tmpl w:val="FCB67D98"/>
@@ -11874,16 +12017,16 @@
     <w:abstractNumId w:val="1"/>
   </w:num>
   <w:num w:numId="8" w16cid:durableId="1082065931">
-    <w:abstractNumId w:val="16"/>
+    <w:abstractNumId w:val="17"/>
   </w:num>
   <w:num w:numId="9" w16cid:durableId="1192180512">
     <w:abstractNumId w:val="0"/>
   </w:num>
   <w:num w:numId="10" w16cid:durableId="1084455597">
-    <w:abstractNumId w:val="18"/>
+    <w:abstractNumId w:val="19"/>
   </w:num>
   <w:num w:numId="11" w16cid:durableId="583954670">
-    <w:abstractNumId w:val="20"/>
+    <w:abstractNumId w:val="21"/>
   </w:num>
   <w:num w:numId="12" w16cid:durableId="475220179">
     <w:abstractNumId w:val="15"/>
@@ -11895,13 +12038,13 @@
     <w:abstractNumId w:val="6"/>
   </w:num>
   <w:num w:numId="15" w16cid:durableId="224411800">
-    <w:abstractNumId w:val="19"/>
+    <w:abstractNumId w:val="20"/>
   </w:num>
   <w:num w:numId="16" w16cid:durableId="425425935">
     <w:abstractNumId w:val="3"/>
   </w:num>
   <w:num w:numId="17" w16cid:durableId="1740395015">
-    <w:abstractNumId w:val="17"/>
+    <w:abstractNumId w:val="18"/>
   </w:num>
   <w:num w:numId="18" w16cid:durableId="1766681197">
     <w:abstractNumId w:val="8"/>
@@ -11914,6 +12057,9 @@
   </w:num>
   <w:num w:numId="21" w16cid:durableId="1502087919">
     <w:abstractNumId w:val="12"/>
+  </w:num>
+  <w:num w:numId="22" w16cid:durableId="1224368282">
+    <w:abstractNumId w:val="16"/>
   </w:num>
 </w:numbering>
 </file>

--- a/00. 설계/프로그램 설계.docx
+++ b/00. 설계/프로그램 설계.docx
@@ -301,7 +301,6 @@
               </w:numPr>
               <w:ind w:leftChars="173" w:left="746"/>
             </w:pPr>
-            <w:proofErr w:type="gramStart"/>
             <w:r>
               <w:rPr>
                 <w:rFonts w:hint="eastAsia"/>
@@ -309,11 +308,7 @@
               <w:t xml:space="preserve">등록 </w:t>
             </w:r>
             <w:r>
-              <w:t>:</w:t>
-            </w:r>
-            <w:proofErr w:type="gramEnd"/>
-            <w:r>
-              <w:t xml:space="preserve"> </w:t>
+              <w:t xml:space="preserve">: </w:t>
             </w:r>
             <w:r>
               <w:rPr>
@@ -356,7 +351,6 @@
               </w:numPr>
               <w:ind w:leftChars="173" w:left="746"/>
             </w:pPr>
-            <w:proofErr w:type="gramStart"/>
             <w:r>
               <w:rPr>
                 <w:rFonts w:hint="eastAsia"/>
@@ -364,11 +358,7 @@
               <w:t xml:space="preserve">삭제 </w:t>
             </w:r>
             <w:r>
-              <w:t>:</w:t>
-            </w:r>
-            <w:proofErr w:type="gramEnd"/>
-            <w:r>
-              <w:t xml:space="preserve"> </w:t>
+              <w:t xml:space="preserve">: </w:t>
             </w:r>
             <w:r>
               <w:rPr>
@@ -417,7 +407,6 @@
               </w:numPr>
               <w:ind w:leftChars="173" w:left="746"/>
             </w:pPr>
-            <w:proofErr w:type="gramStart"/>
             <w:r>
               <w:rPr>
                 <w:rFonts w:hint="eastAsia"/>
@@ -425,11 +414,7 @@
               <w:t xml:space="preserve">등록 </w:t>
             </w:r>
             <w:r>
-              <w:t>:</w:t>
-            </w:r>
-            <w:proofErr w:type="gramEnd"/>
-            <w:r>
-              <w:t xml:space="preserve"> </w:t>
+              <w:t xml:space="preserve">: </w:t>
             </w:r>
             <w:proofErr w:type="spellStart"/>
             <w:r>
@@ -487,7 +472,6 @@
               </w:numPr>
               <w:ind w:leftChars="173" w:left="746"/>
             </w:pPr>
-            <w:proofErr w:type="gramStart"/>
             <w:r>
               <w:rPr>
                 <w:rFonts w:hint="eastAsia"/>
@@ -495,11 +479,7 @@
               <w:t xml:space="preserve">수정 </w:t>
             </w:r>
             <w:r>
-              <w:t>:</w:t>
-            </w:r>
-            <w:proofErr w:type="gramEnd"/>
-            <w:r>
-              <w:t xml:space="preserve"> </w:t>
+              <w:t xml:space="preserve">: </w:t>
             </w:r>
             <w:r>
               <w:rPr>
@@ -526,7 +506,6 @@
               </w:numPr>
               <w:ind w:leftChars="173" w:left="746"/>
             </w:pPr>
-            <w:proofErr w:type="gramStart"/>
             <w:r>
               <w:rPr>
                 <w:rFonts w:hint="eastAsia"/>
@@ -534,11 +513,7 @@
               <w:t xml:space="preserve">삭제 </w:t>
             </w:r>
             <w:r>
-              <w:t>:</w:t>
-            </w:r>
-            <w:proofErr w:type="gramEnd"/>
-            <w:r>
-              <w:t xml:space="preserve"> </w:t>
+              <w:t xml:space="preserve">: </w:t>
             </w:r>
             <w:r>
               <w:rPr>
@@ -979,21 +954,10 @@
               <w:rPr>
                 <w:rFonts w:hint="eastAsia"/>
               </w:rPr>
-              <w:t xml:space="preserve">정렬 </w:t>
-            </w:r>
-            <w:proofErr w:type="gramStart"/>
-            <w:r>
-              <w:rPr>
-                <w:rFonts w:hint="eastAsia"/>
-              </w:rPr>
-              <w:t xml:space="preserve">순서 </w:t>
-            </w:r>
-            <w:r>
-              <w:t>:</w:t>
-            </w:r>
-            <w:proofErr w:type="gramEnd"/>
-            <w:r>
-              <w:t xml:space="preserve"> </w:t>
+              <w:t xml:space="preserve">정렬 순서 </w:t>
+            </w:r>
+            <w:r>
+              <w:t xml:space="preserve">: </w:t>
             </w:r>
             <w:r>
               <w:rPr>
@@ -1036,7 +1000,6 @@
               </w:numPr>
               <w:ind w:leftChars="0"/>
             </w:pPr>
-            <w:proofErr w:type="gramStart"/>
             <w:r>
               <w:rPr>
                 <w:rFonts w:hint="eastAsia"/>
@@ -1044,11 +1007,7 @@
               <w:t xml:space="preserve">필수입력 </w:t>
             </w:r>
             <w:r>
-              <w:t>:</w:t>
-            </w:r>
-            <w:proofErr w:type="gramEnd"/>
-            <w:r>
-              <w:t xml:space="preserve"> </w:t>
+              <w:t xml:space="preserve">: </w:t>
             </w:r>
             <w:r>
               <w:rPr>
@@ -1545,7 +1504,6 @@
           </w:p>
           <w:p>
             <w:proofErr w:type="spellStart"/>
-            <w:proofErr w:type="gramStart"/>
             <w:r>
               <w:rPr>
                 <w:rFonts w:hint="eastAsia"/>
@@ -1557,11 +1515,7 @@
             </w:r>
             <w:proofErr w:type="spellEnd"/>
             <w:r>
-              <w:t xml:space="preserve"> :</w:t>
-            </w:r>
-            <w:proofErr w:type="gramEnd"/>
-            <w:r>
-              <w:t xml:space="preserve"> </w:t>
+              <w:t xml:space="preserve"> : </w:t>
             </w:r>
             <w:proofErr w:type="spellStart"/>
             <w:r>
@@ -1611,7 +1565,6 @@
               </w:numPr>
               <w:ind w:leftChars="0"/>
             </w:pPr>
-            <w:proofErr w:type="gramStart"/>
             <w:r>
               <w:rPr>
                 <w:rFonts w:hint="eastAsia"/>
@@ -1619,11 +1572,7 @@
               <w:t xml:space="preserve">자재관리 </w:t>
             </w:r>
             <w:r>
-              <w:t>:</w:t>
-            </w:r>
-            <w:proofErr w:type="gramEnd"/>
-            <w:r>
-              <w:t xml:space="preserve"> </w:t>
+              <w:t xml:space="preserve">: </w:t>
             </w:r>
             <w:r>
               <w:rPr>
@@ -1679,21 +1628,10 @@
               <w:rPr>
                 <w:rFonts w:hint="eastAsia"/>
               </w:rPr>
-              <w:t xml:space="preserve">정렬 </w:t>
-            </w:r>
-            <w:proofErr w:type="gramStart"/>
-            <w:r>
-              <w:rPr>
-                <w:rFonts w:hint="eastAsia"/>
-              </w:rPr>
-              <w:t xml:space="preserve">순서 </w:t>
-            </w:r>
-            <w:r>
-              <w:t>:</w:t>
-            </w:r>
-            <w:proofErr w:type="gramEnd"/>
-            <w:r>
-              <w:t xml:space="preserve"> </w:t>
+              <w:t xml:space="preserve">정렬 순서 </w:t>
+            </w:r>
+            <w:r>
+              <w:t xml:space="preserve">: </w:t>
             </w:r>
             <w:r>
               <w:rPr>
@@ -1740,21 +1678,10 @@
               <w:rPr>
                 <w:rFonts w:hint="eastAsia"/>
               </w:rPr>
-              <w:t xml:space="preserve">필수 </w:t>
-            </w:r>
-            <w:proofErr w:type="gramStart"/>
-            <w:r>
-              <w:rPr>
-                <w:rFonts w:hint="eastAsia"/>
-              </w:rPr>
-              <w:t xml:space="preserve">입력 </w:t>
-            </w:r>
-            <w:r>
-              <w:t>:</w:t>
-            </w:r>
-            <w:proofErr w:type="gramEnd"/>
-            <w:r>
-              <w:t xml:space="preserve"> </w:t>
+              <w:t xml:space="preserve">필수 입력 </w:t>
+            </w:r>
+            <w:r>
+              <w:t xml:space="preserve">: </w:t>
             </w:r>
             <w:r>
               <w:rPr>
@@ -1884,21 +1811,7 @@
               <w:rPr>
                 <w:rFonts w:hint="eastAsia"/>
               </w:rPr>
-              <w:t xml:space="preserve">좌측에서 </w:t>
-            </w:r>
-            <w:proofErr w:type="gramStart"/>
-            <w:r>
-              <w:rPr>
-                <w:rFonts w:hint="eastAsia"/>
-              </w:rPr>
-              <w:t>수정 할</w:t>
-            </w:r>
-            <w:proofErr w:type="gramEnd"/>
-            <w:r>
-              <w:rPr>
-                <w:rFonts w:hint="eastAsia"/>
-              </w:rPr>
-              <w:t xml:space="preserve"> 행 선택</w:t>
+              <w:t>좌측에서 수정 할 행 선택</w:t>
             </w:r>
           </w:p>
           <w:p>
@@ -2029,7 +1942,6 @@
               </w:numPr>
               <w:ind w:leftChars="0"/>
             </w:pPr>
-            <w:proofErr w:type="gramStart"/>
             <w:r>
               <w:rPr>
                 <w:rFonts w:hint="eastAsia"/>
@@ -2037,11 +1949,7 @@
               <w:t xml:space="preserve">완제품 </w:t>
             </w:r>
             <w:r>
-              <w:t>:</w:t>
-            </w:r>
-            <w:proofErr w:type="gramEnd"/>
-            <w:r>
-              <w:t xml:space="preserve"> </w:t>
+              <w:t xml:space="preserve">: </w:t>
             </w:r>
             <w:r>
               <w:rPr>
@@ -2059,7 +1967,6 @@
               </w:numPr>
               <w:ind w:leftChars="0"/>
             </w:pPr>
-            <w:proofErr w:type="gramStart"/>
             <w:r>
               <w:rPr>
                 <w:rFonts w:hint="eastAsia"/>
@@ -2067,11 +1974,7 @@
               <w:t xml:space="preserve">반제품 </w:t>
             </w:r>
             <w:r>
-              <w:t>:</w:t>
-            </w:r>
-            <w:proofErr w:type="gramEnd"/>
-            <w:r>
-              <w:t xml:space="preserve"> </w:t>
+              <w:t xml:space="preserve">: </w:t>
             </w:r>
             <w:r>
               <w:rPr>
@@ -2111,21 +2014,10 @@
               <w:rPr>
                 <w:rFonts w:hint="eastAsia"/>
               </w:rPr>
-              <w:t xml:space="preserve">부자재 </w:t>
-            </w:r>
-            <w:proofErr w:type="gramStart"/>
-            <w:r>
-              <w:rPr>
-                <w:rFonts w:hint="eastAsia"/>
-              </w:rPr>
-              <w:t xml:space="preserve">등 </w:t>
-            </w:r>
-            <w:r>
-              <w:t>:</w:t>
-            </w:r>
-            <w:proofErr w:type="gramEnd"/>
-            <w:r>
-              <w:t xml:space="preserve"> </w:t>
+              <w:t xml:space="preserve">부자재 등 </w:t>
+            </w:r>
+            <w:r>
+              <w:t xml:space="preserve">: </w:t>
             </w:r>
             <w:r>
               <w:rPr>
@@ -2147,21 +2039,10 @@
               <w:rPr>
                 <w:rFonts w:hint="eastAsia"/>
               </w:rPr>
-              <w:t xml:space="preserve">그 </w:t>
-            </w:r>
-            <w:proofErr w:type="gramStart"/>
-            <w:r>
-              <w:rPr>
-                <w:rFonts w:hint="eastAsia"/>
-              </w:rPr>
-              <w:t xml:space="preserve">외 </w:t>
-            </w:r>
-            <w:r>
-              <w:t>:</w:t>
-            </w:r>
-            <w:proofErr w:type="gramEnd"/>
-            <w:r>
-              <w:t xml:space="preserve"> </w:t>
+              <w:t xml:space="preserve">그 외 </w:t>
+            </w:r>
+            <w:r>
+              <w:t xml:space="preserve">: </w:t>
             </w:r>
             <w:r>
               <w:rPr>
@@ -2421,7 +2302,6 @@
           </w:p>
           <w:p>
             <w:proofErr w:type="spellStart"/>
-            <w:proofErr w:type="gramStart"/>
             <w:r>
               <w:rPr>
                 <w:rFonts w:hint="eastAsia"/>
@@ -2433,11 +2313,7 @@
             </w:r>
             <w:proofErr w:type="spellEnd"/>
             <w:r>
-              <w:t xml:space="preserve"> :</w:t>
-            </w:r>
-            <w:proofErr w:type="gramEnd"/>
-            <w:r>
-              <w:t xml:space="preserve"> </w:t>
+              <w:t xml:space="preserve"> : </w:t>
             </w:r>
             <w:proofErr w:type="spellStart"/>
             <w:r>
@@ -2482,7 +2358,6 @@
             <w:r>
               <w:t xml:space="preserve">공정 </w:t>
             </w:r>
-            <w:proofErr w:type="gramStart"/>
             <w:r>
               <w:rPr>
                 <w:rFonts w:hint="eastAsia"/>
@@ -2490,11 +2365,7 @@
               <w:t xml:space="preserve">관리 </w:t>
             </w:r>
             <w:r>
-              <w:t>:</w:t>
-            </w:r>
-            <w:proofErr w:type="gramEnd"/>
-            <w:r>
-              <w:t xml:space="preserve"> </w:t>
+              <w:t xml:space="preserve">: </w:t>
             </w:r>
             <w:r>
               <w:rPr>
@@ -2532,21 +2403,10 @@
               <w:rPr>
                 <w:rFonts w:hint="eastAsia"/>
               </w:rPr>
-              <w:t xml:space="preserve">정렬 </w:t>
-            </w:r>
-            <w:proofErr w:type="gramStart"/>
-            <w:r>
-              <w:rPr>
-                <w:rFonts w:hint="eastAsia"/>
-              </w:rPr>
-              <w:t xml:space="preserve">순서 </w:t>
-            </w:r>
-            <w:r>
-              <w:t>:</w:t>
-            </w:r>
-            <w:proofErr w:type="gramEnd"/>
-            <w:r>
-              <w:t xml:space="preserve"> </w:t>
+              <w:t xml:space="preserve">정렬 순서 </w:t>
+            </w:r>
+            <w:r>
+              <w:t xml:space="preserve">: </w:t>
             </w:r>
             <w:r>
               <w:rPr>
@@ -3113,7 +2973,6 @@
               </w:numPr>
               <w:ind w:leftChars="0"/>
             </w:pPr>
-            <w:proofErr w:type="gramStart"/>
             <w:r>
               <w:rPr>
                 <w:rFonts w:hint="eastAsia"/>
@@ -3121,11 +2980,7 @@
               <w:t xml:space="preserve">조회조건 </w:t>
             </w:r>
             <w:r>
-              <w:t>:</w:t>
-            </w:r>
-            <w:proofErr w:type="gramEnd"/>
-            <w:r>
-              <w:t xml:space="preserve"> </w:t>
+              <w:t xml:space="preserve">: </w:t>
             </w:r>
             <w:r>
               <w:rPr>
@@ -3682,17 +3537,12 @@
           </w:p>
           <w:p>
             <w:proofErr w:type="spellStart"/>
-            <w:proofErr w:type="gramStart"/>
             <w:r>
               <w:t>Cbo</w:t>
             </w:r>
             <w:proofErr w:type="spellEnd"/>
             <w:r>
-              <w:t xml:space="preserve"> :</w:t>
-            </w:r>
-            <w:proofErr w:type="gramEnd"/>
-            <w:r>
-              <w:t xml:space="preserve"> </w:t>
+              <w:t xml:space="preserve"> : </w:t>
             </w:r>
             <w:proofErr w:type="spellStart"/>
             <w:r>
@@ -3788,7 +3638,6 @@
               </w:numPr>
               <w:ind w:leftChars="0"/>
             </w:pPr>
-            <w:proofErr w:type="gramStart"/>
             <w:r>
               <w:rPr>
                 <w:rFonts w:hint="eastAsia"/>
@@ -3796,11 +3645,7 @@
               <w:t xml:space="preserve">수주사항 </w:t>
             </w:r>
             <w:r>
-              <w:t>:</w:t>
-            </w:r>
-            <w:proofErr w:type="gramEnd"/>
-            <w:r>
-              <w:t xml:space="preserve"> </w:t>
+              <w:t xml:space="preserve">: </w:t>
             </w:r>
             <w:r>
               <w:rPr>
@@ -3833,7 +3678,6 @@
               </w:numPr>
               <w:ind w:leftChars="0"/>
             </w:pPr>
-            <w:proofErr w:type="gramStart"/>
             <w:r>
               <w:rPr>
                 <w:rFonts w:hint="eastAsia"/>
@@ -3841,11 +3685,7 @@
               <w:t xml:space="preserve">수주내역 </w:t>
             </w:r>
             <w:r>
-              <w:t>:</w:t>
-            </w:r>
-            <w:proofErr w:type="gramEnd"/>
-            <w:r>
-              <w:t xml:space="preserve"> </w:t>
+              <w:t xml:space="preserve">: </w:t>
             </w:r>
             <w:r>
               <w:rPr>
@@ -4068,21 +3908,10 @@
               <w:rPr>
                 <w:rFonts w:hint="eastAsia"/>
               </w:rPr>
-              <w:t xml:space="preserve">저장 시 수주번호 자동 </w:t>
-            </w:r>
-            <w:proofErr w:type="gramStart"/>
-            <w:r>
-              <w:rPr>
-                <w:rFonts w:hint="eastAsia"/>
-              </w:rPr>
-              <w:t xml:space="preserve">입력 </w:t>
-            </w:r>
-            <w:r>
-              <w:t>:</w:t>
-            </w:r>
-            <w:proofErr w:type="gramEnd"/>
-            <w:r>
-              <w:t xml:space="preserve"> “</w:t>
+              <w:t xml:space="preserve">저장 시 수주번호 자동 입력 </w:t>
+            </w:r>
+            <w:r>
+              <w:t>: “</w:t>
             </w:r>
             <w:r>
               <w:t>P</w:t>
@@ -4170,7 +3999,6 @@
               </w:numPr>
               <w:ind w:leftChars="0"/>
             </w:pPr>
-            <w:proofErr w:type="gramStart"/>
             <w:r>
               <w:rPr>
                 <w:rFonts w:hint="eastAsia"/>
@@ -4178,11 +4006,7 @@
               <w:t xml:space="preserve">수주사항 </w:t>
             </w:r>
             <w:r>
-              <w:t>:</w:t>
-            </w:r>
-            <w:proofErr w:type="gramEnd"/>
-            <w:r>
-              <w:t xml:space="preserve"> </w:t>
+              <w:t xml:space="preserve">: </w:t>
             </w:r>
             <w:r>
               <w:rPr>
@@ -4218,7 +4042,6 @@
               </w:numPr>
               <w:ind w:leftChars="0"/>
             </w:pPr>
-            <w:proofErr w:type="gramStart"/>
             <w:r>
               <w:rPr>
                 <w:rFonts w:hint="eastAsia"/>
@@ -4234,7 +4057,6 @@
             <w:r>
               <w:t>:</w:t>
             </w:r>
-            <w:proofErr w:type="gramEnd"/>
             <w:r>
               <w:rPr>
                 <w:rFonts w:hint="eastAsia"/>
@@ -4729,17 +4551,12 @@
           </w:p>
           <w:p>
             <w:proofErr w:type="spellStart"/>
-            <w:proofErr w:type="gramStart"/>
             <w:r>
               <w:t>Cbo</w:t>
             </w:r>
             <w:proofErr w:type="spellEnd"/>
             <w:r>
-              <w:t xml:space="preserve"> :</w:t>
-            </w:r>
-            <w:proofErr w:type="gramEnd"/>
-            <w:r>
-              <w:t xml:space="preserve"> </w:t>
+              <w:t xml:space="preserve"> : </w:t>
             </w:r>
             <w:proofErr w:type="spellStart"/>
             <w:r>
@@ -4926,7 +4743,6 @@
               </w:numPr>
               <w:ind w:leftChars="0"/>
             </w:pPr>
-            <w:proofErr w:type="gramStart"/>
             <w:r>
               <w:rPr>
                 <w:rFonts w:hint="eastAsia"/>
@@ -4934,11 +4750,7 @@
               <w:t xml:space="preserve">조회조건 </w:t>
             </w:r>
             <w:r>
-              <w:t>:</w:t>
-            </w:r>
-            <w:proofErr w:type="gramEnd"/>
-            <w:r>
-              <w:t xml:space="preserve"> </w:t>
+              <w:t xml:space="preserve">: </w:t>
             </w:r>
             <w:r>
               <w:rPr>
@@ -4995,21 +4807,10 @@
               <w:rPr>
                 <w:rFonts w:hint="eastAsia"/>
               </w:rPr>
-              <w:t xml:space="preserve">정렬 </w:t>
-            </w:r>
-            <w:proofErr w:type="gramStart"/>
-            <w:r>
-              <w:rPr>
-                <w:rFonts w:hint="eastAsia"/>
-              </w:rPr>
-              <w:t xml:space="preserve">순서 </w:t>
-            </w:r>
-            <w:r>
-              <w:t>:</w:t>
-            </w:r>
-            <w:proofErr w:type="gramEnd"/>
-            <w:r>
-              <w:t xml:space="preserve"> </w:t>
+              <w:t xml:space="preserve">정렬 순서 </w:t>
+            </w:r>
+            <w:r>
+              <w:t xml:space="preserve">: </w:t>
             </w:r>
             <w:r>
               <w:rPr>
@@ -5126,21 +4927,10 @@
               <w:rPr>
                 <w:rFonts w:hint="eastAsia"/>
               </w:rPr>
-              <w:t xml:space="preserve">상태 </w:t>
-            </w:r>
-            <w:proofErr w:type="gramStart"/>
-            <w:r>
-              <w:rPr>
-                <w:rFonts w:hint="eastAsia"/>
-              </w:rPr>
-              <w:t xml:space="preserve">표기 </w:t>
-            </w:r>
-            <w:r>
-              <w:t>:</w:t>
-            </w:r>
-            <w:proofErr w:type="gramEnd"/>
-            <w:r>
-              <w:t xml:space="preserve"> </w:t>
+              <w:t xml:space="preserve">상태 표기 </w:t>
+            </w:r>
+            <w:r>
+              <w:t xml:space="preserve">: </w:t>
             </w:r>
             <w:proofErr w:type="spellStart"/>
             <w:r>
@@ -5191,7 +4981,6 @@
               </w:numPr>
               <w:ind w:leftChars="0"/>
             </w:pPr>
-            <w:proofErr w:type="gramStart"/>
             <w:r>
               <w:rPr>
                 <w:rFonts w:hint="eastAsia"/>
@@ -5199,11 +4988,7 @@
               <w:t xml:space="preserve">조회조건 </w:t>
             </w:r>
             <w:r>
-              <w:t>:</w:t>
-            </w:r>
-            <w:proofErr w:type="gramEnd"/>
-            <w:r>
-              <w:t xml:space="preserve"> </w:t>
+              <w:t xml:space="preserve">: </w:t>
             </w:r>
             <w:r>
               <w:rPr>
@@ -5260,21 +5045,10 @@
               <w:rPr>
                 <w:rFonts w:hint="eastAsia"/>
               </w:rPr>
-              <w:t xml:space="preserve">정렬 </w:t>
-            </w:r>
-            <w:proofErr w:type="gramStart"/>
-            <w:r>
-              <w:rPr>
-                <w:rFonts w:hint="eastAsia"/>
-              </w:rPr>
-              <w:t xml:space="preserve">순서 </w:t>
-            </w:r>
-            <w:r>
-              <w:t>:</w:t>
-            </w:r>
-            <w:proofErr w:type="gramEnd"/>
-            <w:r>
-              <w:t xml:space="preserve"> </w:t>
+              <w:t xml:space="preserve">정렬 순서 </w:t>
+            </w:r>
+            <w:r>
+              <w:t xml:space="preserve">: </w:t>
             </w:r>
             <w:r>
               <w:rPr>
@@ -5345,7 +5119,6 @@
               </w:numPr>
               <w:ind w:leftChars="0"/>
             </w:pPr>
-            <w:proofErr w:type="gramStart"/>
             <w:r>
               <w:rPr>
                 <w:rFonts w:hint="eastAsia"/>
@@ -5353,11 +5126,7 @@
               <w:t xml:space="preserve">필수입력 </w:t>
             </w:r>
             <w:r>
-              <w:t>:</w:t>
-            </w:r>
-            <w:proofErr w:type="gramEnd"/>
-            <w:r>
-              <w:t xml:space="preserve"> </w:t>
+              <w:t xml:space="preserve">: </w:t>
             </w:r>
             <w:r>
               <w:rPr>
@@ -5516,21 +5285,10 @@
               <w:rPr>
                 <w:rFonts w:hint="eastAsia"/>
               </w:rPr>
-              <w:t xml:space="preserve">일 </w:t>
-            </w:r>
-            <w:proofErr w:type="gramStart"/>
-            <w:r>
-              <w:rPr>
-                <w:rFonts w:hint="eastAsia"/>
-              </w:rPr>
-              <w:t xml:space="preserve">경우 </w:t>
-            </w:r>
-            <w:r>
-              <w:t>:</w:t>
-            </w:r>
-            <w:proofErr w:type="gramEnd"/>
-            <w:r>
-              <w:t xml:space="preserve"> “</w:t>
+              <w:t xml:space="preserve">일 경우 </w:t>
+            </w:r>
+            <w:r>
+              <w:t>: “</w:t>
             </w:r>
             <w:proofErr w:type="spellStart"/>
             <w:r>
@@ -5632,7 +5390,6 @@
               <w:t xml:space="preserve"> </w:t>
             </w:r>
             <w:proofErr w:type="spellStart"/>
-            <w:proofErr w:type="gramStart"/>
             <w:r>
               <w:rPr>
                 <w:rFonts w:hint="eastAsia"/>
@@ -5647,11 +5404,7 @@
               <w:t xml:space="preserve"> </w:t>
             </w:r>
             <w:r>
-              <w:t>:</w:t>
-            </w:r>
-            <w:proofErr w:type="gramEnd"/>
-            <w:r>
-              <w:t xml:space="preserve"> “</w:t>
+              <w:t>: “</w:t>
             </w:r>
             <w:r>
               <w:rPr>
@@ -5673,7 +5426,6 @@
               <w:ind w:leftChars="0"/>
             </w:pPr>
             <w:proofErr w:type="spellStart"/>
-            <w:proofErr w:type="gramStart"/>
             <w:r>
               <w:rPr>
                 <w:rFonts w:hint="eastAsia"/>
@@ -5688,11 +5440,7 @@
               <w:t xml:space="preserve"> </w:t>
             </w:r>
             <w:r>
-              <w:t>&gt;</w:t>
-            </w:r>
-            <w:proofErr w:type="gramEnd"/>
-            <w:r>
-              <w:t xml:space="preserve"> </w:t>
+              <w:t xml:space="preserve">&gt; </w:t>
             </w:r>
             <w:proofErr w:type="spellStart"/>
             <w:r>
@@ -5762,21 +5510,10 @@
               <w:rPr>
                 <w:rFonts w:hint="eastAsia"/>
               </w:rPr>
-              <w:t xml:space="preserve">납품 시 납품번호 자동 </w:t>
-            </w:r>
-            <w:proofErr w:type="gramStart"/>
-            <w:r>
-              <w:rPr>
-                <w:rFonts w:hint="eastAsia"/>
-              </w:rPr>
-              <w:t xml:space="preserve">입력 </w:t>
-            </w:r>
-            <w:r>
-              <w:t>:</w:t>
-            </w:r>
-            <w:proofErr w:type="gramEnd"/>
-            <w:r>
-              <w:t xml:space="preserve"> “SO” + </w:t>
+              <w:t xml:space="preserve">납품 시 납품번호 자동 입력 </w:t>
+            </w:r>
+            <w:r>
+              <w:t xml:space="preserve">: “SO” + </w:t>
             </w:r>
             <w:r>
               <w:rPr>
@@ -5908,14 +5645,7 @@
               <w:rPr>
                 <w:rFonts w:hint="eastAsia"/>
               </w:rPr>
-              <w:t xml:space="preserve">일 </w:t>
-            </w:r>
-            <w:proofErr w:type="gramStart"/>
-            <w:r>
-              <w:rPr>
-                <w:rFonts w:hint="eastAsia"/>
-              </w:rPr>
-              <w:t>경우</w:t>
+              <w:t>일 경우</w:t>
             </w:r>
             <w:r>
               <w:rPr>
@@ -5924,11 +5654,7 @@
               <w:t xml:space="preserve"> </w:t>
             </w:r>
             <w:r>
-              <w:t>:</w:t>
-            </w:r>
-            <w:proofErr w:type="gramEnd"/>
-            <w:r>
-              <w:t xml:space="preserve"> “</w:t>
+              <w:t>: “</w:t>
             </w:r>
             <w:proofErr w:type="spellStart"/>
             <w:r>
@@ -6015,7 +5741,6 @@
             <w:r>
               <w:t>= 0</w:t>
             </w:r>
-            <w:proofErr w:type="gramStart"/>
             <w:r>
               <w:rPr>
                 <w:rFonts w:hint="eastAsia"/>
@@ -6023,11 +5748,7 @@
               <w:t xml:space="preserve">일경우 </w:t>
             </w:r>
             <w:r>
-              <w:t>:</w:t>
-            </w:r>
-            <w:proofErr w:type="gramEnd"/>
-            <w:r>
-              <w:t xml:space="preserve"> “</w:t>
+              <w:t>: “</w:t>
             </w:r>
             <w:r>
               <w:rPr>
@@ -6066,7 +5787,6 @@
               <w:t xml:space="preserve">– </w:t>
             </w:r>
             <w:proofErr w:type="spellStart"/>
-            <w:proofErr w:type="gramStart"/>
             <w:r>
               <w:rPr>
                 <w:rFonts w:hint="eastAsia"/>
@@ -6081,11 +5801,7 @@
               <w:t xml:space="preserve"> </w:t>
             </w:r>
             <w:r>
-              <w:t>&gt;</w:t>
-            </w:r>
-            <w:proofErr w:type="gramEnd"/>
-            <w:r>
-              <w:t xml:space="preserve"> 0</w:t>
+              <w:t>&gt; 0</w:t>
             </w:r>
             <w:r>
               <w:rPr>
@@ -6435,17 +6151,12 @@
           </w:p>
           <w:p>
             <w:proofErr w:type="spellStart"/>
-            <w:proofErr w:type="gramStart"/>
             <w:r>
               <w:t>Cbo</w:t>
             </w:r>
             <w:proofErr w:type="spellEnd"/>
             <w:r>
-              <w:t xml:space="preserve"> :</w:t>
-            </w:r>
-            <w:proofErr w:type="gramEnd"/>
-            <w:r>
-              <w:t xml:space="preserve"> </w:t>
+              <w:t xml:space="preserve"> : </w:t>
             </w:r>
             <w:proofErr w:type="spellStart"/>
             <w:r>
@@ -6543,7 +6254,6 @@
               </w:numPr>
               <w:ind w:leftChars="0"/>
             </w:pPr>
-            <w:proofErr w:type="gramStart"/>
             <w:r>
               <w:rPr>
                 <w:rFonts w:hint="eastAsia"/>
@@ -6551,11 +6261,7 @@
               <w:t xml:space="preserve">기본조건 </w:t>
             </w:r>
             <w:r>
-              <w:t>:</w:t>
-            </w:r>
-            <w:proofErr w:type="gramEnd"/>
-            <w:r>
-              <w:t xml:space="preserve"> </w:t>
+              <w:t xml:space="preserve">: </w:t>
             </w:r>
             <w:r>
               <w:rPr>
@@ -6613,7 +6319,6 @@
               </w:numPr>
               <w:ind w:leftChars="0"/>
             </w:pPr>
-            <w:proofErr w:type="gramStart"/>
             <w:r>
               <w:rPr>
                 <w:rFonts w:hint="eastAsia"/>
@@ -6627,11 +6332,7 @@
               <w:t xml:space="preserve"> </w:t>
             </w:r>
             <w:r>
-              <w:t>:</w:t>
-            </w:r>
-            <w:proofErr w:type="gramEnd"/>
-            <w:r>
-              <w:t xml:space="preserve"> </w:t>
+              <w:t xml:space="preserve">: </w:t>
             </w:r>
             <w:r>
               <w:rPr>
@@ -6688,21 +6389,10 @@
               <w:rPr>
                 <w:rFonts w:hint="eastAsia"/>
               </w:rPr>
-              <w:t xml:space="preserve">정렬 </w:t>
-            </w:r>
-            <w:proofErr w:type="gramStart"/>
-            <w:r>
-              <w:rPr>
-                <w:rFonts w:hint="eastAsia"/>
-              </w:rPr>
-              <w:t xml:space="preserve">순서 </w:t>
-            </w:r>
-            <w:r>
-              <w:t>:</w:t>
-            </w:r>
-            <w:proofErr w:type="gramEnd"/>
-            <w:r>
-              <w:t xml:space="preserve"> </w:t>
+              <w:t xml:space="preserve">정렬 순서 </w:t>
+            </w:r>
+            <w:r>
+              <w:t xml:space="preserve">: </w:t>
             </w:r>
             <w:r>
               <w:rPr>
@@ -6875,21 +6565,10 @@
               <w:rPr>
                 <w:rFonts w:hint="eastAsia"/>
               </w:rPr>
-              <w:t xml:space="preserve"> 상태 </w:t>
-            </w:r>
-            <w:proofErr w:type="gramStart"/>
-            <w:r>
-              <w:rPr>
-                <w:rFonts w:hint="eastAsia"/>
-              </w:rPr>
-              <w:t xml:space="preserve">표기 </w:t>
-            </w:r>
-            <w:r>
-              <w:t>:</w:t>
-            </w:r>
-            <w:proofErr w:type="gramEnd"/>
-            <w:r>
-              <w:t xml:space="preserve"> </w:t>
+              <w:t xml:space="preserve"> 상태 표기 </w:t>
+            </w:r>
+            <w:r>
+              <w:t xml:space="preserve">: </w:t>
             </w:r>
             <w:proofErr w:type="spellStart"/>
             <w:r>
@@ -7022,7 +6701,6 @@
               </w:numPr>
               <w:ind w:leftChars="206" w:left="812"/>
             </w:pPr>
-            <w:proofErr w:type="gramStart"/>
             <w:r>
               <w:rPr>
                 <w:rFonts w:hint="eastAsia"/>
@@ -7030,11 +6708,7 @@
               <w:t xml:space="preserve">필수입력 </w:t>
             </w:r>
             <w:r>
-              <w:t>:</w:t>
-            </w:r>
-            <w:proofErr w:type="gramEnd"/>
-            <w:r>
-              <w:t xml:space="preserve"> </w:t>
+              <w:t xml:space="preserve">: </w:t>
             </w:r>
             <w:r>
               <w:rPr>
@@ -7181,21 +6855,10 @@
                 <w:rFonts w:hint="eastAsia"/>
               </w:rPr>
               <w:lastRenderedPageBreak/>
-              <w:t xml:space="preserve">저장 시 계획번호 자동 </w:t>
-            </w:r>
-            <w:proofErr w:type="gramStart"/>
-            <w:r>
-              <w:rPr>
-                <w:rFonts w:hint="eastAsia"/>
-              </w:rPr>
-              <w:t xml:space="preserve">입력 </w:t>
-            </w:r>
-            <w:r>
-              <w:t>:</w:t>
-            </w:r>
-            <w:proofErr w:type="gramEnd"/>
-            <w:r>
-              <w:t xml:space="preserve"> “W</w:t>
+              <w:t xml:space="preserve">저장 시 계획번호 자동 입력 </w:t>
+            </w:r>
+            <w:r>
+              <w:t>: “W</w:t>
             </w:r>
             <w:r>
               <w:t>P</w:t>
@@ -7255,21 +6918,10 @@
               <w:rPr>
                 <w:rFonts w:hint="eastAsia"/>
               </w:rPr>
-              <w:t xml:space="preserve">저장 시 작업 상태 </w:t>
-            </w:r>
-            <w:proofErr w:type="gramStart"/>
-            <w:r>
-              <w:rPr>
-                <w:rFonts w:hint="eastAsia"/>
-              </w:rPr>
-              <w:t xml:space="preserve">자동입력 </w:t>
-            </w:r>
-            <w:r>
-              <w:t>:</w:t>
-            </w:r>
-            <w:proofErr w:type="gramEnd"/>
-            <w:r>
-              <w:t xml:space="preserve"> “</w:t>
+              <w:t xml:space="preserve">저장 시 작업 상태 자동입력 </w:t>
+            </w:r>
+            <w:r>
+              <w:t>: “</w:t>
             </w:r>
             <w:r>
               <w:rPr>
@@ -7316,21 +6968,10 @@
               <w:rPr>
                 <w:rFonts w:hint="eastAsia"/>
               </w:rPr>
-              <w:t xml:space="preserve">일부 계획 </w:t>
-            </w:r>
-            <w:proofErr w:type="gramStart"/>
-            <w:r>
-              <w:rPr>
-                <w:rFonts w:hint="eastAsia"/>
-              </w:rPr>
-              <w:t xml:space="preserve">시 </w:t>
-            </w:r>
-            <w:r>
-              <w:t>:</w:t>
-            </w:r>
-            <w:proofErr w:type="gramEnd"/>
-            <w:r>
-              <w:t xml:space="preserve"> </w:t>
+              <w:t xml:space="preserve">일부 계획 시 </w:t>
+            </w:r>
+            <w:r>
+              <w:t xml:space="preserve">: </w:t>
             </w:r>
             <w:r>
               <w:rPr>
@@ -7352,21 +6993,10 @@
               <w:rPr>
                 <w:rFonts w:hint="eastAsia"/>
               </w:rPr>
-              <w:t xml:space="preserve">모두 계획 </w:t>
-            </w:r>
-            <w:proofErr w:type="gramStart"/>
-            <w:r>
-              <w:rPr>
-                <w:rFonts w:hint="eastAsia"/>
-              </w:rPr>
-              <w:t xml:space="preserve">시 </w:t>
-            </w:r>
-            <w:r>
-              <w:t>:</w:t>
-            </w:r>
-            <w:proofErr w:type="gramEnd"/>
-            <w:r>
-              <w:t xml:space="preserve"> </w:t>
+              <w:t xml:space="preserve">모두 계획 시 </w:t>
+            </w:r>
+            <w:r>
+              <w:t xml:space="preserve">: </w:t>
             </w:r>
             <w:r>
               <w:rPr>
@@ -7404,14 +7034,7 @@
               <w:rPr>
                 <w:rFonts w:hint="eastAsia"/>
               </w:rPr>
-              <w:t xml:space="preserve">수정 가능 </w:t>
-            </w:r>
-            <w:proofErr w:type="gramStart"/>
-            <w:r>
-              <w:rPr>
-                <w:rFonts w:hint="eastAsia"/>
-              </w:rPr>
-              <w:t>사항</w:t>
+              <w:t>수정 가능 사항</w:t>
             </w:r>
             <w:r>
               <w:rPr>
@@ -7420,11 +7043,7 @@
               <w:t xml:space="preserve"> </w:t>
             </w:r>
             <w:r>
-              <w:t>:</w:t>
-            </w:r>
-            <w:proofErr w:type="gramEnd"/>
-            <w:r>
-              <w:t xml:space="preserve"> </w:t>
+              <w:t xml:space="preserve">: </w:t>
             </w:r>
             <w:r>
               <w:rPr>
@@ -7530,21 +7149,10 @@
               <w:rPr>
                 <w:rFonts w:hint="eastAsia"/>
               </w:rPr>
-              <w:t xml:space="preserve">일 경우 수주내역의 계획 상태 </w:t>
-            </w:r>
-            <w:proofErr w:type="gramStart"/>
-            <w:r>
-              <w:rPr>
-                <w:rFonts w:hint="eastAsia"/>
-              </w:rPr>
-              <w:t xml:space="preserve">변경 </w:t>
-            </w:r>
-            <w:r>
-              <w:t>:</w:t>
-            </w:r>
-            <w:proofErr w:type="gramEnd"/>
-            <w:r>
-              <w:t xml:space="preserve"> “</w:t>
+              <w:t xml:space="preserve">일 경우 수주내역의 계획 상태 변경 </w:t>
+            </w:r>
+            <w:r>
+              <w:t>: “</w:t>
             </w:r>
             <w:proofErr w:type="spellStart"/>
             <w:r>
@@ -7690,21 +7298,10 @@
               <w:rPr>
                 <w:rFonts w:hint="eastAsia"/>
               </w:rPr>
-              <w:t xml:space="preserve">상태 </w:t>
-            </w:r>
-            <w:proofErr w:type="gramStart"/>
-            <w:r>
-              <w:rPr>
-                <w:rFonts w:hint="eastAsia"/>
-              </w:rPr>
-              <w:t xml:space="preserve">변경 </w:t>
-            </w:r>
-            <w:r>
-              <w:t>:</w:t>
-            </w:r>
-            <w:proofErr w:type="gramEnd"/>
-            <w:r>
-              <w:t xml:space="preserve"> “</w:t>
+              <w:t xml:space="preserve">상태 변경 </w:t>
+            </w:r>
+            <w:r>
+              <w:t>: “</w:t>
             </w:r>
             <w:proofErr w:type="spellStart"/>
             <w:r>
@@ -7777,7 +7374,6 @@
         </w:tc>
       </w:tr>
     </w:tbl>
-    <w:p/>
     <w:p/>
     <w:p/>
     <w:p/>
@@ -7815,6 +7411,7 @@
               <w:rPr>
                 <w:rFonts w:hint="eastAsia"/>
               </w:rPr>
+              <w:lastRenderedPageBreak/>
               <w:t>모듈</w:t>
             </w:r>
           </w:p>
@@ -8037,17 +7634,12 @@
           </w:p>
           <w:p>
             <w:proofErr w:type="spellStart"/>
-            <w:proofErr w:type="gramStart"/>
             <w:r>
               <w:t>Cbo</w:t>
             </w:r>
             <w:proofErr w:type="spellEnd"/>
             <w:r>
-              <w:t xml:space="preserve"> :</w:t>
-            </w:r>
-            <w:proofErr w:type="gramEnd"/>
-            <w:r>
-              <w:t xml:space="preserve"> </w:t>
+              <w:t xml:space="preserve"> : </w:t>
             </w:r>
             <w:proofErr w:type="spellStart"/>
             <w:r>
@@ -8143,7 +7735,6 @@
               </w:numPr>
               <w:ind w:leftChars="0"/>
             </w:pPr>
-            <w:proofErr w:type="gramStart"/>
             <w:r>
               <w:rPr>
                 <w:rFonts w:hint="eastAsia"/>
@@ -8151,11 +7742,7 @@
               <w:t xml:space="preserve">조회조건 </w:t>
             </w:r>
             <w:r>
-              <w:t>:</w:t>
-            </w:r>
-            <w:proofErr w:type="gramEnd"/>
-            <w:r>
-              <w:t xml:space="preserve"> </w:t>
+              <w:t xml:space="preserve">: </w:t>
             </w:r>
             <w:r>
               <w:rPr>
@@ -8212,21 +7799,10 @@
               <w:rPr>
                 <w:rFonts w:hint="eastAsia"/>
               </w:rPr>
-              <w:t xml:space="preserve">정렬 </w:t>
-            </w:r>
-            <w:proofErr w:type="gramStart"/>
-            <w:r>
-              <w:rPr>
-                <w:rFonts w:hint="eastAsia"/>
-              </w:rPr>
-              <w:t xml:space="preserve">순서 </w:t>
-            </w:r>
-            <w:r>
-              <w:t>:</w:t>
-            </w:r>
-            <w:proofErr w:type="gramEnd"/>
-            <w:r>
-              <w:t xml:space="preserve"> </w:t>
+              <w:t xml:space="preserve">정렬 순서 </w:t>
+            </w:r>
+            <w:r>
+              <w:t xml:space="preserve">: </w:t>
             </w:r>
             <w:r>
               <w:rPr>
@@ -8433,21 +8009,10 @@
               <w:rPr>
                 <w:rFonts w:hint="eastAsia"/>
               </w:rPr>
-              <w:t xml:space="preserve">해당 행의 지시상태 </w:t>
-            </w:r>
-            <w:proofErr w:type="gramStart"/>
-            <w:r>
-              <w:rPr>
-                <w:rFonts w:hint="eastAsia"/>
-              </w:rPr>
-              <w:t xml:space="preserve">변경 </w:t>
-            </w:r>
-            <w:r>
-              <w:t>:</w:t>
-            </w:r>
-            <w:proofErr w:type="gramEnd"/>
-            <w:r>
-              <w:t xml:space="preserve"> “</w:t>
+              <w:t xml:space="preserve">해당 행의 지시상태 변경 </w:t>
+            </w:r>
+            <w:r>
+              <w:t>: “</w:t>
             </w:r>
             <w:r>
               <w:rPr>
@@ -8554,21 +8119,10 @@
               <w:rPr>
                 <w:rFonts w:hint="eastAsia"/>
               </w:rPr>
-              <w:t xml:space="preserve">출력 시 지시번호 자동 </w:t>
-            </w:r>
-            <w:proofErr w:type="gramStart"/>
-            <w:r>
-              <w:rPr>
-                <w:rFonts w:hint="eastAsia"/>
-              </w:rPr>
-              <w:t xml:space="preserve">입력 </w:t>
-            </w:r>
-            <w:r>
-              <w:t>:</w:t>
-            </w:r>
-            <w:proofErr w:type="gramEnd"/>
-            <w:r>
-              <w:t xml:space="preserve"> “</w:t>
+              <w:t xml:space="preserve">출력 시 지시번호 자동 입력 </w:t>
+            </w:r>
+            <w:r>
+              <w:t>: “</w:t>
             </w:r>
             <w:r>
               <w:rPr>
@@ -8637,21 +8191,10 @@
               <w:rPr>
                 <w:rFonts w:hint="eastAsia"/>
               </w:rPr>
-              <w:t xml:space="preserve">시 계획내역 계획 지시 상태 </w:t>
-            </w:r>
-            <w:proofErr w:type="gramStart"/>
-            <w:r>
-              <w:rPr>
-                <w:rFonts w:hint="eastAsia"/>
-              </w:rPr>
-              <w:t xml:space="preserve">변경 </w:t>
-            </w:r>
-            <w:r>
-              <w:t>:</w:t>
-            </w:r>
-            <w:proofErr w:type="gramEnd"/>
-            <w:r>
-              <w:t xml:space="preserve"> “</w:t>
+              <w:t xml:space="preserve">시 계획내역 계획 지시 상태 변경 </w:t>
+            </w:r>
+            <w:r>
+              <w:t>: “</w:t>
             </w:r>
             <w:r>
               <w:rPr>
@@ -8692,7 +8235,6 @@
               <w:rPr>
                 <w:rFonts w:hint="eastAsia"/>
               </w:rPr>
-              <w:lastRenderedPageBreak/>
               <w:t>하당 지시 번호에 따른 작업수량,</w:t>
             </w:r>
             <w:r>
@@ -8730,7 +8272,6 @@
               <w:rPr>
                 <w:rFonts w:hint="eastAsia"/>
               </w:rPr>
-              <w:lastRenderedPageBreak/>
               <w:t>기능 개선</w:t>
             </w:r>
           </w:p>
@@ -8765,14 +8306,7 @@
               <w:rPr>
                 <w:rFonts w:hint="eastAsia"/>
               </w:rPr>
-              <w:t xml:space="preserve">대한 오류 수정 요청 </w:t>
-            </w:r>
-            <w:proofErr w:type="gramStart"/>
-            <w:r>
-              <w:rPr>
-                <w:rFonts w:hint="eastAsia"/>
-              </w:rPr>
-              <w:t>추가</w:t>
+              <w:t>대한 오류 수정 요청 추가</w:t>
             </w:r>
             <w:r>
               <w:rPr>
@@ -8781,41 +8315,44 @@
               <w:t xml:space="preserve"> </w:t>
             </w:r>
             <w:r>
-              <w:t>:</w:t>
-            </w:r>
-            <w:proofErr w:type="gramEnd"/>
-            <w:r>
+              <w:t xml:space="preserve">: </w:t>
+            </w:r>
+            <w:r>
+              <w:rPr>
+                <w:rFonts w:hint="eastAsia"/>
+              </w:rPr>
+              <w:t>계획자</w:t>
+            </w:r>
+            <w:r>
+              <w:rPr>
+                <w:rFonts w:hint="eastAsia"/>
+              </w:rPr>
+              <w:t>관점에서는</w:t>
+            </w:r>
+            <w:r>
+              <w:rPr>
+                <w:rFonts w:hint="eastAsia"/>
+              </w:rPr>
+              <w:t xml:space="preserve"> 맞을</w:t>
+            </w:r>
+            <w:r>
+              <w:rPr>
+                <w:rFonts w:hint="eastAsia"/>
+              </w:rPr>
               <w:t xml:space="preserve"> </w:t>
             </w:r>
             <w:r>
               <w:rPr>
                 <w:rFonts w:hint="eastAsia"/>
               </w:rPr>
-              <w:t>계획자</w:t>
-            </w:r>
-            <w:r>
-              <w:rPr>
-                <w:rFonts w:hint="eastAsia"/>
-              </w:rPr>
-              <w:t>관점에서는</w:t>
-            </w:r>
-            <w:r>
-              <w:rPr>
-                <w:rFonts w:hint="eastAsia"/>
-              </w:rPr>
-              <w:t xml:space="preserve"> 맞을</w:t>
-            </w:r>
-            <w:r>
-              <w:rPr>
-                <w:rFonts w:hint="eastAsia"/>
-              </w:rPr>
-              <w:t xml:space="preserve"> </w:t>
-            </w:r>
-            <w:r>
-              <w:rPr>
-                <w:rFonts w:hint="eastAsia"/>
-              </w:rPr>
-              <w:t>수도 있으나 지시자의 관점에서는 수정이 필요할 수 있기 때문</w:t>
+              <w:t xml:space="preserve">수도 있으나 </w:t>
+            </w:r>
+            <w:r>
+              <w:rPr>
+                <w:rFonts w:hint="eastAsia"/>
+              </w:rPr>
+              <w:lastRenderedPageBreak/>
+              <w:t>지시자의 관점에서는 수정이 필요할 수 있기 때문</w:t>
             </w:r>
           </w:p>
           <w:p>
@@ -8914,6 +8451,573 @@
               <w:rPr>
                 <w:rFonts w:hint="eastAsia"/>
               </w:rPr>
+              <w:lastRenderedPageBreak/>
+              <w:t>모듈</w:t>
+            </w:r>
+          </w:p>
+        </w:tc>
+        <w:tc>
+          <w:tcPr>
+            <w:tcW w:w="3237" w:type="dxa"/>
+          </w:tcPr>
+          <w:p>
+            <w:r>
+              <w:rPr>
+                <w:rFonts w:hint="eastAsia"/>
+              </w:rPr>
+              <w:t>생산관리</w:t>
+            </w:r>
+          </w:p>
+        </w:tc>
+        <w:tc>
+          <w:tcPr>
+            <w:tcW w:w="1270" w:type="dxa"/>
+          </w:tcPr>
+          <w:p>
+            <w:proofErr w:type="spellStart"/>
+            <w:r>
+              <w:rPr>
+                <w:rFonts w:hint="eastAsia"/>
+              </w:rPr>
+              <w:t>화면명</w:t>
+            </w:r>
+            <w:proofErr w:type="spellEnd"/>
+          </w:p>
+        </w:tc>
+        <w:tc>
+          <w:tcPr>
+            <w:tcW w:w="3238" w:type="dxa"/>
+          </w:tcPr>
+          <w:p>
+            <w:r>
+              <w:rPr>
+                <w:rFonts w:hint="eastAsia"/>
+              </w:rPr>
+              <w:t>생산실적</w:t>
+            </w:r>
+            <w:r>
+              <w:rPr>
+                <w:rFonts w:hint="eastAsia"/>
+              </w:rPr>
+              <w:t xml:space="preserve"> 관리</w:t>
+            </w:r>
+          </w:p>
+        </w:tc>
+      </w:tr>
+      <w:tr>
+        <w:tc>
+          <w:tcPr>
+            <w:tcW w:w="1271" w:type="dxa"/>
+          </w:tcPr>
+          <w:p>
+            <w:pPr>
+              <w:jc w:val="center"/>
+            </w:pPr>
+            <w:r>
+              <w:rPr>
+                <w:rFonts w:hint="eastAsia"/>
+              </w:rPr>
+              <w:t>F</w:t>
+            </w:r>
+            <w:r>
+              <w:t>orm</w:t>
+            </w:r>
+            <w:r>
+              <w:rPr>
+                <w:rFonts w:hint="eastAsia"/>
+              </w:rPr>
+              <w:t>명</w:t>
+            </w:r>
+          </w:p>
+        </w:tc>
+        <w:tc>
+          <w:tcPr>
+            <w:tcW w:w="7745" w:type="dxa"/>
+            <w:gridSpan w:val="3"/>
+          </w:tcPr>
+          <w:p>
+            <w:proofErr w:type="spellStart"/>
+            <w:r>
+              <w:rPr>
+                <w:rFonts w:hint="eastAsia"/>
+              </w:rPr>
+              <w:t>F</w:t>
+            </w:r>
+            <w:r>
+              <w:t>rm_Product_</w:t>
+            </w:r>
+            <w:r>
+              <w:t>Work</w:t>
+            </w:r>
+            <w:r>
+              <w:rPr>
+                <w:rFonts w:hint="eastAsia"/>
+              </w:rPr>
+              <w:t>P</w:t>
+            </w:r>
+            <w:r>
+              <w:t>erformance</w:t>
+            </w:r>
+            <w:proofErr w:type="spellEnd"/>
+          </w:p>
+        </w:tc>
+      </w:tr>
+      <w:tr>
+        <w:tc>
+          <w:tcPr>
+            <w:tcW w:w="1271" w:type="dxa"/>
+            <w:vAlign w:val="center"/>
+          </w:tcPr>
+          <w:p>
+            <w:pPr>
+              <w:jc w:val="center"/>
+            </w:pPr>
+            <w:r>
+              <w:rPr>
+                <w:rFonts w:hint="eastAsia"/>
+              </w:rPr>
+              <w:t>임시U</w:t>
+            </w:r>
+            <w:r>
+              <w:t>I</w:t>
+            </w:r>
+          </w:p>
+        </w:tc>
+        <w:tc>
+          <w:tcPr>
+            <w:tcW w:w="7745" w:type="dxa"/>
+            <w:gridSpan w:val="3"/>
+          </w:tcPr>
+          <w:p/>
+        </w:tc>
+      </w:tr>
+      <w:tr>
+        <w:tc>
+          <w:tcPr>
+            <w:tcW w:w="1271" w:type="dxa"/>
+            <w:vAlign w:val="center"/>
+          </w:tcPr>
+          <w:p>
+            <w:pPr>
+              <w:jc w:val="center"/>
+            </w:pPr>
+            <w:r>
+              <w:rPr>
+                <w:rFonts w:hint="eastAsia"/>
+              </w:rPr>
+              <w:t xml:space="preserve">사용 </w:t>
+            </w:r>
+            <w:r>
+              <w:t>Table</w:t>
+            </w:r>
+          </w:p>
+        </w:tc>
+        <w:tc>
+          <w:tcPr>
+            <w:tcW w:w="7745" w:type="dxa"/>
+            <w:gridSpan w:val="3"/>
+          </w:tcPr>
+          <w:p>
+            <w:proofErr w:type="spellStart"/>
+            <w:r>
+              <w:rPr>
+                <w:rFonts w:hint="eastAsia"/>
+              </w:rPr>
+              <w:t>P</w:t>
+            </w:r>
+            <w:r>
+              <w:t>roduct_WorkPlan</w:t>
+            </w:r>
+            <w:proofErr w:type="spellEnd"/>
+            <w:r>
+              <w:t xml:space="preserve">, </w:t>
+            </w:r>
+            <w:proofErr w:type="spellStart"/>
+            <w:r>
+              <w:t>Product_WorkOrder</w:t>
+            </w:r>
+            <w:proofErr w:type="spellEnd"/>
+            <w:r>
+              <w:t xml:space="preserve">, </w:t>
+            </w:r>
+            <w:proofErr w:type="spellStart"/>
+            <w:r>
+              <w:t>Sales_PlaceOrderDetail</w:t>
+            </w:r>
+            <w:proofErr w:type="spellEnd"/>
+          </w:p>
+          <w:p>
+            <w:proofErr w:type="spellStart"/>
+            <w:r>
+              <w:t>Cbo</w:t>
+            </w:r>
+            <w:proofErr w:type="spellEnd"/>
+            <w:r>
+              <w:t xml:space="preserve"> : </w:t>
+            </w:r>
+            <w:proofErr w:type="spellStart"/>
+            <w:r>
+              <w:t>Info_Cusotmer</w:t>
+            </w:r>
+            <w:proofErr w:type="spellEnd"/>
+            <w:r>
+              <w:t xml:space="preserve">, </w:t>
+            </w:r>
+            <w:proofErr w:type="spellStart"/>
+            <w:r>
+              <w:t>Info_Material</w:t>
+            </w:r>
+            <w:proofErr w:type="spellEnd"/>
+            <w:r>
+              <w:t xml:space="preserve">, </w:t>
+            </w:r>
+            <w:proofErr w:type="spellStart"/>
+            <w:r>
+              <w:rPr>
+                <w:rFonts w:hint="eastAsia"/>
+              </w:rPr>
+              <w:t>I</w:t>
+            </w:r>
+            <w:r>
+              <w:t>nfo_CategoryItem</w:t>
+            </w:r>
+            <w:proofErr w:type="spellEnd"/>
+          </w:p>
+        </w:tc>
+      </w:tr>
+      <w:tr>
+        <w:tc>
+          <w:tcPr>
+            <w:tcW w:w="1271" w:type="dxa"/>
+            <w:vAlign w:val="center"/>
+          </w:tcPr>
+          <w:p>
+            <w:pPr>
+              <w:jc w:val="center"/>
+            </w:pPr>
+            <w:r>
+              <w:rPr>
+                <w:rFonts w:hint="eastAsia"/>
+              </w:rPr>
+              <w:t>기능 설명</w:t>
+            </w:r>
+          </w:p>
+        </w:tc>
+        <w:tc>
+          <w:tcPr>
+            <w:tcW w:w="7745" w:type="dxa"/>
+            <w:gridSpan w:val="3"/>
+          </w:tcPr>
+          <w:p>
+            <w:pPr>
+              <w:pStyle w:val="a4"/>
+              <w:numPr>
+                <w:ilvl w:val="0"/>
+                <w:numId w:val="23"/>
+              </w:numPr>
+              <w:ind w:leftChars="0"/>
+            </w:pPr>
+            <w:r>
+              <w:rPr>
+                <w:rFonts w:hint="eastAsia"/>
+              </w:rPr>
+              <w:t>조회</w:t>
+            </w:r>
+          </w:p>
+          <w:p>
+            <w:pPr>
+              <w:pStyle w:val="a4"/>
+              <w:numPr>
+                <w:ilvl w:val="1"/>
+                <w:numId w:val="23"/>
+              </w:numPr>
+              <w:ind w:leftChars="0"/>
+            </w:pPr>
+            <w:r>
+              <w:rPr>
+                <w:rFonts w:hint="eastAsia"/>
+              </w:rPr>
+              <w:t xml:space="preserve">작업지시내역의 </w:t>
+            </w:r>
+            <w:r>
+              <w:t xml:space="preserve">– </w:t>
+            </w:r>
+            <w:r>
+              <w:rPr>
+                <w:rFonts w:hint="eastAsia"/>
+              </w:rPr>
+              <w:t>작업지시가 진행된 내역들만 조회</w:t>
+            </w:r>
+          </w:p>
+          <w:p>
+            <w:pPr>
+              <w:pStyle w:val="a4"/>
+              <w:numPr>
+                <w:ilvl w:val="0"/>
+                <w:numId w:val="23"/>
+              </w:numPr>
+              <w:ind w:leftChars="0"/>
+            </w:pPr>
+            <w:r>
+              <w:rPr>
+                <w:rFonts w:hint="eastAsia"/>
+              </w:rPr>
+              <w:t>등록</w:t>
+            </w:r>
+          </w:p>
+          <w:p>
+            <w:pPr>
+              <w:pStyle w:val="a4"/>
+              <w:numPr>
+                <w:ilvl w:val="1"/>
+                <w:numId w:val="23"/>
+              </w:numPr>
+              <w:ind w:leftChars="0"/>
+            </w:pPr>
+            <w:r>
+              <w:rPr>
+                <w:rFonts w:hint="eastAsia"/>
+              </w:rPr>
+              <w:t>작업지시가 내려진 작업지시의 불량수량 입력</w:t>
+            </w:r>
+          </w:p>
+          <w:p>
+            <w:pPr>
+              <w:pStyle w:val="a4"/>
+              <w:numPr>
+                <w:ilvl w:val="0"/>
+                <w:numId w:val="23"/>
+              </w:numPr>
+              <w:ind w:leftChars="0"/>
+            </w:pPr>
+            <w:r>
+              <w:rPr>
+                <w:rFonts w:hint="eastAsia"/>
+              </w:rPr>
+              <w:t>수정</w:t>
+            </w:r>
+          </w:p>
+          <w:p>
+            <w:pPr>
+              <w:pStyle w:val="a4"/>
+              <w:numPr>
+                <w:ilvl w:val="1"/>
+                <w:numId w:val="23"/>
+              </w:numPr>
+              <w:ind w:leftChars="0"/>
+              <w:rPr>
+                <w:rFonts w:hint="eastAsia"/>
+              </w:rPr>
+            </w:pPr>
+            <w:r>
+              <w:rPr>
+                <w:rFonts w:hint="eastAsia"/>
+              </w:rPr>
+              <w:t>입력한 생산실적 수정</w:t>
+            </w:r>
+          </w:p>
+        </w:tc>
+      </w:tr>
+      <w:tr>
+        <w:tc>
+          <w:tcPr>
+            <w:tcW w:w="1271" w:type="dxa"/>
+            <w:vAlign w:val="center"/>
+          </w:tcPr>
+          <w:p>
+            <w:pPr>
+              <w:jc w:val="center"/>
+            </w:pPr>
+            <w:r>
+              <w:rPr>
+                <w:rFonts w:hint="eastAsia"/>
+              </w:rPr>
+              <w:t>기능 개선</w:t>
+            </w:r>
+          </w:p>
+        </w:tc>
+        <w:tc>
+          <w:tcPr>
+            <w:tcW w:w="7745" w:type="dxa"/>
+            <w:gridSpan w:val="3"/>
+          </w:tcPr>
+          <w:p>
+            <w:pPr>
+              <w:pStyle w:val="a4"/>
+              <w:numPr>
+                <w:ilvl w:val="0"/>
+                <w:numId w:val="24"/>
+              </w:numPr>
+              <w:ind w:leftChars="0"/>
+            </w:pPr>
+            <w:r>
+              <w:rPr>
+                <w:rFonts w:hint="eastAsia"/>
+              </w:rPr>
+              <w:t xml:space="preserve">각 </w:t>
+            </w:r>
+            <w:proofErr w:type="spellStart"/>
+            <w:r>
+              <w:rPr>
+                <w:rFonts w:hint="eastAsia"/>
+              </w:rPr>
+              <w:t>불량별</w:t>
+            </w:r>
+            <w:proofErr w:type="spellEnd"/>
+            <w:r>
+              <w:rPr>
+                <w:rFonts w:hint="eastAsia"/>
+              </w:rPr>
+              <w:t xml:space="preserve"> 수량 입력기능 추가</w:t>
+            </w:r>
+          </w:p>
+          <w:p>
+            <w:pPr>
+              <w:pStyle w:val="a4"/>
+              <w:numPr>
+                <w:ilvl w:val="0"/>
+                <w:numId w:val="24"/>
+              </w:numPr>
+              <w:ind w:leftChars="0"/>
+            </w:pPr>
+            <w:r>
+              <w:rPr>
+                <w:rFonts w:hint="eastAsia"/>
+              </w:rPr>
+              <w:t>불량수량이 있는 제품들의</w:t>
+            </w:r>
+            <w:r>
+              <w:rPr>
+                <w:rFonts w:hint="eastAsia"/>
+              </w:rPr>
+              <w:t xml:space="preserve"> </w:t>
+            </w:r>
+            <w:r>
+              <w:rPr>
+                <w:rFonts w:hint="eastAsia"/>
+              </w:rPr>
+              <w:t>경우 재생산,</w:t>
+            </w:r>
+            <w:r>
+              <w:t xml:space="preserve"> </w:t>
+            </w:r>
+            <w:r>
+              <w:rPr>
+                <w:rFonts w:hint="eastAsia"/>
+              </w:rPr>
+              <w:t>수리 등 어떻게 처리할지 구상</w:t>
+            </w:r>
+          </w:p>
+        </w:tc>
+      </w:tr>
+    </w:tbl>
+    <w:p/>
+    <w:p/>
+    <w:p/>
+    <w:p/>
+    <w:p/>
+    <w:p/>
+    <w:p/>
+    <w:p/>
+    <w:p/>
+    <w:p/>
+    <w:p/>
+    <w:p/>
+    <w:p/>
+    <w:p/>
+    <w:p/>
+    <w:p/>
+    <w:p/>
+    <w:p/>
+    <w:p/>
+    <w:p/>
+    <w:p/>
+    <w:p/>
+    <w:p/>
+    <w:p/>
+    <w:p>
+      <w:pPr>
+        <w:rPr>
+          <w:rFonts w:hint="eastAsia"/>
+        </w:rPr>
+      </w:pPr>
+    </w:p>
+    <w:p>
+      <w:pPr>
+        <w:rPr>
+          <w:b/>
+          <w:bCs/>
+          <w:sz w:val="40"/>
+          <w:szCs w:val="44"/>
+        </w:rPr>
+      </w:pPr>
+      <w:r>
+        <w:rPr>
+          <w:rFonts w:hint="eastAsia"/>
+          <w:b/>
+          <w:bCs/>
+          <w:sz w:val="40"/>
+          <w:szCs w:val="44"/>
+        </w:rPr>
+        <w:t>보류</w:t>
+      </w:r>
+    </w:p>
+    <w:p>
+      <w:pPr>
+        <w:rPr>
+          <w:rFonts w:hint="eastAsia"/>
+        </w:rPr>
+      </w:pPr>
+      <w:r>
+        <w:rPr>
+          <w:rFonts w:hint="eastAsia"/>
+        </w:rPr>
+        <w:t>P</w:t>
+      </w:r>
+      <w:r>
+        <w:t xml:space="preserve">OP </w:t>
+      </w:r>
+      <w:r>
+        <w:rPr>
+          <w:rFonts w:hint="eastAsia"/>
+        </w:rPr>
+        <w:t>까지 하기에는 작업지시를 공정별로 내릴 수도 있고,</w:t>
+      </w:r>
+      <w:r>
+        <w:t xml:space="preserve"> </w:t>
+      </w:r>
+      <w:r>
+        <w:rPr>
+          <w:rFonts w:hint="eastAsia"/>
+        </w:rPr>
+        <w:t>한꺼번에 내릴 수도 있기 때문에 임시 보류</w:t>
+      </w:r>
+    </w:p>
+    <w:tbl>
+      <w:tblPr>
+        <w:tblStyle w:val="a3"/>
+        <w:tblW w:w="0" w:type="auto"/>
+        <w:tblLook w:val="04A0" w:firstRow="1" w:lastRow="0" w:firstColumn="1" w:lastColumn="0" w:noHBand="0" w:noVBand="1"/>
+      </w:tblPr>
+      <w:tblGrid>
+        <w:gridCol w:w="1271"/>
+        <w:gridCol w:w="3237"/>
+        <w:gridCol w:w="1270"/>
+        <w:gridCol w:w="3238"/>
+      </w:tblGrid>
+      <w:tr>
+        <w:tc>
+          <w:tcPr>
+            <w:tcW w:w="1271" w:type="dxa"/>
+          </w:tcPr>
+          <w:p>
+            <w:pPr>
+              <w:jc w:val="center"/>
+            </w:pPr>
+            <w:r>
+              <w:rPr>
+                <w:rFonts w:hint="eastAsia"/>
+              </w:rPr>
               <w:t>모듈</w:t>
             </w:r>
           </w:p>
@@ -9137,17 +9241,12 @@
           </w:p>
           <w:p>
             <w:proofErr w:type="spellStart"/>
-            <w:proofErr w:type="gramStart"/>
             <w:r>
               <w:t>Cbo</w:t>
             </w:r>
             <w:proofErr w:type="spellEnd"/>
             <w:r>
-              <w:t xml:space="preserve"> :</w:t>
-            </w:r>
-            <w:proofErr w:type="gramEnd"/>
-            <w:r>
-              <w:t xml:space="preserve"> </w:t>
+              <w:t xml:space="preserve"> : </w:t>
             </w:r>
             <w:proofErr w:type="spellStart"/>
             <w:r>
@@ -9241,21 +9340,10 @@
               <w:rPr>
                 <w:rFonts w:hint="eastAsia"/>
               </w:rPr>
-              <w:t xml:space="preserve">정렬 </w:t>
-            </w:r>
-            <w:proofErr w:type="gramStart"/>
-            <w:r>
-              <w:rPr>
-                <w:rFonts w:hint="eastAsia"/>
-              </w:rPr>
-              <w:t xml:space="preserve">순서 </w:t>
-            </w:r>
-            <w:r>
-              <w:t>:</w:t>
-            </w:r>
-            <w:proofErr w:type="gramEnd"/>
-            <w:r>
-              <w:t xml:space="preserve"> </w:t>
+              <w:t xml:space="preserve">정렬 순서 </w:t>
+            </w:r>
+            <w:r>
+              <w:t xml:space="preserve">: </w:t>
             </w:r>
             <w:r>
               <w:rPr>
@@ -9291,6 +9379,7 @@
               <w:rPr>
                 <w:rFonts w:hint="eastAsia"/>
               </w:rPr>
+              <w:lastRenderedPageBreak/>
               <w:t>작업완료 조회</w:t>
             </w:r>
           </w:p>
@@ -9307,21 +9396,10 @@
               <w:rPr>
                 <w:rFonts w:hint="eastAsia"/>
               </w:rPr>
-              <w:t xml:space="preserve">정렬 </w:t>
-            </w:r>
-            <w:proofErr w:type="gramStart"/>
-            <w:r>
-              <w:rPr>
-                <w:rFonts w:hint="eastAsia"/>
-              </w:rPr>
-              <w:t xml:space="preserve">순서 </w:t>
-            </w:r>
-            <w:r>
-              <w:t>:</w:t>
-            </w:r>
-            <w:proofErr w:type="gramEnd"/>
-            <w:r>
-              <w:t xml:space="preserve"> </w:t>
+              <w:t xml:space="preserve">정렬 순서 </w:t>
+            </w:r>
+            <w:r>
+              <w:t xml:space="preserve">: </w:t>
             </w:r>
             <w:r>
               <w:rPr>
@@ -9536,21 +9614,10 @@
               <w:rPr>
                 <w:rFonts w:hint="eastAsia"/>
               </w:rPr>
-              <w:t xml:space="preserve">상태 </w:t>
-            </w:r>
-            <w:proofErr w:type="gramStart"/>
-            <w:r>
-              <w:rPr>
-                <w:rFonts w:hint="eastAsia"/>
-              </w:rPr>
-              <w:t xml:space="preserve">변경 </w:t>
-            </w:r>
-            <w:r>
-              <w:t>:</w:t>
-            </w:r>
-            <w:proofErr w:type="gramEnd"/>
-            <w:r>
-              <w:t xml:space="preserve"> “</w:t>
+              <w:t xml:space="preserve">상태 변경 </w:t>
+            </w:r>
+            <w:r>
+              <w:t>: “</w:t>
             </w:r>
             <w:r>
               <w:rPr>
@@ -9657,21 +9724,10 @@
               <w:rPr>
                 <w:rFonts w:hint="eastAsia"/>
               </w:rPr>
-              <w:t xml:space="preserve">종료 시 작업 상태 </w:t>
-            </w:r>
-            <w:proofErr w:type="gramStart"/>
-            <w:r>
-              <w:rPr>
-                <w:rFonts w:hint="eastAsia"/>
-              </w:rPr>
-              <w:t xml:space="preserve">변경 </w:t>
-            </w:r>
-            <w:r>
-              <w:t>:</w:t>
-            </w:r>
-            <w:proofErr w:type="gramEnd"/>
-            <w:r>
-              <w:t xml:space="preserve"> “</w:t>
+              <w:t xml:space="preserve">종료 시 작업 상태 변경 </w:t>
+            </w:r>
+            <w:r>
+              <w:t>: “</w:t>
             </w:r>
             <w:r>
               <w:rPr>
@@ -9733,22 +9789,10 @@
               <w:rPr>
                 <w:rFonts w:hint="eastAsia"/>
               </w:rPr>
-              <w:lastRenderedPageBreak/>
-              <w:t xml:space="preserve">종료 시 해당하는 수주내역의 작업 상태 </w:t>
-            </w:r>
-            <w:proofErr w:type="gramStart"/>
-            <w:r>
-              <w:rPr>
-                <w:rFonts w:hint="eastAsia"/>
-              </w:rPr>
-              <w:t xml:space="preserve">변경 </w:t>
-            </w:r>
-            <w:r>
-              <w:t>:</w:t>
-            </w:r>
-            <w:proofErr w:type="gramEnd"/>
-            <w:r>
-              <w:t xml:space="preserve"> </w:t>
+              <w:t xml:space="preserve">종료 시 해당하는 수주내역의 작업 상태 변경 </w:t>
+            </w:r>
+            <w:r>
+              <w:t xml:space="preserve">: </w:t>
             </w:r>
             <w:r>
               <w:rPr>
@@ -9770,21 +9814,10 @@
               <w:rPr>
                 <w:rFonts w:hint="eastAsia"/>
               </w:rPr>
-              <w:t xml:space="preserve">일부 생산 </w:t>
-            </w:r>
-            <w:proofErr w:type="gramStart"/>
-            <w:r>
-              <w:rPr>
-                <w:rFonts w:hint="eastAsia"/>
-              </w:rPr>
-              <w:t xml:space="preserve">시 </w:t>
-            </w:r>
-            <w:r>
-              <w:t>:</w:t>
-            </w:r>
-            <w:proofErr w:type="gramEnd"/>
-            <w:r>
-              <w:t xml:space="preserve"> </w:t>
+              <w:t xml:space="preserve">일부 생산 시 </w:t>
+            </w:r>
+            <w:r>
+              <w:t xml:space="preserve">: </w:t>
             </w:r>
             <w:r>
               <w:rPr>
@@ -9806,21 +9839,10 @@
               <w:rPr>
                 <w:rFonts w:hint="eastAsia"/>
               </w:rPr>
-              <w:t xml:space="preserve">모든 제품 생산 완료 </w:t>
-            </w:r>
-            <w:proofErr w:type="gramStart"/>
-            <w:r>
-              <w:rPr>
-                <w:rFonts w:hint="eastAsia"/>
-              </w:rPr>
-              <w:t xml:space="preserve">시 </w:t>
-            </w:r>
-            <w:r>
-              <w:t>:</w:t>
-            </w:r>
-            <w:proofErr w:type="gramEnd"/>
-            <w:r>
-              <w:t xml:space="preserve"> </w:t>
+              <w:t xml:space="preserve">모든 제품 생산 완료 시 </w:t>
+            </w:r>
+            <w:r>
+              <w:t xml:space="preserve">: </w:t>
             </w:r>
             <w:r>
               <w:rPr>
@@ -9868,21 +9890,10 @@
               <w:rPr>
                 <w:rFonts w:hint="eastAsia"/>
               </w:rPr>
-              <w:t xml:space="preserve">작업 종료 시 불량수량 입력 여부를 업체별 옵션 기능에 </w:t>
-            </w:r>
-            <w:proofErr w:type="gramStart"/>
-            <w:r>
-              <w:rPr>
-                <w:rFonts w:hint="eastAsia"/>
-              </w:rPr>
-              <w:t xml:space="preserve">부여 </w:t>
-            </w:r>
-            <w:r>
-              <w:t>:</w:t>
-            </w:r>
-            <w:proofErr w:type="gramEnd"/>
-            <w:r>
-              <w:t xml:space="preserve"> </w:t>
+              <w:t xml:space="preserve">작업 종료 시 불량수량 입력 여부를 업체별 옵션 기능에 부여 </w:t>
+            </w:r>
+            <w:r>
+              <w:t xml:space="preserve">: </w:t>
             </w:r>
             <w:r>
               <w:rPr>
@@ -11818,6 +11829,95 @@
     </w:lvl>
   </w:abstractNum>
   <w:abstractNum w:abstractNumId="20" w15:restartNumberingAfterBreak="0">
+    <w:nsid w:val="6B3469A1"/>
+    <w:multiLevelType w:val="hybridMultilevel"/>
+    <w:tmpl w:val="7A72ECA2"/>
+    <w:lvl w:ilvl="0" w:tplc="867CE630">
+      <w:start w:val="1"/>
+      <w:numFmt w:val="decimal"/>
+      <w:lvlText w:val="%1."/>
+      <w:lvlJc w:val="left"/>
+      <w:pPr>
+        <w:ind w:left="360" w:hanging="360"/>
+      </w:pPr>
+      <w:rPr>
+        <w:rFonts w:hint="default"/>
+      </w:rPr>
+    </w:lvl>
+    <w:lvl w:ilvl="1" w:tplc="04090019">
+      <w:start w:val="1"/>
+      <w:numFmt w:val="upperLetter"/>
+      <w:lvlText w:val="%2."/>
+      <w:lvlJc w:val="left"/>
+      <w:pPr>
+        <w:ind w:left="800" w:hanging="400"/>
+      </w:pPr>
+    </w:lvl>
+    <w:lvl w:ilvl="2" w:tplc="0409001B">
+      <w:start w:val="1"/>
+      <w:numFmt w:val="lowerRoman"/>
+      <w:lvlText w:val="%3."/>
+      <w:lvlJc w:val="right"/>
+      <w:pPr>
+        <w:ind w:left="1200" w:hanging="400"/>
+      </w:pPr>
+    </w:lvl>
+    <w:lvl w:ilvl="3" w:tplc="0409000F" w:tentative="1">
+      <w:start w:val="1"/>
+      <w:numFmt w:val="decimal"/>
+      <w:lvlText w:val="%4."/>
+      <w:lvlJc w:val="left"/>
+      <w:pPr>
+        <w:ind w:left="1600" w:hanging="400"/>
+      </w:pPr>
+    </w:lvl>
+    <w:lvl w:ilvl="4" w:tplc="04090019" w:tentative="1">
+      <w:start w:val="1"/>
+      <w:numFmt w:val="upperLetter"/>
+      <w:lvlText w:val="%5."/>
+      <w:lvlJc w:val="left"/>
+      <w:pPr>
+        <w:ind w:left="2000" w:hanging="400"/>
+      </w:pPr>
+    </w:lvl>
+    <w:lvl w:ilvl="5" w:tplc="0409001B" w:tentative="1">
+      <w:start w:val="1"/>
+      <w:numFmt w:val="lowerRoman"/>
+      <w:lvlText w:val="%6."/>
+      <w:lvlJc w:val="right"/>
+      <w:pPr>
+        <w:ind w:left="2400" w:hanging="400"/>
+      </w:pPr>
+    </w:lvl>
+    <w:lvl w:ilvl="6" w:tplc="0409000F" w:tentative="1">
+      <w:start w:val="1"/>
+      <w:numFmt w:val="decimal"/>
+      <w:lvlText w:val="%7."/>
+      <w:lvlJc w:val="left"/>
+      <w:pPr>
+        <w:ind w:left="2800" w:hanging="400"/>
+      </w:pPr>
+    </w:lvl>
+    <w:lvl w:ilvl="7" w:tplc="04090019" w:tentative="1">
+      <w:start w:val="1"/>
+      <w:numFmt w:val="upperLetter"/>
+      <w:lvlText w:val="%8."/>
+      <w:lvlJc w:val="left"/>
+      <w:pPr>
+        <w:ind w:left="3200" w:hanging="400"/>
+      </w:pPr>
+    </w:lvl>
+    <w:lvl w:ilvl="8" w:tplc="0409001B" w:tentative="1">
+      <w:start w:val="1"/>
+      <w:numFmt w:val="lowerRoman"/>
+      <w:lvlText w:val="%9."/>
+      <w:lvlJc w:val="right"/>
+      <w:pPr>
+        <w:ind w:left="3600" w:hanging="400"/>
+      </w:pPr>
+    </w:lvl>
+  </w:abstractNum>
+  <w:abstractNum w:abstractNumId="21" w15:restartNumberingAfterBreak="0">
     <w:nsid w:val="7105104C"/>
     <w:multiLevelType w:val="hybridMultilevel"/>
     <w:tmpl w:val="2EA4AAFC"/>
@@ -11906,7 +12006,7 @@
       </w:pPr>
     </w:lvl>
   </w:abstractNum>
-  <w:abstractNum w:abstractNumId="21" w15:restartNumberingAfterBreak="0">
+  <w:abstractNum w:abstractNumId="22" w15:restartNumberingAfterBreak="0">
     <w:nsid w:val="7B680E29"/>
     <w:multiLevelType w:val="hybridMultilevel"/>
     <w:tmpl w:val="FCB67D98"/>
@@ -11944,6 +12044,95 @@
       <w:start w:val="1"/>
       <w:numFmt w:val="ganada"/>
       <w:lvlText w:val="%4)"/>
+      <w:lvlJc w:val="left"/>
+      <w:pPr>
+        <w:ind w:left="1600" w:hanging="400"/>
+      </w:pPr>
+    </w:lvl>
+    <w:lvl w:ilvl="4" w:tplc="04090019" w:tentative="1">
+      <w:start w:val="1"/>
+      <w:numFmt w:val="upperLetter"/>
+      <w:lvlText w:val="%5."/>
+      <w:lvlJc w:val="left"/>
+      <w:pPr>
+        <w:ind w:left="2000" w:hanging="400"/>
+      </w:pPr>
+    </w:lvl>
+    <w:lvl w:ilvl="5" w:tplc="0409001B" w:tentative="1">
+      <w:start w:val="1"/>
+      <w:numFmt w:val="lowerRoman"/>
+      <w:lvlText w:val="%6."/>
+      <w:lvlJc w:val="right"/>
+      <w:pPr>
+        <w:ind w:left="2400" w:hanging="400"/>
+      </w:pPr>
+    </w:lvl>
+    <w:lvl w:ilvl="6" w:tplc="0409000F" w:tentative="1">
+      <w:start w:val="1"/>
+      <w:numFmt w:val="decimal"/>
+      <w:lvlText w:val="%7."/>
+      <w:lvlJc w:val="left"/>
+      <w:pPr>
+        <w:ind w:left="2800" w:hanging="400"/>
+      </w:pPr>
+    </w:lvl>
+    <w:lvl w:ilvl="7" w:tplc="04090019" w:tentative="1">
+      <w:start w:val="1"/>
+      <w:numFmt w:val="upperLetter"/>
+      <w:lvlText w:val="%8."/>
+      <w:lvlJc w:val="left"/>
+      <w:pPr>
+        <w:ind w:left="3200" w:hanging="400"/>
+      </w:pPr>
+    </w:lvl>
+    <w:lvl w:ilvl="8" w:tplc="0409001B" w:tentative="1">
+      <w:start w:val="1"/>
+      <w:numFmt w:val="lowerRoman"/>
+      <w:lvlText w:val="%9."/>
+      <w:lvlJc w:val="right"/>
+      <w:pPr>
+        <w:ind w:left="3600" w:hanging="400"/>
+      </w:pPr>
+    </w:lvl>
+  </w:abstractNum>
+  <w:abstractNum w:abstractNumId="23" w15:restartNumberingAfterBreak="0">
+    <w:nsid w:val="7F9417F3"/>
+    <w:multiLevelType w:val="hybridMultilevel"/>
+    <w:tmpl w:val="A8FA26C0"/>
+    <w:lvl w:ilvl="0" w:tplc="BBB6B364">
+      <w:start w:val="1"/>
+      <w:numFmt w:val="decimal"/>
+      <w:lvlText w:val="%1."/>
+      <w:lvlJc w:val="left"/>
+      <w:pPr>
+        <w:ind w:left="360" w:hanging="360"/>
+      </w:pPr>
+      <w:rPr>
+        <w:rFonts w:hint="default"/>
+      </w:rPr>
+    </w:lvl>
+    <w:lvl w:ilvl="1" w:tplc="04090019" w:tentative="1">
+      <w:start w:val="1"/>
+      <w:numFmt w:val="upperLetter"/>
+      <w:lvlText w:val="%2."/>
+      <w:lvlJc w:val="left"/>
+      <w:pPr>
+        <w:ind w:left="800" w:hanging="400"/>
+      </w:pPr>
+    </w:lvl>
+    <w:lvl w:ilvl="2" w:tplc="0409001B" w:tentative="1">
+      <w:start w:val="1"/>
+      <w:numFmt w:val="lowerRoman"/>
+      <w:lvlText w:val="%3."/>
+      <w:lvlJc w:val="right"/>
+      <w:pPr>
+        <w:ind w:left="1200" w:hanging="400"/>
+      </w:pPr>
+    </w:lvl>
+    <w:lvl w:ilvl="3" w:tplc="0409000F" w:tentative="1">
+      <w:start w:val="1"/>
+      <w:numFmt w:val="decimal"/>
+      <w:lvlText w:val="%4."/>
       <w:lvlJc w:val="left"/>
       <w:pPr>
         <w:ind w:left="1600" w:hanging="400"/>
@@ -12026,7 +12215,7 @@
     <w:abstractNumId w:val="19"/>
   </w:num>
   <w:num w:numId="11" w16cid:durableId="583954670">
-    <w:abstractNumId w:val="21"/>
+    <w:abstractNumId w:val="22"/>
   </w:num>
   <w:num w:numId="12" w16cid:durableId="475220179">
     <w:abstractNumId w:val="15"/>
@@ -12038,7 +12227,7 @@
     <w:abstractNumId w:val="6"/>
   </w:num>
   <w:num w:numId="15" w16cid:durableId="224411800">
-    <w:abstractNumId w:val="20"/>
+    <w:abstractNumId w:val="21"/>
   </w:num>
   <w:num w:numId="16" w16cid:durableId="425425935">
     <w:abstractNumId w:val="3"/>
@@ -12060,6 +12249,12 @@
   </w:num>
   <w:num w:numId="22" w16cid:durableId="1224368282">
     <w:abstractNumId w:val="16"/>
+  </w:num>
+  <w:num w:numId="23" w16cid:durableId="713962273">
+    <w:abstractNumId w:val="20"/>
+  </w:num>
+  <w:num w:numId="24" w16cid:durableId="1961955797">
+    <w:abstractNumId w:val="23"/>
   </w:num>
 </w:numbering>
 </file>
@@ -12463,7 +12658,7 @@
   <w:style w:type="paragraph" w:default="1" w:styleId="a">
     <w:name w:val="Normal"/>
     <w:qFormat/>
-    <w:rsid w:val="00880F36"/>
+    <w:rsid w:val="00FA1ABE"/>
     <w:pPr>
       <w:widowControl w:val="0"/>
       <w:wordWrap w:val="0"/>
